--- a/Statistical Methods/Exercise soln/3. chapter 4.docx
+++ b/Statistical Methods/Exercise soln/3. chapter 4.docx
@@ -6246,7 +6246,1624 @@
     <w:p/>
     <w:p/>
     <w:p/>
+    <w:p>
+      <w:r>
+        <w:rPr>
+          <w:noProof/>
+        </w:rPr>
+        <w:lastRenderedPageBreak/>
+        <mc:AlternateContent>
+          <mc:Choice Requires="wpi">
+            <w:drawing>
+              <wp:anchor distT="0" distB="0" distL="114300" distR="114300" simplePos="0" relativeHeight="252429312" behindDoc="0" locked="0" layoutInCell="1" allowOverlap="1" wp14:anchorId="5ACC6B22" wp14:editId="2747E285">
+                <wp:simplePos x="0" y="0"/>
+                <wp:positionH relativeFrom="column">
+                  <wp:posOffset>776160</wp:posOffset>
+                </wp:positionH>
+                <wp:positionV relativeFrom="paragraph">
+                  <wp:posOffset>920460</wp:posOffset>
+                </wp:positionV>
+                <wp:extent cx="54720" cy="24840"/>
+                <wp:effectExtent l="38100" t="38100" r="40640" b="51435"/>
+                <wp:wrapNone/>
+                <wp:docPr id="59" name="Ink 59"/>
+                <wp:cNvGraphicFramePr/>
+                <a:graphic xmlns:a="http://schemas.openxmlformats.org/drawingml/2006/main">
+                  <a:graphicData uri="http://schemas.microsoft.com/office/word/2010/wordprocessingInk">
+                    <w14:contentPart bwMode="auto" r:id="rId272">
+                      <w14:nvContentPartPr>
+                        <w14:cNvContentPartPr/>
+                      </w14:nvContentPartPr>
+                      <w14:xfrm>
+                        <a:off x="0" y="0"/>
+                        <a:ext cx="54720" cy="24840"/>
+                      </w14:xfrm>
+                    </w14:contentPart>
+                  </a:graphicData>
+                </a:graphic>
+              </wp:anchor>
+            </w:drawing>
+          </mc:Choice>
+          <mc:Fallback>
+            <w:pict>
+              <v:shapetype w14:anchorId="1D6F66BA" id="_x0000_t75" coordsize="21600,21600" o:spt="75" o:preferrelative="t" path="m@4@5l@4@11@9@11@9@5xe" filled="f" stroked="f">
+                <v:stroke joinstyle="miter"/>
+                <v:formulas>
+                  <v:f eqn="if lineDrawn pixelLineWidth 0"/>
+                  <v:f eqn="sum @0 1 0"/>
+                  <v:f eqn="sum 0 0 @1"/>
+                  <v:f eqn="prod @2 1 2"/>
+                  <v:f eqn="prod @3 21600 pixelWidth"/>
+                  <v:f eqn="prod @3 21600 pixelHeight"/>
+                  <v:f eqn="sum @0 0 1"/>
+                  <v:f eqn="prod @6 1 2"/>
+                  <v:f eqn="prod @7 21600 pixelWidth"/>
+                  <v:f eqn="sum @8 21600 0"/>
+                  <v:f eqn="prod @7 21600 pixelHeight"/>
+                  <v:f eqn="sum @10 21600 0"/>
+                </v:formulas>
+                <v:path o:extrusionok="f" gradientshapeok="t" o:connecttype="rect"/>
+                <o:lock v:ext="edit" aspectratio="t"/>
+              </v:shapetype>
+              <v:shape id="Ink 59" o:spid="_x0000_s1026" type="#_x0000_t75" style="position:absolute;margin-left:60.4pt;margin-top:71.8pt;width:5.7pt;height:3.35pt;z-index:252429312;visibility:visible;mso-wrap-style:square;mso-wrap-distance-left:9pt;mso-wrap-distance-top:0;mso-wrap-distance-right:9pt;mso-wrap-distance-bottom:0;mso-position-horizontal:absolute;mso-position-horizontal-relative:text;mso-position-vertical:absolute;mso-position-vertical-relative:text" o:gfxdata="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">
+                <v:imagedata r:id="rId273" o:title=""/>
+              </v:shape>
+            </w:pict>
+          </mc:Fallback>
+        </mc:AlternateContent>
+      </w:r>
+      <w:r>
+        <w:rPr>
+          <w:noProof/>
+        </w:rPr>
+        <mc:AlternateContent>
+          <mc:Choice Requires="wpi">
+            <w:drawing>
+              <wp:anchor distT="0" distB="0" distL="114300" distR="114300" simplePos="0" relativeHeight="252428288" behindDoc="0" locked="0" layoutInCell="1" allowOverlap="1" wp14:anchorId="0FC1E43F" wp14:editId="603D27ED">
+                <wp:simplePos x="0" y="0"/>
+                <wp:positionH relativeFrom="column">
+                  <wp:posOffset>5029835</wp:posOffset>
+                </wp:positionH>
+                <wp:positionV relativeFrom="paragraph">
+                  <wp:posOffset>-106045</wp:posOffset>
+                </wp:positionV>
+                <wp:extent cx="1952835" cy="521485"/>
+                <wp:effectExtent l="57150" t="38100" r="47625" b="50165"/>
+                <wp:wrapNone/>
+                <wp:docPr id="58" name="Ink 58"/>
+                <wp:cNvGraphicFramePr/>
+                <a:graphic xmlns:a="http://schemas.openxmlformats.org/drawingml/2006/main">
+                  <a:graphicData uri="http://schemas.microsoft.com/office/word/2010/wordprocessingInk">
+                    <w14:contentPart bwMode="auto" r:id="rId274">
+                      <w14:nvContentPartPr>
+                        <w14:cNvContentPartPr/>
+                      </w14:nvContentPartPr>
+                      <w14:xfrm>
+                        <a:off x="0" y="0"/>
+                        <a:ext cx="1952835" cy="521485"/>
+                      </w14:xfrm>
+                    </w14:contentPart>
+                  </a:graphicData>
+                </a:graphic>
+              </wp:anchor>
+            </w:drawing>
+          </mc:Choice>
+          <mc:Fallback>
+            <w:pict>
+              <v:shape w14:anchorId="569380C3" id="Ink 58" o:spid="_x0000_s1026" type="#_x0000_t75" style="position:absolute;margin-left:395.35pt;margin-top:-9.05pt;width:155.15pt;height:42.45pt;z-index:252428288;visibility:visible;mso-wrap-style:square;mso-wrap-distance-left:9pt;mso-wrap-distance-top:0;mso-wrap-distance-right:9pt;mso-wrap-distance-bottom:0;mso-position-horizontal:absolute;mso-position-horizontal-relative:text;mso-position-vertical:absolute;mso-position-vertical-relative:text" o:gfxdata="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">
+                <v:imagedata r:id="rId275" o:title=""/>
+              </v:shape>
+            </w:pict>
+          </mc:Fallback>
+        </mc:AlternateContent>
+      </w:r>
+      <w:r>
+        <w:rPr>
+          <w:noProof/>
+        </w:rPr>
+        <mc:AlternateContent>
+          <mc:Choice Requires="wpi">
+            <w:drawing>
+              <wp:anchor distT="0" distB="0" distL="114300" distR="114300" simplePos="0" relativeHeight="252416000" behindDoc="0" locked="0" layoutInCell="1" allowOverlap="1" wp14:anchorId="3BD17CB8" wp14:editId="139E12A2">
+                <wp:simplePos x="0" y="0"/>
+                <wp:positionH relativeFrom="column">
+                  <wp:posOffset>2611120</wp:posOffset>
+                </wp:positionH>
+                <wp:positionV relativeFrom="paragraph">
+                  <wp:posOffset>-293370</wp:posOffset>
+                </wp:positionV>
+                <wp:extent cx="2235035" cy="709325"/>
+                <wp:effectExtent l="19050" t="38100" r="32385" b="52705"/>
+                <wp:wrapNone/>
+                <wp:docPr id="42" name="Ink 42"/>
+                <wp:cNvGraphicFramePr/>
+                <a:graphic xmlns:a="http://schemas.openxmlformats.org/drawingml/2006/main">
+                  <a:graphicData uri="http://schemas.microsoft.com/office/word/2010/wordprocessingInk">
+                    <w14:contentPart bwMode="auto" r:id="rId276">
+                      <w14:nvContentPartPr>
+                        <w14:cNvContentPartPr/>
+                      </w14:nvContentPartPr>
+                      <w14:xfrm>
+                        <a:off x="0" y="0"/>
+                        <a:ext cx="2235035" cy="709325"/>
+                      </w14:xfrm>
+                    </w14:contentPart>
+                  </a:graphicData>
+                </a:graphic>
+              </wp:anchor>
+            </w:drawing>
+          </mc:Choice>
+          <mc:Fallback>
+            <w:pict>
+              <v:shape w14:anchorId="39B6FDAC" id="Ink 42" o:spid="_x0000_s1026" type="#_x0000_t75" style="position:absolute;margin-left:204.9pt;margin-top:-23.8pt;width:177.45pt;height:57.25pt;z-index:252416000;visibility:visible;mso-wrap-style:square;mso-wrap-distance-left:9pt;mso-wrap-distance-top:0;mso-wrap-distance-right:9pt;mso-wrap-distance-bottom:0;mso-position-horizontal:absolute;mso-position-horizontal-relative:text;mso-position-vertical:absolute;mso-position-vertical-relative:text" o:gfxdata="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">
+                <v:imagedata r:id="rId277" o:title=""/>
+              </v:shape>
+            </w:pict>
+          </mc:Fallback>
+        </mc:AlternateContent>
+      </w:r>
+      <w:r>
+        <w:rPr>
+          <w:noProof/>
+        </w:rPr>
+        <mc:AlternateContent>
+          <mc:Choice Requires="wpi">
+            <w:drawing>
+              <wp:anchor distT="0" distB="0" distL="114300" distR="114300" simplePos="0" relativeHeight="252401664" behindDoc="0" locked="0" layoutInCell="1" allowOverlap="1" wp14:anchorId="0FF28C20" wp14:editId="2DE5D131">
+                <wp:simplePos x="0" y="0"/>
+                <wp:positionH relativeFrom="column">
+                  <wp:posOffset>14605</wp:posOffset>
+                </wp:positionH>
+                <wp:positionV relativeFrom="paragraph">
+                  <wp:posOffset>-123190</wp:posOffset>
+                </wp:positionV>
+                <wp:extent cx="2496745" cy="672060"/>
+                <wp:effectExtent l="38100" t="38100" r="37465" b="52070"/>
+                <wp:wrapNone/>
+                <wp:docPr id="25" name="Ink 25"/>
+                <wp:cNvGraphicFramePr/>
+                <a:graphic xmlns:a="http://schemas.openxmlformats.org/drawingml/2006/main">
+                  <a:graphicData uri="http://schemas.microsoft.com/office/word/2010/wordprocessingInk">
+                    <w14:contentPart bwMode="auto" r:id="rId278">
+                      <w14:nvContentPartPr>
+                        <w14:cNvContentPartPr/>
+                      </w14:nvContentPartPr>
+                      <w14:xfrm>
+                        <a:off x="0" y="0"/>
+                        <a:ext cx="2496745" cy="672060"/>
+                      </w14:xfrm>
+                    </w14:contentPart>
+                  </a:graphicData>
+                </a:graphic>
+              </wp:anchor>
+            </w:drawing>
+          </mc:Choice>
+          <mc:Fallback>
+            <w:pict>
+              <v:shape w14:anchorId="33705D62" id="Ink 25" o:spid="_x0000_s1026" type="#_x0000_t75" style="position:absolute;margin-left:.45pt;margin-top:-10.4pt;width:198.05pt;height:54.3pt;z-index:252401664;visibility:visible;mso-wrap-style:square;mso-wrap-distance-left:9pt;mso-wrap-distance-top:0;mso-wrap-distance-right:9pt;mso-wrap-distance-bottom:0;mso-position-horizontal:absolute;mso-position-horizontal-relative:text;mso-position-vertical:absolute;mso-position-vertical-relative:text" o:gfxdata="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">
+                <v:imagedata r:id="rId279" o:title=""/>
+              </v:shape>
+            </w:pict>
+          </mc:Fallback>
+        </mc:AlternateContent>
+      </w:r>
+    </w:p>
     <w:p/>
+    <w:p>
+      <w:r>
+        <w:rPr>
+          <w:noProof/>
+        </w:rPr>
+        <mc:AlternateContent>
+          <mc:Choice Requires="wpi">
+            <w:drawing>
+              <wp:anchor distT="0" distB="0" distL="114300" distR="114300" simplePos="0" relativeHeight="252442624" behindDoc="0" locked="0" layoutInCell="1" allowOverlap="1" wp14:anchorId="15B5AB1A" wp14:editId="327CC5E3">
+                <wp:simplePos x="0" y="0"/>
+                <wp:positionH relativeFrom="column">
+                  <wp:posOffset>-214630</wp:posOffset>
+                </wp:positionH>
+                <wp:positionV relativeFrom="paragraph">
+                  <wp:posOffset>69215</wp:posOffset>
+                </wp:positionV>
+                <wp:extent cx="1220830" cy="355600"/>
+                <wp:effectExtent l="38100" t="57150" r="17780" b="44450"/>
+                <wp:wrapNone/>
+                <wp:docPr id="464" name="Ink 464"/>
+                <wp:cNvGraphicFramePr/>
+                <a:graphic xmlns:a="http://schemas.openxmlformats.org/drawingml/2006/main">
+                  <a:graphicData uri="http://schemas.microsoft.com/office/word/2010/wordprocessingInk">
+                    <w14:contentPart bwMode="auto" r:id="rId280">
+                      <w14:nvContentPartPr>
+                        <w14:cNvContentPartPr/>
+                      </w14:nvContentPartPr>
+                      <w14:xfrm>
+                        <a:off x="0" y="0"/>
+                        <a:ext cx="1220830" cy="355600"/>
+                      </w14:xfrm>
+                    </w14:contentPart>
+                  </a:graphicData>
+                </a:graphic>
+              </wp:anchor>
+            </w:drawing>
+          </mc:Choice>
+          <mc:Fallback>
+            <w:pict>
+              <v:shape w14:anchorId="7785A0BD" id="Ink 464" o:spid="_x0000_s1026" type="#_x0000_t75" style="position:absolute;margin-left:-17.6pt;margin-top:4.75pt;width:97.55pt;height:29.4pt;z-index:252442624;visibility:visible;mso-wrap-style:square;mso-wrap-distance-left:9pt;mso-wrap-distance-top:0;mso-wrap-distance-right:9pt;mso-wrap-distance-bottom:0;mso-position-horizontal:absolute;mso-position-horizontal-relative:text;mso-position-vertical:absolute;mso-position-vertical-relative:text" o:gfxdata="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">
+                <v:imagedata r:id="rId281" o:title=""/>
+              </v:shape>
+            </w:pict>
+          </mc:Fallback>
+        </mc:AlternateContent>
+      </w:r>
+    </w:p>
+    <w:p>
+      <w:pPr>
+        <w:ind w:left="-426"/>
+      </w:pPr>
+      <w:r>
+        <w:rPr>
+          <w:noProof/>
+        </w:rPr>
+        <mc:AlternateContent>
+          <mc:Choice Requires="wpi">
+            <w:drawing>
+              <wp:anchor distT="0" distB="0" distL="114300" distR="114300" simplePos="0" relativeHeight="252430336" behindDoc="0" locked="0" layoutInCell="1" allowOverlap="1" wp14:anchorId="6B219B52" wp14:editId="6DA64662">
+                <wp:simplePos x="0" y="0"/>
+                <wp:positionH relativeFrom="column">
+                  <wp:posOffset>5493960</wp:posOffset>
+                </wp:positionH>
+                <wp:positionV relativeFrom="paragraph">
+                  <wp:posOffset>5284985</wp:posOffset>
+                </wp:positionV>
+                <wp:extent cx="360" cy="360"/>
+                <wp:effectExtent l="38100" t="38100" r="57150" b="57150"/>
+                <wp:wrapNone/>
+                <wp:docPr id="61" name="Ink 61"/>
+                <wp:cNvGraphicFramePr/>
+                <a:graphic xmlns:a="http://schemas.openxmlformats.org/drawingml/2006/main">
+                  <a:graphicData uri="http://schemas.microsoft.com/office/word/2010/wordprocessingInk">
+                    <w14:contentPart bwMode="auto" r:id="rId282">
+                      <w14:nvContentPartPr>
+                        <w14:cNvContentPartPr/>
+                      </w14:nvContentPartPr>
+                      <w14:xfrm>
+                        <a:off x="0" y="0"/>
+                        <a:ext cx="360" cy="360"/>
+                      </w14:xfrm>
+                    </w14:contentPart>
+                  </a:graphicData>
+                </a:graphic>
+              </wp:anchor>
+            </w:drawing>
+          </mc:Choice>
+          <mc:Fallback>
+            <w:pict>
+              <v:shape w14:anchorId="709E86F7" id="Ink 61" o:spid="_x0000_s1026" type="#_x0000_t75" style="position:absolute;margin-left:431.9pt;margin-top:415.45pt;width:1.45pt;height:1.45pt;z-index:252430336;visibility:visible;mso-wrap-style:square;mso-wrap-distance-left:9pt;mso-wrap-distance-top:0;mso-wrap-distance-right:9pt;mso-wrap-distance-bottom:0;mso-position-horizontal:absolute;mso-position-horizontal-relative:text;mso-position-vertical:absolute;mso-position-vertical-relative:text" o:gfxdata="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">
+                <v:imagedata r:id="rId283" o:title=""/>
+              </v:shape>
+            </w:pict>
+          </mc:Fallback>
+        </mc:AlternateContent>
+      </w:r>
+      <w:r>
+        <w:drawing>
+          <wp:inline distT="0" distB="0" distL="0" distR="0" wp14:anchorId="56E1F7BA" wp14:editId="292DC6D2">
+            <wp:extent cx="7286520" cy="6926580"/>
+            <wp:effectExtent l="0" t="0" r="0" b="7620"/>
+            <wp:docPr id="60" name="Picture 60"/>
+            <wp:cNvGraphicFramePr>
+              <a:graphicFrameLocks xmlns:a="http://schemas.openxmlformats.org/drawingml/2006/main" noChangeAspect="1"/>
+            </wp:cNvGraphicFramePr>
+            <a:graphic xmlns:a="http://schemas.openxmlformats.org/drawingml/2006/main">
+              <a:graphicData uri="http://schemas.openxmlformats.org/drawingml/2006/picture">
+                <pic:pic xmlns:pic="http://schemas.openxmlformats.org/drawingml/2006/picture">
+                  <pic:nvPicPr>
+                    <pic:cNvPr id="1" name=""/>
+                    <pic:cNvPicPr/>
+                  </pic:nvPicPr>
+                  <pic:blipFill>
+                    <a:blip r:embed="rId284"/>
+                    <a:stretch>
+                      <a:fillRect/>
+                    </a:stretch>
+                  </pic:blipFill>
+                  <pic:spPr>
+                    <a:xfrm>
+                      <a:off x="0" y="0"/>
+                      <a:ext cx="7293033" cy="6932772"/>
+                    </a:xfrm>
+                    <a:prstGeom prst="rect">
+                      <a:avLst/>
+                    </a:prstGeom>
+                  </pic:spPr>
+                </pic:pic>
+              </a:graphicData>
+            </a:graphic>
+          </wp:inline>
+        </w:drawing>
+      </w:r>
+    </w:p>
+    <w:p>
+      <w:pPr>
+        <w:ind w:left="-567"/>
+      </w:pPr>
+      <w:r>
+        <w:lastRenderedPageBreak/>
+        <w:drawing>
+          <wp:inline distT="0" distB="0" distL="0" distR="0" wp14:anchorId="610A88C4" wp14:editId="2E6A3E51">
+            <wp:extent cx="7437120" cy="2683929"/>
+            <wp:effectExtent l="0" t="0" r="0" b="2540"/>
+            <wp:docPr id="465" name="Picture 465"/>
+            <wp:cNvGraphicFramePr>
+              <a:graphicFrameLocks xmlns:a="http://schemas.openxmlformats.org/drawingml/2006/main" noChangeAspect="1"/>
+            </wp:cNvGraphicFramePr>
+            <a:graphic xmlns:a="http://schemas.openxmlformats.org/drawingml/2006/main">
+              <a:graphicData uri="http://schemas.openxmlformats.org/drawingml/2006/picture">
+                <pic:pic xmlns:pic="http://schemas.openxmlformats.org/drawingml/2006/picture">
+                  <pic:nvPicPr>
+                    <pic:cNvPr id="1" name=""/>
+                    <pic:cNvPicPr/>
+                  </pic:nvPicPr>
+                  <pic:blipFill>
+                    <a:blip r:embed="rId285"/>
+                    <a:stretch>
+                      <a:fillRect/>
+                    </a:stretch>
+                  </pic:blipFill>
+                  <pic:spPr>
+                    <a:xfrm>
+                      <a:off x="0" y="0"/>
+                      <a:ext cx="7462348" cy="2693033"/>
+                    </a:xfrm>
+                    <a:prstGeom prst="rect">
+                      <a:avLst/>
+                    </a:prstGeom>
+                  </pic:spPr>
+                </pic:pic>
+              </a:graphicData>
+            </a:graphic>
+          </wp:inline>
+        </w:drawing>
+      </w:r>
+    </w:p>
+    <w:p>
+      <w:pPr>
+        <w:ind w:left="-567"/>
+      </w:pPr>
+      <w:r>
+        <w:drawing>
+          <wp:inline distT="0" distB="0" distL="0" distR="0" wp14:anchorId="73C396B9" wp14:editId="397A2AF0">
+            <wp:extent cx="7231169" cy="6926580"/>
+            <wp:effectExtent l="0" t="0" r="8255" b="7620"/>
+            <wp:docPr id="466" name="Picture 466"/>
+            <wp:cNvGraphicFramePr>
+              <a:graphicFrameLocks xmlns:a="http://schemas.openxmlformats.org/drawingml/2006/main" noChangeAspect="1"/>
+            </wp:cNvGraphicFramePr>
+            <a:graphic xmlns:a="http://schemas.openxmlformats.org/drawingml/2006/main">
+              <a:graphicData uri="http://schemas.openxmlformats.org/drawingml/2006/picture">
+                <pic:pic xmlns:pic="http://schemas.openxmlformats.org/drawingml/2006/picture">
+                  <pic:nvPicPr>
+                    <pic:cNvPr id="1" name=""/>
+                    <pic:cNvPicPr/>
+                  </pic:nvPicPr>
+                  <pic:blipFill>
+                    <a:blip r:embed="rId286"/>
+                    <a:stretch>
+                      <a:fillRect/>
+                    </a:stretch>
+                  </pic:blipFill>
+                  <pic:spPr>
+                    <a:xfrm>
+                      <a:off x="0" y="0"/>
+                      <a:ext cx="7256208" cy="6950565"/>
+                    </a:xfrm>
+                    <a:prstGeom prst="rect">
+                      <a:avLst/>
+                    </a:prstGeom>
+                  </pic:spPr>
+                </pic:pic>
+              </a:graphicData>
+            </a:graphic>
+          </wp:inline>
+        </w:drawing>
+      </w:r>
+    </w:p>
+    <w:p>
+      <w:pPr>
+        <w:ind w:left="-567"/>
+      </w:pPr>
+      <w:r>
+        <w:lastRenderedPageBreak/>
+        <w:drawing>
+          <wp:inline distT="0" distB="0" distL="0" distR="0" wp14:anchorId="2E70C92D" wp14:editId="182B32CB">
+            <wp:extent cx="6645910" cy="3260090"/>
+            <wp:effectExtent l="0" t="0" r="2540" b="0"/>
+            <wp:docPr id="467" name="Picture 467"/>
+            <wp:cNvGraphicFramePr>
+              <a:graphicFrameLocks xmlns:a="http://schemas.openxmlformats.org/drawingml/2006/main" noChangeAspect="1"/>
+            </wp:cNvGraphicFramePr>
+            <a:graphic xmlns:a="http://schemas.openxmlformats.org/drawingml/2006/main">
+              <a:graphicData uri="http://schemas.openxmlformats.org/drawingml/2006/picture">
+                <pic:pic xmlns:pic="http://schemas.openxmlformats.org/drawingml/2006/picture">
+                  <pic:nvPicPr>
+                    <pic:cNvPr id="1" name=""/>
+                    <pic:cNvPicPr/>
+                  </pic:nvPicPr>
+                  <pic:blipFill>
+                    <a:blip r:embed="rId287"/>
+                    <a:stretch>
+                      <a:fillRect/>
+                    </a:stretch>
+                  </pic:blipFill>
+                  <pic:spPr>
+                    <a:xfrm>
+                      <a:off x="0" y="0"/>
+                      <a:ext cx="6645910" cy="3260090"/>
+                    </a:xfrm>
+                    <a:prstGeom prst="rect">
+                      <a:avLst/>
+                    </a:prstGeom>
+                  </pic:spPr>
+                </pic:pic>
+              </a:graphicData>
+            </a:graphic>
+          </wp:inline>
+        </w:drawing>
+      </w:r>
+      <w:r>
+        <w:drawing>
+          <wp:inline distT="0" distB="0" distL="0" distR="0" wp14:anchorId="36F73DF4" wp14:editId="17BAB333">
+            <wp:extent cx="7404319" cy="5021580"/>
+            <wp:effectExtent l="0" t="0" r="6350" b="7620"/>
+            <wp:docPr id="468" name="Picture 468"/>
+            <wp:cNvGraphicFramePr>
+              <a:graphicFrameLocks xmlns:a="http://schemas.openxmlformats.org/drawingml/2006/main" noChangeAspect="1"/>
+            </wp:cNvGraphicFramePr>
+            <a:graphic xmlns:a="http://schemas.openxmlformats.org/drawingml/2006/main">
+              <a:graphicData uri="http://schemas.openxmlformats.org/drawingml/2006/picture">
+                <pic:pic xmlns:pic="http://schemas.openxmlformats.org/drawingml/2006/picture">
+                  <pic:nvPicPr>
+                    <pic:cNvPr id="1" name=""/>
+                    <pic:cNvPicPr/>
+                  </pic:nvPicPr>
+                  <pic:blipFill>
+                    <a:blip r:embed="rId288"/>
+                    <a:stretch>
+                      <a:fillRect/>
+                    </a:stretch>
+                  </pic:blipFill>
+                  <pic:spPr>
+                    <a:xfrm>
+                      <a:off x="0" y="0"/>
+                      <a:ext cx="7415595" cy="5029228"/>
+                    </a:xfrm>
+                    <a:prstGeom prst="rect">
+                      <a:avLst/>
+                    </a:prstGeom>
+                  </pic:spPr>
+                </pic:pic>
+              </a:graphicData>
+            </a:graphic>
+          </wp:inline>
+        </w:drawing>
+      </w:r>
+    </w:p>
+    <w:p>
+      <w:r>
+        <w:br w:type="page"/>
+      </w:r>
+    </w:p>
+    <w:p>
+      <w:r>
+        <w:lastRenderedPageBreak/>
+        <w:drawing>
+          <wp:inline distT="0" distB="0" distL="0" distR="0" wp14:anchorId="7155B709" wp14:editId="78F3F776">
+            <wp:extent cx="6141720" cy="1390191"/>
+            <wp:effectExtent l="0" t="0" r="0" b="635"/>
+            <wp:docPr id="469" name="Picture 469"/>
+            <wp:cNvGraphicFramePr>
+              <a:graphicFrameLocks xmlns:a="http://schemas.openxmlformats.org/drawingml/2006/main" noChangeAspect="1"/>
+            </wp:cNvGraphicFramePr>
+            <a:graphic xmlns:a="http://schemas.openxmlformats.org/drawingml/2006/main">
+              <a:graphicData uri="http://schemas.openxmlformats.org/drawingml/2006/picture">
+                <pic:pic xmlns:pic="http://schemas.openxmlformats.org/drawingml/2006/picture">
+                  <pic:nvPicPr>
+                    <pic:cNvPr id="1" name=""/>
+                    <pic:cNvPicPr/>
+                  </pic:nvPicPr>
+                  <pic:blipFill>
+                    <a:blip r:embed="rId289"/>
+                    <a:stretch>
+                      <a:fillRect/>
+                    </a:stretch>
+                  </pic:blipFill>
+                  <pic:spPr>
+                    <a:xfrm>
+                      <a:off x="0" y="0"/>
+                      <a:ext cx="6154282" cy="1393034"/>
+                    </a:xfrm>
+                    <a:prstGeom prst="rect">
+                      <a:avLst/>
+                    </a:prstGeom>
+                  </pic:spPr>
+                </pic:pic>
+              </a:graphicData>
+            </a:graphic>
+          </wp:inline>
+        </w:drawing>
+      </w:r>
+    </w:p>
+    <w:p>
+      <w:r>
+        <w:rPr>
+          <w:noProof/>
+        </w:rPr>
+        <mc:AlternateContent>
+          <mc:Choice Requires="wpi">
+            <w:drawing>
+              <wp:anchor distT="0" distB="0" distL="114300" distR="114300" simplePos="0" relativeHeight="252533760" behindDoc="0" locked="0" layoutInCell="1" allowOverlap="1" wp14:anchorId="4AC97729" wp14:editId="32E5DFD6">
+                <wp:simplePos x="0" y="0"/>
+                <wp:positionH relativeFrom="column">
+                  <wp:posOffset>3375660</wp:posOffset>
+                </wp:positionH>
+                <wp:positionV relativeFrom="paragraph">
+                  <wp:posOffset>3668395</wp:posOffset>
+                </wp:positionV>
+                <wp:extent cx="696210" cy="215640"/>
+                <wp:effectExtent l="57150" t="38100" r="46990" b="51435"/>
+                <wp:wrapNone/>
+                <wp:docPr id="515" name="Ink 515"/>
+                <wp:cNvGraphicFramePr/>
+                <a:graphic xmlns:a="http://schemas.openxmlformats.org/drawingml/2006/main">
+                  <a:graphicData uri="http://schemas.microsoft.com/office/word/2010/wordprocessingInk">
+                    <w14:contentPart bwMode="auto" r:id="rId290">
+                      <w14:nvContentPartPr>
+                        <w14:cNvContentPartPr/>
+                      </w14:nvContentPartPr>
+                      <w14:xfrm>
+                        <a:off x="0" y="0"/>
+                        <a:ext cx="696210" cy="215640"/>
+                      </w14:xfrm>
+                    </w14:contentPart>
+                  </a:graphicData>
+                </a:graphic>
+              </wp:anchor>
+            </w:drawing>
+          </mc:Choice>
+          <mc:Fallback>
+            <w:pict>
+              <v:shape w14:anchorId="6AB0A210" id="Ink 515" o:spid="_x0000_s1026" type="#_x0000_t75" style="position:absolute;margin-left:265.1pt;margin-top:288.15pt;width:56.2pt;height:18.4pt;z-index:252533760;visibility:visible;mso-wrap-style:square;mso-wrap-distance-left:9pt;mso-wrap-distance-top:0;mso-wrap-distance-right:9pt;mso-wrap-distance-bottom:0;mso-position-horizontal:absolute;mso-position-horizontal-relative:text;mso-position-vertical:absolute;mso-position-vertical-relative:text" o:gfxdata="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">
+                <v:imagedata r:id="rId291" o:title=""/>
+              </v:shape>
+            </w:pict>
+          </mc:Fallback>
+        </mc:AlternateContent>
+      </w:r>
+      <w:r>
+        <w:rPr>
+          <w:noProof/>
+        </w:rPr>
+        <mc:AlternateContent>
+          <mc:Choice Requires="wpi">
+            <w:drawing>
+              <wp:anchor distT="0" distB="0" distL="114300" distR="114300" simplePos="0" relativeHeight="252534784" behindDoc="0" locked="0" layoutInCell="1" allowOverlap="1" wp14:anchorId="4ADF64A9" wp14:editId="37C8EC69">
+                <wp:simplePos x="0" y="0"/>
+                <wp:positionH relativeFrom="column">
+                  <wp:posOffset>1003300</wp:posOffset>
+                </wp:positionH>
+                <wp:positionV relativeFrom="paragraph">
+                  <wp:posOffset>3622675</wp:posOffset>
+                </wp:positionV>
+                <wp:extent cx="2168085" cy="405720"/>
+                <wp:effectExtent l="38100" t="38100" r="41910" b="52070"/>
+                <wp:wrapNone/>
+                <wp:docPr id="516" name="Ink 516"/>
+                <wp:cNvGraphicFramePr/>
+                <a:graphic xmlns:a="http://schemas.openxmlformats.org/drawingml/2006/main">
+                  <a:graphicData uri="http://schemas.microsoft.com/office/word/2010/wordprocessingInk">
+                    <w14:contentPart bwMode="auto" r:id="rId292">
+                      <w14:nvContentPartPr>
+                        <w14:cNvContentPartPr/>
+                      </w14:nvContentPartPr>
+                      <w14:xfrm>
+                        <a:off x="0" y="0"/>
+                        <a:ext cx="2168085" cy="405720"/>
+                      </w14:xfrm>
+                    </w14:contentPart>
+                  </a:graphicData>
+                </a:graphic>
+              </wp:anchor>
+            </w:drawing>
+          </mc:Choice>
+          <mc:Fallback>
+            <w:pict>
+              <v:shape w14:anchorId="72B65BE4" id="Ink 516" o:spid="_x0000_s1026" type="#_x0000_t75" style="position:absolute;margin-left:78.3pt;margin-top:284.55pt;width:172.1pt;height:33.4pt;z-index:252534784;visibility:visible;mso-wrap-style:square;mso-wrap-distance-left:9pt;mso-wrap-distance-top:0;mso-wrap-distance-right:9pt;mso-wrap-distance-bottom:0;mso-position-horizontal:absolute;mso-position-horizontal-relative:text;mso-position-vertical:absolute;mso-position-vertical-relative:text" o:gfxdata="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">
+                <v:imagedata r:id="rId293" o:title=""/>
+              </v:shape>
+            </w:pict>
+          </mc:Fallback>
+        </mc:AlternateContent>
+      </w:r>
+      <w:r>
+        <w:rPr>
+          <w:noProof/>
+        </w:rPr>
+        <mc:AlternateContent>
+          <mc:Choice Requires="wpi">
+            <w:drawing>
+              <wp:anchor distT="0" distB="0" distL="114300" distR="114300" simplePos="0" relativeHeight="252535808" behindDoc="0" locked="0" layoutInCell="1" allowOverlap="1" wp14:anchorId="15662D3C" wp14:editId="32223F8D">
+                <wp:simplePos x="0" y="0"/>
+                <wp:positionH relativeFrom="column">
+                  <wp:posOffset>-48895</wp:posOffset>
+                </wp:positionH>
+                <wp:positionV relativeFrom="paragraph">
+                  <wp:posOffset>3652520</wp:posOffset>
+                </wp:positionV>
+                <wp:extent cx="456865" cy="342095"/>
+                <wp:effectExtent l="38100" t="38100" r="38735" b="58420"/>
+                <wp:wrapNone/>
+                <wp:docPr id="517" name="Ink 517"/>
+                <wp:cNvGraphicFramePr/>
+                <a:graphic xmlns:a="http://schemas.openxmlformats.org/drawingml/2006/main">
+                  <a:graphicData uri="http://schemas.microsoft.com/office/word/2010/wordprocessingInk">
+                    <w14:contentPart bwMode="auto" r:id="rId294">
+                      <w14:nvContentPartPr>
+                        <w14:cNvContentPartPr/>
+                      </w14:nvContentPartPr>
+                      <w14:xfrm>
+                        <a:off x="0" y="0"/>
+                        <a:ext cx="456865" cy="342095"/>
+                      </w14:xfrm>
+                    </w14:contentPart>
+                  </a:graphicData>
+                </a:graphic>
+              </wp:anchor>
+            </w:drawing>
+          </mc:Choice>
+          <mc:Fallback>
+            <w:pict>
+              <v:shape w14:anchorId="4C5FFF11" id="Ink 517" o:spid="_x0000_s1026" type="#_x0000_t75" style="position:absolute;margin-left:-4.55pt;margin-top:286.9pt;width:37.35pt;height:28.4pt;z-index:252535808;visibility:visible;mso-wrap-style:square;mso-wrap-distance-left:9pt;mso-wrap-distance-top:0;mso-wrap-distance-right:9pt;mso-wrap-distance-bottom:0;mso-position-horizontal:absolute;mso-position-horizontal-relative:text;mso-position-vertical:absolute;mso-position-vertical-relative:text" o:gfxdata="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">
+                <v:imagedata r:id="rId295" o:title=""/>
+              </v:shape>
+            </w:pict>
+          </mc:Fallback>
+        </mc:AlternateContent>
+      </w:r>
+      <w:r>
+        <w:rPr>
+          <w:noProof/>
+        </w:rPr>
+        <mc:AlternateContent>
+          <mc:Choice Requires="wpi">
+            <w:drawing>
+              <wp:anchor distT="0" distB="0" distL="114300" distR="114300" simplePos="0" relativeHeight="252514304" behindDoc="0" locked="0" layoutInCell="1" allowOverlap="1" wp14:anchorId="786DE341" wp14:editId="6C1EE1AF">
+                <wp:simplePos x="0" y="0"/>
+                <wp:positionH relativeFrom="column">
+                  <wp:posOffset>777240</wp:posOffset>
+                </wp:positionH>
+                <wp:positionV relativeFrom="paragraph">
+                  <wp:posOffset>2959735</wp:posOffset>
+                </wp:positionV>
+                <wp:extent cx="1906140" cy="426685"/>
+                <wp:effectExtent l="38100" t="57150" r="0" b="50165"/>
+                <wp:wrapNone/>
+                <wp:docPr id="106" name="Ink 106"/>
+                <wp:cNvGraphicFramePr/>
+                <a:graphic xmlns:a="http://schemas.openxmlformats.org/drawingml/2006/main">
+                  <a:graphicData uri="http://schemas.microsoft.com/office/word/2010/wordprocessingInk">
+                    <w14:contentPart bwMode="auto" r:id="rId296">
+                      <w14:nvContentPartPr>
+                        <w14:cNvContentPartPr/>
+                      </w14:nvContentPartPr>
+                      <w14:xfrm>
+                        <a:off x="0" y="0"/>
+                        <a:ext cx="1906140" cy="426685"/>
+                      </w14:xfrm>
+                    </w14:contentPart>
+                  </a:graphicData>
+                </a:graphic>
+              </wp:anchor>
+            </w:drawing>
+          </mc:Choice>
+          <mc:Fallback>
+            <w:pict>
+              <v:shape w14:anchorId="55549F29" id="Ink 106" o:spid="_x0000_s1026" type="#_x0000_t75" style="position:absolute;margin-left:60.5pt;margin-top:232.35pt;width:151.55pt;height:35.05pt;z-index:252514304;visibility:visible;mso-wrap-style:square;mso-wrap-distance-left:9pt;mso-wrap-distance-top:0;mso-wrap-distance-right:9pt;mso-wrap-distance-bottom:0;mso-position-horizontal:absolute;mso-position-horizontal-relative:text;mso-position-vertical:absolute;mso-position-vertical-relative:text" o:gfxdata="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">
+                <v:imagedata r:id="rId297" o:title=""/>
+              </v:shape>
+            </w:pict>
+          </mc:Fallback>
+        </mc:AlternateContent>
+      </w:r>
+      <w:r>
+        <w:rPr>
+          <w:noProof/>
+        </w:rPr>
+        <mc:AlternateContent>
+          <mc:Choice Requires="wpi">
+            <w:drawing>
+              <wp:anchor distT="0" distB="0" distL="114300" distR="114300" simplePos="0" relativeHeight="252510208" behindDoc="0" locked="0" layoutInCell="1" allowOverlap="1" wp14:anchorId="3ADD40C6" wp14:editId="1AF81E48">
+                <wp:simplePos x="0" y="0"/>
+                <wp:positionH relativeFrom="column">
+                  <wp:posOffset>-45720</wp:posOffset>
+                </wp:positionH>
+                <wp:positionV relativeFrom="paragraph">
+                  <wp:posOffset>2959100</wp:posOffset>
+                </wp:positionV>
+                <wp:extent cx="417830" cy="405515"/>
+                <wp:effectExtent l="38100" t="38100" r="20320" b="52070"/>
+                <wp:wrapNone/>
+                <wp:docPr id="102" name="Ink 102"/>
+                <wp:cNvGraphicFramePr/>
+                <a:graphic xmlns:a="http://schemas.openxmlformats.org/drawingml/2006/main">
+                  <a:graphicData uri="http://schemas.microsoft.com/office/word/2010/wordprocessingInk">
+                    <w14:contentPart bwMode="auto" r:id="rId298">
+                      <w14:nvContentPartPr>
+                        <w14:cNvContentPartPr/>
+                      </w14:nvContentPartPr>
+                      <w14:xfrm>
+                        <a:off x="0" y="0"/>
+                        <a:ext cx="417830" cy="405515"/>
+                      </w14:xfrm>
+                    </w14:contentPart>
+                  </a:graphicData>
+                </a:graphic>
+              </wp:anchor>
+            </w:drawing>
+          </mc:Choice>
+          <mc:Fallback>
+            <w:pict>
+              <v:shape w14:anchorId="706E43A9" id="Ink 102" o:spid="_x0000_s1026" type="#_x0000_t75" style="position:absolute;margin-left:-4.3pt;margin-top:232.3pt;width:34.3pt;height:33.35pt;z-index:252510208;visibility:visible;mso-wrap-style:square;mso-wrap-distance-left:9pt;mso-wrap-distance-top:0;mso-wrap-distance-right:9pt;mso-wrap-distance-bottom:0;mso-position-horizontal:absolute;mso-position-horizontal-relative:text;mso-position-vertical:absolute;mso-position-vertical-relative:text" o:gfxdata="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">
+                <v:imagedata r:id="rId299" o:title=""/>
+              </v:shape>
+            </w:pict>
+          </mc:Fallback>
+        </mc:AlternateContent>
+      </w:r>
+      <w:r>
+        <w:rPr>
+          <w:noProof/>
+        </w:rPr>
+        <mc:AlternateContent>
+          <mc:Choice Requires="wpi">
+            <w:drawing>
+              <wp:anchor distT="0" distB="0" distL="114300" distR="114300" simplePos="0" relativeHeight="252509184" behindDoc="0" locked="0" layoutInCell="1" allowOverlap="1" wp14:anchorId="7EAF90B6" wp14:editId="4347A1CE">
+                <wp:simplePos x="0" y="0"/>
+                <wp:positionH relativeFrom="column">
+                  <wp:posOffset>606240</wp:posOffset>
+                </wp:positionH>
+                <wp:positionV relativeFrom="paragraph">
+                  <wp:posOffset>3118735</wp:posOffset>
+                </wp:positionV>
+                <wp:extent cx="3240" cy="9000"/>
+                <wp:effectExtent l="38100" t="57150" r="53975" b="48260"/>
+                <wp:wrapNone/>
+                <wp:docPr id="101" name="Ink 101"/>
+                <wp:cNvGraphicFramePr/>
+                <a:graphic xmlns:a="http://schemas.openxmlformats.org/drawingml/2006/main">
+                  <a:graphicData uri="http://schemas.microsoft.com/office/word/2010/wordprocessingInk">
+                    <w14:contentPart bwMode="auto" r:id="rId300">
+                      <w14:nvContentPartPr>
+                        <w14:cNvContentPartPr/>
+                      </w14:nvContentPartPr>
+                      <w14:xfrm>
+                        <a:off x="0" y="0"/>
+                        <a:ext cx="3240" cy="9000"/>
+                      </w14:xfrm>
+                    </w14:contentPart>
+                  </a:graphicData>
+                </a:graphic>
+              </wp:anchor>
+            </w:drawing>
+          </mc:Choice>
+          <mc:Fallback>
+            <w:pict>
+              <v:shape w14:anchorId="0DD79914" id="Ink 101" o:spid="_x0000_s1026" type="#_x0000_t75" style="position:absolute;margin-left:47.05pt;margin-top:244.85pt;width:1.65pt;height:2.1pt;z-index:252509184;visibility:visible;mso-wrap-style:square;mso-wrap-distance-left:9pt;mso-wrap-distance-top:0;mso-wrap-distance-right:9pt;mso-wrap-distance-bottom:0;mso-position-horizontal:absolute;mso-position-horizontal-relative:text;mso-position-vertical:absolute;mso-position-vertical-relative:text" o:gfxdata="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">
+                <v:imagedata r:id="rId301" o:title=""/>
+              </v:shape>
+            </w:pict>
+          </mc:Fallback>
+        </mc:AlternateContent>
+      </w:r>
+      <w:r>
+        <w:rPr>
+          <w:noProof/>
+        </w:rPr>
+        <mc:AlternateContent>
+          <mc:Choice Requires="wpi">
+            <w:drawing>
+              <wp:anchor distT="0" distB="0" distL="114300" distR="114300" simplePos="0" relativeHeight="252506112" behindDoc="0" locked="0" layoutInCell="1" allowOverlap="1" wp14:anchorId="18890E9A" wp14:editId="6A1452B4">
+                <wp:simplePos x="0" y="0"/>
+                <wp:positionH relativeFrom="column">
+                  <wp:posOffset>4624705</wp:posOffset>
+                </wp:positionH>
+                <wp:positionV relativeFrom="paragraph">
+                  <wp:posOffset>1995170</wp:posOffset>
+                </wp:positionV>
+                <wp:extent cx="497920" cy="172085"/>
+                <wp:effectExtent l="57150" t="38100" r="35560" b="56515"/>
+                <wp:wrapNone/>
+                <wp:docPr id="96" name="Ink 96"/>
+                <wp:cNvGraphicFramePr/>
+                <a:graphic xmlns:a="http://schemas.openxmlformats.org/drawingml/2006/main">
+                  <a:graphicData uri="http://schemas.microsoft.com/office/word/2010/wordprocessingInk">
+                    <w14:contentPart bwMode="auto" r:id="rId302">
+                      <w14:nvContentPartPr>
+                        <w14:cNvContentPartPr/>
+                      </w14:nvContentPartPr>
+                      <w14:xfrm>
+                        <a:off x="0" y="0"/>
+                        <a:ext cx="497920" cy="172085"/>
+                      </w14:xfrm>
+                    </w14:contentPart>
+                  </a:graphicData>
+                </a:graphic>
+              </wp:anchor>
+            </w:drawing>
+          </mc:Choice>
+          <mc:Fallback>
+            <w:pict>
+              <v:shape w14:anchorId="631EAA56" id="Ink 96" o:spid="_x0000_s1026" type="#_x0000_t75" style="position:absolute;margin-left:363.45pt;margin-top:156.4pt;width:40.6pt;height:14.95pt;z-index:252506112;visibility:visible;mso-wrap-style:square;mso-wrap-distance-left:9pt;mso-wrap-distance-top:0;mso-wrap-distance-right:9pt;mso-wrap-distance-bottom:0;mso-position-horizontal:absolute;mso-position-horizontal-relative:text;mso-position-vertical:absolute;mso-position-vertical-relative:text" o:gfxdata="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">
+                <v:imagedata r:id="rId303" o:title=""/>
+              </v:shape>
+            </w:pict>
+          </mc:Fallback>
+        </mc:AlternateContent>
+      </w:r>
+      <w:r>
+        <w:rPr>
+          <w:noProof/>
+        </w:rPr>
+        <mc:AlternateContent>
+          <mc:Choice Requires="wpi">
+            <w:drawing>
+              <wp:anchor distT="0" distB="0" distL="114300" distR="114300" simplePos="0" relativeHeight="252505088" behindDoc="0" locked="0" layoutInCell="1" allowOverlap="1" wp14:anchorId="7FDFB1D5" wp14:editId="7FA7EFA9">
+                <wp:simplePos x="0" y="0"/>
+                <wp:positionH relativeFrom="column">
+                  <wp:posOffset>5326560</wp:posOffset>
+                </wp:positionH>
+                <wp:positionV relativeFrom="paragraph">
+                  <wp:posOffset>2106055</wp:posOffset>
+                </wp:positionV>
+                <wp:extent cx="6480" cy="1800"/>
+                <wp:effectExtent l="57150" t="57150" r="50800" b="55880"/>
+                <wp:wrapNone/>
+                <wp:docPr id="95" name="Ink 95"/>
+                <wp:cNvGraphicFramePr/>
+                <a:graphic xmlns:a="http://schemas.openxmlformats.org/drawingml/2006/main">
+                  <a:graphicData uri="http://schemas.microsoft.com/office/word/2010/wordprocessingInk">
+                    <w14:contentPart bwMode="auto" r:id="rId304">
+                      <w14:nvContentPartPr>
+                        <w14:cNvContentPartPr/>
+                      </w14:nvContentPartPr>
+                      <w14:xfrm>
+                        <a:off x="0" y="0"/>
+                        <a:ext cx="6480" cy="1800"/>
+                      </w14:xfrm>
+                    </w14:contentPart>
+                  </a:graphicData>
+                </a:graphic>
+              </wp:anchor>
+            </w:drawing>
+          </mc:Choice>
+          <mc:Fallback>
+            <w:pict>
+              <v:shape w14:anchorId="2B6FE321" id="Ink 95" o:spid="_x0000_s1026" type="#_x0000_t75" style="position:absolute;margin-left:418.7pt;margin-top:165.15pt;width:1.9pt;height:1.6pt;z-index:252505088;visibility:visible;mso-wrap-style:square;mso-wrap-distance-left:9pt;mso-wrap-distance-top:0;mso-wrap-distance-right:9pt;mso-wrap-distance-bottom:0;mso-position-horizontal:absolute;mso-position-horizontal-relative:text;mso-position-vertical:absolute;mso-position-vertical-relative:text" o:gfxdata="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">
+                <v:imagedata r:id="rId305" o:title=""/>
+              </v:shape>
+            </w:pict>
+          </mc:Fallback>
+        </mc:AlternateContent>
+      </w:r>
+      <w:r>
+        <w:rPr>
+          <w:noProof/>
+        </w:rPr>
+        <mc:AlternateContent>
+          <mc:Choice Requires="wpi">
+            <w:drawing>
+              <wp:anchor distT="0" distB="0" distL="114300" distR="114300" simplePos="0" relativeHeight="252500992" behindDoc="0" locked="0" layoutInCell="1" allowOverlap="1" wp14:anchorId="7DD46307" wp14:editId="54E2E68D">
+                <wp:simplePos x="0" y="0"/>
+                <wp:positionH relativeFrom="column">
+                  <wp:posOffset>3794760</wp:posOffset>
+                </wp:positionH>
+                <wp:positionV relativeFrom="paragraph">
+                  <wp:posOffset>1918970</wp:posOffset>
+                </wp:positionV>
+                <wp:extent cx="663195" cy="318960"/>
+                <wp:effectExtent l="57150" t="57150" r="3810" b="43180"/>
+                <wp:wrapNone/>
+                <wp:docPr id="91" name="Ink 91"/>
+                <wp:cNvGraphicFramePr/>
+                <a:graphic xmlns:a="http://schemas.openxmlformats.org/drawingml/2006/main">
+                  <a:graphicData uri="http://schemas.microsoft.com/office/word/2010/wordprocessingInk">
+                    <w14:contentPart bwMode="auto" r:id="rId306">
+                      <w14:nvContentPartPr>
+                        <w14:cNvContentPartPr/>
+                      </w14:nvContentPartPr>
+                      <w14:xfrm>
+                        <a:off x="0" y="0"/>
+                        <a:ext cx="663195" cy="318960"/>
+                      </w14:xfrm>
+                    </w14:contentPart>
+                  </a:graphicData>
+                </a:graphic>
+              </wp:anchor>
+            </w:drawing>
+          </mc:Choice>
+          <mc:Fallback>
+            <w:pict>
+              <v:shape w14:anchorId="33DE5C17" id="Ink 91" o:spid="_x0000_s1026" type="#_x0000_t75" style="position:absolute;margin-left:298.1pt;margin-top:150.4pt;width:53.6pt;height:26.5pt;z-index:252500992;visibility:visible;mso-wrap-style:square;mso-wrap-distance-left:9pt;mso-wrap-distance-top:0;mso-wrap-distance-right:9pt;mso-wrap-distance-bottom:0;mso-position-horizontal:absolute;mso-position-horizontal-relative:text;mso-position-vertical:absolute;mso-position-vertical-relative:text" o:gfxdata="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">
+                <v:imagedata r:id="rId307" o:title=""/>
+              </v:shape>
+            </w:pict>
+          </mc:Fallback>
+        </mc:AlternateContent>
+      </w:r>
+      <w:r>
+        <w:rPr>
+          <w:noProof/>
+        </w:rPr>
+        <mc:AlternateContent>
+          <mc:Choice Requires="wpi">
+            <w:drawing>
+              <wp:anchor distT="0" distB="0" distL="114300" distR="114300" simplePos="0" relativeHeight="252495872" behindDoc="0" locked="0" layoutInCell="1" allowOverlap="1" wp14:anchorId="26976AA3" wp14:editId="4A6C7865">
+                <wp:simplePos x="0" y="0"/>
+                <wp:positionH relativeFrom="column">
+                  <wp:posOffset>3375720</wp:posOffset>
+                </wp:positionH>
+                <wp:positionV relativeFrom="paragraph">
+                  <wp:posOffset>1953415</wp:posOffset>
+                </wp:positionV>
+                <wp:extent cx="237600" cy="469440"/>
+                <wp:effectExtent l="57150" t="57150" r="48260" b="45085"/>
+                <wp:wrapNone/>
+                <wp:docPr id="85" name="Ink 85"/>
+                <wp:cNvGraphicFramePr/>
+                <a:graphic xmlns:a="http://schemas.openxmlformats.org/drawingml/2006/main">
+                  <a:graphicData uri="http://schemas.microsoft.com/office/word/2010/wordprocessingInk">
+                    <w14:contentPart bwMode="auto" r:id="rId308">
+                      <w14:nvContentPartPr>
+                        <w14:cNvContentPartPr/>
+                      </w14:nvContentPartPr>
+                      <w14:xfrm>
+                        <a:off x="0" y="0"/>
+                        <a:ext cx="237600" cy="469440"/>
+                      </w14:xfrm>
+                    </w14:contentPart>
+                  </a:graphicData>
+                </a:graphic>
+              </wp:anchor>
+            </w:drawing>
+          </mc:Choice>
+          <mc:Fallback>
+            <w:pict>
+              <v:shape w14:anchorId="48062DE5" id="Ink 85" o:spid="_x0000_s1026" type="#_x0000_t75" style="position:absolute;margin-left:265.1pt;margin-top:153.1pt;width:20.1pt;height:38.35pt;z-index:252495872;visibility:visible;mso-wrap-style:square;mso-wrap-distance-left:9pt;mso-wrap-distance-top:0;mso-wrap-distance-right:9pt;mso-wrap-distance-bottom:0;mso-position-horizontal:absolute;mso-position-horizontal-relative:text;mso-position-vertical:absolute;mso-position-vertical-relative:text" o:gfxdata="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">
+                <v:imagedata r:id="rId309" o:title=""/>
+              </v:shape>
+            </w:pict>
+          </mc:Fallback>
+        </mc:AlternateContent>
+      </w:r>
+      <w:r>
+        <w:rPr>
+          <w:noProof/>
+        </w:rPr>
+        <mc:AlternateContent>
+          <mc:Choice Requires="wpi">
+            <w:drawing>
+              <wp:anchor distT="0" distB="0" distL="114300" distR="114300" simplePos="0" relativeHeight="252494848" behindDoc="0" locked="0" layoutInCell="1" allowOverlap="1" wp14:anchorId="1DBBE358" wp14:editId="6B66DB3C">
+                <wp:simplePos x="0" y="0"/>
+                <wp:positionH relativeFrom="column">
+                  <wp:posOffset>2971800</wp:posOffset>
+                </wp:positionH>
+                <wp:positionV relativeFrom="paragraph">
+                  <wp:posOffset>2068255</wp:posOffset>
+                </wp:positionV>
+                <wp:extent cx="134280" cy="15480"/>
+                <wp:effectExtent l="38100" t="57150" r="56515" b="41910"/>
+                <wp:wrapNone/>
+                <wp:docPr id="84" name="Ink 84"/>
+                <wp:cNvGraphicFramePr/>
+                <a:graphic xmlns:a="http://schemas.openxmlformats.org/drawingml/2006/main">
+                  <a:graphicData uri="http://schemas.microsoft.com/office/word/2010/wordprocessingInk">
+                    <w14:contentPart bwMode="auto" r:id="rId310">
+                      <w14:nvContentPartPr>
+                        <w14:cNvContentPartPr/>
+                      </w14:nvContentPartPr>
+                      <w14:xfrm>
+                        <a:off x="0" y="0"/>
+                        <a:ext cx="134280" cy="15480"/>
+                      </w14:xfrm>
+                    </w14:contentPart>
+                  </a:graphicData>
+                </a:graphic>
+              </wp:anchor>
+            </w:drawing>
+          </mc:Choice>
+          <mc:Fallback>
+            <w:pict>
+              <v:shape w14:anchorId="2DD3B9F0" id="Ink 84" o:spid="_x0000_s1026" type="#_x0000_t75" style="position:absolute;margin-left:233.3pt;margin-top:162.15pt;width:11.95pt;height:2.6pt;z-index:252494848;visibility:visible;mso-wrap-style:square;mso-wrap-distance-left:9pt;mso-wrap-distance-top:0;mso-wrap-distance-right:9pt;mso-wrap-distance-bottom:0;mso-position-horizontal:absolute;mso-position-horizontal-relative:text;mso-position-vertical:absolute;mso-position-vertical-relative:text" o:gfxdata="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">
+                <v:imagedata r:id="rId311" o:title=""/>
+              </v:shape>
+            </w:pict>
+          </mc:Fallback>
+        </mc:AlternateContent>
+      </w:r>
+      <w:r>
+        <w:rPr>
+          <w:noProof/>
+        </w:rPr>
+        <mc:AlternateContent>
+          <mc:Choice Requires="wpi">
+            <w:drawing>
+              <wp:anchor distT="0" distB="0" distL="114300" distR="114300" simplePos="0" relativeHeight="252493824" behindDoc="0" locked="0" layoutInCell="1" allowOverlap="1" wp14:anchorId="7AB7B92A" wp14:editId="2511CFBC">
+                <wp:simplePos x="0" y="0"/>
+                <wp:positionH relativeFrom="column">
+                  <wp:posOffset>3124080</wp:posOffset>
+                </wp:positionH>
+                <wp:positionV relativeFrom="paragraph">
+                  <wp:posOffset>1869895</wp:posOffset>
+                </wp:positionV>
+                <wp:extent cx="360" cy="360"/>
+                <wp:effectExtent l="38100" t="38100" r="57150" b="57150"/>
+                <wp:wrapNone/>
+                <wp:docPr id="83" name="Ink 83"/>
+                <wp:cNvGraphicFramePr/>
+                <a:graphic xmlns:a="http://schemas.openxmlformats.org/drawingml/2006/main">
+                  <a:graphicData uri="http://schemas.microsoft.com/office/word/2010/wordprocessingInk">
+                    <w14:contentPart bwMode="auto" r:id="rId312">
+                      <w14:nvContentPartPr>
+                        <w14:cNvContentPartPr/>
+                      </w14:nvContentPartPr>
+                      <w14:xfrm>
+                        <a:off x="0" y="0"/>
+                        <a:ext cx="360" cy="360"/>
+                      </w14:xfrm>
+                    </w14:contentPart>
+                  </a:graphicData>
+                </a:graphic>
+              </wp:anchor>
+            </w:drawing>
+          </mc:Choice>
+          <mc:Fallback>
+            <w:pict>
+              <v:shape w14:anchorId="7C1EF822" id="Ink 83" o:spid="_x0000_s1026" type="#_x0000_t75" style="position:absolute;margin-left:245.3pt;margin-top:146.55pt;width:1.45pt;height:1.45pt;z-index:252493824;visibility:visible;mso-wrap-style:square;mso-wrap-distance-left:9pt;mso-wrap-distance-top:0;mso-wrap-distance-right:9pt;mso-wrap-distance-bottom:0;mso-position-horizontal:absolute;mso-position-horizontal-relative:text;mso-position-vertical:absolute;mso-position-vertical-relative:text" o:gfxdata="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">
+                <v:imagedata r:id="rId283" o:title=""/>
+              </v:shape>
+            </w:pict>
+          </mc:Fallback>
+        </mc:AlternateContent>
+      </w:r>
+      <w:r>
+        <w:rPr>
+          <w:noProof/>
+        </w:rPr>
+        <mc:AlternateContent>
+          <mc:Choice Requires="wpi">
+            <w:drawing>
+              <wp:anchor distT="0" distB="0" distL="114300" distR="114300" simplePos="0" relativeHeight="252492800" behindDoc="0" locked="0" layoutInCell="1" allowOverlap="1" wp14:anchorId="0089D6D7" wp14:editId="565B8F6A">
+                <wp:simplePos x="0" y="0"/>
+                <wp:positionH relativeFrom="column">
+                  <wp:posOffset>5445760</wp:posOffset>
+                </wp:positionH>
+                <wp:positionV relativeFrom="paragraph">
+                  <wp:posOffset>1047115</wp:posOffset>
+                </wp:positionV>
+                <wp:extent cx="745160" cy="250200"/>
+                <wp:effectExtent l="38100" t="38100" r="0" b="54610"/>
+                <wp:wrapNone/>
+                <wp:docPr id="82" name="Ink 82"/>
+                <wp:cNvGraphicFramePr/>
+                <a:graphic xmlns:a="http://schemas.openxmlformats.org/drawingml/2006/main">
+                  <a:graphicData uri="http://schemas.microsoft.com/office/word/2010/wordprocessingInk">
+                    <w14:contentPart bwMode="auto" r:id="rId313">
+                      <w14:nvContentPartPr>
+                        <w14:cNvContentPartPr/>
+                      </w14:nvContentPartPr>
+                      <w14:xfrm>
+                        <a:off x="0" y="0"/>
+                        <a:ext cx="745160" cy="250200"/>
+                      </w14:xfrm>
+                    </w14:contentPart>
+                  </a:graphicData>
+                </a:graphic>
+              </wp:anchor>
+            </w:drawing>
+          </mc:Choice>
+          <mc:Fallback>
+            <w:pict>
+              <v:shape w14:anchorId="4866AF0B" id="Ink 82" o:spid="_x0000_s1026" type="#_x0000_t75" style="position:absolute;margin-left:428.1pt;margin-top:81.75pt;width:60.05pt;height:21.1pt;z-index:252492800;visibility:visible;mso-wrap-style:square;mso-wrap-distance-left:9pt;mso-wrap-distance-top:0;mso-wrap-distance-right:9pt;mso-wrap-distance-bottom:0;mso-position-horizontal:absolute;mso-position-horizontal-relative:text;mso-position-vertical:absolute;mso-position-vertical-relative:text" o:gfxdata="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">
+                <v:imagedata r:id="rId314" o:title=""/>
+              </v:shape>
+            </w:pict>
+          </mc:Fallback>
+        </mc:AlternateContent>
+      </w:r>
+      <w:r>
+        <w:rPr>
+          <w:noProof/>
+        </w:rPr>
+        <mc:AlternateContent>
+          <mc:Choice Requires="wpi">
+            <w:drawing>
+              <wp:anchor distT="0" distB="0" distL="114300" distR="114300" simplePos="0" relativeHeight="252483584" behindDoc="0" locked="0" layoutInCell="1" allowOverlap="1" wp14:anchorId="6693C168" wp14:editId="45378D1C">
+                <wp:simplePos x="0" y="0"/>
+                <wp:positionH relativeFrom="column">
+                  <wp:posOffset>4944745</wp:posOffset>
+                </wp:positionH>
+                <wp:positionV relativeFrom="paragraph">
+                  <wp:posOffset>1176655</wp:posOffset>
+                </wp:positionV>
+                <wp:extent cx="196235" cy="83555"/>
+                <wp:effectExtent l="57150" t="57150" r="0" b="50165"/>
+                <wp:wrapNone/>
+                <wp:docPr id="68" name="Ink 68"/>
+                <wp:cNvGraphicFramePr/>
+                <a:graphic xmlns:a="http://schemas.openxmlformats.org/drawingml/2006/main">
+                  <a:graphicData uri="http://schemas.microsoft.com/office/word/2010/wordprocessingInk">
+                    <w14:contentPart bwMode="auto" r:id="rId315">
+                      <w14:nvContentPartPr>
+                        <w14:cNvContentPartPr/>
+                      </w14:nvContentPartPr>
+                      <w14:xfrm>
+                        <a:off x="0" y="0"/>
+                        <a:ext cx="196235" cy="83555"/>
+                      </w14:xfrm>
+                    </w14:contentPart>
+                  </a:graphicData>
+                </a:graphic>
+              </wp:anchor>
+            </w:drawing>
+          </mc:Choice>
+          <mc:Fallback>
+            <w:pict>
+              <v:shape w14:anchorId="79FF10C3" id="Ink 68" o:spid="_x0000_s1026" type="#_x0000_t75" style="position:absolute;margin-left:388.65pt;margin-top:91.95pt;width:16.85pt;height:8pt;z-index:252483584;visibility:visible;mso-wrap-style:square;mso-wrap-distance-left:9pt;mso-wrap-distance-top:0;mso-wrap-distance-right:9pt;mso-wrap-distance-bottom:0;mso-position-horizontal:absolute;mso-position-horizontal-relative:text;mso-position-vertical:absolute;mso-position-vertical-relative:text" o:gfxdata="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">
+                <v:imagedata r:id="rId316" o:title=""/>
+              </v:shape>
+            </w:pict>
+          </mc:Fallback>
+        </mc:AlternateContent>
+      </w:r>
+      <w:r>
+        <w:rPr>
+          <w:noProof/>
+        </w:rPr>
+        <mc:AlternateContent>
+          <mc:Choice Requires="wpi">
+            <w:drawing>
+              <wp:anchor distT="0" distB="0" distL="114300" distR="114300" simplePos="0" relativeHeight="252480512" behindDoc="0" locked="0" layoutInCell="1" allowOverlap="1" wp14:anchorId="2BCEF55C" wp14:editId="48858B3E">
+                <wp:simplePos x="0" y="0"/>
+                <wp:positionH relativeFrom="column">
+                  <wp:posOffset>3328765</wp:posOffset>
+                </wp:positionH>
+                <wp:positionV relativeFrom="paragraph">
+                  <wp:posOffset>993140</wp:posOffset>
+                </wp:positionV>
+                <wp:extent cx="1372320" cy="558360"/>
+                <wp:effectExtent l="38100" t="38100" r="56515" b="51435"/>
+                <wp:wrapNone/>
+                <wp:docPr id="64" name="Ink 64"/>
+                <wp:cNvGraphicFramePr/>
+                <a:graphic xmlns:a="http://schemas.openxmlformats.org/drawingml/2006/main">
+                  <a:graphicData uri="http://schemas.microsoft.com/office/word/2010/wordprocessingInk">
+                    <w14:contentPart bwMode="auto" r:id="rId317">
+                      <w14:nvContentPartPr>
+                        <w14:cNvContentPartPr/>
+                      </w14:nvContentPartPr>
+                      <w14:xfrm>
+                        <a:off x="0" y="0"/>
+                        <a:ext cx="1372320" cy="558380"/>
+                      </w14:xfrm>
+                    </w14:contentPart>
+                  </a:graphicData>
+                </a:graphic>
+                <wp14:sizeRelH relativeFrom="margin">
+                  <wp14:pctWidth>0</wp14:pctWidth>
+                </wp14:sizeRelH>
+              </wp:anchor>
+            </w:drawing>
+          </mc:Choice>
+          <mc:Fallback>
+            <w:pict>
+              <v:shape w14:anchorId="61310D48" id="Ink 64" o:spid="_x0000_s1026" type="#_x0000_t75" style="position:absolute;margin-left:261.4pt;margin-top:77.5pt;width:109.45pt;height:45.35pt;z-index:252480512;visibility:visible;mso-wrap-style:square;mso-width-percent:0;mso-wrap-distance-left:9pt;mso-wrap-distance-top:0;mso-wrap-distance-right:9pt;mso-wrap-distance-bottom:0;mso-position-horizontal:absolute;mso-position-horizontal-relative:text;mso-position-vertical:absolute;mso-position-vertical-relative:text;mso-width-percent:0;mso-width-relative:margin" o:gfxdata="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">
+                <v:imagedata r:id="rId318" o:title=""/>
+              </v:shape>
+            </w:pict>
+          </mc:Fallback>
+        </mc:AlternateContent>
+      </w:r>
+      <w:r>
+        <w:rPr>
+          <w:noProof/>
+        </w:rPr>
+        <mc:AlternateContent>
+          <mc:Choice Requires="wpi">
+            <w:drawing>
+              <wp:anchor distT="0" distB="0" distL="114300" distR="114300" simplePos="0" relativeHeight="252469248" behindDoc="0" locked="0" layoutInCell="1" allowOverlap="1" wp14:anchorId="2771F139" wp14:editId="6FBF2970">
+                <wp:simplePos x="0" y="0"/>
+                <wp:positionH relativeFrom="column">
+                  <wp:posOffset>1051560</wp:posOffset>
+                </wp:positionH>
+                <wp:positionV relativeFrom="paragraph">
+                  <wp:posOffset>1042670</wp:posOffset>
+                </wp:positionV>
+                <wp:extent cx="1470370" cy="309880"/>
+                <wp:effectExtent l="38100" t="57150" r="53975" b="52070"/>
+                <wp:wrapNone/>
+                <wp:docPr id="500" name="Ink 500"/>
+                <wp:cNvGraphicFramePr/>
+                <a:graphic xmlns:a="http://schemas.openxmlformats.org/drawingml/2006/main">
+                  <a:graphicData uri="http://schemas.microsoft.com/office/word/2010/wordprocessingInk">
+                    <w14:contentPart bwMode="auto" r:id="rId319">
+                      <w14:nvContentPartPr>
+                        <w14:cNvContentPartPr/>
+                      </w14:nvContentPartPr>
+                      <w14:xfrm>
+                        <a:off x="0" y="0"/>
+                        <a:ext cx="1470370" cy="309880"/>
+                      </w14:xfrm>
+                    </w14:contentPart>
+                  </a:graphicData>
+                </a:graphic>
+              </wp:anchor>
+            </w:drawing>
+          </mc:Choice>
+          <mc:Fallback>
+            <w:pict>
+              <v:shape w14:anchorId="46ABC269" id="Ink 500" o:spid="_x0000_s1026" type="#_x0000_t75" style="position:absolute;margin-left:82.1pt;margin-top:81.4pt;width:117.2pt;height:25.8pt;z-index:252469248;visibility:visible;mso-wrap-style:square;mso-wrap-distance-left:9pt;mso-wrap-distance-top:0;mso-wrap-distance-right:9pt;mso-wrap-distance-bottom:0;mso-position-horizontal:absolute;mso-position-horizontal-relative:text;mso-position-vertical:absolute;mso-position-vertical-relative:text" o:gfxdata="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">
+                <v:imagedata r:id="rId320" o:title=""/>
+              </v:shape>
+            </w:pict>
+          </mc:Fallback>
+        </mc:AlternateContent>
+      </w:r>
+      <w:r>
+        <w:rPr>
+          <w:noProof/>
+        </w:rPr>
+        <mc:AlternateContent>
+          <mc:Choice Requires="wpi">
+            <w:drawing>
+              <wp:anchor distT="0" distB="0" distL="114300" distR="114300" simplePos="0" relativeHeight="252463104" behindDoc="0" locked="0" layoutInCell="1" allowOverlap="1" wp14:anchorId="791C5EA8" wp14:editId="4839D91B">
+                <wp:simplePos x="0" y="0"/>
+                <wp:positionH relativeFrom="column">
+                  <wp:posOffset>2218055</wp:posOffset>
+                </wp:positionH>
+                <wp:positionV relativeFrom="paragraph">
+                  <wp:posOffset>262890</wp:posOffset>
+                </wp:positionV>
+                <wp:extent cx="482665" cy="457405"/>
+                <wp:effectExtent l="38100" t="38100" r="0" b="57150"/>
+                <wp:wrapNone/>
+                <wp:docPr id="493" name="Ink 493"/>
+                <wp:cNvGraphicFramePr/>
+                <a:graphic xmlns:a="http://schemas.openxmlformats.org/drawingml/2006/main">
+                  <a:graphicData uri="http://schemas.microsoft.com/office/word/2010/wordprocessingInk">
+                    <w14:contentPart bwMode="auto" r:id="rId321">
+                      <w14:nvContentPartPr>
+                        <w14:cNvContentPartPr/>
+                      </w14:nvContentPartPr>
+                      <w14:xfrm>
+                        <a:off x="0" y="0"/>
+                        <a:ext cx="482665" cy="457405"/>
+                      </w14:xfrm>
+                    </w14:contentPart>
+                  </a:graphicData>
+                </a:graphic>
+              </wp:anchor>
+            </w:drawing>
+          </mc:Choice>
+          <mc:Fallback>
+            <w:pict>
+              <v:shape w14:anchorId="0B6521AE" id="Ink 493" o:spid="_x0000_s1026" type="#_x0000_t75" style="position:absolute;margin-left:173.95pt;margin-top:20pt;width:39.4pt;height:37.4pt;z-index:252463104;visibility:visible;mso-wrap-style:square;mso-wrap-distance-left:9pt;mso-wrap-distance-top:0;mso-wrap-distance-right:9pt;mso-wrap-distance-bottom:0;mso-position-horizontal:absolute;mso-position-horizontal-relative:text;mso-position-vertical:absolute;mso-position-vertical-relative:text" o:gfxdata="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">
+                <v:imagedata r:id="rId322" o:title=""/>
+              </v:shape>
+            </w:pict>
+          </mc:Fallback>
+        </mc:AlternateContent>
+      </w:r>
+      <w:r>
+        <w:rPr>
+          <w:noProof/>
+        </w:rPr>
+        <mc:AlternateContent>
+          <mc:Choice Requires="wpi">
+            <w:drawing>
+              <wp:anchor distT="0" distB="0" distL="114300" distR="114300" simplePos="0" relativeHeight="252456960" behindDoc="0" locked="0" layoutInCell="1" allowOverlap="1" wp14:anchorId="70CFD229" wp14:editId="596CD384">
+                <wp:simplePos x="0" y="0"/>
+                <wp:positionH relativeFrom="column">
+                  <wp:posOffset>1431925</wp:posOffset>
+                </wp:positionH>
+                <wp:positionV relativeFrom="paragraph">
+                  <wp:posOffset>398145</wp:posOffset>
+                </wp:positionV>
+                <wp:extent cx="585660" cy="317500"/>
+                <wp:effectExtent l="38100" t="57150" r="0" b="44450"/>
+                <wp:wrapNone/>
+                <wp:docPr id="486" name="Ink 486"/>
+                <wp:cNvGraphicFramePr/>
+                <a:graphic xmlns:a="http://schemas.openxmlformats.org/drawingml/2006/main">
+                  <a:graphicData uri="http://schemas.microsoft.com/office/word/2010/wordprocessingInk">
+                    <w14:contentPart bwMode="auto" r:id="rId323">
+                      <w14:nvContentPartPr>
+                        <w14:cNvContentPartPr/>
+                      </w14:nvContentPartPr>
+                      <w14:xfrm>
+                        <a:off x="0" y="0"/>
+                        <a:ext cx="585660" cy="317500"/>
+                      </w14:xfrm>
+                    </w14:contentPart>
+                  </a:graphicData>
+                </a:graphic>
+              </wp:anchor>
+            </w:drawing>
+          </mc:Choice>
+          <mc:Fallback>
+            <w:pict>
+              <v:shape w14:anchorId="53BC130D" id="Ink 486" o:spid="_x0000_s1026" type="#_x0000_t75" style="position:absolute;margin-left:112.05pt;margin-top:30.65pt;width:47.5pt;height:26.4pt;z-index:252456960;visibility:visible;mso-wrap-style:square;mso-wrap-distance-left:9pt;mso-wrap-distance-top:0;mso-wrap-distance-right:9pt;mso-wrap-distance-bottom:0;mso-position-horizontal:absolute;mso-position-horizontal-relative:text;mso-position-vertical:absolute;mso-position-vertical-relative:text" o:gfxdata="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">
+                <v:imagedata r:id="rId324" o:title=""/>
+              </v:shape>
+            </w:pict>
+          </mc:Fallback>
+        </mc:AlternateContent>
+      </w:r>
+      <w:r>
+        <w:rPr>
+          <w:noProof/>
+        </w:rPr>
+        <mc:AlternateContent>
+          <mc:Choice Requires="wpi">
+            <w:drawing>
+              <wp:anchor distT="0" distB="0" distL="114300" distR="114300" simplePos="0" relativeHeight="252457984" behindDoc="0" locked="0" layoutInCell="1" allowOverlap="1" wp14:anchorId="060E6AE5" wp14:editId="3EFB5E5F">
+                <wp:simplePos x="0" y="0"/>
+                <wp:positionH relativeFrom="column">
+                  <wp:posOffset>603250</wp:posOffset>
+                </wp:positionH>
+                <wp:positionV relativeFrom="paragraph">
+                  <wp:posOffset>353695</wp:posOffset>
+                </wp:positionV>
+                <wp:extent cx="408885" cy="294840"/>
+                <wp:effectExtent l="38100" t="38100" r="0" b="48260"/>
+                <wp:wrapNone/>
+                <wp:docPr id="487" name="Ink 487"/>
+                <wp:cNvGraphicFramePr/>
+                <a:graphic xmlns:a="http://schemas.openxmlformats.org/drawingml/2006/main">
+                  <a:graphicData uri="http://schemas.microsoft.com/office/word/2010/wordprocessingInk">
+                    <w14:contentPart bwMode="auto" r:id="rId325">
+                      <w14:nvContentPartPr>
+                        <w14:cNvContentPartPr/>
+                      </w14:nvContentPartPr>
+                      <w14:xfrm>
+                        <a:off x="0" y="0"/>
+                        <a:ext cx="408885" cy="294840"/>
+                      </w14:xfrm>
+                    </w14:contentPart>
+                  </a:graphicData>
+                </a:graphic>
+              </wp:anchor>
+            </w:drawing>
+          </mc:Choice>
+          <mc:Fallback>
+            <w:pict>
+              <v:shape w14:anchorId="0B865544" id="Ink 487" o:spid="_x0000_s1026" type="#_x0000_t75" style="position:absolute;margin-left:46.8pt;margin-top:27.15pt;width:33.65pt;height:24.6pt;z-index:252457984;visibility:visible;mso-wrap-style:square;mso-wrap-distance-left:9pt;mso-wrap-distance-top:0;mso-wrap-distance-right:9pt;mso-wrap-distance-bottom:0;mso-position-horizontal:absolute;mso-position-horizontal-relative:text;mso-position-vertical:absolute;mso-position-vertical-relative:text" o:gfxdata="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">
+                <v:imagedata r:id="rId326" o:title=""/>
+              </v:shape>
+            </w:pict>
+          </mc:Fallback>
+        </mc:AlternateContent>
+      </w:r>
+      <w:r>
+        <w:rPr>
+          <w:noProof/>
+        </w:rPr>
+        <mc:AlternateContent>
+          <mc:Choice Requires="wpi">
+            <w:drawing>
+              <wp:anchor distT="0" distB="0" distL="114300" distR="114300" simplePos="0" relativeHeight="252459008" behindDoc="0" locked="0" layoutInCell="1" allowOverlap="1" wp14:anchorId="18977982" wp14:editId="4C60402C">
+                <wp:simplePos x="0" y="0"/>
+                <wp:positionH relativeFrom="column">
+                  <wp:posOffset>228600</wp:posOffset>
+                </wp:positionH>
+                <wp:positionV relativeFrom="paragraph">
+                  <wp:posOffset>386715</wp:posOffset>
+                </wp:positionV>
+                <wp:extent cx="202565" cy="151920"/>
+                <wp:effectExtent l="57150" t="38100" r="26035" b="57785"/>
+                <wp:wrapNone/>
+                <wp:docPr id="488" name="Ink 488"/>
+                <wp:cNvGraphicFramePr/>
+                <a:graphic xmlns:a="http://schemas.openxmlformats.org/drawingml/2006/main">
+                  <a:graphicData uri="http://schemas.microsoft.com/office/word/2010/wordprocessingInk">
+                    <w14:contentPart bwMode="auto" r:id="rId327">
+                      <w14:nvContentPartPr>
+                        <w14:cNvContentPartPr/>
+                      </w14:nvContentPartPr>
+                      <w14:xfrm>
+                        <a:off x="0" y="0"/>
+                        <a:ext cx="202565" cy="151920"/>
+                      </w14:xfrm>
+                    </w14:contentPart>
+                  </a:graphicData>
+                </a:graphic>
+              </wp:anchor>
+            </w:drawing>
+          </mc:Choice>
+          <mc:Fallback>
+            <w:pict>
+              <v:shape w14:anchorId="1BC5CD9B" id="Ink 488" o:spid="_x0000_s1026" type="#_x0000_t75" style="position:absolute;margin-left:17.3pt;margin-top:29.75pt;width:17.35pt;height:13.35pt;z-index:252459008;visibility:visible;mso-wrap-style:square;mso-wrap-distance-left:9pt;mso-wrap-distance-top:0;mso-wrap-distance-right:9pt;mso-wrap-distance-bottom:0;mso-position-horizontal:absolute;mso-position-horizontal-relative:text;mso-position-vertical:absolute;mso-position-vertical-relative:text" o:gfxdata="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">
+                <v:imagedata r:id="rId328" o:title=""/>
+              </v:shape>
+            </w:pict>
+          </mc:Fallback>
+        </mc:AlternateContent>
+      </w:r>
+      <w:r>
+        <w:rPr>
+          <w:noProof/>
+        </w:rPr>
+        <mc:AlternateContent>
+          <mc:Choice Requires="wpi">
+            <w:drawing>
+              <wp:anchor distT="0" distB="0" distL="114300" distR="114300" simplePos="0" relativeHeight="252443648" behindDoc="0" locked="0" layoutInCell="1" allowOverlap="1" wp14:anchorId="0B09E405" wp14:editId="28CBD78E">
+                <wp:simplePos x="0" y="0"/>
+                <wp:positionH relativeFrom="column">
+                  <wp:posOffset>249480</wp:posOffset>
+                </wp:positionH>
+                <wp:positionV relativeFrom="paragraph">
+                  <wp:posOffset>402355</wp:posOffset>
+                </wp:positionV>
+                <wp:extent cx="17280" cy="5040"/>
+                <wp:effectExtent l="38100" t="57150" r="40005" b="52705"/>
+                <wp:wrapNone/>
+                <wp:docPr id="470" name="Ink 470"/>
+                <wp:cNvGraphicFramePr/>
+                <a:graphic xmlns:a="http://schemas.openxmlformats.org/drawingml/2006/main">
+                  <a:graphicData uri="http://schemas.microsoft.com/office/word/2010/wordprocessingInk">
+                    <w14:contentPart bwMode="auto" r:id="rId329">
+                      <w14:nvContentPartPr>
+                        <w14:cNvContentPartPr/>
+                      </w14:nvContentPartPr>
+                      <w14:xfrm>
+                        <a:off x="0" y="0"/>
+                        <a:ext cx="17280" cy="5040"/>
+                      </w14:xfrm>
+                    </w14:contentPart>
+                  </a:graphicData>
+                </a:graphic>
+              </wp:anchor>
+            </w:drawing>
+          </mc:Choice>
+          <mc:Fallback>
+            <w:pict>
+              <v:shape w14:anchorId="378199C1" id="Ink 470" o:spid="_x0000_s1026" type="#_x0000_t75" style="position:absolute;margin-left:18.95pt;margin-top:31pt;width:2.75pt;height:1.85pt;z-index:252443648;visibility:visible;mso-wrap-style:square;mso-wrap-distance-left:9pt;mso-wrap-distance-top:0;mso-wrap-distance-right:9pt;mso-wrap-distance-bottom:0;mso-position-horizontal:absolute;mso-position-horizontal-relative:text;mso-position-vertical:absolute;mso-position-vertical-relative:text" o:gfxdata="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">
+                <v:imagedata r:id="rId330" o:title=""/>
+              </v:shape>
+            </w:pict>
+          </mc:Fallback>
+        </mc:AlternateContent>
+      </w:r>
+    </w:p>
+    <w:p/>
+    <w:p/>
+    <w:p/>
+    <w:p/>
+    <w:p/>
+    <w:p/>
+    <w:p/>
+    <w:p/>
+    <w:p/>
+    <w:p/>
+    <w:p/>
+    <w:p/>
+    <w:p/>
+    <w:p/>
+    <w:p>
+      <w:r>
+        <w:drawing>
+          <wp:inline distT="0" distB="0" distL="0" distR="0" wp14:anchorId="6C7D1C5C" wp14:editId="6C99066F">
+            <wp:extent cx="6645910" cy="2012950"/>
+            <wp:effectExtent l="0" t="0" r="2540" b="6350"/>
+            <wp:docPr id="518" name="Picture 518"/>
+            <wp:cNvGraphicFramePr>
+              <a:graphicFrameLocks xmlns:a="http://schemas.openxmlformats.org/drawingml/2006/main" noChangeAspect="1"/>
+            </wp:cNvGraphicFramePr>
+            <a:graphic xmlns:a="http://schemas.openxmlformats.org/drawingml/2006/main">
+              <a:graphicData uri="http://schemas.openxmlformats.org/drawingml/2006/picture">
+                <pic:pic xmlns:pic="http://schemas.openxmlformats.org/drawingml/2006/picture">
+                  <pic:nvPicPr>
+                    <pic:cNvPr id="1" name=""/>
+                    <pic:cNvPicPr/>
+                  </pic:nvPicPr>
+                  <pic:blipFill>
+                    <a:blip r:embed="rId331"/>
+                    <a:stretch>
+                      <a:fillRect/>
+                    </a:stretch>
+                  </pic:blipFill>
+                  <pic:spPr>
+                    <a:xfrm>
+                      <a:off x="0" y="0"/>
+                      <a:ext cx="6645910" cy="2012950"/>
+                    </a:xfrm>
+                    <a:prstGeom prst="rect">
+                      <a:avLst/>
+                    </a:prstGeom>
+                  </pic:spPr>
+                </pic:pic>
+              </a:graphicData>
+            </a:graphic>
+          </wp:inline>
+        </w:drawing>
+      </w:r>
+    </w:p>
+    <w:p/>
+    <w:p>
+      <w:r>
+        <w:rPr>
+          <w:noProof/>
+        </w:rPr>
+        <mc:AlternateContent>
+          <mc:Choice Requires="wpi">
+            <w:drawing>
+              <wp:anchor distT="0" distB="0" distL="114300" distR="114300" simplePos="0" relativeHeight="252538880" behindDoc="0" locked="0" layoutInCell="1" allowOverlap="1" wp14:anchorId="211DE296" wp14:editId="2E3AF4A0">
+                <wp:simplePos x="0" y="0"/>
+                <wp:positionH relativeFrom="column">
+                  <wp:posOffset>40640</wp:posOffset>
+                </wp:positionH>
+                <wp:positionV relativeFrom="paragraph">
+                  <wp:posOffset>27940</wp:posOffset>
+                </wp:positionV>
+                <wp:extent cx="291500" cy="354600"/>
+                <wp:effectExtent l="38100" t="57150" r="0" b="45720"/>
+                <wp:wrapNone/>
+                <wp:docPr id="521" name="Ink 521"/>
+                <wp:cNvGraphicFramePr/>
+                <a:graphic xmlns:a="http://schemas.openxmlformats.org/drawingml/2006/main">
+                  <a:graphicData uri="http://schemas.microsoft.com/office/word/2010/wordprocessingInk">
+                    <w14:contentPart bwMode="auto" r:id="rId332">
+                      <w14:nvContentPartPr>
+                        <w14:cNvContentPartPr/>
+                      </w14:nvContentPartPr>
+                      <w14:xfrm>
+                        <a:off x="0" y="0"/>
+                        <a:ext cx="291500" cy="354600"/>
+                      </w14:xfrm>
+                    </w14:contentPart>
+                  </a:graphicData>
+                </a:graphic>
+              </wp:anchor>
+            </w:drawing>
+          </mc:Choice>
+          <mc:Fallback>
+            <w:pict>
+              <v:shape w14:anchorId="22008ACB" id="Ink 521" o:spid="_x0000_s1026" type="#_x0000_t75" style="position:absolute;margin-left:2.5pt;margin-top:1.5pt;width:24.35pt;height:29.3pt;z-index:252538880;visibility:visible;mso-wrap-style:square;mso-wrap-distance-left:9pt;mso-wrap-distance-top:0;mso-wrap-distance-right:9pt;mso-wrap-distance-bottom:0;mso-position-horizontal:absolute;mso-position-horizontal-relative:text;mso-position-vertical:absolute;mso-position-vertical-relative:text" o:gfxdata="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">
+                <v:imagedata r:id="rId333" o:title=""/>
+              </v:shape>
+            </w:pict>
+          </mc:Fallback>
+        </mc:AlternateContent>
+      </w:r>
+      <w:r>
+        <w:br w:type="page"/>
+      </w:r>
+    </w:p>
+    <w:p>
+      <w:r>
+        <w:lastRenderedPageBreak/>
+        <w:br w:type="page"/>
+      </w:r>
+    </w:p>
+    <w:p>
+      <w:r>
+        <w:lastRenderedPageBreak/>
+        <w:br w:type="page"/>
+      </w:r>
+    </w:p>
+    <w:p>
+      <w:pPr>
+        <w:ind w:left="-426"/>
+      </w:pPr>
+    </w:p>
     <w:sectPr>
       <w:pgSz w:w="11906" w:h="16838"/>
       <w:pgMar w:top="720" w:right="720" w:bottom="720" w:left="720" w:header="709" w:footer="709" w:gutter="0"/>
@@ -7046,7 +8663,7 @@
   <inkml:trace contextRef="#ctx0" brushRef="#br0" timeOffset="3339.45">2370 303 24575,'0'419'0,"-8"-541"0,4 78 0,1-83 0,7 88 0,1 0 0,15-51 0,-15 69 0,2 0 0,1 1 0,0 0 0,1 1 0,22-35 0,-26 48 0,0 0 0,0 0 0,1 0 0,-1 1 0,1 0 0,0 0 0,1 0 0,-1 1 0,13-6 0,-17 9 0,0 0 0,0 0 0,-1 0 0,1 1 0,0-1 0,0 1 0,1-1 0,-1 1 0,0 0 0,0 0 0,0 0 0,0 0 0,0 0 0,0 0 0,0 1 0,0-1 0,0 1 0,0-1 0,0 1 0,0 0 0,0 0 0,0 0 0,0 0 0,-1 0 0,1 0 0,0 0 0,-1 0 0,1 1 0,-1-1 0,1 1 0,-1-1 0,0 1 0,1 0 0,-1 0 0,0-1 0,0 1 0,0 0 0,0 0 0,-1 0 0,2 2 0,0 4 0,0 0 0,0 0 0,0 0 0,-1 0 0,0 0 0,0 0 0,-1 0 0,0 1 0,-1-1 0,0 0 0,0 0 0,-1 0 0,0 0 0,0 0 0,-1-1 0,0 1 0,0 0 0,-1-1 0,-7 12 0,1-3 0,-1-1 0,-1-1 0,0 0 0,-1-1 0,0 0 0,-1-1 0,-25 18 0,21-20-65,15-9-35,-1 1 0,1 0 0,-1 0 0,1 0 0,0 0 0,0 1 0,0-1 0,0 1 0,0 0 0,1-1 0,-1 1 0,-2 4 0,5 1-6726</inkml:trace>
   <inkml:trace contextRef="#ctx0" brushRef="#br0" timeOffset="3764.93">2666 556 24575,'0'11'0,"-4"11"0,0 8 0,-1 7 0,2 5 0,0 1 0,1 1 0,1-3 0,1-5 0,0-16 0,0-18 0,0-18 0,1-19 0,-1-4-8191</inkml:trace>
   <inkml:trace contextRef="#ctx0" brushRef="#br0" timeOffset="4165.67">2899 71 24575,'18'29'0,"13"24"0,5 17 0,-4 14 0,-7 9 0,-8-3 0,-7-4 0,-12-7 0,-13-9 0,-11-9 0,-12-12 0,-7-11 0,-3-7 0,3-10 0,10-5 0,10-4-8191</inkml:trace>
-  <inkml:trace contextRef="#ctx0" brushRef="#br0" timeOffset="4571.47">3535 599 24575,'1'-1'0,"-1"0"0,1 0 0,0 0 0,0 1 0,0-1 0,0 0 0,0 0 0,0 1 0,0-1 0,0 0 0,0 1 0,0-1 0,0 1 0,1-1 0,-1 1 0,0 0 0,0-1 0,0 1 0,1 0 0,-1 0 0,0 0 0,0 0 0,2 0 0,0 0 0,67-7 0,106 5 0,-28 1 0,-146 1 0,31-4 0,-32 4 0,-1 0 0,1 0 0,-1-1 0,1 1 0,-1 0 0,1 0 0,-1 0 0,1 0 0,-1 0 0,1-1 0,-1 1 0,1 0 0,-1 0 0,1-1 0,-1 1 0,0 0 0,1-1 0,-1 1 0,0-1 0,1 1 0,-1 0 0,0-1 0,1 1 0,-1-1 0,0 1 0,0-1 0,0 1 0,1-1 0,-1 1 0,0-1 0,0 1 0,0-1 0,0 1 0,0-1 0,0 1 0,0-1 0,0 1 0,0-1 0,0 1 0,0-1 0,0 1 0,0-1 0,-1 1 0,1-1 0,0 1 0,0-1 0,0 1 0,-1 0 0,1-1 0,0 1 0,-1-1 0,1 1 0,0 0 0,-1-1 0,-11-11 0,1 1 0,-2 1 0,1 0 0,-2 0 0,-17-9 0,-8-6 0,-52-42 0,90 67 0,1-1 0,-1 0 0,1 1 0,-1-1 0,0 1 0,1-1 0,-1 1 0,0-1 0,1 1 0,-1 0 0,0-1 0,0 1 0,1 0 0,-1 0 0,0 0 0,0-1 0,0 1 0,1 0 0,-1 0 0,0 0 0,0 0 0,0 0 0,1 0 0,-1 1 0,0-1 0,0 0 0,0 0 0,1 0 0,-1 1 0,0-1 0,0 0 0,1 1 0,-1-1 0,0 1 0,1-1 0,-1 1 0,1-1 0,-1 1 0,0-1 0,1 1 0,-1 0 0,1-1 0,0 1 0,-1 0 0,1 0 0,-1-1 0,1 1 0,0 0 0,0 0 0,-1-1 0,1 1 0,0 0 0,0 0 0,0 1 0,-1 7 0,0-1 0,0 1 0,1 0 0,1 10 0,0-14 0,29 251 133,-2-43-1631,-22-142-5328</inkml:trace>
+  <inkml:trace contextRef="#ctx0" brushRef="#br0" timeOffset="4571.46">3535 599 24575,'1'-1'0,"-1"0"0,1 0 0,0 0 0,0 1 0,0-1 0,0 0 0,0 0 0,0 1 0,0-1 0,0 0 0,0 1 0,0-1 0,0 1 0,1-1 0,-1 1 0,0 0 0,0-1 0,0 1 0,1 0 0,-1 0 0,0 0 0,0 0 0,2 0 0,0 0 0,67-7 0,106 5 0,-28 1 0,-146 1 0,31-4 0,-32 4 0,-1 0 0,1 0 0,-1-1 0,1 1 0,-1 0 0,1 0 0,-1 0 0,1 0 0,-1 0 0,1-1 0,-1 1 0,1 0 0,-1 0 0,1-1 0,-1 1 0,0 0 0,1-1 0,-1 1 0,0-1 0,1 1 0,-1 0 0,0-1 0,1 1 0,-1-1 0,0 1 0,0-1 0,0 1 0,1-1 0,-1 1 0,0-1 0,0 1 0,0-1 0,0 1 0,0-1 0,0 1 0,0-1 0,0 1 0,0-1 0,0 1 0,0-1 0,0 1 0,0-1 0,-1 1 0,1-1 0,0 1 0,0-1 0,0 1 0,-1 0 0,1-1 0,0 1 0,-1-1 0,1 1 0,0 0 0,-1-1 0,-11-11 0,1 1 0,-2 1 0,1 0 0,-2 0 0,-17-9 0,-8-6 0,-52-42 0,90 67 0,1-1 0,-1 0 0,1 1 0,-1-1 0,0 1 0,1-1 0,-1 1 0,0-1 0,1 1 0,-1 0 0,0-1 0,0 1 0,1 0 0,-1 0 0,0 0 0,0-1 0,0 1 0,1 0 0,-1 0 0,0 0 0,0 0 0,0 0 0,1 0 0,-1 1 0,0-1 0,0 0 0,0 0 0,1 0 0,-1 1 0,0-1 0,0 0 0,1 1 0,-1-1 0,0 1 0,1-1 0,-1 1 0,1-1 0,-1 1 0,0-1 0,1 1 0,-1 0 0,1-1 0,0 1 0,-1 0 0,1 0 0,-1-1 0,1 1 0,0 0 0,0 0 0,-1-1 0,1 1 0,0 0 0,0 0 0,0 1 0,-1 7 0,0-1 0,0 1 0,1 0 0,1 10 0,0-14 0,29 251 133,-2-43-1631,-22-142-5328</inkml:trace>
 </inkml:ink>
 </file>
 
@@ -7337,8 +8954,8 @@
     </inkml:brush>
   </inkml:definitions>
   <inkml:trace contextRef="#ctx0" brushRef="#br0">678 0 24575,'-6'7'0,"0"1"0,0-1 0,1 1 0,0 0 0,0 0 0,1 0 0,-5 14 0,-18 68 0,20-66 0,-45 227 0,12-44 0,31-182 0,4-17 0,3-15 0,2-6 0,0 0 0,1-1 0,1 1 0,0-1 0,1 1 0,5-14 0,3-5 0,19-38 0,-26 62 0,0 1 0,0 0 0,0 0 0,1 0 0,0 1 0,0-1 0,1 1 0,0 1 0,12-11 0,-16 15 0,1-1 0,-1 1 0,1-1 0,-1 1 0,1 0 0,0 0 0,0 0 0,-1 1 0,1-1 0,0 0 0,0 1 0,0 0 0,0 0 0,-1 0 0,1 0 0,0 0 0,0 0 0,0 1 0,0-1 0,-1 1 0,1 0 0,0 0 0,0 0 0,-1 0 0,1 1 0,-1-1 0,1 1 0,-1-1 0,0 1 0,1 0 0,1 2 0,2 2 0,0 0 0,-1 0 0,0 1 0,0 0 0,-1 0 0,1 0 0,-2 0 0,1 1 0,-1 0 0,0-1 0,0 1 0,-1 0 0,0 0 0,-1 1 0,0-1 0,0 0 0,0 0 0,-1 1 0,-1-1 0,1 0 0,-1 1 0,-1-1 0,1 0 0,-1 0 0,-1 0 0,0 0 0,0 0 0,0-1 0,-1 1 0,0-1 0,-1 0 0,1 0 0,-1-1 0,-1 1 0,1-1 0,-1 0 0,-11 8 0,11-8 0,0-1 0,-1-1 0,0 1 0,0-1 0,0 0 0,0-1 0,-1 1 0,1-2 0,-1 1 0,-15 2 0,23-5 1,0 0-1,-1 0 0,1 1 0,-1-1 0,1 0 1,-1-1-1,1 1 0,-1 0 0,1 0 1,0 0-1,-1 0 0,1 0 0,-1 0 1,1 0-1,-1-1 0,1 1 0,0 0 1,-1 0-1,1-1 0,0 1 0,-1 0 1,1 0-1,0-1 0,-1 1 0,1 0 1,0-1-1,-1 1 0,1-1 0,0 1 1,0 0-1,0-1 0,-1 1 0,1-1 1,0 1-1,0 0 0,0-1 0,0 1 1,0-1-1,3-17-1375,8-9-5451</inkml:trace>
-  <inkml:trace contextRef="#ctx0" brushRef="#br0" timeOffset="389.98">974 231 24575,'4'29'0,"0"28"0,-3 18 0,-5 14 0,-14 7 0,-14 1 0,-16-1 0,-10-7 0,-10-10 0,-9-16 0,-4-15 0,11-15-8191</inkml:trace>
-  <inkml:trace contextRef="#ctx0" brushRef="#br0" timeOffset="390.98">0 231 24575,'0'40'0,"0"31"0,4 24 0,8 19 0,9 11 0,16 2 0,16-5 0,16-14 0,16-21 0,-8-25-8191</inkml:trace>
+  <inkml:trace contextRef="#ctx0" brushRef="#br0" timeOffset="389.97">974 231 24575,'4'29'0,"0"28"0,-3 18 0,-5 14 0,-14 7 0,-14 1 0,-16-1 0,-10-7 0,-10-10 0,-9-16 0,-4-15 0,11-15-8191</inkml:trace>
+  <inkml:trace contextRef="#ctx0" brushRef="#br0" timeOffset="390.97">0 231 24575,'0'40'0,"0"31"0,4 24 0,8 19 0,9 11 0,16 2 0,16-5 0,16-14 0,16-21 0,-8-25-8191</inkml:trace>
 </inkml:ink>
 </file>
 
@@ -7369,7 +8986,7 @@
   <inkml:trace contextRef="#ctx0" brushRef="#br0">211 69 24575,'0'-3'0,"0"0"0,0 1 0,0-1 0,1 0 0,-1 0 0,1 0 0,0 0 0,0 0 0,0 1 0,0-1 0,0 0 0,2-3 0,-2 6 0,-1-1 0,1 1 0,-1 0 0,0-1 0,1 1 0,-1 0 0,1-1 0,-1 1 0,1 0 0,-1 0 0,0-1 0,1 1 0,-1 0 0,1 0 0,0 0 0,-1 0 0,1-1 0,-1 1 0,1 0 0,-1 0 0,1 0 0,-1 0 0,1 0 0,-1 0 0,2 1 0,-1-1 0,1 1 0,-1 0 0,1 0 0,-1 0 0,1 0 0,-1 0 0,0 0 0,1 0 0,-1 0 0,0 1 0,0-1 0,1 2 0,5 8 0,0 0 0,-1 0 0,-1 0 0,1 0 0,-2 1 0,0 0 0,0 0 0,2 19 0,8 103 0,-13-128 0,2 148 0,-7-132 0,4-22 0,0 0 0,0 0 0,-1 0 0,1 0 0,0 0 0,0 0 0,0 0 0,0 1 0,0-1 0,-1 0 0,1 0 0,0 0 0,0 0 0,0 0 0,0 0 0,-1 0 0,1 0 0,0 0 0,0 0 0,0 0 0,0 0 0,0 0 0,-1 0 0,1-1 0,0 1 0,0 0 0,0 0 0,0 0 0,0 0 0,0 0 0,-1 0 0,1 0 0,0 0 0,0 0 0,0-1 0,0 1 0,0 0 0,0 0 0,0 0 0,0 0 0,-1 0 0,1 0 0,0-1 0,0 1 0,0 0 0,0 0 0,0 0 0,0 0 0,0 0 0,0-1 0,0 1 0,0 0 0,0 0 0,0 0 0,-9-40 0,7 8 0,0 0 0,3-1 0,0 1 0,8-41 0,-7 58 0,2 1 0,-1 0 0,2 0 0,0 0 0,0 1 0,1 0 0,1 0 0,0 0 0,1 1 0,1 0 0,18-22 0,-25 33 0,-1-1 0,0 1 0,1-1 0,0 1 0,-1-1 0,1 1 0,-1 0 0,1-1 0,0 1 0,0 0 0,0 0 0,0 1 0,0-1 0,0 0 0,0 1 0,0-1 0,0 1 0,0-1 0,0 1 0,0 0 0,1 0 0,-1 0 0,0 0 0,0 0 0,0 1 0,0-1 0,0 1 0,0-1 0,3 2 0,-2 0 0,0 1 0,0-1 0,0 1 0,-1 0 0,1 0 0,-1 0 0,1 0 0,-1 0 0,0 1 0,0-1 0,0 1 0,-1-1 0,1 1 0,-1 0 0,1 4 0,5 24 0,-1 1 0,-2 0 0,-1 1 0,-2-1 0,-3 45 0,5-104 0,2 0 0,1 0 0,11-33 0,0 10 0,26-54 0,-41 98 0,1 1 0,-1-1 0,1 1 0,-1 0 0,1 0 0,1 0 0,5-6 0,-8 9 0,-1 1 0,1-1 0,0 1 0,-1 0 0,1-1 0,0 1 0,0 0 0,-1-1 0,1 1 0,0 0 0,0 0 0,-1 0 0,1 0 0,0 0 0,0 0 0,-1 0 0,1 0 0,0 0 0,0 0 0,0 0 0,0 0 0,1 1 0,-1 0 0,0 0 0,1 0 0,-1 0 0,0 0 0,1 0 0,-1 0 0,0 0 0,0 1 0,0-1 0,0 0 0,0 1 0,1 2 0,10 19 0,-2 0 0,0 1 0,-2 0 0,0 1 0,-2 0 0,-1 0 0,2 26 0,-3-10 0,-2 0 0,-1 1 0,-9 65 0,-3-43-1365,-2-11-5461</inkml:trace>
   <inkml:trace contextRef="#ctx0" brushRef="#br0" timeOffset="372.8">0 832 24575,'25'-3'0,"27"-6"0,21-3 0,18-1 0,10-2 0,7 2 0,-5 0 0,-9 2 0,-17 2 0,-21 7 0,-20 7 0,-17 4-8191</inkml:trace>
   <inkml:trace contextRef="#ctx0" brushRef="#br0" timeOffset="778.4">358 1044 24575,'12'229'0,"-1"-66"0,-9-180 0,1-1 0,0 1 0,10-27 0,30-71 0,-42 112 0,10-22 0,26-42 0,-34 61 0,1 0 0,-1 1 0,2 0 0,-1 0 0,0 0 0,1 0 0,0 1 0,0 0 0,1 0 0,-1 0 0,1 1 0,0-1 0,9-3 0,-14 7 0,1-1 0,0 1 0,-1 0 0,1-1 0,0 1 0,-1 0 0,1 0 0,0 0 0,-1 0 0,1 0 0,0 1 0,0-1 0,-1 0 0,1 1 0,-1-1 0,1 1 0,0 0 0,-1 0 0,1-1 0,1 3 0,0-1 0,-1 0 0,1 1 0,-1-1 0,0 1 0,0 0 0,0 0 0,0 0 0,-1 0 0,3 5 0,1 6 0,-1 1 0,0-1 0,3 25 0,-7-37 0,6 51-682,-3 104-1,-4-141-6143</inkml:trace>
-  <inkml:trace contextRef="#ctx0" brushRef="#br0" timeOffset="1283.18">1099 366 24575,'19'49'0,"-3"0"0,-1 1 0,-3 1 0,-2 0 0,-3 1 0,-1 0 0,-3 94 0,-4-138 0,1 1 0,-2 0 0,1 0 0,-4 8 0,5-16 0,0 0 0,-1 0 0,1 0 0,-1 1 0,1-1 0,-1 0 0,1 0 0,-1 0 0,1 0 0,-1-1 0,0 1 0,0 0 0,0 0 0,1 0 0,-1-1 0,-2 2 0,2-2 0,1 0 0,-1 0 0,0 0 0,0 0 0,0 0 0,1 0 0,-1 0 0,0 0 0,0-1 0,1 1 0,-1 0 0,0-1 0,0 1 0,1 0 0,-1-1 0,0 1 0,1-1 0,-1 1 0,1-1 0,-1 1 0,0-1 0,1 0 0,-1 1 0,1-1 0,0 0 0,-1 1 0,0-2 0,-4-6 0,1-1 0,-1 1 0,1-1 0,1 0 0,0 1 0,0-2 0,1 1 0,-2-10 0,-6-82 0,9 84 0,-4-67 0,7-122 0,1 174 0,1 0 0,1 0 0,2 1 0,1-1 0,1 2 0,2-1 0,15-28 0,-21 50 0,0 1 0,1 0 0,0 0 0,0 1 0,1-1 0,0 1 0,1 1 0,13-11 0,-18 15 0,0 0 0,0 0 0,0 1 0,1-1 0,-1 1 0,0 0 0,0 0 0,1 0 0,-1 1 0,1-1 0,-1 1 0,6-1 0,-7 2 0,0-1 0,1 1 0,-1-1 0,0 1 0,0 0 0,1 0 0,-1 0 0,0 0 0,0 0 0,0 0 0,0 1 0,0-1 0,-1 1 0,1-1 0,0 1 0,-1 0 0,1-1 0,-1 1 0,1 0 0,0 3 0,2 3 0,0 0 0,-1 0 0,0 1 0,0-1 0,-1 1 0,0 0 0,-1-1 0,0 1 0,0 0 0,-1 0 0,-1 17 0,0-11 0,-1 0 0,-1-1 0,0 1 0,-1-1 0,-1 0 0,-8 20 0,4-18-124,-1 0 0,0-1 0,-1 0 0,-1-1 0,0 0 0,-1-1-1,0 0 1,-1-1 0,-1-1 0,-16 11 0,-3-1-6702</inkml:trace>
+  <inkml:trace contextRef="#ctx0" brushRef="#br0" timeOffset="1283.17">1099 366 24575,'19'49'0,"-3"0"0,-1 1 0,-3 1 0,-2 0 0,-3 1 0,-1 0 0,-3 94 0,-4-138 0,1 1 0,-2 0 0,1 0 0,-4 8 0,5-16 0,0 0 0,-1 0 0,1 0 0,-1 1 0,1-1 0,-1 0 0,1 0 0,-1 0 0,1 0 0,-1-1 0,0 1 0,0 0 0,0 0 0,1 0 0,-1-1 0,-2 2 0,2-2 0,1 0 0,-1 0 0,0 0 0,0 0 0,0 0 0,1 0 0,-1 0 0,0 0 0,0-1 0,1 1 0,-1 0 0,0-1 0,0 1 0,1 0 0,-1-1 0,0 1 0,1-1 0,-1 1 0,1-1 0,-1 1 0,0-1 0,1 0 0,-1 1 0,1-1 0,0 0 0,-1 1 0,0-2 0,-4-6 0,1-1 0,-1 1 0,1-1 0,1 0 0,0 1 0,0-2 0,1 1 0,-2-10 0,-6-82 0,9 84 0,-4-67 0,7-122 0,1 174 0,1 0 0,1 0 0,2 1 0,1-1 0,1 2 0,2-1 0,15-28 0,-21 50 0,0 1 0,1 0 0,0 0 0,0 1 0,1-1 0,0 1 0,1 1 0,13-11 0,-18 15 0,0 0 0,0 0 0,0 1 0,1-1 0,-1 1 0,0 0 0,0 0 0,1 0 0,-1 1 0,1-1 0,-1 1 0,6-1 0,-7 2 0,0-1 0,1 1 0,-1-1 0,0 1 0,0 0 0,1 0 0,-1 0 0,0 0 0,0 0 0,0 0 0,0 1 0,0-1 0,-1 1 0,1-1 0,0 1 0,-1 0 0,1-1 0,-1 1 0,1 0 0,0 3 0,2 3 0,0 0 0,-1 0 0,0 1 0,0-1 0,-1 1 0,0 0 0,-1-1 0,0 1 0,0 0 0,-1 0 0,-1 17 0,0-11 0,-1 0 0,-1-1 0,0 1 0,-1-1 0,-1 0 0,-8 20 0,4-18-124,-1 0 0,0-1 0,-1 0 0,-1-1 0,0 0 0,-1-1-1,0 0 1,-1-1 0,-1-1 0,-16 11 0,-3-1-6702</inkml:trace>
   <inkml:trace contextRef="#ctx0" brushRef="#br0" timeOffset="1689.61">1397 811 24575,'1'-1'0,"27"-27"0,40-31 0,-60 53 0,0 0 0,0 1 0,0 0 0,1 0 0,0 1 0,-1 0 0,2 0 0,-1 1 0,0 1 0,1-1 0,9 0 0,-17 3 0,0 0 0,0-1 0,0 1 0,0 1 0,0-1 0,0 0 0,0 1 0,0-1 0,0 1 0,0-1 0,0 1 0,0 0 0,-1 0 0,1 0 0,0 0 0,0 0 0,-1 0 0,1 0 0,-1 0 0,1 1 0,-1-1 0,1 1 0,-1-1 0,0 1 0,0 0 0,0-1 0,0 1 0,0 0 0,0 0 0,0 0 0,-1 0 0,1-1 0,0 5 0,0 0 0,0 1 0,-1-1 0,0 1 0,0-1 0,0 0 0,-1 1 0,0-1 0,0 1 0,-4 10 0,-2 1 0,0 0 0,-2-1 0,0 0 0,0 0 0,-2-1 0,-21 25 0,-87 79 0,76-79 0,34-29 0,16-8 0,21-10 0,-27 6 0,395-77-1365,-379 75-5461</inkml:trace>
   <inkml:trace contextRef="#ctx0" brushRef="#br0" timeOffset="2054.89">2286 556 24575,'25'11'0,"9"7"0,-2 1-8191</inkml:trace>
 </inkml:ink>
@@ -7689,7 +9306,7 @@
   <inkml:trace contextRef="#ctx0" brushRef="#br0" timeOffset="820.95">1675 639 24575,'-25'11'0,"-19"14"0,-10 14 0,-2 11 0,1 7 0,6 3 0,8-7 0,7-8 0,6-12 0,8-12-8191</inkml:trace>
   <inkml:trace contextRef="#ctx0" brushRef="#br0" timeOffset="821.95">1337 512 24575,'7'25'0,"10"23"0,9 14 0,10 7 0,11 3 0,4-4 0,1-6 0,-1-13 0,-10-16-8191</inkml:trace>
   <inkml:trace contextRef="#ctx0" brushRef="#br0" timeOffset="822.95">2077 406 24575,'25'15'0,"16"18"0,4 19 0,-1 18 0,-9 16 0,-14 10 0,-17 7 0,-21 1 0,-18-6 0,-13-14 0,-7-20 0,0-21 0,8-18-8191</inkml:trace>
-  <inkml:trace contextRef="#ctx0" brushRef="#br0" timeOffset="1210.87">2671 766 24575,'25'-3'0,"30"-2"0,31-3 0,26-1 0,15 2 0,5-2 0,-10 0 0,-25 3-8191</inkml:trace>
+  <inkml:trace contextRef="#ctx0" brushRef="#br0" timeOffset="1210.86">2671 766 24575,'25'-3'0,"30"-2"0,31-3 0,26-1 0,15 2 0,5-2 0,-10 0 0,-25 3-8191</inkml:trace>
   <inkml:trace contextRef="#ctx0" brushRef="#br0" timeOffset="1631.89">4108 4 24575,'14'-3'0,"6"9"0,-2 18 0,0 19 0,-2 17 0,-5 17 0,-4 12 0,-3 6 0,-3 1 0,-4-4 0,-6-12 0,-1-19-8191</inkml:trace>
   <inkml:trace contextRef="#ctx0" brushRef="#br0" timeOffset="2038.24">3877 702 24575,'32'-25'0,"26"-8"0,16 1 0,11 6 0,5 8 0,-2 10 0,-12 14 0,-20 6-8191</inkml:trace>
   <inkml:trace contextRef="#ctx0" brushRef="#br0" timeOffset="2442.88">4151 977 24575,'-2'7'0,"0"-1"0,1 1 0,0 0 0,0 0 0,1-1 0,-1 1 0,1 0 0,1 0 0,1 8 0,-1 10 0,-1 29 0,-1-27 0,2 0 0,0 0 0,6 29 0,-7-56 0,0 1 0,0-1 0,0 1 0,0-1 0,0 1 0,0-1 0,0 1 0,0-1 0,1 1 0,-1-1 0,0 1 0,0-1 0,0 0 0,1 1 0,-1-1 0,0 1 0,1-1 0,-1 0 0,0 1 0,1-1 0,-1 0 0,1 1 0,-1-1 0,0 0 0,1 1 0,-1-1 0,1 0 0,-1 0 0,1 0 0,0 1 0,12-10 0,12-28 0,-23 33 0,20-33 0,8-13 0,41-52 0,-61 88 0,2 1 0,0 0 0,0 1 0,1 0 0,0 1 0,1 1 0,1 0 0,20-10 0,-31 17 0,0 2 0,0-1 0,0 0 0,0 1 0,0 0 0,0 0 0,0 0 0,1 0 0,-1 1 0,0-1 0,1 1 0,-1 0 0,0 1 0,1-1 0,-1 1 0,7 1 0,-8 0 0,0 0 0,0-1 0,0 1 0,0 0 0,0 1 0,0-1 0,-1 0 0,1 1 0,-1 0 0,1-1 0,-1 1 0,0 0 0,0 0 0,-1 0 0,1 1 0,-1-1 0,1 0 0,-1 1 0,0-1 0,1 6 0,2 12-136,0-1-1,-1 1 1,-1 1-1,-1-1 1,-1 0-1,-1 0 1,-1 0-1,-1 0 0,-6 25 1,-1-14-6690</inkml:trace>
@@ -7801,10 +9418,10 @@
   <inkml:trace contextRef="#ctx0" brushRef="#br0" timeOffset="422.31">148 1079 24575,'18'-3'0,"20"-6"0,19 0 0,13 0 0,9 3 0,-1 2 0,-10 1 0,-17 9 0,-18 4-8191</inkml:trace>
   <inkml:trace contextRef="#ctx0" brushRef="#br0" timeOffset="796.54">42 1462 24575,'25'7'0,"23"-1"0,21-8 0,21-9 0,12-9 0,8-8 0,-1-6 0,-19 1-8191</inkml:trace>
   <inkml:trace contextRef="#ctx0" brushRef="#br0" timeOffset="797.54">1354 192 24575,'-32'11'0,"-18"21"0,-8 24 0,-1 23 0,6 21 0,12 14 0,13 9 0,11 6 0,19-5 0,20-12 0,18-15 0,15-24 0,0-24-8191</inkml:trace>
-  <inkml:trace contextRef="#ctx0" brushRef="#br0" timeOffset="1182.88">2116 274 24575,'-29'26'0,"-16"18"0,-5 10 0,3 2 0,3-1 0,8-6 0,6-8 0,10-11-8191</inkml:trace>
-  <inkml:trace contextRef="#ctx0" brushRef="#br0" timeOffset="1183.88">1799 211 24575,'29'33'0,"23"20"0,15 17 0,6 7 0,1 1 0,-8-2 0,-11-6 0,-16-16-8191</inkml:trace>
+  <inkml:trace contextRef="#ctx0" brushRef="#br0" timeOffset="1182.87">2116 274 24575,'-29'26'0,"-16"18"0,-5 10 0,3 2 0,3-1 0,8-6 0,6-8 0,10-11-8191</inkml:trace>
+  <inkml:trace contextRef="#ctx0" brushRef="#br0" timeOffset="1183.87">1799 211 24575,'29'33'0,"23"20"0,15 17 0,6 7 0,1 1 0,-8-2 0,-11-6 0,-16-16-8191</inkml:trace>
   <inkml:trace contextRef="#ctx0" brushRef="#br0" timeOffset="1587.39">1607 1101 24575,'36'-7'0,"26"-6"0,21-5 0,14-2 0,5-2 0,0 3 0,-7 5 0,-9 5 0,-15 3 0,-20 4-8191</inkml:trace>
-  <inkml:trace contextRef="#ctx0" brushRef="#br0" timeOffset="1963.68">2074 1207 24575,'5'4'0,"0"-1"0,0 1 0,0 0 0,-1 0 0,0 0 0,0 0 0,0 1 0,0 0 0,0 0 0,-1 0 0,0 0 0,0 1 0,-1-1 0,1 1 0,-1-1 0,1 7 0,3 11 0,0 1 0,2 37 0,-2 28 0,5-109 0,56-149 0,-57 148 0,1 0 0,1 1 0,1 1 0,0 0 0,30-32 0,-38 46 0,0 1 0,0-1 0,1 1 0,-1 0 0,1 0 0,0 1 0,0 0 0,0 0 0,0 0 0,14-3 0,-17 5 0,0 1 0,1 0 0,-1-1 0,0 1 0,1 1 0,-1-1 0,0 0 0,1 1 0,-1 0 0,0-1 0,0 1 0,0 1 0,1-1 0,-1 0 0,0 1 0,0-1 0,-1 1 0,1 0 0,0 0 0,-1 0 0,1 1 0,-1-1 0,4 5 0,2 3 12,-1 1 0,0 0 0,-1 0 0,0 1 0,0-1 0,-2 1 0,1 1 0,-2-1 0,3 14 0,-2-6-309,-1 0 0,-1 1 0,0-1 0,-4 41 0,-2-29-6529</inkml:trace>
+  <inkml:trace contextRef="#ctx0" brushRef="#br0" timeOffset="1963.67">2074 1207 24575,'5'4'0,"0"-1"0,0 1 0,0 0 0,-1 0 0,0 0 0,0 0 0,0 1 0,0 0 0,0 0 0,-1 0 0,0 0 0,0 1 0,-1-1 0,1 1 0,-1-1 0,1 7 0,3 11 0,0 1 0,2 37 0,-2 28 0,5-109 0,56-149 0,-57 148 0,1 0 0,1 1 0,1 1 0,0 0 0,30-32 0,-38 46 0,0 1 0,0-1 0,1 1 0,-1 0 0,1 0 0,0 1 0,0 0 0,0 0 0,0 0 0,14-3 0,-17 5 0,0 1 0,1 0 0,-1-1 0,0 1 0,1 1 0,-1-1 0,0 0 0,1 1 0,-1 0 0,0-1 0,0 1 0,0 1 0,1-1 0,-1 0 0,0 1 0,0-1 0,-1 1 0,1 0 0,0 0 0,-1 0 0,1 1 0,-1-1 0,4 5 0,2 3 12,-1 1 0,0 0 0,-1 0 0,0 1 0,0-1 0,-2 1 0,1 1 0,-2-1 0,3 14 0,-2-6-309,-1 0 0,-1 1 0,0-1 0,-4 41 0,-2-29-6529</inkml:trace>
   <inkml:trace contextRef="#ctx0" brushRef="#br0" timeOffset="2354.57">2963 0 24575,'11'22'0,"10"21"0,10 25 0,9 19 0,6 20 0,2 14 0,-7 7 0,-11 4 0,-14-3 0,-16-9 0,-20-10 0,-17-13 0,-13-16 0,-8-15 0,-3-14 0,11-17-8191</inkml:trace>
   <inkml:trace contextRef="#ctx0" brushRef="#br0" timeOffset="2772.43">3704 741 24575,'25'-7'0,"27"-2"0,22-4 0,16 1 0,4-1 0,-14 1-8191</inkml:trace>
 </inkml:ink>
@@ -7939,6 +9556,245 @@
 </inkml:ink>
 </file>
 
+<file path=word/ink/ink133.xml><?xml version="1.0" encoding="utf-8"?>
+<inkml:ink xmlns:inkml="http://www.w3.org/2003/InkML">
+  <inkml:definitions>
+    <inkml:context xml:id="ctx0">
+      <inkml:inkSource xml:id="inkSrc0">
+        <inkml:traceFormat>
+          <inkml:channel name="X" type="integer" min="-2.14748E9" max="2.14748E9" units="cm"/>
+          <inkml:channel name="Y" type="integer" min="-2.14748E9" max="2.14748E9" units="cm"/>
+          <inkml:channel name="F" type="integer" max="32767" units="dev"/>
+        </inkml:traceFormat>
+        <inkml:channelProperties>
+          <inkml:channelProperty channel="X" name="resolution" value="1000" units="1/cm"/>
+          <inkml:channelProperty channel="Y" name="resolution" value="1000" units="1/cm"/>
+          <inkml:channelProperty channel="F" name="resolution" value="0" units="1/dev"/>
+        </inkml:channelProperties>
+      </inkml:inkSource>
+      <inkml:timestamp xml:id="ts0" timeString="2024-09-22T13:49:47.744"/>
+    </inkml:context>
+    <inkml:brush xml:id="br0">
+      <inkml:brushProperty name="width" value="0.05" units="cm"/>
+      <inkml:brushProperty name="height" value="0.05" units="cm"/>
+      <inkml:brushProperty name="color" value="#FF0066"/>
+    </inkml:brush>
+  </inkml:definitions>
+  <inkml:trace contextRef="#ctx0" brushRef="#br0">151 68 24575,'-22'-7'0,"-13"-10"0,-13-5 0,2 1-8191</inkml:trace>
+</inkml:ink>
+</file>
+
+<file path=word/ink/ink134.xml><?xml version="1.0" encoding="utf-8"?>
+<inkml:ink xmlns:inkml="http://www.w3.org/2003/InkML">
+  <inkml:definitions>
+    <inkml:context xml:id="ctx0">
+      <inkml:inkSource xml:id="inkSrc0">
+        <inkml:traceFormat>
+          <inkml:channel name="X" type="integer" min="-2.14748E9" max="2.14748E9" units="cm"/>
+          <inkml:channel name="Y" type="integer" min="-2.14748E9" max="2.14748E9" units="cm"/>
+          <inkml:channel name="F" type="integer" max="32767" units="dev"/>
+        </inkml:traceFormat>
+        <inkml:channelProperties>
+          <inkml:channelProperty channel="X" name="resolution" value="1000" units="1/cm"/>
+          <inkml:channelProperty channel="Y" name="resolution" value="1000" units="1/cm"/>
+          <inkml:channelProperty channel="F" name="resolution" value="0" units="1/dev"/>
+        </inkml:channelProperties>
+      </inkml:inkSource>
+      <inkml:timestamp xml:id="ts0" timeString="2024-09-22T13:49:40.115"/>
+    </inkml:context>
+    <inkml:brush xml:id="br0">
+      <inkml:brushProperty name="width" value="0.05" units="cm"/>
+      <inkml:brushProperty name="height" value="0.05" units="cm"/>
+      <inkml:brushProperty name="color" value="#FF0066"/>
+    </inkml:brush>
+  </inkml:definitions>
+  <inkml:trace contextRef="#ctx0" brushRef="#br0">357 358 24575,'50'-56'0,"-29"35"0,-2-1 0,-1 0 0,25-41 0,-42 62 0,0 0 0,0 0 0,-1-1 0,1 1 0,0 0 0,-1 0 0,1 0 0,-1-1 0,1 1 0,-1 0 0,0-1 0,0 1 0,1 0 0,-1-1 0,0 1 0,0 0 0,0-1 0,0 1 0,-1 0 0,1-1 0,0 1 0,0 0 0,-1-1 0,1 1 0,-1 0 0,-1-3 0,1 3 0,-1 0 0,0 0 0,1 0 0,-1 0 0,0 0 0,0 0 0,0 1 0,0-1 0,0 1 0,0-1 0,1 1 0,-1 0 0,0 0 0,0-1 0,-4 2 0,-9 0 0,0 0 0,0 2 0,-23 6 0,-1 2 0,-71 32 0,94-35 0,-1 1 0,1 0 0,1 2 0,-1-1 0,2 2 0,-20 19 0,31-29 0,0 1 0,0 1 0,0-1 0,1 0 0,-1 1 0,1-1 0,0 1 0,0 0 0,0 0 0,0 0 0,1 0 0,0 0 0,0 0 0,0 0 0,0 0 0,1 1 0,-1-1 0,1 0 0,0 0 0,0 1 0,1-1 0,-1 0 0,1 0 0,0 0 0,0 1 0,0-1 0,1 0 0,0 0 0,-1-1 0,1 1 0,1 0 0,-1-1 0,0 1 0,1-1 0,3 5 0,15 12 0,0 0 0,2-2 0,0 0 0,1-1 0,31 16 0,-30-19 0,-1 1 0,0 1 0,-1 1 0,-1 1 0,35 37 0,-56-54 0,1 1 0,-1 0 0,1 0 0,-1 0 0,1 0 0,-1 0 0,0 0 0,0 1 0,0-1 0,0 0 0,-1 0 0,1 1 0,-1-1 0,1 1 0,-1-1 0,0 0 0,0 4 0,0-4 0,-1 0 0,1 0 0,-1-1 0,0 1 0,0 0 0,1-1 0,-1 1 0,0-1 0,0 1 0,-1-1 0,1 0 0,0 1 0,0-1 0,-1 0 0,1 0 0,-1 0 0,1 0 0,-3 1 0,-5 2 0,0 0 0,0-1 0,-1 0 0,1 0 0,-1-1 0,-19 2 0,-14 0 0,-84-3 0,112-2 0,0 0 0,-1-1 0,1-1 0,0-1 0,0 0 0,0-1 0,1 0 0,-27-15 0,38 18 0,1 1 0,-1-1 0,1 0 0,0 0 0,-1 0 0,1 0 0,0 0 0,0-1 0,0 1 0,1-1 0,-1 1 0,1-1 0,-1 0 0,0-3 0,1 5 0,1 0 0,0-1 0,0 1 0,0 0 0,0-1 0,0 1 0,0 0 0,0 0 0,1-1 0,-1 1 0,0 0 0,1-1 0,-1 1 0,1 0 0,-1 0 0,1 0 0,0 0 0,-1 0 0,1-1 0,0 1 0,0 0 0,0 0 0,0 1 0,0-1 0,0 0 0,0 0 0,0 0 0,0 1 0,0-1 0,0 0 0,0 1 0,1-1 0,-1 1 0,2-1 0,7-2-124,-1 1 0,1 0 0,0 0 0,0 1 0,0 1 0,0-1-1,0 1 1,0 1 0,0 0 0,12 3 0,20 4-6702</inkml:trace>
+  <inkml:trace contextRef="#ctx0" brushRef="#br0" timeOffset="762.85">506 550 24575,'122'-326'0,"-122"326"0,0 0 0,0 0 0,0 0 0,0 0 0,0-1 0,0 1 0,0 0 0,0 0 0,0 0 0,0 0 0,0-1 0,0 1 0,0 0 0,0 0 0,0 0 0,0 0 0,0 0 0,0-1 0,0 1 0,0 0 0,1 0 0,-1 0 0,0 0 0,0 0 0,0 0 0,0 0 0,0-1 0,0 1 0,0 0 0,1 0 0,-1 0 0,0 0 0,0 0 0,0 0 0,0 0 0,0 0 0,1 0 0,-1 0 0,0 0 0,0 0 0,0 0 0,0 0 0,0 0 0,1 0 0,-1 0 0,0 0 0,0 0 0,0 0 0,0 0 0,0 0 0,1 0 0,-1 0 0,0 0 0,0 0 0,3 12 0,-2 20 0,-2 115 0,14 282 0,-48-488 0,30 50 0,0-1 0,0 1 0,1-1 0,0-1 0,0 1 0,-3-17 0,7 25 0,-1-1 0,1 1 0,0-1 0,0 1 0,0 0 0,1-1 0,-1 1 0,0 0 0,1-1 0,0 1 0,-1 0 0,1 0 0,0-1 0,0 1 0,0 0 0,1 0 0,-1 0 0,0 0 0,1 0 0,-1 1 0,1-1 0,0 0 0,0 1 0,-1-1 0,1 1 0,0-1 0,0 1 0,0 0 0,1 0 0,-1 0 0,3-1 0,14-4 0,0 1 0,0 1 0,0 1 0,1 0 0,0 2 0,23 0 0,15-2 0,-57 3 0,1 0 0,-1 0 0,1 0 0,-1 0 0,1 1 0,-1-1 0,1 0 0,-1 1 0,1-1 0,-1 1 0,1-1 0,-1 1 0,0 0 0,1 0 0,-1 0 0,0-1 0,1 1 0,-1 0 0,0 0 0,0 1 0,0-1 0,0 0 0,0 0 0,0 0 0,0 1 0,-1-1 0,1 1 0,0-1 0,-1 0 0,1 3 0,2 6 0,-1 0 0,0 0 0,1 20 0,2 5 0,-4-29 0,1-1 0,-1 1 0,1-1 0,1 1 0,-1-1 0,1 0 0,0 0 0,7 9 0,-9-13 0,0 0 0,0 0 0,0 0 0,0 0 0,0 0 0,0 0 0,0-1 0,0 1 0,0-1 0,1 1 0,-1-1 0,0 1 0,1-1 0,-1 1 0,0-1 0,0 0 0,3 0 0,-2 0 0,0 0 0,0-1 0,0 1 0,0-1 0,-1 0 0,1 0 0,0 1 0,0-1 0,-1 0 0,1-1 0,-1 1 0,1 0 0,-1 0 0,1-1 0,-1 1 0,2-2 0,2-4 0,0 0 0,0-1 0,-1 1 0,0-1 0,0 0 0,0-1 0,-1 1 0,-1 0 0,1-1 0,1-16 0,3-6 0,-7 34 0,0 0 0,0 0 0,0 0 0,1-1 0,-1 1 0,1 0 0,0 0 0,0-1 0,0 1 0,0-1 0,0 1 0,0-1 0,1 1 0,0-1 0,1 3 0,29 35 0,-31-39 0,6 7-170,1-1-1,-1 0 0,1 0 1,0 0-1,1-1 0,0-1 1,14 8-1,3-3-6655</inkml:trace>
+  <inkml:trace contextRef="#ctx0" brushRef="#br0" timeOffset="2425.38">1310 655 24575,'-2'-2'0,"1"-1"0,-1 1 0,0-1 0,0 1 0,-1 0 0,1-1 0,0 1 0,-1 0 0,1 1 0,-1-1 0,0 0 0,1 1 0,-1 0 0,0-1 0,0 1 0,0 0 0,0 0 0,0 1 0,0-1 0,0 1 0,0-1 0,0 1 0,-1 0 0,1 0 0,0 0 0,0 1 0,0-1 0,0 1 0,0 0 0,0 0 0,0 0 0,0 0 0,0 0 0,0 1 0,1-1 0,-1 1 0,0 0 0,1-1 0,-3 4 0,0-2 0,1 1 0,0-1 0,0 1 0,0 0 0,0 0 0,0 0 0,1 1 0,0 0 0,0-1 0,0 1 0,1 0 0,-1 0 0,1 0 0,0 1 0,1-1 0,-1 0 0,1 1 0,0-1 0,1 1 0,-1-1 0,1 11 0,0-15 0,1 0 0,-1 1 0,0-1 0,0 0 0,1 0 0,-1 0 0,1 1 0,-1-1 0,1 0 0,-1 0 0,1 0 0,0 0 0,-1 0 0,1 0 0,0 0 0,0 0 0,0 0 0,0 0 0,0-1 0,0 1 0,0 0 0,0-1 0,0 1 0,0 0 0,0-1 0,0 1 0,1-1 0,-1 0 0,0 1 0,0-1 0,0 0 0,1 0 0,-1 0 0,0 0 0,0 0 0,1 0 0,-1 0 0,0 0 0,0-1 0,1 1 0,-1 0 0,2-2 0,2 1 0,0-1 0,0 0 0,0-1 0,0 1 0,-1-1 0,1 0 0,-1 0 0,0 0 0,4-5 0,4-6 0,-1 0 0,0-1 0,-2 0 0,1-1 0,-2 0 0,0-1 0,-1 0 0,9-31 0,-8 15 0,0-1 0,-3 1 0,3-62 0,-8 81 0,0 1 0,-1-1 0,-3-17 0,4 27 0,-1 1 0,0 0 0,0-1 0,0 1 0,0 0 0,0 0 0,-1 0 0,1 0 0,-1 0 0,0 0 0,0 0 0,0 1 0,0-1 0,-1 0 0,1 1 0,-1 0 0,1 0 0,-5-3 0,6 5 0,1-1 0,-1 1 0,0 0 0,0-1 0,0 1 0,0 0 0,0 0 0,0-1 0,0 1 0,0 0 0,0 0 0,0 0 0,0 0 0,0 0 0,0 1 0,0-1 0,0 0 0,0 0 0,0 1 0,0-1 0,0 0 0,0 1 0,0-1 0,0 1 0,0-1 0,1 1 0,-1 0 0,0-1 0,0 1 0,1 0 0,-1 0 0,0-1 0,1 1 0,-1 0 0,1 0 0,-1 0 0,1 0 0,-1 0 0,1 0 0,-1 0 0,1-1 0,0 3 0,-3 6 0,1-1 0,0 1 0,-2 15 0,4-22 0,-1 16 0,0 0 0,1 1 0,1-1 0,1 0 0,1 0 0,0 0 0,1 0 0,1 0 0,1-1 0,0 0 0,2 0 0,-1-1 0,16 24 0,-17-31 0,0-1 0,0 0 0,0 0 0,1 0 0,0-1 0,1 0 0,0 0 0,0-1 0,0 0 0,1-1 0,-1 0 0,1 0 0,1-1 0,-1 0 0,1 0 0,-1-1 0,1 0 0,0-1 0,0 0 0,0-1 0,0 0 0,1 0 0,-1-1 0,0-1 0,16-2 0,-21 2 0,0 0 0,0 0 0,0-1 0,-1 0 0,1 0 0,0-1 0,-1 1 0,1-1 0,-1 0 0,0 0 0,0 0 0,0-1 0,0 1 0,-1-1 0,1 0 0,-1 0 0,0 0 0,0-1 0,0 1 0,-1-1 0,0 1 0,4-11 0,-5 11 0,0 0 0,0-1 0,0 1 0,0 0 0,-1-1 0,0 1 0,1-1 0,-2 1 0,1 0 0,-1-1 0,1 1 0,-1-1 0,0 1 0,-1 0 0,1 0 0,-1 0 0,0 0 0,0 0 0,0 0 0,0 0 0,-1 0 0,1 1 0,-1-1 0,0 1 0,0 0 0,0 0 0,-5-3 0,7 4 0,-1 1 0,0-1 0,0 1 0,0 0 0,0-1 0,0 1 0,-1 0 0,1 0 0,0 1 0,0-1 0,-1 0 0,1 1 0,-1-1 0,1 1 0,0 0 0,-1 0 0,1 0 0,-1 0 0,1 0 0,0 0 0,-1 1 0,1-1 0,-1 1 0,1 0 0,0-1 0,0 1 0,-1 0 0,1 0 0,0 1 0,0-1 0,0 0 0,0 1 0,-3 3 0,2-2 0,0 1 0,0 0 0,0-1 0,1 1 0,0 1 0,-1-1 0,1 0 0,1 0 0,-1 1 0,1-1 0,0 1 0,0 0 0,0-1 0,0 1 0,1 0 0,0 8 0,1-4 0,1-1 0,0 1 0,0 0 0,1-1 0,0 1 0,1-1 0,-1 0 0,2 0 0,-1-1 0,1 1 0,0-1 0,9 10 0,-9-11 0,0-1 0,0 0 0,0-1 0,0 1 0,1-1 0,0 0 0,-1 0 0,2-1 0,-1 1 0,0-1 0,1-1 0,-1 1 0,1-1 0,0-1 0,0 1 0,10 0 0,-14-2 0,0 0 0,0 0 0,0 0 0,0 0 0,0-1 0,0 0 0,0 0 0,0 1 0,0-2 0,-1 1 0,1 0 0,0 0 0,-1-1 0,1 0 0,-1 1 0,1-1 0,-1 0 0,2-2 0,0-1 0,-1 1 0,0 0 0,0-1 0,0 0 0,-1 0 0,0 0 0,0 0 0,0 0 0,1-7 0,1-6 0,-1 0 0,-1 0 0,-1 0 0,-2-32 0,2 71 0,2-1 0,0 1 0,8 25 0,-9-39 0,1 1 0,0-1 0,0 0 0,1 0 0,0 0 0,7 10 0,-9-14 0,0-1 0,0 0 0,0 1 0,1-1 0,-1 0 0,1 0 0,0 0 0,-1-1 0,1 1 0,0-1 0,0 1 0,0-1 0,0 0 0,0 0 0,0 0 0,0-1 0,4 1 0,-4-1 0,0 0 0,-1-1 0,1 1 0,0-1 0,-1 0 0,1 0 0,-1 0 0,1 0 0,-1 0 0,1-1 0,-1 1 0,0-1 0,0 0 0,0 1 0,0-1 0,0 0 0,0 0 0,0 0 0,0-1 0,-1 1 0,1 0 0,-1-1 0,0 1 0,2-5 0,3-5 0,-1-1 0,0 0 0,4-20 0,-6 16 0,2-3 0,-1 22 0,2 12 0,-3-6 0,0-1 0,1 1 0,0-1 0,0 0 0,1 0 0,-1 0 0,9 8 0,-12-13 0,1-1 0,-1 0 0,0 0 0,0 1 0,0-1 0,1 0 0,-1 0 0,0 0 0,1 0 0,-1 0 0,1-1 0,-1 1 0,1 0 0,0-1 0,-1 1 0,1-1 0,0 0 0,-1 1 0,1-1 0,0 0 0,-1 0 0,1 0 0,0 0 0,-1 0 0,1 0 0,0-1 0,-1 1 0,1-1 0,0 1 0,-1-1 0,1 1 0,-1-1 0,1 0 0,-1 0 0,1 0 0,-1 0 0,1 0 0,-1 0 0,0 0 0,0 0 0,0-1 0,2-1 0,1-3 0,0 1 0,-1-1 0,0 0 0,0 0 0,0 0 0,-1 0 0,0 0 0,0-1 0,0 1 0,0-10 0,1-9 0,-2-37 0,0 8 0,0 54 0,-1 0 0,0 0 0,0 0 0,0 0 0,0 0 0,0 0 0,0 0 0,0 0 0,0 0 0,0 0 0,1 0 0,-1 0 0,0 0 0,0 0 0,0 0 0,0 0 0,0 0 0,0 0 0,0 0 0,0 0 0,1 0 0,-1 0 0,0 0 0,0 0 0,0 0 0,0 0 0,0 0 0,0 0 0,0 0 0,0 0 0,0 0 0,1 0 0,-1 0 0,0 0 0,0 0 0,0-1 0,0 1 0,0 0 0,0 0 0,0 0 0,0 0 0,0 0 0,0 0 0,0 0 0,0 0 0,0 0 0,0-1 0,0 1 0,0 0 0,0 0 0,0 0 0,0 0 0,0 0 0,0 0 0,0 0 0,0 0 0,0-1 0,0 1 0,0 0 0,0 0 0,0 0 0,0 0 0,0 0 0,0 0 0,0 0 0,7 12 0,5 18 0,-7-12 0,2-1 0,10 19 0,-14-30 0,0-1 0,1 1 0,-1-1 0,1 0 0,1 0 0,-1 0 0,1 0 0,0-1 0,8 6 0,-12-9 0,0 0 0,0-1 0,0 1 0,1 0 0,-1-1 0,0 1 0,1-1 0,-1 0 0,0 1 0,0-1 0,1 0 0,-1 0 0,0 0 0,1 0 0,-1 0 0,0 0 0,1 0 0,-1-1 0,0 1 0,1 0 0,-1-1 0,0 1 0,1-1 0,-1 1 0,0-1 0,0 0 0,0 1 0,0-1 0,0 0 0,0 0 0,0 0 0,0 0 0,0 0 0,0 0 0,0 0 0,0 0 0,-1 0 0,1 0 0,0 0 0,-1-1 0,1 1 0,-1 0 0,0 0 0,1-3 0,3-6 0,-1 1 0,0-1 0,-1-1 0,1-14 0,0-198 0,-4 202 0,0 169 0,19 149 0,-6-254 0,-2-28 0,-9-15 0,-1 0 0,1-1 0,-1 1 0,1 0 0,-1 0 0,1 0 0,-1 0 0,1 0 0,-1 0 0,1-1 0,-1 1 0,1 0 0,-1 0 0,1-1 0,-1 1 0,0 0 0,1-1 0,-1 1 0,0 0 0,1-1 0,-1 1 0,0 0 0,1-1 0,-1 1 0,0-1 0,0 1 0,1-1 0,-1 1 0,0-1 0,0 1 0,0-1 0,0 1 0,0-1 0,8-23 0,-2 0 0,-1 0 0,0 0 0,-2 0 0,0-35 0,-2 38 0,1-19 0,-2 1 0,-5-40 0,4 77 0,1 1 0,0-1 0,-1 0 0,1 1 0,0-1 0,0 0 0,0 1 0,0-1 0,0 0 0,1 1 0,-1-1 0,1 0 0,-1 1 0,1-1 0,-1 1 0,1-1 0,0 1 0,0-1 0,-1 1 0,1-1 0,0 1 0,0 0 0,1-1 0,-1 1 0,0 0 0,0 0 0,1 0 0,-1 0 0,3-2 0,2 2 0,0-1 0,-1 1 0,1 0 0,0 0 0,0 1 0,0 0 0,7 0 0,-7 0 0,228 7 0,-315-3-1365,63 1-5461</inkml:trace>
+  <inkml:trace contextRef="#ctx0" brushRef="#br0" timeOffset="2892.88">3066 146 24575,'-11'296'0,"1"84"0,10-375 0,0 1 0,1 0 0,-1-1 0,1 1 0,0-1 0,1 1 0,0-1 0,0 0 0,0 1 0,0-1 0,6 8 0,-6-11 0,-1 0 0,1 0 0,0 0 0,0-1 0,0 1 0,1 0 0,-1-1 0,0 0 0,1 0 0,-1 1 0,1-1 0,-1-1 0,1 1 0,-1 0 0,1-1 0,-1 1 0,1-1 0,0 0 0,-1 0 0,1 0 0,0 0 0,-1 0 0,1 0 0,0-1 0,-1 0 0,5-1 0,19-7-1365,-4-2-5461</inkml:trace>
+  <inkml:trace contextRef="#ctx0" brushRef="#br0" timeOffset="3237.48">2983 569 24575,'22'-10'0,"17"-5"0,14 2 0,7 2 0,-5 3-8191</inkml:trace>
+  <inkml:trace contextRef="#ctx0" brushRef="#br0" timeOffset="3672.39">3512 590 24575,'4'-3'0,"7"-2"0,14 0 0,10 2 0,9 0 0,4 2 0,-5 0-8191</inkml:trace>
+  <inkml:trace contextRef="#ctx0" brushRef="#br0" timeOffset="4015.69">4041 528 24575,'-7'-2'0,"-1"1"0,1-1 0,-1 1 0,1 1 0,-1-1 0,0 2 0,1-1 0,-1 1 0,1 0 0,-1 0 0,-11 4 0,15-3 0,0-1 0,0 1 0,0 1 0,0-1 0,1 1 0,-1-1 0,1 1 0,-1 0 0,1 0 0,0 1 0,0-1 0,0 0 0,1 1 0,-1 0 0,1 0 0,0 0 0,0 0 0,0 0 0,1 0 0,-3 9 0,2-6 0,1 1 0,0 0 0,0 1 0,0-1 0,1 0 0,0 0 0,1 0 0,0 0 0,2 9 0,-3-14 0,1-1 0,-1 0 0,1 1 0,0-1 0,0 0 0,0 0 0,0 0 0,0 0 0,0 0 0,1 0 0,-1 0 0,1-1 0,-1 1 0,1 0 0,0-1 0,-1 1 0,1-1 0,0 1 0,0-1 0,0 0 0,0 0 0,0 0 0,1 0 0,-1 0 0,0-1 0,0 1 0,0-1 0,1 1 0,-1-1 0,0 0 0,1 0 0,-1 0 0,0 0 0,1 0 0,-1 0 0,3-1 0,-1-1 0,1 1 0,-1-1 0,1 0 0,-1 0 0,0 0 0,0 0 0,0-1 0,0 1 0,-1-1 0,1 0 0,0-1 0,-1 1 0,0 0 0,0-1 0,0 0 0,0 0 0,-1 0 0,0 0 0,4-7 0,1-6 0,0 0 0,-1-1 0,6-29 0,-5 10 0,-1 0 0,-2-1 0,-1 1 0,-2-1 0,-7-65 0,6 98 0,-1 0 0,-1 1 0,1-1 0,-1 1 0,1-1 0,-1 1 0,0 0 0,-4-6 0,5 10 0,1-1 0,0 1 0,-1-1 0,1 1 0,0-1 0,-1 1 0,1 0 0,-1-1 0,1 1 0,-1 0 0,1-1 0,-1 1 0,1 0 0,-1 0 0,1-1 0,-1 1 0,1 0 0,-1 0 0,1 0 0,-1 0 0,1 0 0,-1-1 0,0 1 0,1 0 0,-1 0 0,1 1 0,-2-1 0,1 1 0,0-1 0,0 1 0,0 0 0,0 0 0,0 0 0,0 0 0,0 0 0,0 1 0,0-1 0,1 0 0,-1 0 0,0 1 0,1-1 0,-1 0 0,1 1 0,-1 1 0,-4 14 0,0 1 0,2-1 0,0 1 0,-1 29 0,5 76 0,0-97 0,0 1 0,1 1 0,10 48 0,-11-69 0,0 0 0,1 0 0,1-1 0,-1 1 0,1 0 0,0-1 0,0 0 0,1 0 0,0 0 0,0 0 0,0-1 0,1 1 0,-1-1 0,1 0 0,1-1 0,8 8 0,-11-11 0,-1 0 0,0 0 0,1 0 0,-1-1 0,0 1 0,1 0 0,-1-1 0,1 0 0,-1 1 0,1-1 0,0 0 0,-1 0 0,1 0 0,-1-1 0,1 1 0,-1-1 0,1 1 0,-1-1 0,0 0 0,1 0 0,-1 0 0,0 0 0,1 0 0,-1-1 0,0 1 0,0-1 0,0 1 0,0-1 0,0 0 0,-1 0 0,1 0 0,-1 0 0,3-3 0,3-6 0,1 0 0,-2 0 0,1-1 0,-2 0 0,5-13 0,-2 3 0,-2 0 0,0-1 0,-1 0 0,-2 0 0,1-24 0,-18 114 0,12-51 24,0 1 0,2-1 0,0 1 0,3 20 0,-3-33-95,1 1 1,0-1-1,0 1 0,0-1 0,0 1 1,1-1-1,0 0 0,0 0 1,0 1-1,0-1 0,1-1 0,-1 1 1,1 0-1,0-1 0,0 1 1,0-1-1,1 0 0,-1 0 0,1 0 1,4 2-1,9 2-6755</inkml:trace>
+  <inkml:trace contextRef="#ctx0" brushRef="#br0" timeOffset="4389.75">4316 0 24575,'0'22'0,"0"17"0,0 17 0,0 14 0,0 8 0,4 6 0,0-11-8191</inkml:trace>
+  <inkml:trace contextRef="#ctx0" brushRef="#br0" timeOffset="5014.27">4401 613 24575,'14'-17'0,"0"0"0,1 1 0,1 0 0,0 1 0,2 1 0,26-17 0,-42 29 0,0 1 0,0 0 0,0 0 0,0 0 0,1 0 0,-1 0 0,0 1 0,0-1 0,1 1 0,-1-1 0,0 1 0,0 0 0,1 0 0,-1 0 0,0 0 0,1 0 0,-1 0 0,0 1 0,1-1 0,-1 1 0,0 0 0,0-1 0,0 1 0,1 0 0,-1 0 0,0 1 0,0-1 0,0 0 0,-1 1 0,1-1 0,0 1 0,0-1 0,-1 1 0,1 0 0,-1 0 0,0 0 0,1 0 0,-1 0 0,0 0 0,0 0 0,1 3 0,0 1 0,0 0 0,-1-1 0,1 1 0,-1 0 0,0 0 0,0 0 0,-1 0 0,0 0 0,0 0 0,0 0 0,-1 0 0,0 0 0,0 0 0,0 0 0,-4 7 0,1-5 0,0-1 0,-1 0 0,1 0 0,-2 0 0,1 0 0,-8 7 0,10-12 0,1 0 0,0 0 0,0 0 0,-1 0 0,1 0 0,-1 0 0,0 0 0,1-1 0,-1 1 0,0-1 0,0 0 0,0 0 0,0 0 0,0 0 0,0-1 0,0 1 0,0-1 0,0 0 0,-6 0 0,9 0 0,-1 0 0,1 0 0,0-1 0,0 1 0,0 0 0,-1 0 0,1 0 0,0 0 0,0 0 0,0-1 0,-1 1 0,1 0 0,0 0 0,0-1 0,0 1 0,0 0 0,0 0 0,-1 0 0,1-1 0,0 1 0,0 0 0,0 0 0,0-1 0,0 1 0,0 0 0,0-1 0,0 1 0,0 0 0,0 0 0,0-1 0,0 1 0,0 0 0,0 0 0,0-1 0,0 1 0,0 0 0,1 0 0,-1-1 0,0 1 0,0 0 0,0 0 0,0 0 0,0-1 0,1 1 0,-1 0 0,0 0 0,0-1 0,10-11 0,7-4 0,0 1 0,1 0 0,40-23 0,-30 20 0,29-25 0,-45 32 0,0 0 0,-1-1 0,0 0 0,-1-1 0,0 0 0,-2-1 0,1 0 0,-1-1 0,10-28 0,-14 31 0,0 0 0,-1 0 0,-1 0 0,0 0 0,0-1 0,-2 1 0,1-1 0,-2 1 0,1-1 0,-2 1 0,0 0 0,0 0 0,-6-18 0,7 26 0,-1 0 0,1 1 0,-1-1 0,0 1 0,0 0 0,0-1 0,0 1 0,-1 0 0,-3-3 0,5 5 0,1 1 0,-1-1 0,1 1 0,-1-1 0,1 1 0,-1 0 0,0 0 0,1-1 0,-1 1 0,0 0 0,1 0 0,-1-1 0,0 1 0,0 0 0,1 0 0,-1 0 0,0 0 0,1 0 0,-1 0 0,0 0 0,-1 1 0,1-1 0,0 1 0,0 0 0,0-1 0,0 1 0,0 0 0,0 0 0,0 0 0,0 0 0,0 0 0,0 0 0,1 0 0,-1 0 0,0 0 0,1 0 0,-1 0 0,0 2 0,-3 7 0,0 1 0,1-1 0,1 1 0,-1-1 0,0 21 0,0 59 0,3-55 0,1 37 0,2 1 0,4-1 0,23 100 0,-26-254 0,-4 80 0,0-12 0,0 0 0,1 0 0,5-25 0,-5 36 0,0 0 0,0 0 0,0 0 0,0 1 0,0-1 0,0 0 0,1 1 0,0-1 0,-1 1 0,1 0 0,2-3 0,-2 4 0,-1 0 0,0 0 0,1 0 0,-1 0 0,0 1 0,1-1 0,-1 1 0,1-1 0,-1 1 0,1-1 0,-1 1 0,1 0 0,-1-1 0,1 1 0,-1 0 0,1 0 0,0 0 0,-1 1 0,1-1 0,-1 0 0,1 1 0,2 0 0,0 1 0,-1 0 0,1 0 0,0 0 0,0 1 0,-1 0 0,0-1 0,1 1 0,-1 0 0,0 1 0,0-1 0,-1 1 0,1-1 0,-1 1 0,0 0 0,0 0 0,0 0 0,0 0 0,-1 0 0,1 0 0,0 8 0,1-2 0,-1 0 0,0 0 0,-1 0 0,0 0 0,-1 0 0,0 0 0,-3 20 0,-1-20 0,0-13 0,-2-17 0,6 4 0,1 1 0,1-1 0,0 0 0,1 1 0,1-1 0,0 1 0,1 0 0,0 0 0,2 0 0,-1 1 0,2 0 0,0 1 0,1-1 0,0 1 0,1 1 0,21-22 0,-30 33 5,0 0 0,0 0 0,0 0 0,0 0 0,0 0 0,1 1 0,-1-1 0,0 0 0,0 0 0,1 1 0,-1-1 0,0 1 0,1-1 0,-1 1 0,0 0 0,1 0 0,-1-1-1,1 1 1,-1 0 0,1 0 0,-1 0 0,0 0 0,3 1 0,-2 0-79,-1 0 0,0 0 0,1 0-1,-1 1 1,0-1 0,0 0 0,0 0 0,0 1-1,0-1 1,-1 0 0,1 1 0,0-1-1,-1 1 1,1-1 0,0 1 0,-1 0 0,0-1-1,1 1 1,-1 2 0,3 17-6752</inkml:trace>
+  <inkml:trace contextRef="#ctx0" brushRef="#br0" timeOffset="5417.84">5142 695 24575,'4'0'0</inkml:trace>
+  <inkml:trace contextRef="#ctx0" brushRef="#br0" timeOffset="5776.57">5289 41 24575,'18'29'0,"0"0"0,-2 1 0,-2 1 0,0 0 0,-3 1 0,0 1 0,-2-1 0,-1 2 0,-2-1 0,3 65 0,-7-42 0,-3 1 0,-3-1 0,-2 0 0,-2-1 0,-28 99 0,20-102 0,-3 0 0,-2-2 0,-53 94 0,57-117 0,-1 0 0,-1-1 0,-2 0 0,0-2 0,-2-1 0,-1 0 0,-52 37 0,70-56 0,-1 0 0,1 0 0,-1-1 0,0 0 0,0-1 0,0 0 0,-11 3 0,17-5 0,0 0 0,-1 0 0,1 0 0,0 0 0,0 0 0,0 0 0,0 0 0,0 0 0,0 0 0,0 0 0,-1-1 0,1 1 0,0 0 0,0-1 0,0 1 0,0-1 0,0 1 0,0-1 0,1 0 0,-1 1 0,-2-2 0,3 0 0,-1 0 0,0 1 0,1-1 0,0 0 0,-1 1 0,1-1 0,0 0 0,0 1 0,-1-1 0,1 0 0,1 1 0,-1-1 0,0 0 0,0 0 0,1 1 0,-1-1 0,1 0 0,-1 1 0,2-3 0,2-5-273,0-1 0,1 0 0,0 1 0,7-9 0,6-7-6553</inkml:trace>
+</inkml:ink>
+</file>
+
+<file path=word/ink/ink135.xml><?xml version="1.0" encoding="utf-8"?>
+<inkml:ink xmlns:inkml="http://www.w3.org/2003/InkML">
+  <inkml:definitions>
+    <inkml:context xml:id="ctx0">
+      <inkml:inkSource xml:id="inkSrc0">
+        <inkml:traceFormat>
+          <inkml:channel name="X" type="integer" min="-2.14748E9" max="2.14748E9" units="cm"/>
+          <inkml:channel name="Y" type="integer" min="-2.14748E9" max="2.14748E9" units="cm"/>
+          <inkml:channel name="F" type="integer" max="32767" units="dev"/>
+        </inkml:traceFormat>
+        <inkml:channelProperties>
+          <inkml:channelProperty channel="X" name="resolution" value="1000" units="1/cm"/>
+          <inkml:channelProperty channel="Y" name="resolution" value="1000" units="1/cm"/>
+          <inkml:channelProperty channel="F" name="resolution" value="0" units="1/dev"/>
+        </inkml:channelProperties>
+      </inkml:inkSource>
+      <inkml:timestamp xml:id="ts0" timeString="2024-09-22T13:49:29.081"/>
+    </inkml:context>
+    <inkml:brush xml:id="br0">
+      <inkml:brushProperty name="width" value="0.05" units="cm"/>
+      <inkml:brushProperty name="height" value="0.05" units="cm"/>
+      <inkml:brushProperty name="color" value="#FF0066"/>
+    </inkml:brush>
+  </inkml:definitions>
+  <inkml:trace contextRef="#ctx0" brushRef="#br0">832 243 24575,'2'-57'0,"-1"32"0,0 1 0,-2 0 0,-1-1 0,-4-23 0,6 46 0,-1 0 0,1 0 0,-1 0 0,1 0 0,-1 0 0,0 0 0,0 0 0,0 0 0,0 1 0,0-1 0,0 0 0,-1 1 0,1-1 0,-1 1 0,1-1 0,-1 1 0,1 0 0,-1-1 0,0 1 0,-2-1 0,1 1 0,0 0 0,0 1 0,0-1 0,1 1 0,-1-1 0,0 1 0,0 0 0,0 0 0,0 1 0,0-1 0,0 1 0,-5 1 0,-6 3 0,1 0 0,0 1 0,0 1 0,1 0 0,-12 9 0,-16 14 0,1 2 0,1 1 0,2 2 0,-37 46 0,15-7 0,-66 109 0,83-115 0,3 2 0,4 1 0,2 1 0,4 2 0,3 1 0,-17 90 0,34-119 0,2 1 0,1 0 0,3 0 0,8 84 0,-2-96 0,2-1 0,1 1 0,2-2 0,1 1 0,2-1 0,1-1 0,20 35 0,-14-34-682,39 49-1,19 6-6143</inkml:trace>
+  <inkml:trace contextRef="#ctx0" brushRef="#br0" timeOffset="1660.28">811 1175 24575,'10'-29'0,"-2"-1"0,0 0 0,-3-1 0,5-50 0,-10 78 0,0 1 0,0 0 0,0-1 0,0 1 0,-1 0 0,1-1 0,-1 1 0,1 0 0,-1-1 0,0 1 0,0 0 0,1 0 0,-2 0 0,1 0 0,0 0 0,0 0 0,-1 0 0,1 0 0,-1 0 0,-2-1 0,3 2 0,-1 0 0,0 0 0,0 1 0,1-1 0,-1 0 0,0 1 0,0 0 0,0-1 0,1 1 0,-1 0 0,0 0 0,0 0 0,0 0 0,0 1 0,0-1 0,1 0 0,-1 1 0,0-1 0,0 1 0,1 0 0,-1-1 0,0 1 0,1 0 0,-1 0 0,1 0 0,-3 2 0,-6 5 0,0 0 0,0 1 0,1 0 0,1 0 0,-1 1 0,1 1 0,1-1 0,0 1 0,1 0 0,0 1 0,-8 21 0,5-10 0,2 1 0,1 0 0,0 0 0,2 1 0,-1 29 0,4-42 0,1 0 0,1 0 0,0 0 0,0 0 0,1 0 0,1 0 0,0 0 0,0-1 0,1 0 0,1 1 0,0-1 0,8 12 0,-9-17 0,0 0 0,1 0 0,-1 0 0,2-1 0,-1 0 0,0 0 0,1 0 0,0-1 0,0 1 0,1-2 0,-1 1 0,1-1 0,0 1 0,0-2 0,0 1 0,0-1 0,0 0 0,0-1 0,1 0 0,12 1 0,-11-2 0,0 0 0,-1-1 0,1 1 0,-1-2 0,1 1 0,-1-1 0,0-1 0,1 0 0,-1 0 0,0 0 0,-1-1 0,10-5 0,-7 2 0,-1-1 0,0 1 0,0-2 0,-1 1 0,1-1 0,-2 0 0,14-21 0,-8 7 0,-1-1 0,-1-1 0,-1 0 0,-2 0 0,0-1 0,-2 0 0,5-32 0,-3-14 0,-2 0 0,-3 0 0,-12-119 0,5 175 0,4 16 0,0 0 0,0 0 0,0 0 0,0-1 0,0 1 0,0 0 0,0 0 0,0 0 0,-1 0 0,1 0 0,0 0 0,0 0 0,0 0 0,0 0 0,0 0 0,0 0 0,0 0 0,0 0 0,-1 0 0,1 0 0,0 0 0,0 0 0,0 0 0,0 0 0,0 0 0,0 0 0,0 0 0,0 0 0,-1 0 0,1 0 0,0 0 0,0 0 0,0 0 0,0 0 0,0 0 0,0 0 0,0 0 0,0 0 0,0 0 0,-1 0 0,1 1 0,0-1 0,0 0 0,0 0 0,0 0 0,0 0 0,0 0 0,0 0 0,0 0 0,0 0 0,0 0 0,0 1 0,0-1 0,0 0 0,0 0 0,0 0 0,-8 28 0,-6 75 0,4 1 0,4 0 0,10 123 0,-3-209 0,10 84 0,-9-91 0,0-1 0,1 1 0,0-1 0,0 0 0,1 0 0,1 0 0,5 10 0,-9-18 0,1 0 0,-1 0 0,0 0 0,1 0 0,-1 0 0,1-1 0,0 1 0,-1-1 0,1 1 0,0-1 0,0 1 0,0-1 0,0 0 0,0 0 0,0 0 0,0 0 0,3 0 0,-3 0 0,0-1 0,-1 0 0,1-1 0,0 1 0,-1 0 0,1 0 0,0-1 0,-1 1 0,1-1 0,0 1 0,-1-1 0,1 0 0,-1 0 0,1 1 0,-1-1 0,1 0 0,-1 0 0,2-2 0,2-3 0,0 0 0,0 0 0,0-1 0,-1 1 0,1-1 0,-2 0 0,1 0 0,2-10 0,7-22 0,-3-1 0,8-55 0,2-7 0,-20 101 0,0 0 0,0 0 0,0 0 0,1 0 0,-1 0 0,0 0 0,1 0 0,-1 1 0,0-1 0,1 0 0,-1 0 0,1 0 0,-1 0 0,1 0 0,0 1 0,-1-1 0,1 0 0,1-1 0,-1 2 0,-1 1 0,1-1 0,-1 0 0,1 0 0,-1 0 0,0 1 0,1-1 0,-1 0 0,1 1 0,-1-1 0,1 0 0,-1 1 0,0-1 0,1 0 0,-1 1 0,0-1 0,1 1 0,-1-1 0,0 1 0,0-1 0,1 1 0,-1-1 0,0 1 0,0 0 0,14 46 0,-12-40 0,9 40 0,-9-30 0,2 0 0,0 0 0,1 0 0,1-1 0,0 0 0,1 0 0,11 17 0,-18-32 0,1 0 0,0 0 0,-1 0 0,1 0 0,0 0 0,0 0 0,0 0 0,0 0 0,0 0 0,0 0 0,0-1 0,0 1 0,0 0 0,1-1 0,-1 1 0,0-1 0,0 1 0,1-1 0,-1 1 0,0-1 0,1 0 0,-1 0 0,0 0 0,2 0 0,-1 0 0,0-1 0,-1 0 0,1 1 0,0-1 0,-1 0 0,1 0 0,-1 0 0,1 0 0,-1 0 0,0-1 0,1 1 0,-1 0 0,0-1 0,0 1 0,2-2 0,1-5 0,1 0 0,-1-1 0,0 1 0,0-1 0,3-15 0,-2 0 0,-2 11 0,0 37 0,6 48 120,-8-66-244,0-1 0,0 0 1,1 0-1,0 0 0,0 0 0,1 0 1,-1-1-1,1 1 0,0-1 0,0 1 1,6 5-1,5 1-6702</inkml:trace>
+  <inkml:trace contextRef="#ctx0" brushRef="#br0" timeOffset="2175.75">1510 961 24575,'4'11'0,"8"14"0,5 14 0,8 11 0,-1-3-8191</inkml:trace>
+  <inkml:trace contextRef="#ctx0" brushRef="#br0" timeOffset="2176.26">1722 1363 24575,'18'-14'0,"13"-9"0,12 0 0,13 4 0,5 5 0,2 4 0,-6 5 0,-12 3-8191</inkml:trace>
+  <inkml:trace contextRef="#ctx0" brushRef="#br0" timeOffset="2691.09">2271 1153 24575,'3'-6'0,"-1"0"0,1 0 0,-1 0 0,-1-1 0,1 1 0,-1-1 0,0-10 0,-1 16 0,0 0 0,0 0 0,0-1 0,0 1 0,0 0 0,0-1 0,-1 1 0,1 0 0,-1 0 0,1-1 0,-1 1 0,1 0 0,-1 0 0,1 0 0,-1 0 0,0 0 0,0 0 0,-1-1 0,1 1 0,0 0 0,-1 1 0,1-1 0,0 1 0,-1-1 0,1 1 0,-1 0 0,1-1 0,0 1 0,-1 0 0,1 0 0,-1 0 0,1 0 0,-1 0 0,1 1 0,-1-1 0,1 0 0,0 1 0,-1-1 0,-1 2 0,-3 0 0,0 0 0,1 1 0,0 0 0,-1 1 0,1-1 0,0 1 0,1 0 0,-1 0 0,1 0 0,0 1 0,0 0 0,0-1 0,0 1 0,1 1 0,0-1 0,0 0 0,0 1 0,1 0 0,0-1 0,0 1 0,1 0 0,-1 0 0,1 0 0,0 0 0,1 0 0,-1 1 0,1-1 0,1 0 0,-1 0 0,1 0 0,0 0 0,0 0 0,1 0 0,0 0 0,0 0 0,0 0 0,1-1 0,0 1 0,0-1 0,0 0 0,0 0 0,8 8 0,1-2 0,1 0 0,0-1 0,15 9 0,-17-12 0,0 0 0,-1 0 0,0 1 0,-1 0 0,0 1 0,9 10 0,-17-18 0,-1 0 0,1 0 0,0 0 0,0 0 0,-1 0 0,1 0 0,0 0 0,-1 0 0,1 1 0,-1-1 0,0 0 0,1 0 0,-1 1 0,0-1 0,0 0 0,0 1 0,0-1 0,0 0 0,0 1 0,0-1 0,0 0 0,0 0 0,-1 1 0,1-1 0,-1 0 0,1 0 0,-1 1 0,1-1 0,-1 0 0,1 0 0,-1 0 0,0 0 0,0 0 0,0 0 0,0 0 0,0 0 0,0 0 0,0 0 0,0-1 0,0 1 0,0 0 0,0-1 0,0 1 0,0-1 0,-1 1 0,0 0 0,-9 3 0,1 0 0,-1-1 0,0 0 0,-13 1 0,19-3 0,-136 16 0,128-11 0,24-3 0,26-2 0,51-11-1365,-41 1-5461</inkml:trace>
+  <inkml:trace contextRef="#ctx0" brushRef="#br0" timeOffset="3061.92">2630 1257 24575,'-4'-11'0,"0"-1"0,-1 1 0,-1 0 0,-9-15 0,14 24 0,0 0 0,0 0 0,-1 0 0,1 0 0,0 0 0,-1 1 0,0-1 0,1 0 0,-1 1 0,0-1 0,1 1 0,-1 0 0,0 0 0,0 0 0,0 0 0,0 0 0,-1 0 0,1 0 0,0 1 0,0-1 0,0 1 0,-1-1 0,1 1 0,0 0 0,0 0 0,-1 0 0,1 0 0,0 0 0,0 1 0,-1-1 0,-2 2 0,2 0 0,1-1 0,-1 1 0,1 0 0,0 0 0,0 1 0,0-1 0,0 0 0,0 1 0,1-1 0,-1 1 0,1 0 0,-1-1 0,1 1 0,0 0 0,0 0 0,0 0 0,0 0 0,1 0 0,-1 0 0,1 0 0,0 5 0,0-2 0,-1 0 0,1-1 0,1 1 0,-1 0 0,1 0 0,0 0 0,0-1 0,1 1 0,-1 0 0,5 7 0,-5-11 0,1 1 0,-1-1 0,1 0 0,-1 0 0,1 1 0,0-1 0,0 0 0,0-1 0,0 1 0,0 0 0,1-1 0,-1 1 0,0-1 0,1 0 0,-1 1 0,1-1 0,-1 0 0,1-1 0,0 1 0,-1 0 0,1-1 0,0 1 0,0-1 0,-1 0 0,1 0 0,0 0 0,0-1 0,-1 1 0,1 0 0,0-1 0,0 0 0,-1 0 0,1 0 0,-1 0 0,1 0 0,-1 0 0,1-1 0,-1 1 0,3-3 0,0 1 0,0 0 0,0-1 0,-1 0 0,1 0 0,-1 0 0,0-1 0,0 0 0,0 1 0,-1-1 0,1 0 0,-1-1 0,-1 1 0,1 0 0,-1-1 0,0 0 0,3-11 0,-5 8 0,-3 11 0,-4 18 0,-6 41 0,4 2 0,-3 75 0,11 130 0,2-168 0,-1-90 0,-1 13 0,6 38 0,0-48-1365</inkml:trace>
+  <inkml:trace contextRef="#ctx0" brushRef="#br0" timeOffset="4600.8">2822 1110 24575,'-17'142'0,"16"-123"0,1 0 0,1 0 0,0 0 0,2-1 0,6 27 0,-8-41 0,0-1 0,0 1 0,0-1 0,1 1 0,0-1 0,-1 0 0,1 0 0,0 0 0,1 0 0,-1 0 0,1 0 0,-1 0 0,1-1 0,0 1 0,0-1 0,0 0 0,3 2 0,-4-3 0,0 0 0,0-1 0,0 1 0,0-1 0,0 0 0,0 0 0,0 0 0,0 0 0,0 0 0,0 0 0,0 0 0,0 0 0,0-1 0,0 1 0,0-1 0,-1 0 0,1 1 0,0-1 0,0 0 0,0 0 0,-1 0 0,1 0 0,-1-1 0,1 1 0,-1 0 0,1-1 0,-1 1 0,0-1 0,1 1 0,-1-1 0,0 0 0,1-2 0,6-10 0,-2 1 0,0-1 0,-1 1 0,7-28 0,6-40 0,-17 76 0,-2 22 0,1 0 0,1 0 0,1 0 0,0 0 0,5 21 0,-5-33 0,-1 0 0,1 0 0,0-1 0,0 1 0,1-1 0,-1 0 0,1 1 0,0-1 0,0 0 0,0-1 0,1 1 0,-1-1 0,1 1 0,0-1 0,0 0 0,0 0 0,0-1 0,1 1 0,-1-1 0,1 0 0,-1 0 0,10 2 0,-8-3 0,-1 1 0,1-1 0,0-1 0,-1 1 0,1-1 0,0 0 0,0-1 0,-1 1 0,1-1 0,0 0 0,-1 0 0,1-1 0,-1 0 0,1 0 0,-1 0 0,0-1 0,0 1 0,0-1 0,0-1 0,0 1 0,-1-1 0,1 1 0,-1-1 0,0 0 0,0-1 0,-1 1 0,6-9 0,-4 6 0,-1-2 0,1 1 0,-1 0 0,-1-1 0,0 0 0,0 0 0,0 0 0,-1 0 0,-1 0 0,0 0 0,0-1 0,0 1 0,-1-1 0,-1 1 0,0 0 0,-2-14 0,2 20 0,0 0 0,0 0 0,0 1 0,0-1 0,0 0 0,-1 1 0,1-1 0,-1 1 0,0-1 0,1 1 0,-1 0 0,0 0 0,0 0 0,-1 0 0,1 0 0,0 0 0,-1 1 0,1-1 0,-1 1 0,1-1 0,-1 1 0,0 0 0,-4-1 0,5 1 0,0 1 0,-1 0 0,1 0 0,-1 0 0,1 0 0,0 0 0,-1 0 0,1 1 0,0-1 0,-1 1 0,1-1 0,0 1 0,0 0 0,0 0 0,-1 0 0,1 0 0,0 0 0,0 1 0,1-1 0,-1 1 0,0-1 0,0 1 0,1 0 0,-1-1 0,1 1 0,-1 0 0,1 0 0,0 0 0,-2 3 0,0 2 0,-1 1 0,1 0 0,0 0 0,1 1 0,0-1 0,0 0 0,1 1 0,0-1 0,1 1 0,-1 0 0,2-1 0,1 11 0,-2-15 0,0-1 0,1 0 0,0 0 0,0 0 0,0 0 0,0 0 0,0 0 0,1 0 0,-1 0 0,1 0 0,0 0 0,0-1 0,0 1 0,0-1 0,0 1 0,0-1 0,1 0 0,-1 0 0,1 0 0,0 0 0,-1-1 0,1 1 0,0-1 0,0 1 0,0-1 0,0 0 0,0 0 0,1 0 0,-1-1 0,0 1 0,0-1 0,0 0 0,1 0 0,4 0 0,-5 0 0,0-1 0,0 1 0,-1-1 0,1 1 0,0-1 0,-1 0 0,1 0 0,-1 0 0,1 0 0,-1-1 0,1 1 0,-1-1 0,0 1 0,1-1 0,-1 0 0,0 0 0,0 0 0,0 0 0,-1 0 0,1 0 0,0-1 0,-1 1 0,2-5 0,0 1 0,0 0 0,-1 0 0,0-1 0,-1 1 0,1-1 0,0-12 0,-2 23 0,0 0 0,0-1 0,0 1 0,1 0 0,-1-1 0,1 1 0,0-1 0,0 1 0,0-1 0,1 0 0,-1 1 0,1-1 0,0 0 0,0 0 0,0 0 0,0 0 0,1 0 0,-1-1 0,1 1 0,-1-1 0,1 1 0,0-1 0,0 0 0,0 0 0,0 0 0,0-1 0,1 1 0,-1-1 0,1 1 0,-1-1 0,0 0 0,1-1 0,0 1 0,5 0 0,-3 0 0,0-1 0,-1 1 0,1-1 0,0 0 0,-1-1 0,1 1 0,-1-1 0,1 0 0,-1 0 0,1-1 0,-1 0 0,0 0 0,1 0 0,-1 0 0,0-1 0,-1 0 0,1 0 0,0 0 0,-1-1 0,0 0 0,0 0 0,6-6 0,-6 1 0,1 0 0,-2 0 0,1 0 0,-1-1 0,0 1 0,-1-1 0,0 0 0,-1 0 0,0 0 0,-1 0 0,0-13 0,2-19 0,7 73 0,-7-13 0,1-1 0,0 0 0,1 0 0,1 0 0,1-1 0,9 19 0,-13-32 0,-1 1 0,1 0 0,0-1 0,1 0 0,-1 1 0,1-1 0,-1 0 0,1 0 0,0 0 0,0-1 0,0 1 0,0-1 0,1 1 0,-1-1 0,1 0 0,0 0 0,-1-1 0,1 1 0,0-1 0,0 0 0,0 0 0,0 0 0,0 0 0,0-1 0,0 0 0,0 0 0,0 0 0,0 0 0,0 0 0,0-1 0,0 0 0,7-2 0,-5 1 0,0-1 0,-1 0 0,1 0 0,-1-1 0,1 1 0,-1-1 0,0 0 0,0-1 0,-1 1 0,1-1 0,-1 0 0,0 0 0,0-1 0,-1 1 0,0-1 0,4-8 0,-4 8 0,0 0 0,0 0 0,-1-1 0,0 1 0,-1-1 0,1 0 0,-1 1 0,0-1 0,-1 0 0,1 0 0,-2 1 0,1-1 0,-1 0 0,0 0 0,-3-10 0,4 16 0,0-1 0,0 1 0,0 0 0,-1 0 0,1 0 0,-1 0 0,1-1 0,-1 1 0,1 0 0,-1 0 0,0 0 0,0 0 0,1 0 0,-1 0 0,0 1 0,0-1 0,0 0 0,0 0 0,0 0 0,0 1 0,0-1 0,0 1 0,0-1 0,0 1 0,0-1 0,-1 1 0,1-1 0,0 1 0,0 0 0,0 0 0,-1 0 0,1 0 0,0 0 0,0 0 0,-1 0 0,1 0 0,0 0 0,-2 1 0,1 0 0,0 0 0,0 1 0,0-1 0,0 0 0,0 1 0,0 0 0,1-1 0,-1 1 0,1 0 0,-1 0 0,1 0 0,0 0 0,-1 0 0,1 0 0,0 0 0,0 1 0,1-1 0,-1 0 0,0 4 0,-1 0 0,2 0 0,-1 0 0,0 0 0,1 0 0,0 0 0,1 0 0,0 0 0,-1 0 0,2 0 0,-1 0 0,1 0 0,0-1 0,0 1 0,0 0 0,4 5 0,-1-4 0,0 1 0,1-1 0,0 0 0,0 0 0,0 0 0,1-1 0,0 0 0,0-1 0,12 7 0,-9-5 0,1-1 0,1 0 0,-1-1 0,1-1 0,0 0 0,0 0 0,0-2 0,1 1 0,-1-1 0,1-1 0,-1 0 0,1-1 0,-1 0 0,23-4 0,-26 1 0,0 0 0,-1-1 0,1 0 0,-1 0 0,0-1 0,0 0 0,0 0 0,-1-1 0,0 0 0,0 0 0,0 0 0,-1-1 0,0 0 0,0-1 0,-1 1 0,5-10 0,-7 12 0,0 0 0,0-1 0,0 1 0,-1-1 0,0 0 0,0 0 0,0 1 0,-1-1 0,0-1 0,0 1 0,-1 0 0,1 0 0,-1 0 0,-1 0 0,1 0 0,-1 0 0,0 0 0,0 0 0,-1 0 0,0 0 0,0 0 0,0 0 0,-1 1 0,0-1 0,-3-5 0,4 9 0,0-1 0,0 1 0,-1-1 0,1 1 0,-1 0 0,1 0 0,-1 0 0,0 0 0,1 1 0,-1-1 0,0 1 0,0-1 0,0 1 0,0 0 0,0 0 0,-1 0 0,1 1 0,0-1 0,0 1 0,-1 0 0,1 0 0,0 0 0,0 0 0,-1 0 0,1 1 0,0-1 0,0 1 0,0 0 0,-1 0 0,1 0 0,0 1 0,0-1 0,1 1 0,-4 2 0,-1 0 0,0 0 0,1 0 0,0 1 0,0 0 0,0 1 0,0 0 0,1-1 0,0 2 0,0-1 0,1 0 0,-1 1 0,2 0 0,-5 8 0,6-9 0,0 0 0,0 0 0,1 1 0,-1-1 0,1 0 0,1 1 0,-1-1 0,1 1 0,0-1 0,1 1 0,-1-1 0,1 1 0,3 10 0,-2-13 0,0-1 0,-1 1 0,1-1 0,0 0 0,0 0 0,1 0 0,-1 0 0,1 0 0,0 0 0,-1-1 0,1 1 0,0-1 0,1 0 0,-1 0 0,0 0 0,1 0 0,-1 0 0,1-1 0,-1 1 0,1-1 0,-1 0 0,1 0 0,0-1 0,6 1 0,-6 0 0,0-1 0,1 0 0,-1 0 0,1 0 0,-1 0 0,0-1 0,1 0 0,-1 0 0,0 0 0,0 0 0,0-1 0,0 1 0,0-1 0,0 0 0,0 0 0,6-5 0,-5 2 0,1 0 0,-1-1 0,0 1 0,0-1 0,-1 0 0,0-1 0,0 1 0,0-1 0,2-7 0,3-10 0,-1 0 0,-1-1 0,-2-1 0,5-41 0,-6 32 0,-2 0 0,-3-38 0,1 59 0,-2 0 0,0 0 0,-1 0 0,0 0 0,-1 1 0,0-1 0,-12-24 0,16 38 0,0-1 0,-1 1 0,1-1 0,0 0 0,-1 1 0,1-1 0,0 1 0,-1-1 0,1 1 0,-1-1 0,1 1 0,-1-1 0,1 1 0,-1-1 0,1 1 0,-1-1 0,1 1 0,-1 0 0,0-1 0,1 1 0,-1 0 0,-1-1 0,-5 11 0,0 25 0,7-1 0,1 0 0,1-1 0,10 48 0,29 99 0,10-22-1365,-27-96-5461</inkml:trace>
+  <inkml:trace contextRef="#ctx0" brushRef="#br0" timeOffset="5379.43">4726 1238 24575,'0'-8'0,"0"1"0,-1-1 0,0 0 0,0 0 0,-1 0 0,0 1 0,0-1 0,-1 1 0,-6-13 0,8 18 0,-1-1 0,1 1 0,-1 0 0,0-1 0,0 1 0,0 0 0,0 0 0,0 0 0,0 0 0,-1 1 0,1-1 0,-1 1 0,1-1 0,-1 1 0,1 0 0,-1 0 0,0 0 0,1 0 0,-1 0 0,0 1 0,0 0 0,0-1 0,0 1 0,0 0 0,1 0 0,-1 0 0,0 1 0,0-1 0,-4 2 0,0 0 0,0 1 0,0 0 0,1 0 0,0 0 0,-1 1 0,1 0 0,0 1 0,1-1 0,-1 1 0,1 0 0,0 0 0,0 1 0,0 0 0,1 0 0,0 0 0,0 0 0,1 0 0,-6 13 0,4-8 0,1 1 0,-1 0 0,2 0 0,0 0 0,0 0 0,1 1 0,1-1 0,0 1 0,1 0 0,1 14 0,-1-25 0,0 1 0,0 0 0,1-1 0,-1 1 0,1 0 0,0-1 0,0 1 0,0-1 0,0 1 0,0-1 0,0 0 0,1 1 0,-1-1 0,1 0 0,0 0 0,-1 0 0,1 0 0,0 0 0,0-1 0,0 1 0,0 0 0,1-1 0,-1 0 0,0 1 0,1-1 0,-1 0 0,1 0 0,-1 0 0,1-1 0,-1 1 0,6 0 0,-2-1 0,-1 0 0,1-1 0,0 1 0,-1-1 0,0 0 0,1-1 0,-1 1 0,0-1 0,1 0 0,-1-1 0,0 1 0,0-1 0,-1 0 0,8-6 0,-1 0 0,-1-1 0,-1-1 0,1 0 0,-2 0 0,1-1 0,-2 0 0,0-1 0,0 1 0,-1-1 0,0-1 0,5-19 0,-2-1 0,-2 0 0,-1 0 0,3-57 0,-7 62 0,-2 1 0,-4-29 0,3 48 0,-1-1 0,0 0 0,0 1 0,-1 0 0,0 0 0,0-1 0,-1 2 0,0-1 0,-8-11 0,11 18 0,1 1 0,-1 0 0,0 0 0,0 0 0,0 0 0,0 0 0,0 0 0,0 0 0,0 0 0,0 0 0,0 1 0,0-1 0,-1 0 0,1 1 0,0-1 0,-1 1 0,1-1 0,0 1 0,-1-1 0,0 1 0,1 0 0,0 0 0,0 1 0,-1-1 0,1 0 0,0 1 0,0-1 0,0 1 0,1-1 0,-1 1 0,0-1 0,0 1 0,0 0 0,0 0 0,0-1 0,1 1 0,-1 0 0,0 0 0,1 0 0,-2 1 0,-1 4 0,0 1 0,0-1 0,1 1 0,-1 0 0,2 0 0,-3 10 0,0 16 0,1 1 0,1 0 0,2 0 0,1 0 0,2 0 0,1-1 0,2 1 0,1-1 0,2 0 0,24 59 0,-28-83 0,0 0 0,1 0 0,0 0 0,0-1 0,1 0 0,0 0 0,0 0 0,1-1 0,16 12 0,-21-17 0,-1 0 0,1-1 0,0 1 0,0 0 0,0-1 0,-1 0 0,2 0 0,-1 1 0,0-2 0,0 1 0,0 0 0,0-1 0,0 1 0,1-1 0,-1 0 0,0 0 0,0 0 0,1-1 0,-1 1 0,0-1 0,0 0 0,0 1 0,0-2 0,0 1 0,0 0 0,0 0 0,0-1 0,0 0 0,0 0 0,-1 1 0,1-1 0,-1-1 0,1 1 0,-1 0 0,3-5 0,-1 1 0,0 0 0,-1 0 0,1-1 0,-1 0 0,-1 1 0,0-1 0,0 0 0,0 0 0,0 0 0,0-11 0,0-12 0,-2-35 0,-1 42 0,-3-85 0,2 141 24,2 0 0,1 0 0,2-1 0,9 43 0,-10-65-98,0-1-1,1 0 1,0 0 0,0 0 0,1 0-1,0 0 1,1 0 0,0-1 0,0 0-1,1 0 1,0-1 0,0 1 0,0-1-1,1-1 1,1 1 0,-1-1 0,1 0-1,0-1 1,12 7 0,4-3-6752</inkml:trace>
+  <inkml:trace contextRef="#ctx0" brushRef="#br0" timeOffset="5783.89">5066 709 24575,'0'25'0,"4"20"0,0 16 0,4 11 0,1 10 0,-2-11-8191</inkml:trace>
+  <inkml:trace contextRef="#ctx0" brushRef="#br0" timeOffset="6157.29">5086 1364 24575,'0'-27'0,"1"-1"0,2 0 0,5-29 0,-6 49 0,0 0 0,0 0 0,0 0 0,1 1 0,0-1 0,1 1 0,0 0 0,0 0 0,0 0 0,1 0 0,0 1 0,0 0 0,1 0 0,0 0 0,7-5 0,-11 9 0,0 1 0,0 0 0,0 0 0,0 0 0,0 0 0,1 0 0,-1 1 0,0-1 0,0 1 0,1-1 0,-1 1 0,0 0 0,1 0 0,-1 0 0,1 0 0,-1 0 0,0 0 0,4 2 0,-2-1 0,1 1 0,-1 0 0,0 0 0,0 0 0,0 0 0,0 1 0,-1 0 0,1-1 0,3 5 0,2 3 0,0 0 0,0 1 0,-1 0 0,0 0 0,9 18 0,16 45 0,-31-68 0,0-1 0,-1 1 0,1 0 0,-1 0 0,0-1 0,0 1 0,-1 0 0,0 0 0,0 0 0,0 0 0,-2 9 0,1-12 0,-1-1 0,0 1 0,1 0 0,-1-1 0,0 1 0,0-1 0,-1 0 0,1 1 0,0-1 0,-1 0 0,1 0 0,-1-1 0,0 1 0,0 0 0,1-1 0,-1 0 0,0 0 0,0 0 0,-1 0 0,-3 1 0,3-1 0,0 0 0,0 0 0,-1-1 0,1 1 0,0-1 0,0 0 0,-1 0 0,1 0 0,0-1 0,0 1 0,-1-1 0,1 0 0,0 0 0,-6-3 0,8 3 0,1 0 0,-1-1 0,1 1 0,-1 0 0,1-1 0,0 1 0,-1-1 0,1 1 0,0-1 0,0 1 0,0-1 0,0 0 0,0 0 0,1 1 0,-1-1 0,0 0 0,1 0 0,0 0 0,-1 0 0,1 0 0,0 0 0,0 0 0,0 0 0,0 0 0,0 0 0,0 1 0,1-1 0,-1 0 0,1 0 0,-1 0 0,1 0 0,0 0 0,1-2 0,3-5 0,-1 0 0,2 0 0,-1 1 0,1 0 0,8-9 0,129-142-1365,-113 120-5461</inkml:trace>
+  <inkml:trace contextRef="#ctx0" brushRef="#br0" timeOffset="6513.85">5510 877 24575,'-10'-30'0,"4"27"0,2 19 0,-1 83 0,5-1 0,3 0 0,25 144 0,-22-212 0,-6-30 0,0 0 0,0 0 0,0-1 0,0 1 0,0 0 0,0 0 0,1 0 0,-1 0 0,0 0 0,0 0 0,0 0 0,0 0 0,0 0 0,0 0 0,0 0 0,0 0 0,0 0 0,0 0 0,0 0 0,0 0 0,0 0 0,0 0 0,0 0 0,0 0 0,1 0 0,-1 0 0,0 0 0,0 0 0,0 0 0,0 0 0,0 0 0,0 0 0,0 0 0,0 0 0,0 0 0,0 0 0,0 0 0,0 0 0,0 0 0,0 0 0,0 0 0,1 0 0,-1 0 0,0 0 0,0 0 0,0 0 0,0 0 0,2-13 0,-1-19 0,-9-43 0,4 45 0,0 0 0,3-1 0,0 1 0,5-40 0,-2 64 0,-1 1 0,1-1 0,0 1 0,0 0 0,1-1 0,0 1 0,-1 0 0,2 1 0,-1-1 0,1 1 0,-1-1 0,1 1 0,0 0 0,1 0 0,-1 1 0,1-1 0,9-5 0,-7 5 0,0 1 0,0-1 0,0 1 0,1 1 0,-1-1 0,1 1 0,-1 1 0,1-1 0,0 1 0,0 0 0,0 1 0,10 1 0,-18-1-25,1 0 0,-1 0-1,1 0 1,-1 0 0,1 1 0,-1-1-1,1 0 1,-1 1 0,1-1-1,-1 0 1,0 1 0,1-1 0,-1 0-1,1 1 1,-1-1 0,0 1-1,0-1 1,1 1 0,-1-1 0,0 1-1,0-1 1,0 1 0,1-1-1,-1 1 1,0-1 0,0 1 0,0-1-1,0 1 1,0-1 0,0 1-1,0-1 1,0 1 0,0 0 0,0-1-1,0 1 1,-1-1 0,1 1 0,0-1-1,0 1 1,0-1 0,-1 1-1,1-1 1,0 0 0,-1 1 0,1-1-1,0 1 1,-1-1 0,1 0-1,0 1 1,-1-1 0,1 0 0,-1 1-1,0-1 1,-7 10-6801</inkml:trace>
+  <inkml:trace contextRef="#ctx0" brushRef="#br0" timeOffset="6922.69">5659 1152 24575,'3'-2'0,"0"0"0,-1 0 0,1 1 0,1-1 0,-1 0 0,0 1 0,0 0 0,0 0 0,1 0 0,-1 0 0,1 0 0,-1 1 0,0 0 0,7 0 0,-7 0 0,-1 1 0,0 0 0,0 0 0,0 0 0,0 0 0,0 0 0,0 0 0,0 0 0,0 1 0,0-1 0,0 1 0,-1 0 0,1-1 0,0 1 0,-1 0 0,0 0 0,1 0 0,-1 0 0,0 0 0,0 0 0,0 0 0,0 0 0,0 3 0,3 7 0,-1-1 0,0 1 0,3 19 0,-6-28 0,1 0 0,-1 1 0,0-1 0,0 0 0,0 1 0,0-1 0,0 0 0,-1 0 0,1 1 0,-1-1 0,0 0 0,0 0 0,0 0 0,0 0 0,-1 0 0,1 0 0,-4 5 0,5-8 0,-1 0 0,1 1 0,0-1 0,0 0 0,-1 0 0,1 1 0,0-1 0,-1 0 0,1 0 0,0 1 0,-1-1 0,1 0 0,0 0 0,-1 0 0,1 0 0,-1 0 0,1 0 0,0 1 0,-1-1 0,1 0 0,0 0 0,-1 0 0,1 0 0,-1 0 0,1-1 0,0 1 0,-1 0 0,1 0 0,-1 0 0,1 0 0,0 0 0,-1 0 0,1-1 0,0 1 0,-1 0 0,1 0 0,-1-1 0,-7-16 0,3-24 0,7 29 0,0 0 0,0 1 0,2-1 0,-1 0 0,1 1 0,1 0 0,0 0 0,0 0 0,12-17 0,-12 20 0,1 1 0,-1 0 0,1 0 0,1 0 0,-1 0 0,1 1 0,0 0 0,1 1 0,-1-1 0,1 2 0,0-1 0,0 1 0,12-4 0,2 5-1365,-6 5-5461</inkml:trace>
+  <inkml:trace contextRef="#ctx0" brushRef="#br0" timeOffset="7324.08">6207 1281 24575,'0'25'0,"-11"27"0,-17 18 0,-27 16 0,-3-7-8191</inkml:trace>
+</inkml:ink>
+</file>
+
+<file path=word/ink/ink136.xml><?xml version="1.0" encoding="utf-8"?>
+<inkml:ink xmlns:inkml="http://www.w3.org/2003/InkML">
+  <inkml:definitions>
+    <inkml:context xml:id="ctx0">
+      <inkml:inkSource xml:id="inkSrc0">
+        <inkml:traceFormat>
+          <inkml:channel name="X" type="integer" min="-2.14748E9" max="2.14748E9" units="cm"/>
+          <inkml:channel name="Y" type="integer" min="-2.14748E9" max="2.14748E9" units="cm"/>
+          <inkml:channel name="F" type="integer" max="32767" units="dev"/>
+        </inkml:traceFormat>
+        <inkml:channelProperties>
+          <inkml:channelProperty channel="X" name="resolution" value="1000" units="1/cm"/>
+          <inkml:channelProperty channel="Y" name="resolution" value="1000" units="1/cm"/>
+          <inkml:channelProperty channel="F" name="resolution" value="0" units="1/dev"/>
+        </inkml:channelProperties>
+      </inkml:inkSource>
+      <inkml:timestamp xml:id="ts0" timeString="2024-09-22T13:49:19.436"/>
+    </inkml:context>
+    <inkml:brush xml:id="br0">
+      <inkml:brushProperty name="width" value="0.05" units="cm"/>
+      <inkml:brushProperty name="height" value="0.05" units="cm"/>
+    </inkml:brush>
+  </inkml:definitions>
+  <inkml:trace contextRef="#ctx0" brushRef="#br0">193 67 24575,'-7'25'0,"-6"27"0,-1 18 0,2 16 0,3 7 0,3 6 0,2 1 0,3-3 0,0-3 0,2-7 0,-1-7 0,1-14 0,-1-11 0,1-14-8191</inkml:trace>
+  <inkml:trace contextRef="#ctx0" brushRef="#br0" timeOffset="350.21">65 195 24575,'-7'-18'0,"5"-6"0,9-2 0,19-1 0,22 1 0,22 5 0,16 2 0,12 4 0,0 6 0,-6 3 0,-15 3 0,-17 9 0,-19 8 0,-23 8 0,-15 0-8191</inkml:trace>
+  <inkml:trace contextRef="#ctx0" brushRef="#br0" timeOffset="739.27">0 575 24575,'29'-7'0,"27"-10"0,23-5 0,15 1 0,6 0 0,-2 4 0,-12 5 0,-12 11 0,-20 14 0,-18 11 0,-23 13 0,-13-1-8191</inkml:trace>
+  <inkml:trace contextRef="#ctx0" brushRef="#br0" timeOffset="740.27">22 1062 24575,'0'11'0,"14"3"0,20-4 0,21-7 0,20-8 0,15-7 0,10-1 0,2 1 0,-4 3 0,-10 3 0,-11 3 0,-9 1 0,-15 2-8191</inkml:trace>
+  <inkml:trace contextRef="#ctx0" brushRef="#br0" timeOffset="1113.16">1355 680 24575,'3'-7'0,"-1"0"0,0 0 0,0 0 0,-1 0 0,0-1 0,0 1 0,0-15 0,-1 22 0,0 0 0,0-1 0,0 1 0,0 0 0,0-1 0,0 1 0,0-1 0,-1 1 0,1 0 0,0-1 0,0 1 0,0 0 0,0-1 0,0 1 0,-1 0 0,1-1 0,0 1 0,0 0 0,-1-1 0,1 1 0,0 0 0,0 0 0,-1-1 0,1 1 0,0 0 0,-1 0 0,1 0 0,0-1 0,-1 1 0,1 0 0,0 0 0,-1 0 0,1 0 0,0 0 0,-1 0 0,1 0 0,-1 0 0,1 0 0,0 0 0,-1 0 0,1 0 0,-1 0 0,1 0 0,0 0 0,-1 0 0,1 0 0,0 0 0,-1 1 0,1-1 0,0 0 0,-1 0 0,1 0 0,0 1 0,-1-1 0,1 0 0,0 0 0,0 1 0,-1-1 0,1 0 0,0 0 0,0 1 0,-1-1 0,1 0 0,0 1 0,-19 22 0,-4 14 0,-35 77 0,39-74 0,-41 68 0,60-107 0,-1 0 0,0 0 0,1 0 0,-1 0 0,0 0 0,1 0 0,-1 0 0,0 0 0,0 0 0,0-1 0,0 1 0,0 0 0,0 0 0,0-1 0,0 1 0,0-1 0,0 1 0,0-1 0,-2 1 0,2-1 0,0 0 0,1-1 0,-1 1 0,1 0 0,-1-1 0,0 1 0,1-1 0,-1 1 0,1-1 0,-1 1 0,1-1 0,0 1 0,-1-1 0,1 1 0,0-1 0,-1 0 0,1 1 0,0-1 0,0 0 0,-1 1 0,1-1 0,0 0 0,0 1 0,0-2 0,-2-10 0,1-1 0,0-21 0,1 24 0,0 3 0,3-191 0,-3 196 0,0-1 0,1 0 0,-1 1 0,1-1 0,-1 1 0,1-1 0,0 1 0,0-1 0,1-3 0,-2 6 0,1 0 0,-1-1 0,0 1 0,0 0 0,1-1 0,-1 1 0,0 0 0,0 0 0,1-1 0,-1 1 0,0 0 0,1 0 0,-1 0 0,0 0 0,1-1 0,-1 1 0,1 0 0,-1 0 0,0 0 0,1 0 0,-1 0 0,0 0 0,1 0 0,-1 0 0,1 0 0,-1 0 0,0 0 0,1 0 0,-1 0 0,1 1 0,-1-1 0,0 0 0,1 0 0,-1 0 0,1 1 0,3 2 0,0 1 0,0 0 0,0 0 0,-1 0 0,0 0 0,1 1 0,2 7 0,48 83-57,19 31 214,-62-109-401,0-1 0,2 0 0,0-1-1,1 0 1,17 13 0,-2-7-6582</inkml:trace>
+  <inkml:trace contextRef="#ctx0" brushRef="#br0" timeOffset="3309.72">1589 680 24575,'-1'0'0,"0"0"0,1 0 0,-1 0 0,0 0 0,0 0 0,0 0 0,1 0 0,-1 0 0,0 0 0,0 0 0,1 1 0,-1-1 0,0 0 0,0 1 0,1-1 0,-1 0 0,0 1 0,1-1 0,-1 1 0,0-1 0,1 1 0,-1-1 0,1 1 0,-1-1 0,1 1 0,-1 0 0,1-1 0,-1 1 0,1 0 0,-1 0 0,1 1 0,0-1 0,0 1 0,0 0 0,0-1 0,0 1 0,0 0 0,1-1 0,-1 1 0,1-1 0,-1 1 0,1-1 0,0 1 0,1 2 0,2 4 0,2 0 0,-1 0 0,13 13 0,-15-17 0,0-1 0,1 0 0,-1 0 0,1 0 0,0 0 0,0-1 0,0 0 0,0 1 0,1-1 0,-1-1 0,6 3 0,-9-4 0,1 0 0,-1 0 0,0 0 0,0 0 0,0 0 0,0 0 0,1 0 0,-1 0 0,0 0 0,0-1 0,0 1 0,0 0 0,0-1 0,0 1 0,0-1 0,0 1 0,0-1 0,0 1 0,2-2 0,-2 0 0,0 1 0,0-1 0,1 0 0,-1 0 0,0 0 0,0 1 0,-1-1 0,1 0 0,0 0 0,-1 0 0,1 0 0,-1 0 0,1-1 0,-1-2 0,0 1 0,0 0 0,0-1 0,-1 1 0,0 0 0,0 0 0,0 0 0,0-1 0,0 1 0,-1 1 0,0-1 0,0 0 0,0 0 0,0 0 0,0 1 0,-1 0 0,0-1 0,0 1 0,0 0 0,0 0 0,0 0 0,0 1 0,-6-4 0,7 5 0,0-1 0,-1 1 0,1-1 0,-1 1 0,1 0 0,-1 0 0,0 0 0,1 0 0,-1 1 0,0-1 0,1 1 0,-1 0 0,0-1 0,0 1 0,1 1 0,-1-1 0,0 0 0,0 1 0,1-1 0,-1 1 0,0 0 0,1-1 0,-1 2 0,0-1 0,1 0 0,0 0 0,-1 1 0,1-1 0,0 1 0,0 0 0,-1 0 0,1 0 0,1 0 0,-1 0 0,-2 2 0,1 1 0,0 0 0,0 0 0,0 0 0,0 0 0,1 1 0,0-1 0,0 1 0,0-1 0,1 1 0,0-1 0,0 1 0,0 0 0,1 0 0,0 0 0,0-1 0,0 1 0,1 0 0,0 0 0,0-1 0,1 1 0,-1 0 0,1-1 0,0 1 0,1-1 0,-1 0 0,1 0 0,0 0 0,4 5 0,0-1 0,0 0 0,0-1 0,1 0 0,0 0 0,1-1 0,-1 0 0,1 0 0,1-1 0,0-1 0,-1 1 0,2-1 0,-1-1 0,19 6 0,-18-7 0,0-1 0,0 0 0,1-1 0,-1 0 0,0 0 0,1-2 0,-1 1 0,15-3 0,-22 2 0,1 0 0,-1 0 0,1-1 0,-1 1 0,0-1 0,0 0 0,0 0 0,0-1 0,0 1 0,0-1 0,0 0 0,-1 0 0,1 0 0,-1 0 0,0-1 0,0 1 0,0-1 0,0 0 0,-1 0 0,0 0 0,0 0 0,4-8 0,-3-1 0,0 1 0,0-1 0,-1 0 0,-1 1 0,0-1 0,-1 0 0,0 0 0,-1 0 0,-4-20 0,4 27 0,0 0 0,-1 0 0,1 0 0,-1 0 0,-1 0 0,1 1 0,-1-1 0,0 1 0,0 0 0,0 0 0,-1 0 0,1 0 0,-1 0 0,-1 1 0,1-1 0,-1 1 0,1 0 0,-1 1 0,0-1 0,-1 1 0,-9-5 0,27 11 0,1 0 0,0-1 0,0 0 0,0-2 0,0 1 0,1-1 0,-1-1 0,0-1 0,0 1 0,0-2 0,24-8 0,-36 11 0,0-1 0,0 1 0,0 0 0,0-1 0,0 1 0,0 0 0,0-1 0,0 1 0,1 0 0,-1 0 0,0 0 0,0 0 0,0 0 0,0 0 0,0 0 0,0 1 0,0-1 0,1 0 0,-1 1 0,0-1 0,0 0 0,0 1 0,0 0 0,0-1 0,0 1 0,0-1 0,-1 1 0,1 0 0,0 0 0,0-1 0,0 1 0,-1 0 0,1 0 0,0 0 0,-1 0 0,1 0 0,-1 0 0,1 0 0,0 2 0,2 6 0,-1 0 0,0 0 0,0 0 0,1 12 0,1 9 0,1-14 0,1 0 0,0-1 0,0 1 0,16 23 0,-17-30 0,1-1 0,0 1 0,1-2 0,0 1 0,0-1 0,0 0 0,1 0 0,0-1 0,10 6 0,-17-11 0,1 0 0,-1 0 0,1 0 0,0 0 0,-1 0 0,1 0 0,0-1 0,0 1 0,-1-1 0,1 1 0,0-1 0,0 0 0,0 1 0,0-1 0,0 0 0,0 0 0,-1 0 0,1-1 0,0 1 0,0 0 0,0-1 0,0 1 0,0-1 0,-1 0 0,1 0 0,0 1 0,-1-1 0,1 0 0,0 0 0,-1-1 0,0 1 0,1 0 0,-1 0 0,1-1 0,-1 1 0,0-1 0,0 1 0,0-1 0,0 1 0,0-1 0,0 0 0,-1 0 0,2-1 0,3-11 0,-1 1 0,0-1 0,-1 0 0,2-24 0,-3 24 0,2-36 0,-4 38 0,1 0 0,0 0 0,0 0 0,1 1 0,1-1 0,0 0 0,0 1 0,8-17 0,-11 27 0,1 0 0,0 0 0,-1 0 0,1 0 0,0 1 0,-1-1 0,1 0 0,0 0 0,0 0 0,0 1 0,0-1 0,-1 1 0,1-1 0,0 0 0,0 1 0,0 0 0,0-1 0,1 1 0,-1 0 0,0-1 0,0 1 0,0 0 0,0 0 0,0 0 0,1 0 0,1 0 0,-1 1 0,0 0 0,0-1 0,0 1 0,0 0 0,0 0 0,0 0 0,0 0 0,0 1 0,0-1 0,2 3 0,4 5 0,0-1 0,-1 1 0,11 17 0,-17-24 0,19 27 0,-8-20 0,-12-9 0,0 0 0,1 0 0,-1 0 0,0 0 0,1 0 0,-1 0 0,0 0 0,0 0 0,1 0 0,-1 0 0,0-1 0,0 1 0,1 0 0,-1 0 0,0 0 0,0 0 0,1 0 0,-1-1 0,0 1 0,0 0 0,0 0 0,1 0 0,-1-1 0,0 1 0,0 0 0,0 0 0,0-1 0,1 1 0,-1 0 0,0 0 0,0-1 0,0 1 0,0 0 0,0-1 0,0 1 0,0 0 0,0 0 0,0-1 0,0 1 0,0-4 0,0 0 0,0 0 0,0 0 0,-1 0 0,1 1 0,-1-1 0,0 0 0,0 1 0,-1-1 0,1 0 0,-1 1 0,1-1 0,-1 1 0,0 0 0,-1 0 0,-4-6 0,2 2 0,-1 1 0,0-1 0,0 1 0,-1 0 0,0 1 0,-10-7 0,15 10 0,0 1 0,-1 0 0,1 0 0,0 0 0,-1 0 0,1 0 0,-1 0 0,1 0 0,-1 1 0,0-1 0,1 1 0,-1 0 0,1 0 0,-1 0 0,0 0 0,1 0 0,-1 1 0,1-1 0,-1 1 0,-4 1 0,4 0 0,0 0 0,0 0 0,0 0 0,0 1 0,1-1 0,-1 1 0,1-1 0,0 1 0,0 0 0,0 0 0,0 0 0,0 0 0,-2 6 0,0 0 0,1 1 0,0 0 0,1 0 0,0-1 0,0 2 0,1-1 0,0 0 0,1 0 0,0 0 0,2 12 0,1-13 0,-1 0 0,2 1 0,-1-1 0,2 0 0,-1-1 0,1 1 0,0-1 0,1 0 0,0 0 0,0 0 0,0-1 0,1 0 0,1 0 0,-1-1 0,16 11 0,-18-14 0,1 1 0,0 0 0,-1-1 0,1 0 0,1-1 0,-1 1 0,0-1 0,0 0 0,1-1 0,-1 1 0,1-2 0,0 1 0,-1 0 0,1-1 0,0 0 0,-1-1 0,1 0 0,-1 0 0,1 0 0,-1-1 0,1 1 0,-1-2 0,0 1 0,7-4 0,-6 1 0,-2 0 0,1 0 0,0-1 0,-1 1 0,0-1 0,-1 0 0,1 0 0,-1-1 0,0 0 0,-1 1 0,1-1 0,-1 0 0,-1-1 0,1 1 0,-1 0 0,1-11 0,1-1 0,-2-1 0,0 0 0,-1 0 0,-1 0 0,-2-22 0,-4 22 0,2 10 0,-1 10 0,5 3 0,0 0 0,0 1 0,0-1 0,1 0 0,-1 1 0,1-1 0,0 0 0,0 1 0,0-1 0,0 0 0,0 0 0,1 0 0,2 4 0,-1-1 0,7 16 0,2 0 0,0 0 0,27 34 0,-33-47 0,1-1 0,0 0 0,1-1 0,-1 0 0,1 0 0,1-1 0,-1 0 0,1 0 0,0-1 0,1 0 0,14 6 0,-21-10 0,-1 0 0,0-1 0,1 1 0,-1 0 0,0-1 0,1 0 0,-1 1 0,1-1 0,-1 0 0,1 0 0,-1 0 0,1-1 0,-1 1 0,0 0 0,1-1 0,-1 0 0,1 0 0,-1 1 0,0-1 0,0-1 0,0 1 0,1 0 0,-1 0 0,0-1 0,0 1 0,-1-1 0,1 0 0,0 0 0,-1 1 0,1-1 0,-1 0 0,1 0 0,-1 0 0,0-1 0,0 1 0,0 0 0,0 0 0,0-1 0,0-2 0,3-10 0,-1 0 0,-1-1 0,-1 1 0,0 0 0,-2-18 0,1 22 0,-2-28 0,1 27 0,0-1 0,1 1 0,1-1 0,-1 0 0,4-14 0,-3 26 0,-1 0 0,0 1 0,0-1 0,0 0 0,1 0 0,-1 1 0,0-1 0,1 0 0,-1 1 0,0-1 0,1 0 0,-1 1 0,1-1 0,-1 0 0,1 1 0,-1-1 0,1 1 0,0-1 0,-1 1 0,1 0 0,0-1 0,-1 1 0,1 0 0,0-1 0,-1 1 0,1 0 0,0 0 0,0-1 0,-1 1 0,1 0 0,0 0 0,0 0 0,0 0 0,-1 0 0,1 0 0,0 0 0,0 0 0,-1 1 0,1-1 0,0 0 0,0 0 0,-1 1 0,1-1 0,0 0 0,-1 1 0,1-1 0,0 1 0,-1-1 0,1 1 0,0 0 0,32 29 0,-17-11 0,-1 1 0,-1 0 0,0 1 0,15 34 0,-22-41 0,-1 1 0,-1 0 0,0 0 0,-1 0 0,-1 0 0,0 0 0,-1 1 0,0 20 0,-2-34 0,0-1 0,0 0 0,0 1 0,0-1 0,0 0 0,0 1 0,0-1 0,0 0 0,0 1 0,-1-1 0,1 0 0,-1 0 0,1 1 0,-1-1 0,1 0 0,-1 0 0,0 0 0,0 0 0,1 0 0,-1 0 0,0 0 0,0 0 0,0 0 0,0 0 0,0 0 0,0 0 0,0-1 0,-1 1 0,-1 0 0,2-1 0,0 0 0,0 0 0,-1-1 0,1 1 0,0-1 0,0 1 0,0-1 0,0 1 0,0-1 0,0 0 0,0 0 0,0 1 0,0-1 0,0 0 0,0 0 0,0 0 0,0 0 0,1 0 0,-1 0 0,0 0 0,1 0 0,-1 0 0,1-1 0,-1 1 0,1 0 0,0 0 0,0 0 0,-1-1 0,1 1 0,0 0 0,0-2 0,-1-1 0,0 0 0,1-1 0,-1 1 0,1 0 0,0-1 0,0 1 0,1 0 0,-1 0 0,1-1 0,0 1 0,0 0 0,1 0 0,-1 0 0,1 0 0,0 0 0,0 0 0,0 0 0,0 1 0,0-1 0,1 1 0,0-1 0,0 1 0,5-4 0,-3 2 0,1 1 0,1 0 0,-1 0 0,0 1 0,1 0 0,0 0 0,0 1 0,0-1 0,0 1 0,0 1 0,0-1 0,0 1 0,9 0 0,19 1 0,-21 1 0,0-1 0,0-1 0,-1 0 0,1 0 0,16-5 0,-27 5 0,0 0 0,0 0 0,0-1 0,-1 1 0,1 0 0,0-1 0,-1 0 0,1 0 0,-1 1 0,0-1 0,1-1 0,-1 1 0,0 0 0,0 0 0,-1-1 0,1 1 0,0-1 0,-1 0 0,0 0 0,1 1 0,-1-1 0,0 0 0,0 0 0,-1 0 0,1 0 0,-1 0 0,1 0 0,-1-5 0,-4-70 0,6 83 0,0 0 0,0 0 0,1 0 0,0 0 0,-1-1 0,1 0 0,1 1 0,-1-1 0,1 0 0,-1 0 0,1-1 0,0 1 0,1-1 0,-1 0 0,9 5 0,-9-5 0,2 0 0,-1 0 0,0 0 0,0-1 0,1 1 0,0-1 0,-1-1 0,1 1 0,0-1 0,0 0 0,0 0 0,0-1 0,0 1 0,0-1 0,0-1 0,7 0 0,-10-1 0,1 0 0,0 0 0,-1 0 0,1-1 0,-1 1 0,0-1 0,0 0 0,0 0 0,0 0 0,0 0 0,0 0 0,-1-1 0,0 1 0,0-1 0,0 1 0,0-1 0,0 0 0,-1 0 0,1 0 0,-1 0 0,0-4 0,2-3 0,-1-1 0,0 1 0,0-1 0,-2 1 0,1-1 0,-3-16 0,2 25 0,0-1 0,-1 1 0,1-1 0,-1 1 0,0 0 0,0-1 0,-1 1 0,1 0 0,-1 0 0,1 0 0,-1 0 0,0 0 0,0 0 0,0 1 0,-1-1 0,1 1 0,-1-1 0,1 1 0,-1 0 0,0 0 0,0 0 0,1 0 0,-1 1 0,-1-1 0,-2-1 0,2 2 0,-1 1 0,1-1 0,0 1 0,0-1 0,0 1 0,-1 0 0,1 1 0,0-1 0,0 1 0,0 0 0,0 0 0,0 0 0,0 0 0,0 1 0,0 0 0,0 0 0,0 0 0,1 0 0,-1 0 0,-3 5 0,-2 0 0,1 0 0,1 1 0,0 1 0,0-1 0,0 1 0,1 1 0,0-1 0,1 1 0,0 0 0,1 0 0,0 0 0,1 1 0,0-1 0,0 1 0,1 0 0,0 0 0,1 0 0,0 0 0,2 20 0,0-18 0,0 1 0,1-1 0,1 0 0,0 0 0,1 0 0,0 0 0,1 0 0,0-1 0,1 0 0,0 0 0,1 0 0,1-1 0,0 0 0,0-1 0,19 19 0,-15-19 0,0-1 0,1 0 0,21 12 0,-28-18 0,0-1 0,-1 1 0,1-1 0,0 0 0,0 0 0,0 0 0,1-1 0,-1 0 0,0 0 0,0-1 0,9 0 0,-14 0-85,0 0 0,0-1-1,0 1 1,0 0 0,0 0-1,0-1 1,0 1 0,0-1-1,0 1 1,-1-1 0,1 1-1,0-1 1,0 0 0,0 1-1,0-2 1,6-12-6741</inkml:trace>
+  <inkml:trace contextRef="#ctx0" brushRef="#br0" timeOffset="3684.26">2584 279 24575,'7'18'0,"14"10"0,13 7 0,1-3-8191</inkml:trace>
+  <inkml:trace contextRef="#ctx0" brushRef="#br0" timeOffset="4604.14">4552 362 24575,'21'-16'0,"-21"16"0,0 0 0,1 0 0,-1 0 0,0 0 0,0 0 0,0 0 0,1 0 0,-1 0 0,0 0 0,0 0 0,0 0 0,0 0 0,1 1 0,-1-1 0,0 0 0,0 0 0,0 0 0,0 0 0,1 0 0,-1 0 0,0 0 0,0 0 0,0 1 0,0-1 0,0 0 0,1 0 0,-1 0 0,0 0 0,0 1 0,0-1 0,0 0 0,0 0 0,0 0 0,0 0 0,0 1 0,0-1 0,0 0 0,0 0 0,0 0 0,0 1 0,0-1 0,0 0 0,0 0 0,0 0 0,0 1 0,0-1 0,0 0 0,0 0 0,0 0 0,0 0 0,0 1 0,0-1 0,0 0 0,-2 6 0,0 1 0,0-1 0,-1 0 0,0 0 0,-5 8 0,-48 68 0,-131 145 0,185-225 0,-4 4 0,1 1 0,0-1 0,0 1 0,1-1 0,-5 9 0,9-14 0,0 0 0,-1 0 0,1 0 0,0 0 0,-1 0 0,1 0 0,0 0 0,0 0 0,0 0 0,0 0 0,0 0 0,0 0 0,0 0 0,0 0 0,0 0 0,1 0 0,-1 0 0,0-1 0,1 3 0,0-2 0,0 0 0,0 0 0,0 0 0,0 0 0,0 0 0,1-1 0,-1 1 0,0 0 0,0 0 0,1-1 0,-1 1 0,0-1 0,1 1 0,-1-1 0,0 0 0,1 0 0,-1 1 0,2-1 0,10 1 0,-1-1 0,1 0 0,-1-1 0,0-1 0,1 0 0,16-4 0,76-28 0,-77 24 0,-23 8 0,-1 1 0,1-1 0,-1 0 0,0 0 0,0 0 0,0 0 0,0-1 0,0 0 0,-1 0 0,1 0 0,-1 0 0,0 0 0,0-1 0,0 1 0,0-1 0,0 0 0,2-5 0,-2 1 0,-1 0 0,0-1 0,0 1 0,0 0 0,-1-1 0,-1 1 0,0 0 0,-1-14 0,1 1 0,-3-38 0,3 53 0,-1 8 0,1 32 0,1 92-91,-14 292-1183,3-348-5552</inkml:trace>
+  <inkml:trace contextRef="#ctx0" brushRef="#br0" timeOffset="4994.4">4849 785 24575,'4'-3'0,"7"2"0,7 1 0,0 1-8191</inkml:trace>
+  <inkml:trace contextRef="#ctx0" brushRef="#br0" timeOffset="5352.08">5272 575 24575,'15'-14'0,"1"0"0,0 0 0,22-13 0,-33 23 0,1 1 0,0 0 0,0 0 0,0 0 0,0 1 0,0-1 0,1 1 0,-1 1 0,1 0 0,0-1 0,-1 2 0,1-1 0,12 1 0,-16 1 0,0 0 0,0 0 0,0 0 0,0 0 0,0 0 0,0 0 0,-1 1 0,1 0 0,-1-1 0,1 1 0,-1 0 0,1 0 0,-1 0 0,0 0 0,0 1 0,0-1 0,0 1 0,-1-1 0,1 1 0,0 0 0,-1-1 0,0 1 0,0 0 0,0 0 0,0 0 0,0 0 0,0 6 0,1 0 0,-1 1 0,-1 0 0,0-1 0,0 1 0,-1 0 0,0-1 0,-4 17 0,0-9 0,-1 0 0,-1-1 0,0 0 0,-1 0 0,-1-1 0,-17 23 0,-73 77 0,79-93 0,16-18 0,0 0 0,1-1 0,-1 1 0,1 1 0,0-1 0,0 0 0,-3 7 0,6-10 0,0 0 0,-1 0 0,1-1 0,0 1 0,0 0 0,0 0 0,0 0 0,0 0 0,0 0 0,0 0 0,0 0 0,1 0 0,-1 0 0,0 0 0,0-1 0,1 1 0,-1 0 0,0 0 0,1 0 0,-1 0 0,1-1 0,-1 1 0,1 0 0,0 0 0,-1-1 0,1 1 0,0-1 0,-1 1 0,1 0 0,0-1 0,0 1 0,0-1 0,-1 0 0,1 1 0,0-1 0,0 0 0,0 1 0,0-1 0,0 0 0,0 0 0,0 0 0,1 0 0,20 4 0,0-1 0,-1-1 0,1 0 0,0-2 0,41-5 0,-15 2 0,264-12-1365,-231 11-5461</inkml:trace>
+  <inkml:trace contextRef="#ctx0" brushRef="#br0" timeOffset="5880.9">22 1866 24575,'0'0'0,"0"0"0,0 0 0,-1 0 0,1 0 0,0 0 0,0-1 0,0 1 0,0 0 0,0 0 0,-1 0 0,1 0 0,0-1 0,0 1 0,0 0 0,0 0 0,0 0 0,0 0 0,0-1 0,0 1 0,0 0 0,0 0 0,0 0 0,0-1 0,0 1 0,0 0 0,0 0 0,0 0 0,0-1 0,0 1 0,0 0 0,0 0 0,0 0 0,0-1 0,0 1 0,0 0 0,0 0 0,1 0 0,-1 0 0,0-1 0,0 1 0,0 0 0,0 0 0,0 0 0,1 0 0,-1 0 0,0 0 0,0-1 0,0 1 0,0 0 0,1 0 0,-1 0 0,0 0 0,0 0 0,0 0 0,1 0 0,15-4 0,-13 3 0,261-29 0,-169 22 0,1239-83-2840,5 27 1228,-133 6-276,-845 40 73,1502-103-586,-1770 113 2365,-21 3 701,-1-3 1,93-22-1,-136 19 376,-28 10-1014,0 1 0,0 0 0,1 0 0,-1 0 0,0 0 0,0-1 0,0 1 0,0 0 0,0 0 0,0 0 0,0-1 0,0 1 0,0 0-1,0 0 1,1-1 0,-1 1 0,0 0 0,0 0 0,0 0 0,0-1 0,0 1 0,-1 0 0,1 0 0,0-1 0,0 1 0,0 0 0,0 0-1,0 0 1,0-1 0,0 1 0,0 0 0,0 0 0,0 0 0,-1 0 0,1-1 0,0 1 0,0 0 0,0 0 0,0 0 0,-1 0 0,1-1-1,0 1 1,0 0 0,0 0 0,-1 0 0,1 0 0,0 0 0,0 0 0,0 0 0,-1 0 0,-5-3 520,-1 1 0,0 1 1,1-1-1,-1 1 0,-7 0 0,-125-4 630,69 4-7647</inkml:trace>
+</inkml:ink>
+</file>
+
+<file path=word/ink/ink137.xml><?xml version="1.0" encoding="utf-8"?>
+<inkml:ink xmlns:inkml="http://www.w3.org/2003/InkML">
+  <inkml:definitions>
+    <inkml:context xml:id="ctx0">
+      <inkml:inkSource xml:id="inkSrc0">
+        <inkml:traceFormat>
+          <inkml:channel name="X" type="integer" min="-2.14748E9" max="2.14748E9" units="cm"/>
+          <inkml:channel name="Y" type="integer" min="-2.14748E9" max="2.14748E9" units="cm"/>
+          <inkml:channel name="F" type="integer" max="32767" units="dev"/>
+        </inkml:traceFormat>
+        <inkml:channelProperties>
+          <inkml:channelProperty channel="X" name="resolution" value="1000" units="1/cm"/>
+          <inkml:channelProperty channel="Y" name="resolution" value="1000" units="1/cm"/>
+          <inkml:channelProperty channel="F" name="resolution" value="0" units="1/dev"/>
+        </inkml:channelProperties>
+      </inkml:inkSource>
+      <inkml:timestamp xml:id="ts0" timeString="2024-09-22T13:56:53.652"/>
+    </inkml:context>
+    <inkml:brush xml:id="br0">
+      <inkml:brushProperty name="width" value="0.05" units="cm"/>
+      <inkml:brushProperty name="height" value="0.05" units="cm"/>
+      <inkml:brushProperty name="color" value="#004F8B"/>
+    </inkml:brush>
+  </inkml:definitions>
+  <inkml:trace contextRef="#ctx0" brushRef="#br0">364 166 24575,'-27'31'0,"20"-23"0,1 0 0,-1-1 0,0 0 0,-1 0 0,-14 11 0,21-18 0,1 0 0,0 0 0,0 0 0,0 0 0,0 0 0,-1 0 0,1 0 0,0 0 0,0 0 0,0 0 0,-1 0 0,1 0 0,0 1 0,0-1 0,0 0 0,-1 0 0,1-1 0,0 1 0,0 0 0,0 0 0,-1 0 0,1 0 0,0 0 0,0 0 0,0 0 0,-1 0 0,1 0 0,0 0 0,0 0 0,0-1 0,0 1 0,-1 0 0,1 0 0,0 0 0,0 0 0,0 0 0,0-1 0,0 1 0,0 0 0,-1 0 0,-1-13 0,4-18 0,-2 26 0,4-28 0,-2 18 0,0-1 0,-1 0 0,0 0 0,-2 0 0,0 0 0,-3-18 0,4 32 0,-1 0 0,1 0 0,-1 1 0,1-1 0,-1 0 0,1 0 0,-1 1 0,0-1 0,0 0 0,0 1 0,0-1 0,0 1 0,0-1 0,0 1 0,-1 0 0,1-1 0,0 1 0,-1 0 0,1 0 0,-1 0 0,1 0 0,-1 0 0,0 0 0,1 0 0,-1 1 0,0-1 0,0 1 0,1-1 0,-1 1 0,0 0 0,0-1 0,0 1 0,0 0 0,1 0 0,-1 0 0,0 1 0,0-1 0,0 0 0,0 1 0,-2 0 0,-3 2 0,0 0 0,0 0 0,1 1 0,-1 0 0,1 0 0,0 0 0,0 1 0,-9 9 0,-1 5 0,0 0 0,2 1 0,0 0 0,1 1 0,1 1 0,1 0 0,1 0 0,1 1 0,1 0 0,1 1 0,1 0 0,1 0 0,1 0 0,1 1 0,1-1 0,1 1 0,3 26 0,-1-45 0,0 1 0,0-1 0,1 0 0,-1 0 0,1 0 0,1 0 0,-1 0 0,1-1 0,0 1 0,0-1 0,0 1 0,1-1 0,0 0 0,0-1 0,1 1 0,8 7 0,-8-8 0,1 0 0,1-1 0,-1 0 0,1 0 0,-1 0 0,1-1 0,0 1 0,0-2 0,0 1 0,0-1 0,0 0 0,0 0 0,0-1 0,11-1 0,-8 0 0,0 0 0,0 0 0,0-1 0,0-1 0,0 1 0,-1-2 0,1 1 0,-1-1 0,0-1 0,0 0 0,-1 0 0,1-1 0,11-9 0,-9 4 0,-1 0 0,0 0 0,-1-1 0,0 0 0,-1-1 0,0 0 0,-1 0 0,6-17 0,4-20 0,-2 0 0,-3-1 0,-1 0 0,3-56 0,-9 71 0,-4 29 0,-1 24 0,-21 184 0,10-115 0,-1 162 0,12-247 0,0 1 0,0-1 0,0 0 0,0 1 0,0-1 0,0 0 0,0 0 0,0 1 0,1-1 0,-1 0 0,0 0 0,1 1 0,-1-1 0,1 0 0,-1 0 0,1 0 0,0 0 0,0 0 0,-1 1 0,1-1 0,0-1 0,0 1 0,0 0 0,0 0 0,1 1 0,0-2 0,-1 0 0,1-1 0,-1 1 0,1 0 0,-1-1 0,0 1 0,1-1 0,-1 1 0,0-1 0,1 0 0,-1 1 0,0-1 0,0 0 0,0 0 0,0 0 0,0 0 0,0 0 0,0 0 0,0 0 0,0 0 0,0-1 0,0-1 0,8-9 0,-2-1 0,1-1 0,-2 1 0,0-1 0,5-18 0,17-37 0,-28 69 0,0 0 0,0 0 0,0 0 0,0 0 0,0-1 0,0 1 0,0 0 0,0 0 0,1 0 0,-1 0 0,0 0 0,0 0 0,0-1 0,0 1 0,0 0 0,0 0 0,0 0 0,0 0 0,1 0 0,-1 0 0,0 0 0,0 0 0,0 0 0,0 0 0,0-1 0,0 1 0,1 0 0,-1 0 0,0 0 0,0 0 0,0 0 0,0 0 0,0 0 0,1 0 0,-1 0 0,0 0 0,0 0 0,0 0 0,0 0 0,0 0 0,1 0 0,-1 0 0,0 0 0,0 1 0,0-1 0,0 0 0,0 0 0,0 0 0,1 0 0,-1 0 0,0 0 0,0 0 0,5 12 0,4 26 0,-6-25 0,-2-8 0,1 0 0,-1-1 0,1 1 0,0 0 0,1-1 0,-1 1 0,1-1 0,0 0 0,0 0 0,0 0 0,0 0 0,8 6 0,-10-9 0,1 0 0,-1 0 0,1 0 0,0 0 0,-1-1 0,1 1 0,0-1 0,-1 1 0,1-1 0,0 1 0,0-1 0,-1 0 0,1 0 0,0 0 0,0 0 0,0 0 0,0 0 0,-1-1 0,1 1 0,0-1 0,0 1 0,-1-1 0,1 1 0,0-1 0,-1 0 0,1 0 0,-1 0 0,1 0 0,-1 0 0,1 0 0,-1 0 0,0-1 0,0 1 0,1 0 0,-1-1 0,0 1 0,0-1 0,1-2 0,5-8 0,0 0 0,-1-1 0,0 1 0,-1-2 0,0 1 0,-1 0 0,2-17 0,14-38 0,-20 67 0,0 1 0,0 0 0,0 0 0,0 0 0,0 0 0,0-1 0,0 1 0,0 0 0,1 0 0,-1 0 0,0 0 0,0-1 0,0 1 0,0 0 0,0 0 0,0 0 0,0 0 0,0-1 0,0 1 0,0 0 0,1 0 0,-1 0 0,0 0 0,0 0 0,0 0 0,0-1 0,0 1 0,1 0 0,-1 0 0,0 0 0,0 0 0,0 0 0,0 0 0,1 0 0,-1 0 0,0 0 0,0 0 0,0 0 0,0 0 0,1 0 0,-1 0 0,0 0 0,0 0 0,0 0 0,0 0 0,1 0 0,-1 0 0,0 0 0,0 0 0,6 12 0,2 30 0,-5-29 0,-2-4-100,15 47 333,-15-53-316,0 0-1,0-1 1,0 1 0,1-1 0,-1 1 0,0-1-1,1 1 1,0-1 0,0 0 0,0 0-1,0 0 1,0 0 0,0 0 0,0 0 0,1-1-1,-1 1 1,4 1 0,4-1-6743</inkml:trace>
+  <inkml:trace contextRef="#ctx0" brushRef="#br0" timeOffset="357.88">849 41 24575,'-7'22'0,"-3"14"0,5 8 0,2-4-8191</inkml:trace>
+  <inkml:trace contextRef="#ctx0" brushRef="#br0" timeOffset="702.44">977 505 24575,'-4'-3'0,"3"-2"0,9 0 0,9 2 0,14 0 0,8 2 0,5 0 0,-5 0-8191</inkml:trace>
+  <inkml:trace contextRef="#ctx0" brushRef="#br0" timeOffset="1108.14">1378 378 24575,'1'-1'0,"-1"-1"0,1 0 0,-1 0 0,1 1 0,-1-1 0,0 0 0,1 0 0,-1 0 0,0 0 0,0 1 0,0-1 0,-1 0 0,1 0 0,0 0 0,-2-3 0,2 5 0,-1-1 0,1 0 0,-1 0 0,1 1 0,-1-1 0,0 0 0,1 1 0,-1-1 0,0 0 0,0 1 0,0-1 0,1 1 0,-1 0 0,0-1 0,0 1 0,0-1 0,0 1 0,0 0 0,0 0 0,1 0 0,-1 0 0,-1-1 0,-2 2 0,0-1 0,0 0 0,0 1 0,1 0 0,-1 0 0,0 0 0,1 0 0,-1 0 0,1 1 0,0 0 0,-1-1 0,1 1 0,-6 5 0,6-4 0,-1 0 0,0 0 0,1 1 0,0 0 0,0-1 0,0 1 0,0 0 0,1 0 0,-1 1 0,1-1 0,0 1 0,-1 4 0,2-7 0,1 0 0,0-1 0,0 1 0,0 0 0,0-1 0,0 1 0,0 0 0,0-1 0,1 1 0,-1 0 0,1-1 0,-1 1 0,1 0 0,-1-1 0,1 1 0,0-1 0,0 1 0,0-1 0,0 0 0,0 1 0,0-1 0,0 0 0,0 0 0,1 0 0,-1 1 0,0-1 0,1 0 0,-1-1 0,1 1 0,-1 0 0,1 0 0,-1-1 0,1 1 0,-1-1 0,1 1 0,0-1 0,2 1 0,9 1 0,0 1 0,1-2 0,24 1 0,-28-3 0,0 1 0,1 1 0,-1 0 0,0 1 0,1-1 0,-1 2 0,17 6 0,-26-9 0,0 0 0,0 1 0,1-1 0,-1 1 0,0 0 0,0-1 0,0 1 0,0 0 0,0 0 0,0-1 0,0 1 0,0 0 0,0 0 0,0 0 0,0 0 0,-1 1 0,1-1 0,0 0 0,-1 0 0,1 0 0,-1 0 0,1 1 0,-1-1 0,1 2 0,-1-1 0,-1-1 0,1 1 0,-1-1 0,1 1 0,-1-1 0,1 0 0,-1 1 0,0-1 0,0 0 0,0 1 0,0-1 0,0 0 0,0 0 0,0 0 0,0 0 0,0 0 0,-2 1 0,-5 4 0,-1 0 0,0-1 0,0-1 0,-17 7 0,-93 30-1365,106-36-5461</inkml:trace>
+  <inkml:trace contextRef="#ctx0" brushRef="#br0" timeOffset="1543.12">1696 380 24575,'-1'-1'0,"1"-1"0,-1 1 0,0 0 0,0-1 0,1 1 0,-1 0 0,0-1 0,0 1 0,-1 0 0,1 0 0,0 0 0,0 0 0,0 0 0,-1 0 0,1 0 0,0 0 0,-1 1 0,1-1 0,-1 0 0,1 1 0,-1-1 0,1 1 0,-1 0 0,0-1 0,1 1 0,-1 0 0,1 0 0,-1 0 0,0 0 0,1 0 0,-1 1 0,1-1 0,-1 0 0,1 1 0,-1-1 0,1 1 0,-1-1 0,1 1 0,-1 0 0,1 0 0,-1 0 0,1 0 0,0 0 0,-2 2 0,-3 1 0,1 1 0,0-1 0,0 1 0,0 1 0,1-1 0,-1 1 0,1-1 0,1 1 0,-4 7 0,2-2 0,2 0 0,-1 0 0,-2 13 0,6-22 0,-1 1 0,1-1 0,-1 0 0,1 1 0,0-1 0,0 0 0,0 1 0,0-1 0,0 1 0,0-1 0,1 0 0,-1 1 0,1-1 0,0 0 0,-1 1 0,1-1 0,0 0 0,0 0 0,1 0 0,-1 0 0,3 3 0,-3-4 0,0-1 0,0 0 0,1 1 0,-1-1 0,0 0 0,1 0 0,-1 1 0,0-1 0,1 0 0,-1 0 0,0-1 0,1 1 0,-1 0 0,0 0 0,0-1 0,1 1 0,-1 0 0,0-1 0,0 0 0,1 1 0,-1-1 0,0 0 0,0 1 0,0-1 0,0 0 0,0 0 0,0 0 0,0 0 0,0 0 0,1-2 0,27-34 0,12-43 0,-41 80 0,0 0 0,0 0 0,0 0 0,1 0 0,-1 0 0,0-1 0,0 1 0,0 0 0,0 0 0,0 0 0,0 0 0,0 0 0,0 0 0,0 0 0,0 0 0,0 0 0,0-1 0,1 1 0,-1 0 0,0 0 0,0 0 0,0 0 0,0 0 0,0 0 0,0 0 0,0 0 0,1 0 0,-1 0 0,0 0 0,0 0 0,0 0 0,0 0 0,0 0 0,0 0 0,1 0 0,-1 0 0,0 0 0,0 0 0,0 0 0,0 0 0,0 0 0,0 0 0,0 0 0,1 0 0,-1 0 0,0 0 0,0 0 0,0 0 0,0 1 0,0-1 0,0 0 0,0 0 0,0 0 0,0 0 0,1 0 0,-1 0 0,0 0 0,0 0 0,0 1 0,0-1 0,0 0 0,0 0 0,0 0 0,0 0 0,2 15 0,-2 17 0,-50 315 23,25-200-1411,19-109-5438</inkml:trace>
+  <inkml:trace contextRef="#ctx0" brushRef="#br0" timeOffset="2905.29">2119 168 24575,'-4'22'0,"0"17"0,-1 10 0,2 7 0,0 5 0,1 0 0,1-8 0,1-5 0,0-8 0,0-10-8191</inkml:trace>
+  <inkml:trace contextRef="#ctx0" brushRef="#br0" timeOffset="3299.5">2078 526 24575,'4'-7'0,"4"-3"0,5 1 0,7 2 0,4 1 0,5-1 0,5 1 0,3 1 0,4 1 0,-6 2-8191</inkml:trace>
+  <inkml:trace contextRef="#ctx0" brushRef="#br0" timeOffset="4418.08">2458 421 24575,'-3'-2'0,"1"0"0,-1 0 0,0 0 0,0 1 0,0-1 0,0 1 0,-1-1 0,1 1 0,0 0 0,0 0 0,-1 1 0,1-1 0,-1 1 0,1 0 0,0-1 0,-1 2 0,1-1 0,-1 0 0,1 1 0,-1-1 0,1 1 0,0 0 0,0 0 0,-5 2 0,3-1 0,-1 0 0,1 1 0,-1 0 0,1 0 0,0 0 0,0 0 0,0 1 0,1 0 0,-1 0 0,1 0 0,0 1 0,0-1 0,-3 6 0,5-5 0,0 0 0,0 0 0,1-1 0,0 1 0,-1 0 0,2 0 0,-1 0 0,0 9 0,1-13 0,0 0 0,0 0 0,0 0 0,0 0 0,0 0 0,0 0 0,0 0 0,0 0 0,0 0 0,1 0 0,-1 0 0,0 0 0,1 0 0,-1 0 0,1 0 0,-1 0 0,1 0 0,-1 0 0,1 0 0,0-1 0,-1 1 0,1 0 0,0 0 0,-1-1 0,1 1 0,0 0 0,0-1 0,0 1 0,0-1 0,0 1 0,0-1 0,0 0 0,0 1 0,0-1 0,0 0 0,0 1 0,0-1 0,0 0 0,0 0 0,0 0 0,0 0 0,0 0 0,0 0 0,0 0 0,0-1 0,0 1 0,0 0 0,1-1 0,2-1 0,0 0 0,0 0 0,0-1 0,0 1 0,-1-1 0,1 0 0,-1 0 0,0 0 0,0-1 0,0 1 0,0-1 0,0 0 0,-1 1 0,3-6 0,4-7 0,-1-1 0,6-18 0,-6 20 0,-8 15 0,0 0 0,0 0 0,0-1 0,0 1 0,0 0 0,0 0 0,1 0 0,-1 0 0,0 0 0,0 0 0,0 0 0,0 0 0,0 0 0,0 0 0,0 0 0,1 0 0,-1 0 0,0-1 0,0 1 0,0 0 0,0 0 0,0 0 0,1 0 0,-1 0 0,0 0 0,0 1 0,0-1 0,0 0 0,0 0 0,1 0 0,-1 0 0,0 0 0,0 0 0,0 0 0,0 0 0,0 0 0,0 0 0,0 0 0,1 0 0,-1 0 0,0 1 0,0-1 0,0 0 0,0 0 0,0 0 0,0 0 0,0 0 0,7 27 0,-3-10 0,-3-13 0,0-1 0,0 1 0,0 0 0,1-1 0,0 0 0,-1 1 0,1-1 0,0 0 0,1 0 0,-1 0 0,1 0 0,-1-1 0,1 1 0,0 0 0,0-1 0,0 0 0,0 0 0,0 0 0,5 2 0,-5-3 0,0 0 0,0 0 0,0-1 0,0 1 0,0-1 0,0 0 0,0 0 0,0 0 0,0 0 0,0-1 0,0 1 0,0-1 0,0 0 0,0 0 0,0 0 0,-1 0 0,1 0 0,0-1 0,-1 1 0,1-1 0,-1 1 0,1-1 0,-1 0 0,4-3 0,3-5 0,-1 0 0,1 0 0,-2-1 0,1 0 0,-2 0 0,1-1 0,-1 1 0,-1-1 0,0-1 0,4-16 0,-3 5 0,-2 0 0,0 0 0,-1 0 0,-1-41 0,-2 59 0,-1 0 0,0 1 0,0-1 0,0 0 0,-3-9 0,3 15 0,1-1 0,0 1 0,0-1 0,0 0 0,-1 1 0,1-1 0,0 1 0,-1-1 0,1 1 0,-1-1 0,1 1 0,0-1 0,-1 1 0,1 0 0,-1-1 0,1 1 0,-1 0 0,1-1 0,-1 1 0,0 0 0,1-1 0,-1 1 0,0 0 0,0 0 0,0 0 0,0 1 0,0-1 0,0 1 0,0-1 0,1 1 0,-1-1 0,0 1 0,0-1 0,0 1 0,1 0 0,-1-1 0,0 1 0,1 0 0,-1 0 0,1 0 0,-1-1 0,1 1 0,-1 0 0,0 1 0,-6 13 0,0 0 0,1 1 0,0 0 0,1 0 0,-5 32 0,5-11 0,-2 59 0,7-87 0,1 0 0,-1 1 0,2-1 0,-1 0 0,1 1 0,0-1 0,1 0 0,0 0 0,1-1 0,0 1 0,9 13 0,-11-18 0,0-1 0,1 0 0,-1 0 0,1 0 0,0-1 0,0 1 0,0-1 0,0 1 0,0-1 0,1 0 0,-1 0 0,1 0 0,-1-1 0,1 1 0,0-1 0,-1 0 0,1 0 0,0 0 0,0-1 0,0 1 0,0-1 0,0 0 0,0 0 0,0-1 0,0 1 0,-1-1 0,1 1 0,0-1 0,0 0 0,5-3 0,-6 3 0,1-1 0,0 0 0,-1-1 0,1 1 0,-1-1 0,0 1 0,0-1 0,0 0 0,0 0 0,-1 0 0,1-1 0,-1 1 0,1 0 0,-1-1 0,0 0 0,2-6 0,-2 5 0,0-1 0,0 0 0,0 0 0,-1 0 0,0 0 0,0-1 0,0 1 0,-1 0 0,-1-13 0,-2 13 0,-2 16 0,-2 16 0,7-23 0,-1 0 0,1 1 0,0-1 0,0 0 0,0 1 0,0-1 0,1 0 0,-1 1 0,1-1 0,0 0 0,0 0 0,0 1 0,0-1 0,1 0 0,-1 0 0,3 3 0,-2-4 0,0-1 0,-1 1 0,1-1 0,0 1 0,0-1 0,0 0 0,0 1 0,0-1 0,0 0 0,0 0 0,1-1 0,-1 1 0,0 0 0,0-1 0,1 1 0,-1-1 0,0 0 0,1 0 0,-1 0 0,1 0 0,-1 0 0,0-1 0,0 1 0,5-2 0,-1 0 0,1 0 0,-1 0 0,1-1 0,-1 0 0,0-1 0,0 1 0,-1-1 0,1 0 0,-1-1 0,0 1 0,0-1 0,0 0 0,0 0 0,-1-1 0,0 1 0,0-1 0,-1 0 0,1 0 0,-1 0 0,-1-1 0,3-6 0,3-10 0,-2 1 0,0-1 0,-2 0 0,4-44 0,-7 48 0,2-3 0,-2 0 0,0 0 0,-2-1 0,0 1 0,-7-32 0,8 53 0,0 0 0,0 1 0,0-1 0,0 0 0,0 0 0,-1 1 0,1-1 0,0 0 0,0 1 0,-1-1 0,1 0 0,-1 1 0,1-1 0,0 0 0,-1 1 0,1-1 0,-1 1 0,1-1 0,-1 1 0,0-1 0,1 1 0,-1-1 0,1 1 0,-1 0 0,0-1 0,0 1 0,1 0 0,-2-1 0,1 2 0,0-1 0,0 0 0,0 1 0,0-1 0,0 1 0,0-1 0,0 1 0,0 0 0,0-1 0,0 1 0,1 0 0,-1 0 0,0 0 0,0 0 0,1-1 0,-2 3 0,-3 5 0,1-1 0,0 2 0,-5 13 0,-1 10 0,2 1 0,2 0 0,0 1 0,3 0 0,1-1 0,1 1 0,6 51 0,-5-78 0,2 1 0,-1-1 0,1 1 0,0-1 0,0 0 0,1 0 0,0 0 0,1 0 0,-1 0 0,1-1 0,8 11 0,-10-15 0,1 1 0,0-1 0,-1 0 0,1 1 0,0-1 0,0-1 0,0 1 0,1 0 0,-1-1 0,0 1 0,0-1 0,1 0 0,-1 0 0,1 0 0,-1-1 0,1 1 0,0-1 0,-1 0 0,1 0 0,-1 0 0,1 0 0,-1-1 0,1 0 0,-1 1 0,1-1 0,5-3 0,-3 2 0,-1-1 0,0 0 0,1 0 0,-1 0 0,0-1 0,0 1 0,-1-1 0,1-1 0,-1 1 0,0 0 0,0-1 0,-1 0 0,1 0 0,-1 0 0,0-1 0,3-7 0,-1 2 0,-1 0 0,0 0 0,-1 0 0,0-1 0,-1 1 0,0-1 0,0-18 0,-2 28 0,0 0 0,0 0 0,0 0 0,0 0 0,-1 0 0,1 1 0,0-1 0,-1 0 0,0 0 0,1 0 0,-1 1 0,0-1 0,0 0 0,0 1 0,0-1 0,0 0 0,0 1 0,0-1 0,0 1 0,-1 0 0,1-1 0,-2 0 0,2 2 0,0-1 0,1 1 0,-1 0 0,0 0 0,1 0 0,-1-1 0,0 1 0,1 0 0,-1 0 0,0 0 0,0 0 0,1 0 0,-1 0 0,0 0 0,1 1 0,-1-1 0,0 0 0,1 0 0,-1 1 0,0-1 0,0 1 0,-1 0 0,1 0 0,-1 0 0,1 1 0,-1-1 0,1 1 0,0-1 0,0 1 0,0-1 0,0 1 0,0-1 0,-1 4 0,-2 5 0,0 1 0,1-1 0,0 1 0,0-1 0,2 1 0,-1 0 0,1 0 0,1 0 0,0 0 0,2 14 0,-2-21 0,0 1 0,1-1 0,0 0 0,0 0 0,0 0 0,1 0 0,-1 0 0,1 0 0,0 0 0,0 0 0,1-1 0,-1 1 0,1-1 0,-1 1 0,1-1 0,0 0 0,0 0 0,1 0 0,-1-1 0,1 1 0,-1-1 0,1 0 0,0 0 0,0 0 0,0 0 0,0-1 0,0 1 0,6 0 0,0 0 15,0-1 0,1 0 0,-1 0 0,0-1 0,1 0 0,-1-1 0,16-4 0,-22 4-89,1 0-1,-1 0 1,0-1 0,0 1 0,0-1-1,0 0 1,0-1 0,0 1 0,0-1-1,-1 0 1,1 1 0,-1-2 0,0 1-1,0 0 1,0-1 0,0 1 0,-1-1-1,0 0 1,4-7 0,1-7-6752</inkml:trace>
+  <inkml:trace contextRef="#ctx0" brushRef="#br0" timeOffset="4768.6">3390 441 24575</inkml:trace>
+</inkml:ink>
+</file>
+
+<file path=word/ink/ink138.xml><?xml version="1.0" encoding="utf-8"?>
+<inkml:ink xmlns:inkml="http://www.w3.org/2003/InkML">
+  <inkml:definitions>
+    <inkml:context xml:id="ctx0">
+      <inkml:inkSource xml:id="inkSrc0">
+        <inkml:traceFormat>
+          <inkml:channel name="X" type="integer" min="-2.14748E9" max="2.14748E9" units="cm"/>
+          <inkml:channel name="Y" type="integer" min="-2.14748E9" max="2.14748E9" units="cm"/>
+          <inkml:channel name="F" type="integer" max="32767" units="dev"/>
+        </inkml:traceFormat>
+        <inkml:channelProperties>
+          <inkml:channelProperty channel="X" name="resolution" value="1000" units="1/cm"/>
+          <inkml:channelProperty channel="Y" name="resolution" value="1000" units="1/cm"/>
+          <inkml:channelProperty channel="F" name="resolution" value="0" units="1/dev"/>
+        </inkml:channelProperties>
+      </inkml:inkSource>
+      <inkml:timestamp xml:id="ts0" timeString="2024-09-22T13:54:26.718"/>
+    </inkml:context>
+    <inkml:brush xml:id="br0">
+      <inkml:brushProperty name="width" value="0.05" units="cm"/>
+      <inkml:brushProperty name="height" value="0.05" units="cm"/>
+      <inkml:brushProperty name="color" value="#004F8B"/>
+    </inkml:brush>
+  </inkml:definitions>
+  <inkml:trace contextRef="#ctx0" brushRef="#br0">0 0 24575,'0'0'-8191</inkml:trace>
+</inkml:ink>
+</file>
+
+<file path=word/ink/ink139.xml><?xml version="1.0" encoding="utf-8"?>
+<inkml:ink xmlns:inkml="http://www.w3.org/2003/InkML">
+  <inkml:definitions>
+    <inkml:context xml:id="ctx0">
+      <inkml:inkSource xml:id="inkSrc0">
+        <inkml:traceFormat>
+          <inkml:channel name="X" type="integer" min="-2.14748E9" max="2.14748E9" units="cm"/>
+          <inkml:channel name="Y" type="integer" min="-2.14748E9" max="2.14748E9" units="cm"/>
+          <inkml:channel name="F" type="integer" max="32767" units="dev"/>
+        </inkml:traceFormat>
+        <inkml:channelProperties>
+          <inkml:channelProperty channel="X" name="resolution" value="1000" units="1/cm"/>
+          <inkml:channelProperty channel="Y" name="resolution" value="1000" units="1/cm"/>
+          <inkml:channelProperty channel="F" name="resolution" value="0" units="1/dev"/>
+        </inkml:channelProperties>
+      </inkml:inkSource>
+      <inkml:timestamp xml:id="ts0" timeString="2024-09-22T16:08:26.781"/>
+    </inkml:context>
+    <inkml:brush xml:id="br0">
+      <inkml:brushProperty name="width" value="0.05" units="cm"/>
+      <inkml:brushProperty name="height" value="0.05" units="cm"/>
+      <inkml:brushProperty name="color" value="#004F8B"/>
+    </inkml:brush>
+  </inkml:definitions>
+  <inkml:trace contextRef="#ctx0" brushRef="#br0">0 254 24575,'25'-11'0,"20"-3"0,15 0 0,13 3 0,5 3 0,-5 7 0,-6 3 0,-15 9 0,-17 2-8191</inkml:trace>
+  <inkml:trace contextRef="#ctx0" brushRef="#br0" timeOffset="1">106 465 24575,'11'-3'0,"21"-2"0,20-3 0,23-4 0,16-3 0,11-4 0,6-5 0,-16 2-8191</inkml:trace>
+  <inkml:trace contextRef="#ctx0" brushRef="#br0" timeOffset="358.83">1332 83 24575,'-3'-2'0,"0"0"0,0 1 0,0-1 0,-1 1 0,1-1 0,-1 1 0,1 0 0,-1 0 0,1 0 0,-1 1 0,1-1 0,-1 1 0,0 0 0,1 0 0,-1 0 0,1 1 0,-1-1 0,0 1 0,1 0 0,-1 0 0,1 0 0,0 0 0,-1 1 0,1-1 0,0 1 0,0 0 0,0 0 0,0 0 0,0 0 0,-3 4 0,-5 3 0,1 1 0,0 1 0,0-1 0,1 1 0,1 1 0,-11 18 0,7-7 0,1 1 0,0 0 0,-11 45 0,17-53 0,1 1 0,1 0 0,1 1 0,1-1 0,0 0 0,3 29 0,-2-42 0,1-1 0,-1 1 0,1-1 0,0 1 0,0-1 0,0 1 0,1-1 0,-1 0 0,1 0 0,-1 0 0,1 0 0,0 0 0,1 0 0,-1 0 0,0-1 0,1 1 0,-1-1 0,1 1 0,0-1 0,0 0 0,0 0 0,0 0 0,0-1 0,4 2 0,-2-1 0,-1-1 0,0-1 0,1 1 0,-1 0 0,0-1 0,1 0 0,-1 0 0,0-1 0,1 1 0,-1-1 0,0 0 0,1 0 0,-1 0 0,0-1 0,0 1 0,0-1 0,0 0 0,0 0 0,4-4 0,5-4 0,-2 0 0,0 0 0,0-1 0,-1 0 0,0-1 0,-1-1 0,0 1 0,-1-1 0,9-18 0,-5 5 0,-1-1 0,-1 0 0,-1-1 0,5-30 0,-12 48 0,0-1 0,-1 1 0,0 0 0,-1-1 0,0 1 0,-1-1 0,0 1 0,-5-19 0,5 26 0,0-1 0,0 1 0,0 0 0,-1 0 0,1 0 0,-1 0 0,0 0 0,0 0 0,0 0 0,0 1 0,0-1 0,-1 1 0,1-1 0,-1 1 0,0 0 0,1 0 0,-1 0 0,0 0 0,0 1 0,-1-1 0,1 1 0,0 0 0,0 0 0,-1 0 0,1 0 0,0 0 0,-1 1 0,1 0 0,-1 0 0,-4 0 0,3 0 7,0 1-1,0-1 0,0 1 0,0 1 1,0-1-1,0 1 0,0 0 1,0 0-1,0 0 0,1 0 1,-1 1-1,1 0 0,0 0 0,0 0 1,0 1-1,0-1 0,0 1 1,-2 4-1,1-1-141,0-1 0,0 1 0,1 0 0,0 1 0,1-1 0,0 1 0,0 0 0,0 0 0,1 0 0,-2 12 0,1 19-6691</inkml:trace>
+  <inkml:trace contextRef="#ctx0" brushRef="#br0" timeOffset="732.86">1587 274 24575,'-4'4'0,"0"8"0,-1 5 0,1 5 0,5-3 0,6-4 0,6-8 0,-1-13 0,3-8 0,-2-6 0,0-3 0,2-2 0,-2 4-8191</inkml:trace>
+  <inkml:trace contextRef="#ctx0" brushRef="#br0" timeOffset="1113.96">1925 0 24575,'4'4'0,"0"8"0,-3 9 0,-2 12 0,-4 11 0,-6 13 0,0 7 0,-2 4 0,-2 0 0,1 1 0,2-6 0,1-8 0,2-15-8191</inkml:trace>
+</inkml:ink>
+</file>
+
 <file path=word/ink/ink14.xml><?xml version="1.0" encoding="utf-8"?>
 <inkml:ink xmlns:inkml="http://www.w3.org/2003/InkML">
   <inkml:definitions>
@@ -7964,7 +9820,310 @@
     </inkml:brush>
   </inkml:definitions>
   <inkml:trace contextRef="#ctx0" brushRef="#br0">423 0 24575,'-28'25'0,"-1"-1"0,-1-2 0,-63 36 0,-7 4 0,94-58 0,-1 1 0,1 0 0,0 0 0,1 0 0,-7 9 0,11-14 0,0 1 0,1 0 0,-1 0 0,0 0 0,0 0 0,1 0 0,-1 1 0,1-1 0,-1 0 0,1 0 0,0 0 0,-1 0 0,1 1 0,0-1 0,0 0 0,0 0 0,0 0 0,0 1 0,0-1 0,0 0 0,0 0 0,1 1 0,-1-1 0,0 0 0,1 0 0,-1 0 0,1 0 0,-1 0 0,1 0 0,-1 0 0,1 1 0,0-2 0,0 1 0,-1 0 0,1 0 0,0 0 0,0 0 0,0 0 0,0-1 0,0 1 0,2 1 0,6 3 0,0-1 0,0 1 0,1-2 0,0 1 0,-1-1 0,16 2 0,68 8 0,-55-9 0,-9 0-120,-7-3-58,-1 2 0,0 0 0,0 1 1,-1 2-1,1 0 0,24 11 0,-21-3-6648</inkml:trace>
-  <inkml:trace contextRef="#ctx0" brushRef="#br0" timeOffset="373.48">0 508 24575,'25'7'0,"30"7"0,27-1 0,22 3 0,10 1 0,5-2 0,-19-3-8191</inkml:trace>
+  <inkml:trace contextRef="#ctx0" brushRef="#br0" timeOffset="373.47">0 508 24575,'25'7'0,"30"7"0,27-1 0,22 3 0,10 1 0,5-2 0,-19-3-8191</inkml:trace>
+</inkml:ink>
+</file>
+
+<file path=word/ink/ink140.xml><?xml version="1.0" encoding="utf-8"?>
+<inkml:ink xmlns:inkml="http://www.w3.org/2003/InkML">
+  <inkml:definitions>
+    <inkml:context xml:id="ctx0">
+      <inkml:inkSource xml:id="inkSrc0">
+        <inkml:traceFormat>
+          <inkml:channel name="X" type="integer" min="-2.14748E9" max="2.14748E9" units="cm"/>
+          <inkml:channel name="Y" type="integer" min="-2.14748E9" max="2.14748E9" units="cm"/>
+          <inkml:channel name="F" type="integer" max="32767" units="dev"/>
+        </inkml:traceFormat>
+        <inkml:channelProperties>
+          <inkml:channelProperty channel="X" name="resolution" value="1000" units="1/cm"/>
+          <inkml:channelProperty channel="Y" name="resolution" value="1000" units="1/cm"/>
+          <inkml:channelProperty channel="F" name="resolution" value="0" units="1/dev"/>
+        </inkml:channelProperties>
+      </inkml:inkSource>
+      <inkml:timestamp xml:id="ts0" timeString="2024-09-22T16:08:21.688"/>
+    </inkml:context>
+    <inkml:brush xml:id="br0">
+      <inkml:brushProperty name="width" value="0.05" units="cm"/>
+      <inkml:brushProperty name="height" value="0.05" units="cm"/>
+      <inkml:brushProperty name="color" value="#004F8B"/>
+    </inkml:brush>
+  </inkml:definitions>
+  <inkml:trace contextRef="#ctx0" brushRef="#br0">155 401 24575,'2'-56'0,"-1"3"0,-2 52 0,0 7 0,-4 35 0,-11 95 0,-29 397 0,44-518 0,-1-20 0,-3-28 0,-3-72 0,3 0 0,19-204 0,-8 272 0,15-60 0,-17 85 0,0 0 0,0 0 0,2 0 0,-1 1 0,1-1 0,1 2 0,0-1 0,12-14 0,-17 23 0,0 0 0,0 0 0,0 0 0,0 0 0,1 0 0,-1 0 0,0 1 0,1-1 0,0 1 0,-1 0 0,1 0 0,-1 0 0,1 0 0,0 0 0,0 0 0,0 1 0,-1 0 0,1-1 0,5 1 0,-6 1 0,0-1 0,1 1 0,-1 0 0,0 0 0,0 0 0,0 0 0,0 0 0,0 1 0,0-1 0,0 1 0,0-1 0,0 1 0,-1 0 0,1-1 0,-1 1 0,1 0 0,-1 0 0,0 0 0,0 0 0,0 0 0,0 1 0,0-1 0,0 0 0,0 3 0,2 5 0,0 1 0,0-1 0,-2 1 0,1 0 0,-1-1 0,-1 1 0,0 0 0,0 0 0,-5 21 0,2-16 0,-2 0 0,0-1 0,0 0 0,-2 1 0,0-2 0,-9 16 0,0-7 0,0 0 0,-2-1 0,0 0 0,-1-2 0,-1 0 0,-1-2 0,-32 23 0,19-19 0,21-16-1365</inkml:trace>
+  <inkml:trace contextRef="#ctx0" brushRef="#br0" timeOffset="359">854 0 24575,'-25'29'0,"-20"27"0,-12 19 0,-4 14 0,5 11 0,12 5 0,13 0 0,12-7 0,13-9 0,15-10 0,16-14 0,12-15 0,9-16 0,5-13 0,-6-11-8191</inkml:trace>
+  <inkml:trace contextRef="#ctx0" brushRef="#br0" timeOffset="717.77">875 294 24575,'37'39'0,"66"62"0,-93-92 0,1 0 0,1-1 0,-1-1 0,1 0 0,0 0 0,1-1 0,0-1 0,19 6 0,-29-10 0,1-1 0,-1 1 0,0-1 0,1 0 0,-1 0 0,0 0 0,1 0 0,-1 0 0,0-1 0,1 0 0,-1 0 0,0 0 0,0 0 0,0 0 0,0 0 0,4-3 0,-2 1 0,0-1 0,-1 1 0,1-1 0,-1 0 0,0-1 0,0 1 0,-1-1 0,6-7 0,1-7 0,-1 0 0,0-1 0,11-39 0,8-61 0,-29 189 0,-21 102 0,-17 251 0,38-415-170,1 0-1,1 0 0,-1 0 1,1 0-1,0 0 0,1 0 1,3 11-1,4-2-6655</inkml:trace>
+  <inkml:trace contextRef="#ctx0" brushRef="#br0" timeOffset="1091.55">1616 295 24575,'16'2'0,"-1"1"0,0 0 0,1 1 0,-1 1 0,-1 0 0,1 1 0,-1 1 0,20 12 0,13 4 0,-15-10 0,1-2 0,1-1 0,38 6 0,-52-12 0,-20-3 0,0-1 0,1 0 0,-1 0 0,1 0 0,-1 1 0,0-1 0,1 0 0,-1 0 0,0 1 0,1-1 0,-1 0 0,0 1 0,1-1 0,-1 0 0,0 1 0,0-1 0,0 0 0,1 1 0,-1-1 0,0 1 0,0-1 0,0 0 0,0 1 0,0-1 0,0 1 0,1-1 0,-1 1 0,0-1 0,0 0 0,-1 1 0,1-1 0,0 1 0,0-1 0,0 1 0,0-1 0,0 0 0,0 1 0,0-1 0,-1 1 0,1-1 0,0 0 0,0 1 0,-1-1 0,1 0 0,0 1 0,0-1 0,-1 0 0,1 1 0,0-1 0,-1 0 0,-21 26 0,16-19 0,-109 139 120,96-120-491,2 2-1,1 0 1,-21 53 0,23-40-6455</inkml:trace>
+  <inkml:trace contextRef="#ctx0" brushRef="#br0" timeOffset="1825.83">2526 508 24575,'-29'33'0,"-23"20"0,-19 21 0,-13 11 0,-9 6 0,-1-2 0,3-9 0,11-14 0,18-19-8191</inkml:trace>
+  <inkml:trace contextRef="#ctx0" brushRef="#br0" timeOffset="2867.8">2865 423 24575,'1'-5'0,"0"-1"0,0 1 0,0-1 0,1 1 0,-1 0 0,2-1 0,-1 1 0,0 0 0,1 0 0,0 1 0,0-1 0,1 0 0,-1 1 0,1 0 0,0 0 0,0 0 0,0 0 0,7-4 0,-3 2 0,1 0 0,0 0 0,0 1 0,1 0 0,0 0 0,-1 1 0,1 1 0,20-5 0,-26 7 0,0 1 0,-1-1 0,1 1 0,0 0 0,0 0 0,0 0 0,0 0 0,0 1 0,0 0 0,0 0 0,0 0 0,0 0 0,-1 1 0,1-1 0,0 1 0,-1 0 0,0 0 0,1 0 0,2 3 0,-3-2 0,0 1 0,0-1 0,0 1 0,-1-1 0,0 1 0,0 0 0,0 0 0,0 0 0,-1 0 0,1 0 0,-1 0 0,0 0 0,0 1 0,0-1 0,-1 0 0,0 1 0,0 4 0,-1 9 0,-1-1 0,0 0 0,-1 0 0,-1-1 0,-1 1 0,-1-1 0,0 0 0,0 0 0,-2 0 0,0-1 0,-1 0 0,-12 15 0,-4 3 0,-2-1 0,-2-1 0,-57 48 0,85-78 0,-1 0 0,1-1 0,-1 1 0,1 0 0,0 0 0,0 1 0,0-1 0,-1 0 0,1 0 0,0 1 0,1-1 0,-1 0 0,0 1 0,0-1 0,0 1 0,1-1 0,-1 1 0,0 1 0,2-2 0,0-1 0,-1 1 0,1-1 0,0 1 0,0-1 0,0 1 0,-1-1 0,1 0 0,0 0 0,0 1 0,0-1 0,0 0 0,0 0 0,0 0 0,0 0 0,-1 0 0,1 0 0,0 0 0,0 0 0,0-1 0,0 1 0,1-1 0,66-17 0,-66 18 0,25-9-98,293-90-1169,-277 87-5559</inkml:trace>
+  <inkml:trace contextRef="#ctx0" brushRef="#br0" timeOffset="3240.15">3498 402 24575,'0'-11'0,"0"0"0,1 0 0,1 0 0,3-18 0,-4 27 0,-1 0 0,1 0 0,0-1 0,0 1 0,0 0 0,0 0 0,0 0 0,0 0 0,0 0 0,1 0 0,-1 0 0,1 0 0,-1 0 0,1 1 0,0-1 0,0 1 0,0-1 0,0 1 0,0 0 0,0 0 0,0 0 0,0 0 0,0 0 0,0 0 0,1 0 0,-1 1 0,0-1 0,4 0 0,-4 2 0,0-1 0,1 0 0,-1 1 0,0 0 0,0-1 0,0 1 0,0 0 0,0 0 0,0 0 0,0 0 0,0 0 0,0 1 0,0-1 0,-1 0 0,1 1 0,0 0 0,-1-1 0,1 1 0,-1 0 0,0 0 0,0 0 0,0 0 0,0 0 0,0 0 0,0 0 0,1 2 0,0 3 0,1 0 0,-1 0 0,0 0 0,-1 1 0,0-1 0,1 14 0,-3-12 0,1 1 0,-2-1 0,1 0 0,-1 0 0,0 0 0,-1-1 0,0 1 0,-1 0 0,-7 14 0,-3-1 0,-2 0 0,-17 20 0,1-2 0,31-39 0,-1 1 0,1-1 0,0 1 0,0-1 0,0 1 0,0 0 0,0 0 0,0-1 0,1 1 0,-1 0 0,1 0 0,-1 0 0,1 0 0,-1 0 0,1-1 0,0 1 0,0 0 0,0 2 0,1-3 0,-1 1 0,1-1 0,-1 0 0,1 0 0,0 0 0,0 0 0,-1 0 0,1 0 0,0 0 0,0 0 0,0 0 0,0 0 0,0 0 0,0 0 0,0-1 0,0 1 0,1 0 0,-1-1 0,2 1 0,7 2 0,1 0 0,-1-1 0,1-1 0,-1 0 0,12 0 0,-16-1 0,104 1-1365,-58-2-5461</inkml:trace>
+  <inkml:trace contextRef="#ctx0" brushRef="#br0" timeOffset="3609.73">3963 549 24575,'0'-3'0,"4"-2"0,4 4 0,5 2 0,4 5 0,-1 0-8191</inkml:trace>
+  <inkml:trace contextRef="#ctx0" brushRef="#br0" timeOffset="3972.62">4282 358 24575,'4'-5'0,"1"-1"0,-1 1 0,1 0 0,0 0 0,0 0 0,10-6 0,-14 11 0,1-1 0,-1 0 0,1 0 0,-1 0 0,0 1 0,1-1 0,-1 1 0,1-1 0,-1 1 0,1 0 0,0 0 0,-1-1 0,1 1 0,-1 0 0,1 0 0,0 1 0,-1-1 0,1 0 0,-1 0 0,1 1 0,-1-1 0,1 1 0,-1-1 0,1 1 0,-1 0 0,0 0 0,1-1 0,-1 1 0,0 0 0,1 0 0,-1 0 0,0 0 0,0 1 0,2 1 0,1 3 0,0 0 0,-1 0 0,0 0 0,0 0 0,0 1 0,0-1 0,-1 1 0,0-1 0,-1 1 0,0 0 0,0 0 0,0 0 0,-1 0 0,0 0 0,0 0 0,0 0 0,-1 0 0,0-1 0,-1 1 0,-3 11 0,1-5 0,-1-2 0,0 1 0,-1 0 0,0-1 0,-1 0 0,0 0 0,0-1 0,-1 0 0,-1 0 0,-13 11 0,-13 6 0,34-25 0,-1-1 0,1 0 0,-1 0 0,1 0 0,-1 0 0,0 0 0,0-1 0,1 1 0,-1 0 0,0-1 0,0 1 0,0-1 0,0 0 0,0 0 0,0 0 0,0 1 0,0-2 0,1 1 0,-4 0 0,5-1 0,0 1 0,-1 0 0,1-1 0,0 1 0,0 0 0,-1-1 0,1 1 0,0-1 0,0 1 0,0 0 0,0-1 0,0 1 0,0-1 0,0 1 0,0 0 0,0-1 0,0 1 0,0-1 0,0 1 0,0 0 0,0-1 0,0 1 0,0-1 0,0 1 0,0 0 0,0-1 0,1 1 0,-1-1 0,0 1 0,0 0 0,0-1 0,1 1 0,-1-1 0,10-13 0,-3 7 0,0-1 0,1 1 0,-1 1 0,2-1 0,-1 1 0,1 1 0,0-1 0,0 1 0,0 1 0,1 0 0,15-5 0,-21 8 0,-1 0 0,1 0 0,0 0 0,0 0 0,0 1 0,0 0 0,0-1 0,-1 2 0,1-1 0,0 0 0,0 1 0,0-1 0,0 1 0,0 0 0,-1 0 0,1 1 0,0-1 0,-1 1 0,1 0 0,-1 0 0,0 0 0,0 0 0,0 1 0,0-1 0,0 1 0,0-1 0,0 1 0,-1 0 0,1 0 0,-1 1 0,0-1 0,3 7 0,-3-5 0,0 0 0,0 1 0,0-1 0,-1 0 0,1 1 0,-1-1 0,-1 1 0,1 0 0,-1-1 0,0 1 0,0 0 0,-1-1 0,0 1 0,0-1 0,0 1 0,0-1 0,-1 1 0,0-1 0,0 0 0,-1 0 0,1 0 0,-1 0 0,0 0 0,-4 5 0,0-2 0,-1 0 0,0 0 0,0-1 0,0 0 0,-1-1 0,0 1 0,-1-2 0,1 1 0,-1-1 0,0-1 0,-15 6 0,23-9 0,-1-1 0,1 1 0,0 0 0,0-1 0,0 1 0,0-1 0,0 0 0,-1 0 0,1 0 0,0 0 0,0 0 0,-1 0 0,1 0 0,0-1 0,0 1 0,0-1 0,-3-1 0,4 2 0,1-1 0,-1 1 0,1-1 0,-1 1 0,1 0 0,0-1 0,-1 1 0,1-1 0,0 0 0,0 1 0,-1-1 0,1 1 0,0-1 0,0 1 0,0-1 0,0 0 0,-1 1 0,1-1 0,0 1 0,0-1 0,0 0 0,0 1 0,1-2 0,10-22 0,15-10-1365,4-2-5461</inkml:trace>
+  <inkml:trace contextRef="#ctx0" brushRef="#br0" timeOffset="4364.53">4727 402 24575,'-1'10'0,"0"-1"0,-1 0 0,0 1 0,-1-1 0,-6 16 0,-2 7 0,8-22 0,-22 89 0,23-88 0,0 0 0,1 1 0,0-1 0,1 1 0,1-1 0,2 20 0,-3-29 0,1 0 0,-1 1 0,1-1 0,0 0 0,-1 1 0,1-1 0,0 0 0,1 0 0,-1 0 0,0 0 0,1 0 0,-1 0 0,1 0 0,-1-1 0,1 1 0,0-1 0,0 1 0,0-1 0,0 1 0,0-1 0,4 2 0,-2-2 0,0 0 0,1 0 0,-1 0 0,0-1 0,0 0 0,1 1 0,-1-2 0,0 1 0,0 0 0,1-1 0,5-1 0,2-2 0,0 0 0,0 0 0,0-1 0,-1-1 0,0 0 0,0-1 0,14-10 0,-16 8 9,0 0-1,-1-1 1,0 0-1,0 0 1,-1 0 0,0-1-1,-1-1 1,0 1-1,-1-1 1,-1 0-1,1 0 1,-2 0-1,3-13 1,-5 18-27,0 0-1,0-1 1,-1 1 0,0 0 0,-1 0-1,1 0 1,-1 0 0,0-1 0,-1 1-1,-4-12 1,4 15-58,0-1 1,-1 1-1,0-1 1,0 1-1,0 0 1,0 0-1,-1 0 1,1 0-1,-1 0 1,0 1-1,0 0 1,0 0-1,-1 0 1,1 0-1,-1 1 0,-5-3 1,-17-4-6751</inkml:trace>
+  <inkml:trace contextRef="#ctx0" brushRef="#br0" timeOffset="4365.53">5108 296 24575,'25'-7'0,"12"-2"0,7 0 0,0 1 0,-5 3 0,-8 9 0,-10 11 0,-8 17 0,-7 15 0,-4 12 0,-2 9 0,-5 2 0,-2 1 0,-3-5 0,-3-7 0,0-9 0,-1-13 0,2-14-8191</inkml:trace>
+  <inkml:trace contextRef="#ctx0" brushRef="#br0" timeOffset="4719.75">5233 612 24575,'29'-10'0,"20"-5"0,13-2 0,6 2 0,3-1 0,0-5 0,-12 2-8191</inkml:trace>
+  <inkml:trace contextRef="#ctx0" brushRef="#br0" timeOffset="4720.75">5868 83 24575,'18'29'0,"13"24"0,5 17 0,-3 15 0,-8 11 0,-15 7 0,-20 4 0,-23 2 0,-20-4 0,-16-11 0,-10-16 0,8-20-8191</inkml:trace>
+</inkml:ink>
+</file>
+
+<file path=word/ink/ink141.xml><?xml version="1.0" encoding="utf-8"?>
+<inkml:ink xmlns:inkml="http://www.w3.org/2003/InkML">
+  <inkml:definitions>
+    <inkml:context xml:id="ctx0">
+      <inkml:inkSource xml:id="inkSrc0">
+        <inkml:traceFormat>
+          <inkml:channel name="X" type="integer" min="-2.14748E9" max="2.14748E9" units="cm"/>
+          <inkml:channel name="Y" type="integer" min="-2.14748E9" max="2.14748E9" units="cm"/>
+          <inkml:channel name="F" type="integer" max="32767" units="dev"/>
+        </inkml:traceFormat>
+        <inkml:channelProperties>
+          <inkml:channelProperty channel="X" name="resolution" value="1000" units="1/cm"/>
+          <inkml:channelProperty channel="Y" name="resolution" value="1000" units="1/cm"/>
+          <inkml:channelProperty channel="F" name="resolution" value="0" units="1/dev"/>
+        </inkml:channelProperties>
+      </inkml:inkSource>
+      <inkml:timestamp xml:id="ts0" timeString="2024-09-22T16:08:20.446"/>
+    </inkml:context>
+    <inkml:brush xml:id="br0">
+      <inkml:brushProperty name="width" value="0.05" units="cm"/>
+      <inkml:brushProperty name="height" value="0.05" units="cm"/>
+      <inkml:brushProperty name="color" value="#004F8B"/>
+    </inkml:brush>
+  </inkml:definitions>
+  <inkml:trace contextRef="#ctx0" brushRef="#br0">708 127 24575,'-32'8'0,"-22"9"0,-9 8 0,3 5 0,8 4 0,12 3 0,14 3 0,15 1 0,12 2 0,14 0 0,11-4 0,12-4 0,14-5 0,9-7 0,5-8 0,2-7 0,-11-4-8191</inkml:trace>
+  <inkml:trace contextRef="#ctx0" brushRef="#br0" timeOffset="388.4">1066 65 24575,'14'4'0,"13"11"0,8 15 0,2 16 0,-2 15 0,-6 15 0,-9 9 0,-14 1 0,-20 0 0,-21-4 0,-20-5 0,-14-8 0,-14-9 0,-10-11 0,-5-14 0,16-12-8191</inkml:trace>
+  <inkml:trace contextRef="#ctx0" brushRef="#br0" timeOffset="747.07">158 0 24575,'-22'29'0,"-10"28"0,-4 21 0,5 13 0,7 8 0,12 6 0,18-1 0,19-4 0,20-4 0,13-11 0,-4-21-8191</inkml:trace>
+</inkml:ink>
+</file>
+
+<file path=word/ink/ink142.xml><?xml version="1.0" encoding="utf-8"?>
+<inkml:ink xmlns:inkml="http://www.w3.org/2003/InkML">
+  <inkml:definitions>
+    <inkml:context xml:id="ctx0">
+      <inkml:inkSource xml:id="inkSrc0">
+        <inkml:traceFormat>
+          <inkml:channel name="X" type="integer" min="-2.14748E9" max="2.14748E9" units="cm"/>
+          <inkml:channel name="Y" type="integer" min="-2.14748E9" max="2.14748E9" units="cm"/>
+          <inkml:channel name="F" type="integer" max="32767" units="dev"/>
+        </inkml:traceFormat>
+        <inkml:channelProperties>
+          <inkml:channelProperty channel="X" name="resolution" value="1000" units="1/cm"/>
+          <inkml:channelProperty channel="Y" name="resolution" value="1000" units="1/cm"/>
+          <inkml:channelProperty channel="F" name="resolution" value="0" units="1/dev"/>
+        </inkml:channelProperties>
+      </inkml:inkSource>
+      <inkml:timestamp xml:id="ts0" timeString="2024-09-22T16:07:42.788"/>
+    </inkml:context>
+    <inkml:brush xml:id="br0">
+      <inkml:brushProperty name="width" value="0.05" units="cm"/>
+      <inkml:brushProperty name="height" value="0.05" units="cm"/>
+      <inkml:brushProperty name="color" value="#004F8B"/>
+    </inkml:brush>
+  </inkml:definitions>
+  <inkml:trace contextRef="#ctx0" brushRef="#br0">212 147 24575,'2'-7'0,"0"0"0,0-1 0,-1 1 0,1-1 0,-2 0 0,1 1 0,-2-12 0,1 18 0,0-1 0,0 1 0,0-1 0,-1 1 0,1-1 0,0 1 0,-1-1 0,1 1 0,-1-1 0,0 1 0,1 0 0,-1-1 0,0 1 0,0 0 0,0 0 0,0 0 0,0 0 0,0-1 0,0 1 0,0 0 0,-1 1 0,1-1 0,0 0 0,-1 0 0,1 1 0,0-1 0,-1 0 0,1 1 0,-1-1 0,1 1 0,-1 0 0,1 0 0,-1-1 0,1 1 0,-1 0 0,1 0 0,-1 0 0,1 1 0,-1-1 0,1 0 0,-1 0 0,1 1 0,-1-1 0,-2 2 0,-2 0 0,1 1 0,-1 0 0,0 0 0,1 0 0,-1 1 0,1 0 0,0 0 0,0 0 0,1 0 0,-1 1 0,1 0 0,0 0 0,0 0 0,-4 8 0,-4 8 0,1 0 0,-13 34 0,15-30 0,0 0 0,2 0 0,1 1 0,1 0 0,-2 33 0,6-50 0,0 0 0,1 0 0,1 0 0,-1-1 0,1 1 0,1 0 0,-1 0 0,2-1 0,-1 1 0,1-1 0,0 0 0,1 0 0,0 0 0,0 0 0,1-1 0,0 1 0,0-1 0,1 0 0,8 8 0,-10-11 0,0-1 0,1 0 0,-1 0 0,0 0 0,1 0 0,0-1 0,-1 0 0,1 0 0,0 0 0,0-1 0,0 0 0,0 1 0,1-2 0,-1 1 0,0-1 0,0 1 0,0-2 0,1 1 0,-1 0 0,0-1 0,0 0 0,0 0 0,0-1 0,0 1 0,0-1 0,0 0 0,0-1 0,4-2 0,2-2 0,1-2 0,-1 1 0,-1-1 0,0-1 0,0 0 0,-1 0 0,0-1 0,-1 0 0,10-17 0,-2-2 0,-1 0 0,-1 0 0,12-45 0,19-99 0,-13 46 0,-31 188 0,-22 418 0,21-471 0,4 47 0,-4-50 0,1-1 0,0 1 0,0-1 0,0 0 0,0 1 0,1-1 0,-1 0 0,1 0 0,0 0 0,0 0 0,0 0 0,3 3 0,-5-5 0,1 0 0,0-1 0,-1 1 0,1-1 0,0 1 0,-1-1 0,1 1 0,0-1 0,0 0 0,-1 1 0,1-1 0,0 0 0,0 0 0,0 0 0,0 0 0,-1 1 0,1-1 0,0 0 0,0 0 0,0 0 0,0-1 0,0 1 0,-1 0 0,1 0 0,1-1 0,20-15 0,11-33 0,-31 46 0,14-24 0,-2-1 0,-1 0 0,-1-1 0,-2 0 0,14-57 0,-25 96 0,0 1 0,1 0 0,0 0 0,1 0 0,1 0 0,0 0 0,4 13 0,-5-17 0,1-1 0,0 1 0,1-1 0,0 0 0,0 0 0,0 0 0,0 0 0,1-1 0,0 1 0,0-1 0,1 0 0,-1 0 0,1 0 0,0-1 0,1 0 0,-1 0 0,8 4 0,-10-6 0,1 0 0,1 0 0,-1 0 0,0-1 0,0 0 0,1 1 0,-1-2 0,0 1 0,1 0 0,-1-1 0,1 0 0,-1 0 0,1 0 0,-1-1 0,1 1 0,-1-1 0,1 0 0,3-2 0,-3 1 0,0-1 0,-1 0 0,0 0 0,1 0 0,-1-1 0,-1 0 0,1 1 0,0-1 0,-1 0 0,0-1 0,0 1 0,0-1 0,0 1 0,3-10 0,15-43 0,-20 53 0,0-1 0,0 0 0,-1 1 0,1-1 0,-1 0 0,0 0 0,0 1 0,-1-1 0,1 0 0,-3-6 0,3 10 0,0 0 0,0 0 0,-1 0 0,1 0 0,-1 0 0,1 0 0,0 0 0,-1 0 0,0 0 0,1 0 0,-1 1 0,1-1 0,-1 0 0,0 0 0,0 1 0,1-1 0,-1 0 0,0 1 0,0-1 0,0 1 0,0-1 0,0 1 0,0-1 0,0 1 0,0 0 0,0 0 0,0-1 0,0 1 0,0 0 0,0 0 0,0 0 0,0 0 0,0 0 0,0 0 0,0 0 0,0 0 0,0 1 0,0-1 0,0 0 0,0 1 0,0-1 0,1 0 0,-1 1 0,0-1 0,0 1 0,0 0 0,0-1 0,1 1 0,-1 0 0,-1 1 0,-2 1 0,0 0 0,1 0 0,-1 1 0,1-1 0,0 1 0,0 0 0,0 0 0,1 0 0,-4 7 0,4-6 0,1-1 0,0 0 0,0 0 0,0 1 0,0-1 0,0 0 0,1 1 0,0-1 0,0 1 0,0-1 0,1 0 0,-1 1 0,1-1 0,0 0 0,0 1 0,1-1 0,-1 0 0,1 0 0,0 0 0,0 0 0,0 0 0,1-1 0,-1 1 0,1 0 0,0-1 0,0 0 0,0 0 0,5 4 0,-1-2 0,0-1 0,0 1 0,0-2 0,1 1 0,-1-1 0,1 0 0,0 0 0,0-1 0,0 0 0,1-1 0,-1 0 0,0 0 0,0 0 0,12-2 0,-17 1 0,0 0 0,1-1 0,-1 0 0,0 1 0,0-1 0,1 0 0,-1 0 0,0-1 0,0 1 0,0-1 0,0 1 0,-1-1 0,1 0 0,0 0 0,-1 0 0,1-1 0,-1 1 0,0-1 0,0 1 0,0-1 0,0 0 0,0 0 0,0 1 0,-1-1 0,3-6 0,0-6 0,1 0 0,-2 0 0,0 0 0,1-24 0,5-25 0,-8 62 0,-1 1 0,0-1 0,1 1 0,-1-1 0,1 1 0,-1-1 0,1 1 0,0 0 0,0-1 0,-1 1 0,1 0 0,0 0 0,0-1 0,0 1 0,0 0 0,1 0 0,-1 0 0,0 0 0,2-1 0,-2 2 0,0 0 0,0 0 0,0 0 0,0 0 0,0 0 0,0 0 0,0 0 0,0 1 0,0-1 0,0 0 0,0 1 0,0-1 0,0 0 0,0 1 0,0-1 0,-1 1 0,1-1 0,0 1 0,0 0 0,0-1 0,0 2 0,5 5 0,0-1 0,-1 1 0,-1 0 0,1 0 0,4 10 0,-8-14 0,1-1 0,-1 1 0,1-1 0,-1 1 0,1-1 0,0 1 0,0-1 0,0 0 0,3 2 0,-4-4 0,-1 1 0,0-1 0,1 0 0,-1 0 0,0 0 0,1 0 0,-1 1 0,0-1 0,1 0 0,-1 0 0,1 0 0,-1 0 0,0 0 0,1 0 0,-1 0 0,0 0 0,1 0 0,-1 0 0,1 0 0,-1 0 0,0 0 0,1-1 0,-1 1 0,0 0 0,1 0 0,-1 0 0,1-1 0,7-17 0,-6 9 0,-1-1 0,0 0 0,0 0 0,-1 1 0,-1-1 0,-1-16 0,2 24 0,-1 0 0,1 0 0,0 0 0,-1 0 0,0 0 0,1 1 0,-1-1 0,0 0 0,0 0 0,0 1 0,0-1 0,0 0 0,0 1 0,0-1 0,-1 1 0,1-1 0,0 1 0,-1 0 0,1-1 0,-1 1 0,0 0 0,1 0 0,-1 0 0,0 0 0,0 1 0,0-1 0,1 0 0,-1 1 0,0-1 0,0 1 0,0 0 0,0-1 0,0 1 0,0 0 0,0 0 0,0 1 0,0-1 0,0 0 0,-3 1 0,1 1 0,0 0 0,0-1 0,1 1 0,-1 0 0,1 1 0,-1-1 0,1 1 0,0-1 0,0 1 0,0 0 0,0 0 0,1 0 0,-1 1 0,1-1 0,0 0 0,0 1 0,0 0 0,0-1 0,0 1 0,1 0 0,0 0 0,0 0 0,-1 8 0,-1 1 0,1 0 0,1-1 0,0 1 0,1 0 0,0 0 0,4 21 0,-3-30 0,0 1 0,0-1 0,1 1 0,-1-1 0,1 0 0,1 0 0,-1 0 0,0 0 0,1 0 0,0 0 0,0-1 0,0 1 0,0-1 0,1 0 0,-1 0 0,1 0 0,0 0 0,0 0 0,0-1 0,0 0 0,0 0 0,0 0 0,1 0 0,-1-1 0,1 0 0,-1 0 0,1 0 0,0 0 0,-1-1 0,1 0 0,0 0 0,-1 0 0,1 0 0,0-1 0,-1 0 0,1 0 0,-1 0 0,1 0 0,-1-1 0,1 1 0,-1-1 0,0-1 0,0 1 0,0 0 0,0-1 0,0 0 0,-1 0 0,1 0 0,-1 0 0,0-1 0,0 1 0,0-1 0,3-5 0,5-9 0,-1-1 0,0-1 0,-2 0 0,0 0 0,-1-1 0,6-35 0,-7 23 0,-1 0 0,-2-1 0,-2-51 0,0 163 0,2 42 0,-1-96 0,-2-8 0,1-1 0,1 1 0,0-1 0,1 0 0,1 0 0,0 0 0,7 16 0,-10-30 0,-1-1 0,0 1 0,1 0 0,-1-1 0,0 1 0,1-1 0,-1 1 0,1 0 0,-1-1 0,1 1 0,-1-1 0,1 1 0,0-1 0,-1 0 0,1 1 0,-1-1 0,1 1 0,0-1 0,-1 0 0,1 0 0,0 1 0,0-1 0,-1 0 0,1 0 0,0 0 0,0 0 0,-1 0 0,2 0 0,0 0 0,0-1 0,-1 0 0,1 0 0,-1 1 0,1-1 0,-1 0 0,0 0 0,1 0 0,-1 0 0,0-1 0,0 1 0,2-2 0,26-43 0,-29 45 0,58-124 0,7-9 0,-70 141 0,-12 19 0,-17 34 0,30-52 0,0 0 0,1 0 0,0 0 0,1 0 0,0 1 0,0-1 0,0 1 0,1-1 0,0 14 0,2-20 0,-1 1 0,1-1 0,0 1 0,-1-1 0,1 0 0,0 1 0,0-1 0,1 0 0,-1 0 0,0 0 0,1 0 0,-1 0 0,1 0 0,0 0 0,0 0 0,0-1 0,0 1 0,3 2 0,49 24 0,-19-10 0,-26-12 0,-1 1 0,-1 0 0,1 0 0,-1 1 0,0 0 0,-1 0 0,0 0 0,0 1 0,-1 0 0,7 15 0,-2-8 118,-10-16-151,1 0 0,-1 0 0,0 1 0,1-1 0,-1 0 0,0 0 0,1 0 0,-1 0 0,0 0 0,1 1 0,-1-1 0,0 0 0,1 0 1,-1 0-1,0 0 0,1 0 0,-1 0 0,1 0 0,-1 0 0,0 0 0,1-1 0,-1 1 0,0 0 0,1 0 0,-1 0 0,0 0 0,1 0 0,-1-1 0,0 1 0,0 0 0,1 0 0,-1 0 0,0-1 0,1 1 1,-1 0-1,0-1 0,0 1 0,0 0 0,1 0 0,-1-1 0,0 1 0,0 0 0,0-1 0,0 1 0,7-13-6793</inkml:trace>
+  <inkml:trace contextRef="#ctx0" brushRef="#br0" timeOffset="1665.02">2116 125 24575,'-1'278'0,"3"294"0,-2-543 0,0-8 0,0 0 0,1 0 0,1 0 0,1 0 0,11 35 0,-14-55 0,0 0 0,0 0 0,0 0 0,1 0 0,-1 0 0,0 0 0,1 0 0,-1-1 0,1 1 0,-1 0 0,1 0 0,-1 0 0,1-1 0,0 1 0,-1 0 0,1-1 0,0 1 0,0 0 0,-1-1 0,1 1 0,0-1 0,0 1 0,0-1 0,0 0 0,0 1 0,1-1 0,-1 0 0,1-1 0,-1 1 0,0-1 0,0 1 0,0-1 0,0 0 0,0 1 0,0-1 0,-1 0 0,1 0 0,0 0 0,0 0 0,-1 0 0,1 0 0,0 0 0,-1 0 0,2-2 0,2-6 0,0 0 0,-1 0 0,5-19 0,-5 10 0,0 0 0,-2-1 0,0 1 0,-1 0 0,-1-1 0,0 1 0,-2 0 0,-6-27 0,1 19 0,-1 0 0,-2 1 0,0 0 0,-2 1 0,-16-24 0,-4-1 0,-18-29 0,50 77 0,0-1 0,1 1 0,-1-1 0,0 1 0,0-1 0,1 0 0,-1 1 0,1-1 0,-1 0 0,1 0 0,0 1 0,0-1 0,0 0 0,0 0 0,0 1 0,0-1 0,0 0 0,0 0 0,1 1 0,0-4 0,0 4 0,0 0 0,0-1 0,0 1 0,1 0 0,-1 0 0,0-1 0,1 1 0,-1 0 0,1 0 0,-1 0 0,1 1 0,-1-1 0,1 0 0,-1 1 0,1-1 0,3 0 0,8-1 0,-1 0 0,1 1 0,0 1 0,19 1 0,-21 0 0,9 1 0,-12-1 0,0-1 0,-1 0 0,1 0 0,12-1 0,-18 0 0,0 1 0,0-1 0,0 1 0,0-1 0,0 0 0,0 0 0,0 0 0,0 0 0,-1 0 0,1 0 0,0-1 0,-1 1 0,1 0 0,0-1 0,-1 0 0,0 1 0,1-1 0,-1 0 0,0 0 0,2-3 0,8-34 0,-11 34 0,1 0 0,0 0 0,0 0 0,1 0 0,-1 0 0,1 1 0,0-1 0,1 1 0,-1-1 0,1 1 0,3-5 0,-5 9 0,0-1 0,-1 0 0,1 1 0,0-1 0,0 1 0,0 0 0,0-1 0,0 1 0,0 0 0,0-1 0,0 1 0,0 0 0,0 0 0,0 0 0,0 0 0,0 0 0,0 0 0,0 0 0,0 0 0,0 1 0,0-1 0,0 0 0,0 1 0,0-1 0,0 0 0,0 1 0,0-1 0,0 1 0,0-1 0,0 1 0,-1 0 0,1-1 0,0 1 0,0 0 0,-1 0 0,1 0 0,-1-1 0,1 1 0,0 2 0,23 37 0,-17-22 0,-1 1 0,0-1 0,-2 1 0,0 0 0,-1 1 0,-1-1 0,0 31 0,-2-48 0,0 0 0,0-1 0,0 1 0,0-1 0,0 1 0,-1-1 0,1 1 0,0-1 0,-1 0 0,1 1 0,-1-1 0,0 1 0,-1 1 0,2-2 0,0-1 0,-1 0 0,1 0 0,0 0 0,-1 0 0,1 1 0,0-1 0,-1 0 0,1 0 0,0 0 0,-1 0 0,1 0 0,0 0 0,-1 0 0,1 0 0,0 0 0,-1 0 0,1 0 0,-1 0 0,1 0 0,0 0 0,-1 0 0,1-1 0,0 1 0,-1 0 0,1 0 0,0 0 0,0 0 0,-1-1 0,1 1 0,0 0 0,0 0 0,-1-1 0,1 1 0,-2-3 0,0 1 0,0-1 0,0 1 0,0-1 0,1 0 0,-1 1 0,1-1 0,-1 0 0,1 0 0,0 0 0,-1-6 0,2 4 0,-1-1 0,1 0 0,0 0 0,0 0 0,1 0 0,0 0 0,0 0 0,0 0 0,0 0 0,1 1 0,0-1 0,1 1 0,-1-1 0,1 1 0,0 0 0,0 0 0,0 0 0,1 0 0,0 1 0,0-1 0,0 1 0,1 0 0,-1 0 0,1 1 0,7-5 0,0 0 0,1 1 0,0 1 0,0 0 0,0 1 0,1 0 0,0 1 0,0 1 0,0 0 0,21-1 0,-17 7 0,-18-3 0,0 0 0,1 0 0,-1 1 0,0-1 0,0 0 0,0 0 0,1 1 0,-1-1 0,0 0 0,0 1 0,0-1 0,0 0 0,0 1 0,0-1 0,0 1 0,1-1 0,-1 0 0,0 1 0,0-1 0,0 0 0,0 1 0,-1-1 0,1 0 0,0 1 0,0-1 0,0 0 0,0 1 0,0 0 0,-22 29 0,6-10 0,13-14 0,0-1 0,0 1 0,1 0 0,0 0 0,0 0 0,1 0 0,-1 0 0,1 0 0,1 0 0,-1 0 0,1 13 0,1-17 0,-1 0 0,1 1 0,-1-1 0,1 0 0,0 1 0,0-1 0,0 0 0,0 0 0,0 0 0,1 0 0,-1 0 0,1 0 0,-1 0 0,1-1 0,0 1 0,0 0 0,0-1 0,-1 1 0,1-1 0,1 0 0,-1 0 0,0 1 0,0-2 0,0 1 0,1 0 0,-1 0 0,0-1 0,1 1 0,-1-1 0,0 0 0,1 1 0,4-2 0,-4 2 0,0-1 0,1 0 0,-1 0 0,1 0 0,-1-1 0,0 1 0,1-1 0,-1 0 0,0 0 0,0 0 0,0 0 0,0-1 0,0 1 0,0-1 0,0 0 0,0 0 0,0 0 0,-1 0 0,1 0 0,-1-1 0,1 1 0,-1-1 0,0 1 0,0-1 0,0 0 0,-1 0 0,1 0 0,-1 0 0,1 0 0,-1 0 0,0 0 0,0-1 0,-1 1 0,1 0 0,0-1 0,-1-6 0,1 1 0,-1 0 0,0 0 0,-1-1 0,0 1 0,0 0 0,-1 0 0,0 0 0,0 0 0,-1 0 0,0 0 0,-1 1 0,-6-12 0,4 7 0,10 10 0,21 12 0,-6-2 0,-4-3 0,0-1 0,0-1 0,0 0 0,1-1 0,-1 0 0,0-1 0,28-4 0,-42 4 0,0 0 0,1 0 0,-1 0 0,0 0 0,0 0 0,1 1 0,-1-1 0,0 0 0,0 1 0,0-1 0,0 1 0,1-1 0,-1 1 0,0-1 0,0 1 0,0 0 0,0 0 0,0-1 0,-1 1 0,1 0 0,0 0 0,0 0 0,0 0 0,-1 0 0,1 0 0,0 0 0,-1 0 0,1 1 0,-1-1 0,0 0 0,1 0 0,-1 0 0,1 3 0,7 50 0,-6-36 0,0 3 0,-1-15 0,-1 0 0,1 1 0,0-1 0,0 0 0,1 0 0,3 7 0,-5-13 0,0 1 0,0-1 0,0 1 0,0-1 0,1 0 0,-1 1 0,0-1 0,0 0 0,0 1 0,1-1 0,-1 0 0,0 0 0,1 1 0,-1-1 0,0 0 0,1 0 0,-1 1 0,0-1 0,1 0 0,-1 0 0,0 0 0,1 1 0,-1-1 0,1 0 0,-1 0 0,0 0 0,1 0 0,-1 0 0,1 0 0,-1 0 0,0 0 0,1 0 0,-1 0 0,1 0 0,-1 0 0,1 0 0,-1-1 0,1 1 0,14-15 0,5-24 0,1-29 0,-6 13 0,-15 54 0,0 1 0,1-1 0,-1 0 0,0 1 0,0-1 0,0 1 0,1-1 0,-1 1 0,0-1 0,1 1 0,-1-1 0,0 1 0,1-1 0,-1 1 0,1-1 0,-1 1 0,1-1 0,-1 1 0,1 0 0,-1-1 0,1 1 0,-1 0 0,2-1 0,8 9 0,4 24 0,-14-30 0,11 46 0,-10-40 0,0 0 0,1 1 0,0-1 0,0 0 0,1-1 0,0 1 0,0 0 0,9 14 0,-11-21 0,0 0 0,0 0 0,0 0 0,0 0 0,1 0 0,-1 0 0,0-1 0,1 1 0,-1 0 0,0-1 0,1 1 0,-1-1 0,1 1 0,-1-1 0,1 1 0,-1-1 0,1 0 0,-1 0 0,1 0 0,-1 0 0,1 0 0,-1 0 0,1-1 0,-1 1 0,1 0 0,-1-1 0,1 1 0,-1-1 0,1 1 0,-1-1 0,0 0 0,1 1 0,-1-1 0,0 0 0,0 0 0,0 0 0,2-2 0,5-4 0,0 0 0,0-1 0,12-17 0,-19 23 0,90-133 0,-91 134 0,1 0 0,-1 0 0,0 0 0,1 1 0,-1-1 0,1 0 0,-1 1 0,1-1 0,-1 0 0,1 1 0,-1-1 0,1 1 0,0-1 0,-1 1 0,1-1 0,0 1 0,-1-1 0,1 1 0,0-1 0,0 1 0,0 0 0,-1 0 0,1-1 0,0 1 0,0 0 0,0 0 0,0 0 0,-1 0 0,1 0 0,0 0 0,0 0 0,0 0 0,0 0 0,-1 1 0,1-1 0,0 0 0,0 0 0,0 1 0,-1-1 0,1 1 0,0-1 0,-1 0 0,1 1 0,0-1 0,-1 1 0,1 0 0,0-1 0,-1 1 0,1-1 0,-1 1 0,1 0 0,-1 0 0,0-1 0,1 1 0,-1 0 0,1 0 0,-1-1 0,0 3 0,5 7 0,-1 1 0,0 0 0,2 17 0,-3-17 0,4 15-120,-6-14 7,2 0 0,0-1 0,0 1-1,1-1 1,1 0 0,0 0 0,0-1 0,1 1-1,0-1 1,13 16 0,1-9-6713</inkml:trace>
+  <inkml:trace contextRef="#ctx0" brushRef="#br0" timeOffset="3298.81">3789 231 24575,'0'0'0,"0"0"0,0 0 0,0 0 0,1 0 0,-1 0 0,0 0 0,0-1 0,0 1 0,0 0 0,0 0 0,1 0 0,-1 0 0,0 0 0,0 0 0,0 0 0,0 0 0,1 0 0,-1 0 0,0 0 0,0 0 0,0 0 0,1 0 0,-1 0 0,0 0 0,0 0 0,0 0 0,0 0 0,1 0 0,-1 0 0,0 0 0,0 0 0,0 0 0,0 1 0,0-1 0,1 0 0,-1 0 0,0 0 0,0 0 0,0 0 0,0 0 0,0 0 0,0 1 0,0-1 0,1 0 0,-1 0 0,0 0 0,0 0 0,0 1 0,0-1 0,5 14 0,-1 18 0,2 331 0,-7-272 0,2-282 0,-1 188 0,0 0 0,0 0 0,1 0 0,0 1 0,-1-1 0,1 0 0,0 1 0,0-1 0,1 1 0,-1-1 0,0 1 0,1 0 0,0-1 0,-1 1 0,1 0 0,0 0 0,0 0 0,0 0 0,0 1 0,1-1 0,-1 0 0,0 1 0,1 0 0,-1-1 0,1 1 0,-1 0 0,1 0 0,0 1 0,-1-1 0,6 0 0,7-1 0,1 0 0,-1 1 0,1 1 0,21 2 0,-13 0 0,6 0 0,-21 0 0,-1-1 0,0-1 0,0 1 0,1-1 0,-1 0 0,0-1 0,0 0 0,1-1 0,-1 1 0,15-7 0,-22 8 0,-1 0 0,1 0 0,-1 0 0,0 0 0,1 0 0,-1-1 0,1 1 0,-1 0 0,0 0 0,1 0 0,-1-1 0,0 1 0,1 0 0,-1 0 0,0-1 0,0 1 0,1 0 0,-1-1 0,0 1 0,0 0 0,1-1 0,-1 1 0,0 0 0,0-1 0,0 1 0,0-1 0,1 1 0,-1 0 0,0-1 0,0 1 0,0-1 0,0 1 0,0 0 0,0-1 0,0 1 0,0-1 0,0 1 0,0-1 0,-1 1 0,1 0 0,0-1 0,0 1 0,0 0 0,0-1 0,-1 1 0,1-1 0,0 1 0,0 0 0,-1-1 0,1 1 0,0 0 0,0 0 0,-1-1 0,1 1 0,0 0 0,-1 0 0,1-1 0,-1 1 0,1 0 0,0 0 0,-1 0 0,1 0 0,-1-1 0,-28-6 0,24 8 0,-1 0 0,1 0 0,-1 1 0,1 0 0,0 0 0,0 0 0,0 0 0,0 1 0,0 0 0,0 0 0,1 0 0,-1 1 0,1 0 0,0-1 0,0 1 0,1 1 0,-1-1 0,1 0 0,-5 9 0,5-9 0,0 0 0,1 0 0,-1 1 0,1-1 0,0 1 0,0 0 0,1-1 0,-1 1 0,1 0 0,0 0 0,0 0 0,1 0 0,-1 0 0,1 0 0,1 0 0,-1 0 0,0 0 0,1 0 0,0 0 0,0 0 0,4 9 0,-4-12 0,0 0 0,1 0 0,-1 0 0,0-1 0,1 1 0,-1 0 0,1-1 0,-1 1 0,1-1 0,0 1 0,0-1 0,-1 0 0,1 0 0,0 1 0,0-1 0,0-1 0,1 1 0,-1 0 0,0-1 0,0 1 0,0-1 0,0 1 0,1-1 0,-1 0 0,0 0 0,0 0 0,1 0 0,-1 0 0,0-1 0,0 1 0,0-1 0,1 0 0,-1 1 0,0-1 0,0 0 0,0 0 0,0 0 0,2-2 0,3-1 0,-1 0 0,-1 0 0,1-1 0,0 0 0,-1 0 0,0 0 0,0 0 0,-1-1 0,0 0 0,7-11 0,-6 5 0,0 0 0,-1 0 0,-1-1 0,3-16 0,-6 38 0,0 0 0,1 0 0,0 0 0,0 0 0,1-1 0,0 1 0,1 0 0,-1-1 0,2 1 0,-1-1 0,1 0 0,1 0 0,-1-1 0,7 9 0,-8-12 0,1 1 0,0-1 0,0 0 0,0 0 0,0 0 0,1 0 0,-1-1 0,1 0 0,0 0 0,0 0 0,7 3 0,-8-5 0,-1 0 0,1 0 0,0 0 0,0-1 0,0 0 0,-1 1 0,1-1 0,0-1 0,0 1 0,0 0 0,-1-1 0,1 0 0,0 0 0,-1 0 0,1 0 0,0-1 0,-1 1 0,6-5 0,-1 1 0,-1-1 0,0 0 0,0 0 0,-1-1 0,0 1 0,0-1 0,0-1 0,-1 1 0,0-1 0,-1 0 0,0 0 0,0-1 0,0 1 0,3-18 0,2-8 0,-2 0 0,5-54 0,-7 48 0,-2-1 0,-2 0 0,-2-1 0,-5-41 0,6 81 0,-1 0 0,1 0 0,0 0 0,-1 0 0,1 0 0,-1 1 0,1-1 0,-1 0 0,0 0 0,0 0 0,0 1 0,0-1 0,0 0 0,0 1 0,0-1 0,-1 1 0,1-1 0,0 1 0,-1 0 0,1-1 0,-3 0 0,3 1 0,0 1 0,1 0 0,-1 0 0,0 0 0,0 0 0,1 0 0,-1 1 0,0-1 0,1 0 0,-1 0 0,0 0 0,1 0 0,-1 1 0,0-1 0,1 0 0,-1 1 0,1-1 0,-1 0 0,0 1 0,1-1 0,-1 2 0,-14 22 0,7-3 0,2 0 0,0 0 0,2 1 0,-4 42 0,4 92 0,4-146 0,1 19 0,0 0 0,6 29 0,-6-51 0,0 0 0,0-1 0,1 1 0,1 0 0,-1 0 0,1-1 0,0 0 0,0 1 0,1-1 0,0-1 0,0 1 0,0 0 0,1-1 0,5 5 0,-8-8 0,0 0 0,1 0 0,-1-1 0,1 1 0,-1-1 0,1 0 0,0 0 0,0 0 0,-1 0 0,1 0 0,0 0 0,0-1 0,0 1 0,0-1 0,0 0 0,-1 0 0,1 0 0,4-1 0,-3 0 0,1 0 0,-1-1 0,1 1 0,-1-1 0,1 0 0,-1-1 0,0 1 0,0-1 0,0 1 0,4-5 0,1-2 0,0 0 0,-1 0 0,0-1 0,0 0 0,-1 0 0,-1-1 0,9-18 0,5-30 0,-19 56 0,0-1 0,-1 1 0,1 0 0,-1-1 0,1 1 0,-1-1 0,0 1 0,0 0 0,-1-1 0,1 1 0,-1-1 0,1 1 0,-1 0 0,0 0 0,-2-4 0,3 7 0,0-1 0,0 1 0,0 0 0,0 0 0,0 0 0,-1 0 0,1-1 0,0 1 0,0 0 0,0 0 0,0 0 0,-1 0 0,1 0 0,0 0 0,0 0 0,0 0 0,0 0 0,-1-1 0,1 1 0,0 0 0,0 0 0,0 0 0,-1 0 0,1 0 0,0 0 0,0 0 0,0 0 0,0 0 0,-1 0 0,1 0 0,0 0 0,0 1 0,0-1 0,-1 0 0,1 0 0,0 0 0,0 0 0,0 0 0,0 0 0,-1 0 0,1 0 0,0 1 0,0-1 0,0 0 0,-8 11 0,-2 15 0,8-20 0,1 1 0,0 0 0,0 0 0,0 0 0,1 0 0,0 0 0,1 0 0,-1 0 0,1 0 0,0 0 0,1 0 0,0 0 0,0 0 0,1-1 0,-1 1 0,7 9 0,-7-13 0,1 1 0,-1-1 0,1 0 0,0 0 0,0 0 0,0 0 0,1 0 0,-1-1 0,1 1 0,-1-1 0,1 0 0,0 0 0,0-1 0,0 1 0,0-1 0,0 1 0,0-1 0,0-1 0,0 1 0,0 0 0,1-1 0,-1 0 0,0 0 0,0 0 0,1-1 0,-1 0 0,0 1 0,8-4 0,-3 1 0,0-1 0,0 0 0,-1 0 0,1-1 0,-1 0 0,0-1 0,0 0 0,-1 0 0,0 0 0,0-1 0,0 0 0,-1-1 0,0 1 0,0-1 0,-1 0 0,8-17 0,-2 2 0,-1-1 0,-1 0 0,-1 0 0,-1-1 0,5-29 0,1-53 0,-13 95 0,0 1 0,0 0 0,-1 0 0,0-1 0,-1 1 0,-1 0 0,-4-14 0,6 23 0,1 0 0,-1 0 0,0 0 0,1 0 0,-1 0 0,0 0 0,0 0 0,0 1 0,-1-1 0,1 0 0,0 1 0,-1-1 0,1 1 0,-1 0 0,1-1 0,-1 1 0,0 0 0,1 0 0,-1 0 0,0 0 0,0 0 0,0 0 0,0 1 0,0-1 0,0 0 0,-3 0 0,3 2 0,-1 0 0,1-1 0,0 1 0,0 0 0,0 0 0,0 0 0,0 0 0,1 0 0,-1 0 0,0 1 0,0-1 0,1 1 0,-1-1 0,1 1 0,-1 0 0,1-1 0,0 1 0,0 0 0,0 0 0,0 0 0,0 0 0,0 0 0,0 0 0,0 3 0,-5 15 0,1 0 0,0-1 0,2 2 0,-2 32 0,6 86 0,-1-125 0,1 1 0,0 0 0,0 0 0,1 0 0,1-1 0,1 1 0,0-1 0,7 16 0,-9-24 0,1-1 0,-1-1 0,1 1 0,0 0 0,1-1 0,-1 1 0,1-1 0,0 0 0,0 0 0,0-1 0,0 1 0,1-1 0,0 0 0,-1 0 0,1 0 0,0-1 0,0 0 0,1 0 0,-1 0 0,0 0 0,1-1 0,5 1 0,-3-2 0,-1 1 0,1-2 0,-1 1 0,1-1 0,-1 0 0,1 0 0,-1-1 0,0 0 0,0-1 0,0 1 0,0-1 0,0-1 0,0 1 0,-1-1 0,0 0 0,0-1 0,0 1 0,0-1 0,-1 0 0,1-1 0,-1 0 0,4-6 0,-2 4 0,-1-2 0,0 1 0,0 0 0,-1-1 0,0 0 0,-1-1 0,0 1 0,-1-1 0,0 1 0,0-1 0,-1 0 0,-1 0 0,0 0 0,-1-16 0,1 26 0,-1 0 0,0 0 0,0 0 0,0 0 0,-1 0 0,1 0 0,0 0 0,0 0 0,0 0 0,-1 0 0,1 1 0,0-1 0,-1 0 0,1 0 0,-1 0 0,1 1 0,-1-1 0,0-1 0,0 2 0,1 0 0,-1 0 0,1 0 0,0 0 0,-1 0 0,1 0 0,-1 0 0,1 0 0,-1 1 0,1-1 0,0 0 0,-1 0 0,1 0 0,0 1 0,-1-1 0,1 0 0,-1 0 0,1 1 0,0-1 0,0 0 0,-1 1 0,1-1 0,0 0 0,-1 1 0,1-1 0,0 1 0,-18 34 0,13-20 0,0 0 0,2 0 0,0 1 0,0 0 0,2-1 0,0 1 0,0 0 0,3 18 0,-2-29 0,1-1 0,0 1 0,-1 0 0,2-1 0,-1 1 0,0-1 0,1 1 0,0-1 0,0 1 0,0-1 0,0 0 0,1 0 0,0 0 0,0-1 0,0 1 0,0-1 0,0 1 0,1-1 0,0 0 0,-1 0 0,1-1 0,0 1 0,0-1 0,1 0 0,-1 0 0,0 0 0,1 0 0,-1-1 0,1 0 0,-1 0 0,8 1 0,-7-2-65,0 1 0,0-1 0,0 0 0,0 0 0,0-1 0,0 0 0,0 0 0,0 0 0,0 0 0,-1-1 0,1 1 0,0-1 0,-1 0 0,1-1 0,-1 1 0,0-1 0,0 0 0,0 0 0,0 0 0,6-7 0</inkml:trace>
+</inkml:ink>
+</file>
+
+<file path=word/ink/ink143.xml><?xml version="1.0" encoding="utf-8"?>
+<inkml:ink xmlns:inkml="http://www.w3.org/2003/InkML">
+  <inkml:definitions>
+    <inkml:context xml:id="ctx0">
+      <inkml:inkSource xml:id="inkSrc0">
+        <inkml:traceFormat>
+          <inkml:channel name="X" type="integer" min="-2.14748E9" max="2.14748E9" units="cm"/>
+          <inkml:channel name="Y" type="integer" min="-2.14748E9" max="2.14748E9" units="cm"/>
+          <inkml:channel name="F" type="integer" max="32767" units="dev"/>
+        </inkml:traceFormat>
+        <inkml:channelProperties>
+          <inkml:channelProperty channel="X" name="resolution" value="1000" units="1/cm"/>
+          <inkml:channelProperty channel="Y" name="resolution" value="1000" units="1/cm"/>
+          <inkml:channelProperty channel="F" name="resolution" value="0" units="1/dev"/>
+        </inkml:channelProperties>
+      </inkml:inkSource>
+      <inkml:timestamp xml:id="ts0" timeString="2024-09-22T15:52:29.948"/>
+    </inkml:context>
+    <inkml:brush xml:id="br0">
+      <inkml:brushProperty name="width" value="0.05" units="cm"/>
+      <inkml:brushProperty name="height" value="0.05" units="cm"/>
+      <inkml:brushProperty name="color" value="#004F8B"/>
+    </inkml:brush>
+  </inkml:definitions>
+  <inkml:trace contextRef="#ctx0" brushRef="#br0">507 0 24575,'-7'31'0,"1"-1"0,2 1 0,0 1 0,3-1 0,2 36 0,-1-16 0,-2-24 0,1 34 0,1-57 0,1 0 0,-1 0 0,0-1 0,1 1 0,0 0 0,0-1 0,0 1 0,1 0 0,-1-1 0,1 1 0,3 4 0,-4-7 0,-1 0 0,1-1 0,-1 0 0,1 1 0,0-1 0,-1 1 0,1-1 0,0 0 0,-1 1 0,1-1 0,0 0 0,0 0 0,-1 0 0,1 0 0,0 1 0,0-1 0,-1 0 0,1 0 0,0-1 0,0 1 0,-1 0 0,1 0 0,0 0 0,0 0 0,-1-1 0,1 1 0,0 0 0,-1 0 0,1-1 0,0 1 0,-1-1 0,1 1 0,0-1 0,-1 1 0,2-2 0,21-21 0,-19 19 0,19-23 0,43-44 0,-61 65 0,1 1 0,0 0 0,1 0 0,-1 1 0,1 0 0,0 0 0,0 1 0,0 0 0,12-4 0,-17 6 0,0 1 0,0 0 0,0 0 0,0 0 0,0 0 0,0 1 0,0-1 0,0 0 0,0 1 0,0-1 0,0 1 0,-1 0 0,1-1 0,0 1 0,0 0 0,-1 0 0,1 0 0,0 0 0,-1 1 0,1-1 0,-1 0 0,0 1 0,1-1 0,-1 1 0,0-1 0,0 1 0,0 0 0,0-1 0,0 1 0,0 0 0,-1 0 0,1 0 0,0 0 0,0 2 0,2 7 0,0 1 0,-1-1 0,0 0 0,0 17 0,-2-11 0,0 1 0,-1-1 0,-1 1 0,-1-1 0,0 0 0,-11 32 0,11-42 0,1 0 0,-1 0 0,0 0 0,-1-1 0,1 1 0,-1-1 0,-1 0 0,1 0 0,-1 0 0,0-1 0,0 0 0,-1 0 0,1 0 0,-1 0 0,0-1 0,-1 0 0,1 0 0,-13 4 0,18-7 0,0-1 0,0 1 0,0-1 0,0 0 0,0 1 0,-1-1 0,1 0 0,0 0 0,0 0 0,0 0 0,-1 0 0,1 0 0,0 0 0,0 0 0,0-1 0,0 1 0,-1 0 0,1-1 0,0 1 0,0-1 0,0 1 0,0-1 0,0 0 0,0 1 0,0-1 0,0 0 0,-1-1 0,1 0 0,-1 0 0,1 0 0,0-1 0,0 1 0,0-1 0,0 1 0,1-1 0,-1 1 0,1-1 0,-1 1 0,1-1 0,0-2 0,0-7 0,0-1 0,2 1 0,-1 0 0,5-17 0,3 2 0,0 0 0,1 0 0,2 1 0,1 0 0,1 1 0,1 1 0,1 0 0,1 1 0,1 1 0,1 1 0,1 0 0,45-35 0,-58 51 0,0 1 0,0-1 0,0 1 0,1 1 0,0 0 0,0 0 0,0 0 0,0 1 0,0 0 0,0 1 0,1 0 0,-1 0 0,16 1 0,-17 0 0,-1 1 0,0 1 0,0-1 0,0 1 0,0 0 0,0 1 0,0-1 0,0 1 0,-1 0 0,1 1 0,-1-1 0,0 1 0,0 0 0,0 0 0,-1 1 0,1 0 0,-1-1 0,6 11 0,-1 0 0,0 0 0,-1 1 0,-1 0 0,-1 1 0,0 0 0,-1-1 0,-1 2 0,0-1 0,-1 0 0,-1 1 0,-1-1 0,-1 1 0,0 0 0,-5 32 0,2-29 0,-2 0 0,0 0 0,-1 0 0,-1-1 0,-1 0 0,-1 0 0,0-1 0,-2 0 0,0 0 0,-1-2 0,-26 31 0,18-28-273,-1-2 0,0 0 0,-2-1 0,-44 25 0,-11-1-6553</inkml:trace>
+  <inkml:trace contextRef="#ctx0" brushRef="#br0" timeOffset="359.11">127 86 24575,'-22'36'0,"-6"30"0,-3 21 0,4 15 0,10 7 0,16 4 0,18-4 0,17-9 0,18-10 0,13-11 0,11-14 0,11-16 0,-11-15-8191</inkml:trace>
+</inkml:ink>
+</file>
+
+<file path=word/ink/ink144.xml><?xml version="1.0" encoding="utf-8"?>
+<inkml:ink xmlns:inkml="http://www.w3.org/2003/InkML">
+  <inkml:definitions>
+    <inkml:context xml:id="ctx0">
+      <inkml:inkSource xml:id="inkSrc0">
+        <inkml:traceFormat>
+          <inkml:channel name="X" type="integer" min="-2.14748E9" max="2.14748E9" units="cm"/>
+          <inkml:channel name="Y" type="integer" min="-2.14748E9" max="2.14748E9" units="cm"/>
+          <inkml:channel name="F" type="integer" max="32767" units="dev"/>
+        </inkml:traceFormat>
+        <inkml:channelProperties>
+          <inkml:channelProperty channel="X" name="resolution" value="1000" units="1/cm"/>
+          <inkml:channelProperty channel="Y" name="resolution" value="1000" units="1/cm"/>
+          <inkml:channelProperty channel="F" name="resolution" value="0" units="1/dev"/>
+        </inkml:channelProperties>
+      </inkml:inkSource>
+      <inkml:timestamp xml:id="ts0" timeString="2024-09-22T15:52:30.697"/>
+    </inkml:context>
+    <inkml:brush xml:id="br0">
+      <inkml:brushProperty name="width" value="0.05" units="cm"/>
+      <inkml:brushProperty name="height" value="0.05" units="cm"/>
+      <inkml:brushProperty name="color" value="#004F8B"/>
+    </inkml:brush>
+  </inkml:definitions>
+  <inkml:trace contextRef="#ctx0" brushRef="#br0">9 24 24575,'0'-11'0,"0"1"0,0 8 0,-4 9 0,0 2-8191</inkml:trace>
+</inkml:ink>
+</file>
+
+<file path=word/ink/ink145.xml><?xml version="1.0" encoding="utf-8"?>
+<inkml:ink xmlns:inkml="http://www.w3.org/2003/InkML">
+  <inkml:definitions>
+    <inkml:context xml:id="ctx0">
+      <inkml:inkSource xml:id="inkSrc0">
+        <inkml:traceFormat>
+          <inkml:channel name="X" type="integer" min="-2.14748E9" max="2.14748E9" units="cm"/>
+          <inkml:channel name="Y" type="integer" min="-2.14748E9" max="2.14748E9" units="cm"/>
+          <inkml:channel name="F" type="integer" max="32767" units="dev"/>
+        </inkml:traceFormat>
+        <inkml:channelProperties>
+          <inkml:channelProperty channel="X" name="resolution" value="1000" units="1/cm"/>
+          <inkml:channelProperty channel="Y" name="resolution" value="1000" units="1/cm"/>
+          <inkml:channelProperty channel="F" name="resolution" value="0" units="1/dev"/>
+        </inkml:channelProperties>
+      </inkml:inkSource>
+      <inkml:timestamp xml:id="ts0" timeString="2024-09-22T15:52:25.830"/>
+    </inkml:context>
+    <inkml:brush xml:id="br0">
+      <inkml:brushProperty name="width" value="0.05" units="cm"/>
+      <inkml:brushProperty name="height" value="0.05" units="cm"/>
+      <inkml:brushProperty name="color" value="#004F8B"/>
+    </inkml:brush>
+  </inkml:definitions>
+  <inkml:trace contextRef="#ctx0" brushRef="#br0">0 243 24575,'8'-23'0,"1"-1"0,1 1 0,1 1 0,15-24 0,-21 38 0,0 1 0,1 0 0,-1 0 0,1 1 0,1 0 0,-1 0 0,1 0 0,0 1 0,1 0 0,-1 0 0,1 1 0,0 0 0,0 0 0,0 1 0,10-3 0,-15 5 0,0 0 0,0 1 0,0-1 0,1 1 0,-1 0 0,0 0 0,0 0 0,0 0 0,0 1 0,0-1 0,0 1 0,0 0 0,0-1 0,0 2 0,0-1 0,-1 0 0,5 3 0,-5-3 0,0 1 0,-1-1 0,1 1 0,0 0 0,-1 0 0,1 0 0,-1 0 0,0 0 0,1 0 0,-1 0 0,0 1 0,0-1 0,0 0 0,-1 1 0,1-1 0,-1 0 0,1 1 0,-1-1 0,0 1 0,0-1 0,0 1 0,0 3 0,-2 7 0,-1 1 0,0-1 0,-1 0 0,0 0 0,-1 0 0,0 0 0,-1-1 0,-15 23 0,2-6 0,-2-1 0,-33 34 0,-50 41 0,103-102 0,0-1 0,0 1 0,1 0 0,-1 0 0,0 0 0,0 0 0,1 0 0,-1 0 0,1 0 0,-1 1 0,1-1 0,-1 0 0,1 0 0,0 0 0,-1 0 0,1 1 0,0-1 0,0 0 0,0 0 0,0 0 0,0 2 0,1-2 0,-1 0 0,1 0 0,-1-1 0,1 1 0,0 0 0,-1 0 0,1-1 0,0 1 0,0 0 0,-1-1 0,1 1 0,0-1 0,0 1 0,0-1 0,0 1 0,0-1 0,0 0 0,0 1 0,1-1 0,6 2 0,0-1 0,0-1 0,0 1 0,0-1 0,9-1 0,51-10-341,0-2 0,-2-3-1,123-48 1,-138 45-6485</inkml:trace>
+  <inkml:trace contextRef="#ctx0" brushRef="#br0" timeOffset="434.79">741 117 24575,'9'-16'0,"-5"10"0,-1 0 0,1-1 0,-1 1 0,-1-1 0,1 1 0,-1-1 0,0 0 0,0 0 0,-1 0 0,1-9 0,-2 16 0,0 0 0,-1 0 0,1-1 0,0 1 0,0 0 0,0 0 0,0 0 0,0 0 0,-1 0 0,1-1 0,0 1 0,0 0 0,0 0 0,0 0 0,-1 0 0,1 0 0,0 0 0,0 0 0,0 0 0,-1 0 0,1-1 0,0 1 0,0 0 0,0 0 0,-1 0 0,1 0 0,0 0 0,0 0 0,-1 1 0,1-1 0,0 0 0,0 0 0,0 0 0,-1 0 0,1 0 0,0 0 0,0 0 0,0 0 0,0 0 0,-1 0 0,1 1 0,0-1 0,0 0 0,0 0 0,0 0 0,0 0 0,-1 1 0,1-1 0,0 0 0,0 0 0,0 0 0,0 0 0,0 1 0,0-1 0,0 0 0,-11 12 0,-5 9 0,1 1 0,2 0 0,0 1 0,-17 44 0,23-49 0,1 1 0,1 0 0,0 0 0,1 1 0,1-1 0,1 1 0,1 20 0,1-35 0,1 1 0,-1-1 0,1 0 0,0 1 0,1-1 0,-1 0 0,1 0 0,0 0 0,0 0 0,0 0 0,1-1 0,0 1 0,0-1 0,5 7 0,-6-9 0,1 0 0,-1 0 0,0-1 0,1 1 0,-1-1 0,1 1 0,-1-1 0,1 0 0,0 0 0,-1 0 0,1 0 0,0 0 0,0-1 0,0 1 0,0-1 0,0 0 0,-1 0 0,1 0 0,0 0 0,0-1 0,0 1 0,0-1 0,0 1 0,-1-1 0,1 0 0,0 0 0,0 0 0,2-2 0,1-1 0,0 0 0,0 0 0,-1-1 0,1 1 0,-1-1 0,0 0 0,-1-1 0,1 1 0,-1-1 0,0 0 0,0 0 0,3-8 0,-6 12 0,0-1 0,1 0 0,-1 0 0,-1 0 0,1 0 0,0 0 0,-1 0 0,0 0 0,1 0 0,-1 0 0,0 0 0,-1-1 0,0-3 0,1 5 0,-1 0 0,0 1 0,0-1 0,0 0 0,0 0 0,0 0 0,0 0 0,-1 1 0,1-1 0,-1 1 0,1-1 0,-1 1 0,1-1 0,-1 1 0,0 0 0,0 0 0,1 0 0,-1 0 0,0 0 0,0 0 0,-3 0 0,-3-1 0,0 0 0,0 1 0,-1 0 0,1 1 0,0-1 0,0 2 0,-1-1 0,1 1 0,0 0 0,0 1 0,0 0 0,0 0 0,-8 4 0,8-3 0,0 0 0,1 0 0,-1 1 0,1 0 0,0 1 0,0-1 0,0 1 0,1 1 0,-1-1 0,1 1 0,1 0 0,-11 13 0,15-17-50,1-1-1,-1 1 1,0 0-1,0-1 0,1 1 1,-1-1-1,1 1 1,-1 0-1,1-1 1,0 1-1,0 0 0,0 0 1,0-1-1,0 1 1,0 0-1,0 0 1,0-1-1,1 1 0,-1 0 1,1-1-1,-1 1 1,1 0-1,0-1 1,-1 1-1,1-1 1,1 2-1,13 14-6775</inkml:trace>
+  <inkml:trace contextRef="#ctx0" brushRef="#br0" timeOffset="776.54">1144 32 24575,'7'-4'0,"1"-1"0,0 1 0,0 1 0,0-1 0,1 1 0,-1 1 0,0-1 0,14 0 0,-19 2 0,-1 1 0,1 0 0,0 1 0,-1-1 0,1 0 0,0 1 0,-1-1 0,1 1 0,-1 0 0,1 0 0,-1 0 0,1 0 0,-1 1 0,0-1 0,0 1 0,1-1 0,-1 1 0,0 0 0,0-1 0,-1 1 0,1 0 0,0 1 0,-1-1 0,1 0 0,-1 0 0,1 1 0,-1-1 0,0 0 0,0 1 0,0-1 0,0 5 0,1 1 0,-1-1 0,0 1 0,0 0 0,-1 0 0,0 0 0,0-1 0,-1 1 0,0 0 0,0 0 0,-1-1 0,0 1 0,-1-1 0,1 1 0,-1-1 0,-1 0 0,1 0 0,-1-1 0,0 1 0,-9 9 0,-6 8 0,-1 0 0,-1-2 0,-37 31 0,-40 26 0,97-79 0,0 1 0,0 0 0,0-1 0,1 1 0,-1 0 0,0 0 0,1-1 0,-1 1 0,0 0 0,1 0 0,-1 0 0,1 0 0,0 0 0,-1 0 0,1 0 0,0 0 0,-1 2 0,1-3 0,0 1 0,1-1 0,-1 1 0,0-1 0,0 1 0,0-1 0,1 0 0,-1 1 0,0-1 0,1 1 0,-1-1 0,0 0 0,1 1 0,-1-1 0,1 0 0,-1 1 0,1-1 0,-1 0 0,0 0 0,1 1 0,-1-1 0,1 0 0,-1 0 0,2 0 0,40 4 0,-34-4 0,55-1-682,108-17-1,-113 9-6143</inkml:trace>
+</inkml:ink>
+</file>
+
+<file path=word/ink/ink146.xml><?xml version="1.0" encoding="utf-8"?>
+<inkml:ink xmlns:inkml="http://www.w3.org/2003/InkML">
+  <inkml:definitions>
+    <inkml:context xml:id="ctx0">
+      <inkml:inkSource xml:id="inkSrc0">
+        <inkml:traceFormat>
+          <inkml:channel name="X" type="integer" min="-2.14748E9" max="2.14748E9" units="cm"/>
+          <inkml:channel name="Y" type="integer" min="-2.14748E9" max="2.14748E9" units="cm"/>
+          <inkml:channel name="F" type="integer" max="32767" units="dev"/>
+        </inkml:traceFormat>
+        <inkml:channelProperties>
+          <inkml:channelProperty channel="X" name="resolution" value="1000" units="1/cm"/>
+          <inkml:channelProperty channel="Y" name="resolution" value="1000" units="1/cm"/>
+          <inkml:channelProperty channel="F" name="resolution" value="0" units="1/dev"/>
+        </inkml:channelProperties>
+      </inkml:inkSource>
+      <inkml:timestamp xml:id="ts0" timeString="2024-09-22T15:52:26.981"/>
+    </inkml:context>
+    <inkml:brush xml:id="br0">
+      <inkml:brushProperty name="width" value="0.05" units="cm"/>
+      <inkml:brushProperty name="height" value="0.05" units="cm"/>
+      <inkml:brushProperty name="color" value="#004F8B"/>
+    </inkml:brush>
+  </inkml:definitions>
+  <inkml:trace contextRef="#ctx0" brushRef="#br0">0 0 24575,'7'0'0,"3"4"0</inkml:trace>
+</inkml:ink>
+</file>
+
+<file path=word/ink/ink147.xml><?xml version="1.0" encoding="utf-8"?>
+<inkml:ink xmlns:inkml="http://www.w3.org/2003/InkML">
+  <inkml:definitions>
+    <inkml:context xml:id="ctx0">
+      <inkml:inkSource xml:id="inkSrc0">
+        <inkml:traceFormat>
+          <inkml:channel name="X" type="integer" min="-2.14748E9" max="2.14748E9" units="cm"/>
+          <inkml:channel name="Y" type="integer" min="-2.14748E9" max="2.14748E9" units="cm"/>
+          <inkml:channel name="F" type="integer" max="32767" units="dev"/>
+        </inkml:traceFormat>
+        <inkml:channelProperties>
+          <inkml:channelProperty channel="X" name="resolution" value="1000" units="1/cm"/>
+          <inkml:channelProperty channel="Y" name="resolution" value="1000" units="1/cm"/>
+          <inkml:channelProperty channel="F" name="resolution" value="0" units="1/dev"/>
+        </inkml:channelProperties>
+      </inkml:inkSource>
+      <inkml:timestamp xml:id="ts0" timeString="2024-09-22T15:52:11.843"/>
+    </inkml:context>
+    <inkml:brush xml:id="br0">
+      <inkml:brushProperty name="width" value="0.05" units="cm"/>
+      <inkml:brushProperty name="height" value="0.05" units="cm"/>
+      <inkml:brushProperty name="color" value="#004F8B"/>
+    </inkml:brush>
+  </inkml:definitions>
+  <inkml:trace contextRef="#ctx0" brushRef="#br0">0 518 24575,'0'-13'0,"1"0"0,0 1 0,1-1 0,1 0 0,0 1 0,0-1 0,2 1 0,-1 0 0,13-23 0,-12 27 0,0 0 0,1 0 0,0 1 0,0-1 0,0 1 0,1 1 0,0-1 0,1 1 0,-1 0 0,1 1 0,0 0 0,1 0 0,-1 1 0,12-4 0,-16 6 0,0 1 0,1-1 0,-1 1 0,0 0 0,1 1 0,-1-1 0,1 1 0,-1 0 0,1 0 0,-1 0 0,1 1 0,-1-1 0,1 1 0,-1 0 0,0 0 0,0 1 0,1-1 0,-1 1 0,0 0 0,0 0 0,6 5 0,2 3 0,-1 0 0,-1 1 0,0 0 0,0 1 0,9 15 0,-13-17 0,0 0 0,1-1 0,0 0 0,1-1 0,0 1 0,0-1 0,1-1 0,0 0 0,13 8 0,-21-14 0,1-1 0,0 0 0,0 1 0,0-1 0,0 0 0,0 0 0,0 0 0,0-1 0,0 1 0,0 0 0,0-1 0,0 1 0,0-1 0,0 1 0,0-1 0,0 0 0,-1 0 0,1 0 0,0 0 0,0 0 0,-1-1 0,1 1 0,-1 0 0,1-1 0,-1 1 0,0-1 0,0 1 0,1-1 0,0-2 0,7-8 0,-1-1 0,11-23 0,-16 29 0,42-90 0,-45 96 4,0 0 0,1 0 0,-1 1 0,0-1 0,1 0 0,-1 0 0,0 1 0,1-1 0,-1 0 0,1 1 0,-1-1 0,1 0 0,0 1 0,-1-1 0,1 1 0,-1-1 0,1 1 0,0-1 0,0 1 0,-1 0 0,2-1 0,-2 1-70,1 1-1,-1 0 1,1-1 0,-1 1 0,0 0 0,1-1 0,-1 1 0,0 0 0,0 0 0,0-1 0,1 1 0,-1 0 0,0 0 0,0-1 0,0 1 0,0 0 0,0 0 0,-1-1 0,1 1 0,0 0 0,0 1 0,-4 19-6760</inkml:trace>
+  <inkml:trace contextRef="#ctx0" brushRef="#br0" timeOffset="434.01">41 795 24575,'9'-4'0,"-1"0"0,1-1 0,-1 0 0,0-1 0,14-12 0,-5 5 0,-4 3 0,0 0 0,1 0 0,-1 1 0,2 1 0,18-9 0,-30 15 0,0 1 0,0 0 0,0 0 0,0 0 0,0 0 0,0 1 0,0-1 0,0 1 0,0 0 0,0 0 0,0 0 0,1 0 0,-1 0 0,0 1 0,0-1 0,0 1 0,0 0 0,0 0 0,0 0 0,0 0 0,-1 1 0,1-1 0,0 1 0,-1 0 0,1 0 0,-1 0 0,1 0 0,3 4 0,2 6 0,0-1 0,-1 1 0,10 21 0,-13-22 0,1-1 0,1 0 0,0 0 0,0 0 0,10 10 0,-13-17 0,0 0 0,1 0 0,-1 0 0,1-1 0,0 1 0,-1-1 0,1 0 0,0 0 0,0 0 0,1-1 0,-1 0 0,0 0 0,0 0 0,1 0 0,-1 0 0,1-1 0,7 0 0,-2-1 0,0 0 0,0-1 0,0-1 0,-1 1 0,1-1 0,-1-1 0,0 0 0,0 0 0,0-1 0,-1 0 0,1 0 0,13-12 0,2-4 0,-1-1 0,33-41 0,-28 30-1365,-6 4-5461</inkml:trace>
+  <inkml:trace contextRef="#ctx0" brushRef="#br0" timeOffset="1011.01">1396 32 24575,'0'-2'0,"-1"0"0,1 0 0,-1 0 0,0 1 0,1-1 0,-1 0 0,0 0 0,0 0 0,0 1 0,-1-1 0,1 0 0,0 1 0,-3-3 0,3 3 0,0 1 0,0-1 0,0 1 0,0-1 0,0 1 0,0 0 0,0-1 0,0 1 0,0 0 0,0 0 0,0 0 0,0 0 0,0 0 0,0 0 0,0 0 0,0 0 0,0 0 0,0 0 0,-2 1 0,-1 1 0,1-1 0,-1 1 0,1 1 0,-1-1 0,1 0 0,0 1 0,0 0 0,0-1 0,0 1 0,0 1 0,0-1 0,-2 5 0,-13 22 0,1 0 0,2 0 0,1 2 0,2 0 0,-13 46 0,11-16 0,2 1 0,-4 64 0,12-89 0,3 0 0,4 67 0,-2-95 0,0-1 0,1 1 0,0 0 0,0-1 0,1 1 0,0-1 0,1 0 0,0 0 0,0 0 0,1-1 0,0 1 0,0-1 0,1 0 0,0-1 0,1 1 0,9 7 0,-13-12 0,1 0 0,-1-1 0,1 0 0,-1 0 0,1 0 0,0 0 0,0 0 0,0-1 0,0 0 0,0 0 0,1 0 0,-1 0 0,0-1 0,0 1 0,1-1 0,-1 0 0,0 0 0,0-1 0,1 1 0,-1-1 0,0 0 0,0 0 0,0-1 0,0 1 0,0-1 0,0 0 0,0 0 0,-1 0 0,1 0 0,-1-1 0,1 1 0,-1-1 0,0 0 0,5-6 0,2-2 0,0-1 0,-1-1 0,-1 1 0,0-1 0,-1 0 0,0-1 0,-1 0 0,7-22 0,-8 19 0,-1 1 0,-1 0 0,0-1 0,0-28 0,-3 40 0,0 1 0,0-1 0,-1 1 0,0 0 0,1-1 0,-2 1 0,1 0 0,-1 0 0,1 0 0,-4-5 0,4 7 0,-1 0 0,1 0 0,-1 0 0,1 0 0,-1 0 0,0 1 0,0-1 0,0 1 0,0 0 0,0-1 0,0 1 0,-1 0 0,1 0 0,0 0 0,0 0 0,-1 1 0,1-1 0,-1 1 0,-3-1 0,1 1 7,0 0 0,1 0 0,-1 1 0,0-1 0,1 1 0,-1 0-1,1 0 1,-1 1 0,1-1 0,-1 1 0,1 0 0,0 0 0,-4 4 0,-3 1-373,2 0 1,-1 1-1,-14 16 1,-11 16-6461</inkml:trace>
+  <inkml:trace contextRef="#ctx0" brushRef="#br0" timeOffset="1822.6">1841 582 24575,'-4'4'0,"3"4"0,5 2 0</inkml:trace>
+</inkml:ink>
+</file>
+
+<file path=word/ink/ink148.xml><?xml version="1.0" encoding="utf-8"?>
+<inkml:ink xmlns:inkml="http://www.w3.org/2003/InkML">
+  <inkml:definitions>
+    <inkml:context xml:id="ctx0">
+      <inkml:inkSource xml:id="inkSrc0">
+        <inkml:traceFormat>
+          <inkml:channel name="X" type="integer" min="-2.14748E9" max="2.14748E9" units="cm"/>
+          <inkml:channel name="Y" type="integer" min="-2.14748E9" max="2.14748E9" units="cm"/>
+          <inkml:channel name="F" type="integer" max="32767" units="dev"/>
+        </inkml:traceFormat>
+        <inkml:channelProperties>
+          <inkml:channelProperty channel="X" name="resolution" value="1000" units="1/cm"/>
+          <inkml:channelProperty channel="Y" name="resolution" value="1000" units="1/cm"/>
+          <inkml:channelProperty channel="F" name="resolution" value="0" units="1/dev"/>
+        </inkml:channelProperties>
+      </inkml:inkSource>
+      <inkml:timestamp xml:id="ts0" timeString="2024-09-22T15:52:10.853"/>
+    </inkml:context>
+    <inkml:brush xml:id="br0">
+      <inkml:brushProperty name="width" value="0.05" units="cm"/>
+      <inkml:brushProperty name="height" value="0.05" units="cm"/>
+      <inkml:brushProperty name="color" value="#004F8B"/>
+    </inkml:brush>
+  </inkml:definitions>
+  <inkml:trace contextRef="#ctx0" brushRef="#br0">0 22 24575,'7'-19'0,"-7"19"0,0 0 0,0 0 0,0 0 0,0 0 0,0 0 0,0 0 0,0-1 0,0 1 0,0 0 0,0 0 0,0 0 0,0 0 0,0 0 0,0 0 0,1 0 0,-1 0 0,0-1 0,0 1 0,0 0 0,0 0 0,0 0 0,0 0 0,0 0 0,0 0 0,1 0 0,-1 0 0,0 0 0,0 0 0,0 0 0,0 0 0,0 0 0,0 0 0,1 0 0,-1 0 0,0 0 0,0 0 0,0 0 0,0 0 0,0 0 0,1 0 0,-1 0 0,0 0 0,0 0 0,0 0 0,0 0 0,0 0 0,0 0 0,0 0 0,1 0 0,-1 0 0,0 1 0,0-1 0,1 3 0,0-1 0,-1 1 0,1 0 0,-1 0 0,1 0 0,-1 0 0,0 0 0,0 0 0,-1 4 0,-1 24 0,-1 0 0,2 1 0,3 38 0,-1-62 0,0 0 0,0 0 0,1 0 0,0 0 0,0 0 0,1 0 0,0-1 0,0 1 0,1-1 0,0 0 0,0 0 0,1 0 0,10 11 0,-13-16 0,0 0 0,0 0 0,0 0 0,0 0 0,0 0 0,1-1 0,-1 1 0,1-1 0,-1 0 0,1 1 0,-1-1 0,1 0 0,0-1 0,-1 1 0,1 0 0,0-1 0,0 0 0,-1 1 0,1-1 0,5-1 0,-5 0 0,1 0 0,-1 0 0,0 0 0,0-1 0,0 0 0,0 1 0,-1-1 0,1 0 0,0 0 0,-1-1 0,1 1 0,-1 0 0,0-1 0,4-4 0,1-5 0,0 0 0,-1 0 0,0 0 0,-1-1 0,0 0 0,-1 0 0,3-15 0,-3 9 0,-4 19 0,0 0 0,0 0 0,0 0 0,0 1 0,0-1 0,0 0 0,0 0 0,1 0 0,-1 0 0,0 0 0,0 0 0,0 0 0,0 0 0,0 0 0,0 0 0,0 0 0,0 0 0,0 0 0,0 0 0,0 0 0,0 0 0,0 0 0,0 0 0,0 0 0,0 0 0,0 0 0,0 0 0,0 0 0,1 0 0,-1 0 0,0 0 0,0 0 0,0 0 0,0 0 0,0 0 0,0 0 0,0 0 0,0 0 0,0 0 0,0 0 0,0 33 0,-1-13 0,1 315 0,-7 236 0,6-541 0,2-19 0,-1 0 0,-1 0 0,0 0 0,0 0 0,-1 0 0,0-1 0,-1 1 0,0 0 0,-1-1 0,-5 11 0,9-20 0,0 0 0,-1-1 0,1 1 0,-1 0 0,1-1 0,0 1 0,-1 0 0,0-1 0,1 1 0,-1-1 0,1 1 0,-1-1 0,0 1 0,1-1 0,-1 1 0,0-1 0,1 0 0,-1 1 0,0-1 0,1 0 0,-1 0 0,0 1 0,0-1 0,0 0 0,1 0 0,-1 0 0,0 0 0,-1 0 0,1-1 0,0 1 0,0-1 0,0 0 0,0 1 0,0-1 0,0 0 0,0 0 0,0 0 0,0 0 0,0 0 0,1 0 0,-1 0 0,0 0 0,1-1 0,-2 0 0,-1-6 0,0-1 0,0 1 0,1 0 0,-2-10 0,1-7 0,1 0 0,0 1 0,2-1 0,1 0 0,1 0 0,1 0 0,1 1 0,1 0 0,9-24 0,-8 30 0,2 0 0,-1 1 0,2 0 0,1 1 0,0 0 0,0 0 0,2 1 0,0 0 0,1 1 0,0 1 0,1 0 0,23-17 0,-15 16 0,0 0 0,1 1 0,1 1 0,0 1 0,1 1 0,0 1 0,40-8 0,-64 17 0,0 0 0,-1-1 0,1 1 0,0 0 0,-1 0 0,1 0 0,0 0 0,0 0 0,-1 0 0,1 0 0,0 0 0,-1 0 0,1 0 0,0 0 0,0 0 0,-1 0 0,1 1 0,0-1 0,-1 0 0,1 0 0,0 1 0,-1-1 0,1 1 0,-1-1 0,1 0 0,-1 1 0,2 0 0,-2 0 0,0 0 0,0 0 0,1 0 0,-1 0 0,0 0 0,0 0 0,0 0 0,0 0 0,0 0 0,0 1 0,-1-1 0,1 0 0,0 0 0,0 0 0,-1 0 0,0 1 0,-26 47 0,21-40 0,-6 12 0,1 1 0,-10 25 0,18-37 0,-1 0 0,1 1 0,1-1 0,0 1 0,1-1 0,0 1 0,0 14 0,1-22 0,0-1 0,1 1 0,-1 0 0,1-1 0,-1 1 0,1-1 0,0 1 0,0-1 0,0 1 0,0-1 0,1 0 0,-1 1 0,1-1 0,-1 0 0,1 0 0,0 0 0,0 0 0,-1-1 0,1 1 0,1 0 0,-1-1 0,0 1 0,0-1 0,1 0 0,-1 0 0,0 0 0,1 0 0,-1 0 0,1 0 0,2 0 0,-1 0 0,0-1 0,-1 0 0,1 0 0,0 0 0,0 0 0,0 0 0,-1-1 0,1 0 0,0 1 0,0-2 0,-1 1 0,1 0 0,-1-1 0,1 1 0,-1-1 0,0 0 0,0 0 0,1 0 0,-2-1 0,5-3 0,-1-2 0,0 0 0,0 0 0,-1-1 0,0 0 0,0 0 0,-1 0 0,-1-1 0,1 1 0,-1-1 0,2-18 0,-1 7 0,-2-1 0,-1 1 0,0-1 0,-3-23 0,1 37 12,-1 0 0,0 0 0,0 0 0,-1 1 0,0-1 0,0 1 0,0 0 0,-1-1 0,-9-11 0,12 18-43,0-1 0,0 1 0,0-1 0,0 1 0,0 0 0,-1-1 0,1 1 0,0 0 1,-1 0-1,1 0 0,-1 0 0,1 0 0,-1 0 0,0 0 0,1 0 0,-1 1 0,0-1 0,0 1 0,1-1 0,-1 1 0,0 0 0,0 0 0,0 0 0,0 0 1,1 0-1,-1 0 0,0 0 0,0 0 0,0 1 0,1-1 0,-1 1 0,0-1 0,0 1 0,1 0 0,-1 0 0,1 0 0,-1-1 0,0 2 0,1-1 0,0 0 1,-1 0-1,1 0 0,0 1 0,0-1 0,-1 1 0,1-1 0,-1 3 0,-10 15-6795</inkml:trace>
+</inkml:ink>
+</file>
+
+<file path=word/ink/ink149.xml><?xml version="1.0" encoding="utf-8"?>
+<inkml:ink xmlns:inkml="http://www.w3.org/2003/InkML">
+  <inkml:definitions>
+    <inkml:context xml:id="ctx0">
+      <inkml:inkSource xml:id="inkSrc0">
+        <inkml:traceFormat>
+          <inkml:channel name="X" type="integer" min="-2.14748E9" max="2.14748E9" units="cm"/>
+          <inkml:channel name="Y" type="integer" min="-2.14748E9" max="2.14748E9" units="cm"/>
+          <inkml:channel name="F" type="integer" max="32767" units="dev"/>
+        </inkml:traceFormat>
+        <inkml:channelProperties>
+          <inkml:channelProperty channel="X" name="resolution" value="1000" units="1/cm"/>
+          <inkml:channelProperty channel="Y" name="resolution" value="1000" units="1/cm"/>
+          <inkml:channelProperty channel="F" name="resolution" value="0" units="1/dev"/>
+        </inkml:channelProperties>
+      </inkml:inkSource>
+      <inkml:timestamp xml:id="ts0" timeString="2024-09-22T15:52:09.922"/>
+    </inkml:context>
+    <inkml:brush xml:id="br0">
+      <inkml:brushProperty name="width" value="0.05" units="cm"/>
+      <inkml:brushProperty name="height" value="0.05" units="cm"/>
+      <inkml:brushProperty name="color" value="#004F8B"/>
+    </inkml:brush>
+  </inkml:definitions>
+  <inkml:trace contextRef="#ctx0" brushRef="#br0">0 42 24575,'7'0'0,"10"-3"0,2-2-8191</inkml:trace>
+  <inkml:trace contextRef="#ctx0" brushRef="#br0" timeOffset="1">360 0 24575,'4'0'0,"4"0"0</inkml:trace>
 </inkml:ink>
 </file>
 
@@ -7997,6 +10156,314 @@
 </inkml:ink>
 </file>
 
+<file path=word/ink/ink150.xml><?xml version="1.0" encoding="utf-8"?>
+<inkml:ink xmlns:inkml="http://www.w3.org/2003/InkML">
+  <inkml:definitions>
+    <inkml:context xml:id="ctx0">
+      <inkml:inkSource xml:id="inkSrc0">
+        <inkml:traceFormat>
+          <inkml:channel name="X" type="integer" min="-2.14748E9" max="2.14748E9" units="cm"/>
+          <inkml:channel name="Y" type="integer" min="-2.14748E9" max="2.14748E9" units="cm"/>
+          <inkml:channel name="F" type="integer" max="32767" units="dev"/>
+        </inkml:traceFormat>
+        <inkml:channelProperties>
+          <inkml:channelProperty channel="X" name="resolution" value="1000" units="1/cm"/>
+          <inkml:channelProperty channel="Y" name="resolution" value="1000" units="1/cm"/>
+          <inkml:channelProperty channel="F" name="resolution" value="0" units="1/dev"/>
+        </inkml:channelProperties>
+      </inkml:inkSource>
+      <inkml:timestamp xml:id="ts0" timeString="2024-09-22T15:52:09.564"/>
+    </inkml:context>
+    <inkml:brush xml:id="br0">
+      <inkml:brushProperty name="width" value="0.05" units="cm"/>
+      <inkml:brushProperty name="height" value="0.05" units="cm"/>
+      <inkml:brushProperty name="color" value="#004F8B"/>
+    </inkml:brush>
+  </inkml:definitions>
+  <inkml:trace contextRef="#ctx0" brushRef="#br0">0 0 24575,'0'0'-8191</inkml:trace>
+</inkml:ink>
+</file>
+
+<file path=word/ink/ink151.xml><?xml version="1.0" encoding="utf-8"?>
+<inkml:ink xmlns:inkml="http://www.w3.org/2003/InkML">
+  <inkml:definitions>
+    <inkml:context xml:id="ctx0">
+      <inkml:inkSource xml:id="inkSrc0">
+        <inkml:traceFormat>
+          <inkml:channel name="X" type="integer" min="-2.14748E9" max="2.14748E9" units="cm"/>
+          <inkml:channel name="Y" type="integer" min="-2.14748E9" max="2.14748E9" units="cm"/>
+          <inkml:channel name="F" type="integer" max="32767" units="dev"/>
+        </inkml:traceFormat>
+        <inkml:channelProperties>
+          <inkml:channelProperty channel="X" name="resolution" value="1000" units="1/cm"/>
+          <inkml:channelProperty channel="Y" name="resolution" value="1000" units="1/cm"/>
+          <inkml:channelProperty channel="F" name="resolution" value="0" units="1/dev"/>
+        </inkml:channelProperties>
+      </inkml:inkSource>
+      <inkml:timestamp xml:id="ts0" timeString="2024-09-22T15:52:02.323"/>
+    </inkml:context>
+    <inkml:brush xml:id="br0">
+      <inkml:brushProperty name="width" value="0.05" units="cm"/>
+      <inkml:brushProperty name="height" value="0.05" units="cm"/>
+      <inkml:brushProperty name="color" value="#004F8B"/>
+    </inkml:brush>
+  </inkml:definitions>
+  <inkml:trace contextRef="#ctx0" brushRef="#br0">133 253 24575,'2'-6'0,"1"-7"0,0 0 0,2-24 0,-5 34 0,0 0 0,0 1 0,0-1 0,0 1 0,-1-1 0,1 1 0,-1-1 0,0 1 0,-1-4 0,2 5 0,-1 0 0,1 1 0,-1-1 0,0 0 0,1 0 0,-1 1 0,0-1 0,1 0 0,-1 1 0,0-1 0,0 1 0,1-1 0,-1 1 0,0-1 0,0 1 0,0-1 0,0 1 0,0 0 0,0 0 0,0-1 0,0 1 0,0 0 0,0 0 0,-1 0 0,-2 1 0,1 0 0,-1-1 0,0 2 0,1-1 0,-1 0 0,1 1 0,0-1 0,0 1 0,-1 0 0,1 0 0,0 0 0,0 1 0,1-1 0,-1 1 0,0 0 0,1-1 0,0 1 0,-1 0 0,1 1 0,-2 3 0,-3 5 0,1 0 0,0 0 0,1 0 0,-6 17 0,6-9 0,0 0 0,2 1 0,0-1 0,1 1 0,1-1 0,1 1 0,3 22 0,-2-34 0,0-1 0,1 0 0,0 0 0,1 0 0,0 0 0,0 0 0,0 0 0,10 13 0,-10-17 0,0 1 0,1-2 0,-1 1 0,1 0 0,0-1 0,0 1 0,0-1 0,1 0 0,-1-1 0,1 1 0,-1-1 0,1 0 0,0 0 0,0 0 0,8 1 0,-11-2 0,1-1 0,-1 0 0,1 0 0,-1 1 0,0-2 0,1 1 0,-1 0 0,1 0 0,-1-1 0,1 1 0,-1-1 0,0 0 0,1 0 0,-1 0 0,0 0 0,0 0 0,3-2 0,-1 0 0,0 0 0,-1 0 0,1-1 0,-1 1 0,1-1 0,-1 0 0,0 0 0,2-5 0,2-5 0,0 0 0,-1-1 0,-1 0 0,5-22 0,-3 9 0,-1 0 0,-2-1 0,-1 0 0,-1 0 0,-2 1 0,-1-1 0,-6-41 0,7 68 0,-1-1 0,1 0 0,-1 1 0,0-1 0,0 1 0,0 0 0,0-1 0,0 1 0,-1 0 0,1 0 0,-1-1 0,1 1 0,-1 0 0,0 1 0,0-1 0,0 0 0,0 0 0,0 1 0,0-1 0,0 1 0,-1 0 0,1 0 0,0 0 0,-1 0 0,1 0 0,-1 0 0,-3 0 0,3 0 0,-1 1 0,1 1 0,0-1 0,0 0 0,0 1 0,-1-1 0,1 1 0,0 0 0,0 0 0,0 0 0,0 1 0,0-1 0,1 1 0,-1-1 0,0 1 0,1 0 0,-1 0 0,1 0 0,0 1 0,-1-1 0,1 0 0,-2 4 0,-2 3-273,0 0 0,1 1 0,0 0 0,-6 19 0,0 6-6553</inkml:trace>
+  <inkml:trace contextRef="#ctx0" brushRef="#br0" timeOffset="356.59">556 358 24575,'-4'-3'0,"-1"2"0,1 4 0,0 7 0,1 4 0,1-4 0</inkml:trace>
+  <inkml:trace contextRef="#ctx0" brushRef="#br0" timeOffset="1037.8">1086 169 24575,'-2'-13'0,"0"0"0,-1 1 0,0-1 0,-1 1 0,-1-1 0,0 1 0,0 0 0,-10-14 0,13 23 0,0 0 0,-1 0 0,1 0 0,-1 0 0,1 0 0,-1 1 0,0-1 0,0 1 0,-1-1 0,1 1 0,0 0 0,-1 1 0,1-1 0,-1 0 0,1 1 0,-1 0 0,0 0 0,0 0 0,0 0 0,1 1 0,-1 0 0,0-1 0,0 1 0,0 1 0,0-1 0,0 1 0,0-1 0,1 1 0,-1 0 0,0 0 0,-6 3 0,1 1 0,0 0 0,0 0 0,0 1 0,1 0 0,0 0 0,0 1 0,0 0 0,1 0 0,0 1 0,1 0 0,0 0 0,-8 13 0,9-14 0,1 1 0,0 0 0,0 0 0,1 0 0,0 0 0,0 1 0,1-1 0,0 1 0,1 0 0,0 0 0,0-1 0,1 1 0,0 0 0,2 15 0,-1-21 0,-1 0 0,1 0 0,1-1 0,-1 1 0,0 0 0,0-1 0,1 1 0,0-1 0,-1 0 0,1 1 0,0-1 0,0 0 0,0 0 0,1 0 0,-1-1 0,0 1 0,1 0 0,-1-1 0,1 0 0,-1 1 0,1-1 0,0 0 0,-1 0 0,1 0 0,0-1 0,0 1 0,0-1 0,0 0 0,-1 1 0,1-1 0,4-1 0,0 1 0,0-1 0,0 1 0,0-1 0,0-1 0,0 0 0,0 0 0,0 0 0,-1 0 0,1-1 0,-1 0 0,11-8 0,-10 6 0,-1-1 0,0 1 0,-1-1 0,1-1 0,-1 1 0,0-1 0,-1 0 0,8-14 0,-3-2 0,12-37 0,-17 45 0,-13 54 0,2-1 0,-5 70 0,9-70 0,-7 62 0,-10 141 0,20-240 0,0 24 0,0-25 0,0 0 0,0-1 0,0 1 0,0 0 0,0 0 0,1 0 0,-1 0 0,0-1 0,0 1 0,0 0 0,0 0 0,1 0 0,-1 0 0,0 0 0,0-1 0,0 1 0,1 0 0,-1 0 0,0 0 0,0 0 0,1 0 0,-1 0 0,0 0 0,0 0 0,1 0 0,-1 0 0,0 0 0,0 0 0,0 0 0,1 0 0,-1 0 0,0 0 0,0 0 0,1 0 0,-1 1 0,0-1 0,0 0 0,0 0 0,1 0 0,-1 0 0,0 0 0,0 0 0,0 1 0,0-1 0,1 0 0,-1 0 0,0 0 0,0 1 0,0-1 0,0 0 0,0 0 0,0 0 0,1 1 0,-1-1 0,0 0 0,9-19-1365,0-5-5461</inkml:trace>
+  <inkml:trace contextRef="#ctx0" brushRef="#br0" timeOffset="1442.9">1214 105 24575,'5'-3'0,"1"1"0,-1-1 0,1 1 0,-1 0 0,1 0 0,0 0 0,0 1 0,0 0 0,0 0 0,0 1 0,8-1 0,11-1 0,3-4 0,-17 3 0,1 1 0,-1 0 0,0 0 0,1 2 0,0-1 0,-1 1 0,18 2 0,-28-1 0,0-1 0,1 1 0,-1 0 0,0-1 0,0 1 0,0 0 0,0-1 0,1 1 0,-1 0 0,0 0 0,0 0 0,0 0 0,-1 0 0,1 0 0,0 0 0,0 1 0,-1-1 0,1 0 0,0 0 0,-1 1 0,1-1 0,-1 0 0,0 1 0,1-1 0,-1 0 0,0 1 0,0-1 0,0 1 0,0-1 0,0 0 0,0 1 0,0-1 0,0 0 0,-1 3 0,-1 6 0,-1 0 0,0 1 0,-6 14 0,6-17 0,-18 47-227,3 1-1,2 1 1,3 0-1,3 1 1,-7 101-1,17-136-6598</inkml:trace>
+  <inkml:trace contextRef="#ctx0" brushRef="#br0" timeOffset="1788.15">1256 358 24575,'18'-3'0,"17"-2"0,13 0 0,5 2 0,6 0 0,-2 2 0,-2 0 0,-7 0 0,-8-2 0,-11-2-8191</inkml:trace>
+  <inkml:trace contextRef="#ctx0" brushRef="#br0" timeOffset="2175.02">1764 147 24575,'25'-10'0,"16"-5"0,4 2 0,2 2 0,0 3 0,-4 3 0,-7 3 0,-15 1 0</inkml:trace>
+  <inkml:trace contextRef="#ctx0" brushRef="#br0" timeOffset="2592.31">1827 104 24575,'-9'33'0,"0"-2"0,1 0 0,2 0 0,1 1 0,-2 60 0,7-90 0,0 0 0,0 0 0,0-1 0,1 1 0,-1 0 0,0 0 0,1 0 0,-1-1 0,1 1 0,0 0 0,0-1 0,-1 1 0,1-1 0,0 1 0,2 2 0,-2-4 0,0 1 0,0 0 0,0-1 0,0 1 0,0-1 0,0 1 0,0-1 0,0 1 0,0-1 0,0 0 0,0 1 0,1-1 0,-1 0 0,0 0 0,0 0 0,0 0 0,0 0 0,3-1 0,4-1 0,0-1 0,1 0 0,-1 0 0,0-1 0,11-7 0,15-5 0,-30 14 0,0 1 0,0 0 0,0 0 0,0 0 0,0 1 0,0-1 0,0 1 0,0 0 0,0 0 0,1 0 0,-1 1 0,0-1 0,0 1 0,8 2 0,-10-1 0,1 0 0,-1-1 0,0 1 0,1 0 0,-1 0 0,0 0 0,0 0 0,0 1 0,0-1 0,-1 0 0,1 1 0,-1-1 0,1 1 0,-1 0 0,0 0 0,0-1 0,0 1 0,0 0 0,-1 0 0,1 0 0,0 5 0,-1 1 0,1-1 0,-1 1 0,0-1 0,0 1 0,-1 0 0,-1-1 0,1 1 0,-1-1 0,-1 0 0,0 1 0,0-1 0,0 0 0,-1-1 0,0 1 0,-1-1 0,1 0 0,-2 0 0,-11 13 0,12-15 0,0 0 0,-1 0 0,0-1 0,0 1 0,0-1 0,-1-1 0,1 1 0,-1-1 0,0 0 0,0-1 0,0 0 0,0 0 0,0 0 0,-1-1 0,1 0 0,-1 0 0,1-1 0,0 0 0,-1-1 0,1 1 0,-1-1 0,-9-3 0,15 4 3,-1-1 1,1 1-1,0-1 0,0 1 0,0-1 0,-1 0 0,1 0 0,0 0 1,0 0-1,0-1 0,1 1 0,-1 0 0,0-1 0,0 1 1,1-1-1,-1 0 0,1 1 0,-1-1 0,1 0 0,0 0 0,0 0 1,0 0-1,0 0 0,0 0 0,0 0 0,0-1 0,1 1 0,-1 0 1,1 0-1,0-1 0,0 1 0,-1 0 0,1 0 0,1-1 1,-1 1-1,0 0 0,1-4 0,0 4-49,0-1-1,0 1 1,0-1-1,1 1 1,-1 0 0,1-1-1,-1 1 1,1 0-1,0 0 1,0 0 0,0 0-1,0 0 1,0 1-1,0-1 1,0 1-1,0-1 1,1 1 0,-1 0-1,1 0 1,-1 0-1,1 0 1,-1 0 0,1 0-1,0 1 1,-1 0-1,1-1 1,0 1 0,-1 0-1,1 0 1,0 0-1,3 1 1,9 3-6780</inkml:trace>
+</inkml:ink>
+</file>
+
+<file path=word/ink/ink152.xml><?xml version="1.0" encoding="utf-8"?>
+<inkml:ink xmlns:inkml="http://www.w3.org/2003/InkML">
+  <inkml:definitions>
+    <inkml:context xml:id="ctx0">
+      <inkml:inkSource xml:id="inkSrc0">
+        <inkml:traceFormat>
+          <inkml:channel name="X" type="integer" min="-2.14748E9" max="2.14748E9" units="cm"/>
+          <inkml:channel name="Y" type="integer" min="-2.14748E9" max="2.14748E9" units="cm"/>
+          <inkml:channel name="F" type="integer" max="32767" units="dev"/>
+        </inkml:traceFormat>
+        <inkml:channelProperties>
+          <inkml:channelProperty channel="X" name="resolution" value="1000" units="1/cm"/>
+          <inkml:channelProperty channel="Y" name="resolution" value="1000" units="1/cm"/>
+          <inkml:channelProperty channel="F" name="resolution" value="0" units="1/dev"/>
+        </inkml:channelProperties>
+      </inkml:inkSource>
+      <inkml:timestamp xml:id="ts0" timeString="2024-09-22T15:51:59.693"/>
+    </inkml:context>
+    <inkml:brush xml:id="br0">
+      <inkml:brushProperty name="width" value="0.05" units="cm"/>
+      <inkml:brushProperty name="height" value="0.05" units="cm"/>
+      <inkml:brushProperty name="color" value="#004F8B"/>
+    </inkml:brush>
+  </inkml:definitions>
+  <inkml:trace contextRef="#ctx0" brushRef="#br0">0 19 24575,'29'-3'0,"20"-2"0,16 0 0,8 2 0,-8 0-8191</inkml:trace>
+  <inkml:trace contextRef="#ctx0" brushRef="#br0" timeOffset="374.51">44 231 24575,'25'-3'0,"23"-6"0,21 0 0,17-3 0,8 1 0,2 2 0,-14 3-8191</inkml:trace>
+</inkml:ink>
+</file>
+
+<file path=word/ink/ink153.xml><?xml version="1.0" encoding="utf-8"?>
+<inkml:ink xmlns:inkml="http://www.w3.org/2003/InkML">
+  <inkml:definitions>
+    <inkml:context xml:id="ctx0">
+      <inkml:inkSource xml:id="inkSrc0">
+        <inkml:traceFormat>
+          <inkml:channel name="X" type="integer" min="-2.14748E9" max="2.14748E9" units="cm"/>
+          <inkml:channel name="Y" type="integer" min="-2.14748E9" max="2.14748E9" units="cm"/>
+          <inkml:channel name="F" type="integer" max="32767" units="dev"/>
+        </inkml:traceFormat>
+        <inkml:channelProperties>
+          <inkml:channelProperty channel="X" name="resolution" value="1000" units="1/cm"/>
+          <inkml:channelProperty channel="Y" name="resolution" value="1000" units="1/cm"/>
+          <inkml:channelProperty channel="F" name="resolution" value="0" units="1/dev"/>
+        </inkml:channelProperties>
+      </inkml:inkSource>
+      <inkml:timestamp xml:id="ts0" timeString="2024-09-22T15:51:44.764"/>
+    </inkml:context>
+    <inkml:brush xml:id="br0">
+      <inkml:brushProperty name="width" value="0.05" units="cm"/>
+      <inkml:brushProperty name="height" value="0.05" units="cm"/>
+      <inkml:brushProperty name="color" value="#004F8B"/>
+    </inkml:brush>
+  </inkml:definitions>
+  <inkml:trace contextRef="#ctx0" brushRef="#br0">1249 360 24575,'-12'50'0,"1"1"0,-5 96 0,11 103 0,5-216 0,1 10 0,-1-30 0,1-27 0,-2-85 0,6-133 0,-2 201 0,1 0 0,2 1 0,0-1 0,2 1 0,18-43 0,-23 66 0,-1 1 0,1 0 0,1 0 0,-1 0 0,1 1 0,-1-1 0,1 1 0,7-6 0,-10 9 0,0 1 0,0-1 0,0 0 0,0 0 0,0 0 0,1 1 0,-1-1 0,0 0 0,0 1 0,1 0 0,-1-1 0,1 1 0,-1 0 0,0-1 0,1 1 0,-1 0 0,0 0 0,1 0 0,-1 0 0,1 0 0,-1 1 0,0-1 0,1 0 0,-1 0 0,0 1 0,1-1 0,-1 1 0,0 0 0,0-1 0,1 1 0,-1 0 0,0 0 0,0-1 0,0 1 0,0 0 0,0 0 0,0 0 0,0 0 0,0 1 0,0 0 0,3 4 0,-1 1 0,1-1 0,-1 1 0,-1 0 0,1-1 0,-1 1 0,-1 1 0,1-1 0,-1 0 0,0 0 0,-1 0 0,0 11 0,-1-2 0,0 0 0,-1 0 0,-1 0 0,-8 26 0,6-27-151,-1-1-1,0 1 0,-1-1 0,0 0 1,-1 0-1,-1-1 0,0 0 1,-18 18-1,7-13-6674</inkml:trace>
+  <inkml:trace contextRef="#ctx0" brushRef="#br0" timeOffset="342.89">1928 0 24575,'-14'25'0,"-17"23"0,-8 22 0,-10 16 0,0 11 0,5 12 0,10 4 0,11-1 0,9-7 0,14-9 0,15-11 0,11-13 0,9-14 0,6-14 0,-1-15 0,-7-12-8191</inkml:trace>
+  <inkml:trace contextRef="#ctx0" brushRef="#br0" timeOffset="719.14">2097 297 24575,'115'195'0,"-12"-18"0,-102-176 0,0 0 0,-1 1 0,1-1 0,0 1 0,0-1 0,0 0 0,1 0 0,-1 0 0,0 0 0,0 0 0,1 0 0,-1 0 0,0 0 0,1 0 0,-1 0 0,1-1 0,1 2 0,-2-2 0,0 0 0,0-1 0,0 1 0,0 0 0,0 0 0,-1 0 0,1 0 0,0-1 0,0 1 0,0 0 0,-1-1 0,1 1 0,0-1 0,0 1 0,-1-1 0,1 1 0,0-1 0,-1 0 0,1 1 0,0-1 0,-1 0 0,1-1 0,3-4 0,0-1 0,-1 0 0,0 0 0,-1 0 0,4-14 0,73-363 0,-78 495 0,-24 206 134,3-59-1633,18-219-5327</inkml:trace>
+  <inkml:trace contextRef="#ctx0" brushRef="#br0" timeOffset="1222.6">2921 275 24575,'12'11'0,"1"-1"0,0 0 0,0-1 0,1-1 0,1 0 0,-1-1 0,1-1 0,24 8 0,5-1 0,78 11 0,-22-14 0,-101-7 0,-9 6 0,-24 15 0,10-7 0,-7 7-227,1 1-1,2 1 1,0 2-1,2 0 1,-36 52-1,52-63-6598</inkml:trace>
+  <inkml:trace contextRef="#ctx0" brushRef="#br0" timeOffset="2131.69">3557 656 24575,'4'0'0,"-7"4"0,-9 8 0,-14 13 0,-13 9 0,-10 10 0,-9 5 0,-1 1 0,3-5 0,10-9-8191</inkml:trace>
+  <inkml:trace contextRef="#ctx0" brushRef="#br0" timeOffset="2833.4">3769 508 24575,'0'12'0,"0"0"0,1 0 0,1 0 0,0-1 0,0 1 0,1 0 0,6 14 0,-7-22 0,-1 0 0,1 0 0,0-1 0,1 1 0,-1-1 0,1 1 0,0-1 0,-1 0 0,1 0 0,1 0 0,-1 0 0,0-1 0,1 1 0,-1-1 0,1 0 0,0 0 0,0 0 0,0-1 0,0 1 0,0-1 0,0 0 0,0 0 0,0 0 0,5 0 0,-6-1 0,0 0 0,0-1 0,1 1 0,-1-1 0,0 1 0,0-1 0,0 0 0,0 0 0,0-1 0,0 1 0,0-1 0,0 1 0,0-1 0,0 0 0,-1 0 0,1 0 0,-1 0 0,0-1 0,1 1 0,-1-1 0,0 1 0,0-1 0,2-4 0,4-6 0,-1-2 0,0 1 0,7-22 0,-13 32 0,35-128 0,-28 96 0,-8 36 0,0 0 0,0 0 0,0 0 0,0 0 0,0 1 0,0-1 0,0 0 0,0 0 0,1 0 0,-1 0 0,0 0 0,0 0 0,0 0 0,0 0 0,0 0 0,0 0 0,0 0 0,0 0 0,0 0 0,0 0 0,0 0 0,0 0 0,0 0 0,0 0 0,0 0 0,0 0 0,1 0 0,-1 0 0,0 0 0,0 0 0,0 0 0,0 0 0,0 0 0,0 0 0,1 15 0,0 24 0,-5 778 0,4-793 0,-6 102 0,4-113 0,0 0 0,0 0 0,-1-1 0,-1 0 0,0 1 0,-1-1 0,-8 15 0,12-26 0,1 1 0,-1-1 0,0 1 0,0 0 0,0-1 0,0 0 0,0 1 0,0-1 0,0 0 0,-1 1 0,1-1 0,0 0 0,-1 0 0,1 0 0,-1 0 0,1 0 0,-1-1 0,0 1 0,1 0 0,-1-1 0,-2 1 0,3-1 0,0 0 0,0-1 0,-1 1 0,1-1 0,0 1 0,0-1 0,-1 1 0,1-1 0,0 0 0,0 0 0,0 1 0,0-1 0,0 0 0,0 0 0,0 0 0,0 0 0,1 0 0,-1 0 0,0 0 0,-1-3 0,-2-4 0,0-1 0,1 0 0,0 0 0,0 0 0,1-1 0,-2-11 0,3-2 0,0 0 0,2 0 0,0 0 0,2 0 0,0 0 0,2 1 0,0-1 0,10-23 0,-4 17 0,0 1 0,2 0 0,2 1 0,0 1 0,32-41 0,-37 54-151,2 0-1,0 1 0,0 0 0,1 1 1,1 1-1,0 0 0,0 1 1,29-14-1,-14 10-6674</inkml:trace>
+  <inkml:trace contextRef="#ctx0" brushRef="#br0" timeOffset="3299.49">4341 826 24575,'0'14'0,"-1"3"0,1 0 0,0 0 0,6 28 0,-6-41 0,1 0 0,0 0 0,1-1 0,-1 1 0,1 0 0,-1-1 0,1 1 0,0-1 0,5 6 0,-6-8 0,1 1 0,-1-1 0,1 0 0,-1 0 0,1 0 0,-1 0 0,1 0 0,0 0 0,0 0 0,-1 0 0,1-1 0,0 1 0,0-1 0,0 0 0,0 1 0,0-1 0,0 0 0,-1 0 0,1 0 0,4-1 0,-3 0 0,1 0 0,-1 0 0,1-1 0,-1 1 0,0-1 0,0 0 0,1 0 0,-2 0 0,1 0 0,0-1 0,0 1 0,-1-1 0,1 0 0,-1 0 0,0 0 0,0 0 0,0 0 0,0 0 0,0-1 0,-1 1 0,0 0 0,2-7 0,3-7 0,-1 0 0,-1-1 0,2-20 0,-4 29 0,-1 0 0,-1 0 0,1 0 0,-2 0 0,1-1 0,-1 1 0,-1 0 0,-3-14 0,4 20 0,0 1 0,0 0 0,0 0 0,0-1 0,-1 1 0,1 0 0,0 0 0,-1 0 0,0 0 0,1 0 0,-1 1 0,0-1 0,0 0 0,0 1 0,0-1 0,0 1 0,0 0 0,0 0 0,-1 0 0,1 0 0,0 0 0,-1 0 0,1 1 0,-1-1 0,1 1 0,-1-1 0,1 1 0,-1 0 0,1 0 0,-1 0 0,1 0 0,-1 1 0,1-1 0,0 1 0,-5 1 0,1 0-170,1-1-1,-1 2 0,1-1 1,-1 1-1,1-1 0,0 1 1,-9 8-1,-5 6-6655</inkml:trace>
+  <inkml:trace contextRef="#ctx0" brushRef="#br0" timeOffset="3734.77">4658 127 24575,'6'1'0,"-1"-1"0,1 1 0,0 1 0,-1-1 0,1 1 0,-1 0 0,0 0 0,1 0 0,-1 1 0,0-1 0,0 1 0,5 5 0,2 1 0,0 2 0,0-1 0,12 17 0,-1 2 0,-1 0 0,-2 2 0,-1 1 0,-1 0 0,-2 1 0,17 49 0,-15-28 0,-3 1 0,-2 0 0,8 84 0,-18-108 0,-1 1 0,-2 0 0,-1 0 0,-1 0 0,-2-1 0,-1 1 0,-16 51 0,17-70 0,-2 0 0,1 0 0,-2-1 0,0 0 0,0 0 0,-1 0 0,0-1 0,-17 17 0,17-21 0,0 0 0,-1-1 0,0 0 0,0 0 0,0 0 0,-1-2 0,1 1 0,-1-1 0,0 0 0,-1-1 0,1 0 0,-16 1 0,-7-3-1365,9-5-5461</inkml:trace>
+</inkml:ink>
+</file>
+
+<file path=word/ink/ink154.xml><?xml version="1.0" encoding="utf-8"?>
+<inkml:ink xmlns:inkml="http://www.w3.org/2003/InkML">
+  <inkml:definitions>
+    <inkml:context xml:id="ctx0">
+      <inkml:inkSource xml:id="inkSrc0">
+        <inkml:traceFormat>
+          <inkml:channel name="X" type="integer" min="-2.14748E9" max="2.14748E9" units="cm"/>
+          <inkml:channel name="Y" type="integer" min="-2.14748E9" max="2.14748E9" units="cm"/>
+          <inkml:channel name="F" type="integer" max="32767" units="dev"/>
+        </inkml:traceFormat>
+        <inkml:channelProperties>
+          <inkml:channelProperty channel="X" name="resolution" value="1000" units="1/cm"/>
+          <inkml:channelProperty channel="Y" name="resolution" value="1000" units="1/cm"/>
+          <inkml:channelProperty channel="F" name="resolution" value="0" units="1/dev"/>
+        </inkml:channelProperties>
+      </inkml:inkSource>
+      <inkml:timestamp xml:id="ts0" timeString="2024-09-22T15:50:40.806"/>
+    </inkml:context>
+    <inkml:brush xml:id="br0">
+      <inkml:brushProperty name="width" value="0.05" units="cm"/>
+      <inkml:brushProperty name="height" value="0.05" units="cm"/>
+      <inkml:brushProperty name="color" value="#004F8B"/>
+    </inkml:brush>
+  </inkml:definitions>
+  <inkml:trace contextRef="#ctx0" brushRef="#br0">83 245 24575,'-1'-4'0,"-1"-1"0,0 0 0,0 1 0,0-1 0,0 1 0,-1 0 0,-4-7 0,7 11 0,-1-1 0,1 1 0,0 0 0,0 0 0,-1 0 0,1-1 0,0 1 0,0 0 0,-1 0 0,1 0 0,0 0 0,-1 0 0,1 0 0,0 0 0,-1 0 0,1-1 0,0 1 0,0 0 0,-1 0 0,1 0 0,0 1 0,-1-1 0,1 0 0,0 0 0,-1 0 0,1 0 0,0 0 0,0 0 0,-1 0 0,1 0 0,0 1 0,0-1 0,-1 0 0,1 0 0,0 0 0,0 1 0,-1-1 0,1 0 0,0 0 0,0 1 0,-11 27 0,2 29 0,-5 100 0,13 63 0,2-127 0,1 10 0,-2-107 0,-1-612 0,-10 441 0,10 173 0,1-1 0,0 0 0,0 1 0,0-1 0,0 0 0,0 1 0,1-1 0,-1 0 0,1 1 0,0-1 0,0 1 0,0-1 0,0 1 0,0-1 0,0 1 0,1 0 0,-1-1 0,4-2 0,-3 3 0,1 0 0,0 0 0,0 1 0,-1-1 0,1 1 0,0 0 0,1 0 0,-1 0 0,0 0 0,0 1 0,0-1 0,0 1 0,1 0 0,-1 0 0,3 0 0,5 1-91,0 0 0,-1 1 0,1 0 0,-1 0 0,1 1 0,-1 0 0,0 1 0,-1 1 0,1-1 0,-1 1 0,1 1 0,-1 0 0,-1 0 0,14 12 0,8 13-6735</inkml:trace>
+  <inkml:trace contextRef="#ctx0" brushRef="#br0" timeOffset="378.13">0 603 24575,'7'-10'0,"14"-8"0,13-1 0,12 4 0,5 4 0,2 3 0,-8 4-8191</inkml:trace>
+  <inkml:trace contextRef="#ctx0" brushRef="#br0" timeOffset="1278.11">360 562 24575,'-1'-1'0,"1"0"0,-1-1 0,1 1 0,-1-1 0,1 1 0,-1-1 0,1 0 0,0 1 0,0-1 0,0 1 0,0-1 0,0 1 0,0-1 0,0 1 0,0-1 0,1 0 0,-1 1 0,1-1 0,-1 1 0,1 0 0,-1-1 0,1 1 0,0-1 0,0 1 0,0 0 0,0 0 0,0-1 0,0 1 0,0 0 0,0 0 0,2-1 0,-1 1 0,0 0 0,0 1 0,-1-1 0,1 1 0,0 0 0,0 0 0,0 0 0,0 0 0,0 0 0,0 0 0,0 0 0,-1 0 0,1 1 0,0-1 0,0 1 0,0-1 0,0 1 0,-1 0 0,1 0 0,0 0 0,-1 0 0,1 0 0,-1 0 0,1 0 0,1 3 0,4 3 0,0 1 0,-1-1 0,0 1 0,0 1 0,-1-1 0,0 1 0,-1 0 0,6 15 0,-7-16 0,0-1 0,-1 1 0,0 0 0,-1-1 0,0 1 0,0 0 0,0 0 0,-1 0 0,0 0 0,-1 0 0,-1 9 0,-6-3 0,7-13 0,1-1 0,0 0 0,0 0 0,-1 0 0,1 0 0,0 0 0,-1 1 0,1-1 0,0 0 0,-1 0 0,1 0 0,0 0 0,0 0 0,-1 0 0,1 0 0,0 0 0,-1 0 0,1 0 0,0 0 0,-1 0 0,1-1 0,0 1 0,-1 0 0,1 0 0,0 0 0,0 0 0,-1 0 0,1-1 0,-1 0 0,0 0 0,0 0 0,0 0 0,1 0 0,-1 0 0,0 0 0,1-1 0,-1 1 0,1 0 0,0 0 0,-1 0 0,1-1 0,0 1 0,0 0 0,0 0 0,0-1 0,0 1 0,0 0 0,0-1 0,0 1 0,0 0 0,1-2 0,2-4 0,-1-1 0,2 0 0,-1 1 0,1 0 0,0-1 0,1 2 0,0-1 0,0 0 0,0 1 0,1 0 0,0 0 0,0 1 0,0 0 0,10-6 0,2-1 0,0 1 0,1 1 0,1 0 0,26-8 0,-33 13 0,1 0 0,0 1 0,0 1 0,0 1 0,1 0 0,-1 0 0,20 1 0,-33 1 0,-1 0 0,0 0 0,0 0 0,0 0 0,1 0 0,-1 0 0,0 0 0,0 0 0,0 0 0,1 0 0,-1 0 0,0 0 0,0 1 0,0-1 0,1 0 0,-1 0 0,0 0 0,0 0 0,0 0 0,1 0 0,-1 0 0,0 0 0,0 1 0,0-1 0,0 0 0,1 0 0,-1 0 0,0 0 0,0 1 0,0-1 0,0 0 0,0 0 0,0 0 0,0 1 0,0-1 0,0 0 0,0 0 0,1 0 0,-1 1 0,-7 7 0,-19 9 0,21-14 0,-3 2 0,0 2 0,0-1 0,0 1 0,1 0 0,0 0 0,1 1 0,0 0 0,-10 16 0,15-22 0,-1 0 0,1 1 0,0 0 0,-1-1 0,1 1 0,0 0 0,1-1 0,-1 1 0,0 0 0,1 0 0,-1 0 0,1-1 0,0 1 0,0 0 0,0 0 0,1 0 0,-1 0 0,1 0 0,-1-1 0,1 1 0,0 0 0,0 0 0,0-1 0,0 1 0,1-1 0,-1 1 0,1-1 0,-1 1 0,1-1 0,0 0 0,0 0 0,0 0 0,0 0 0,4 3 0,1-1 0,0 0 0,0 0 0,1 0 0,-1-1 0,1 0 0,0 0 0,0-1 0,0 0 0,11 2 0,-16-4 0,0 0 0,-1 1 0,1-1 0,0 0 0,-1 0 0,1-1 0,0 1 0,-1 0 0,1-1 0,-1 0 0,1 1 0,-1-1 0,1 0 0,-1 0 0,1-1 0,-1 1 0,0 0 0,0-1 0,1 1 0,-1-1 0,0 0 0,-1 0 0,1 0 0,0 0 0,0 0 0,-1 0 0,1 0 0,-1-1 0,0 1 0,0 0 0,0-1 0,1-3 0,0-4 0,0-1 0,-1 0 0,0 1 0,0-1 0,-3-19 0,1 20 0,1 0 0,0 0 0,0-1 0,1 1 0,3-17 0,-4 26 0,1 0 0,-1 1 0,0-1 0,0 0 0,0 1 0,1-1 0,-1 1 0,0-1 0,0 0 0,1 1 0,-1-1 0,1 1 0,-1-1 0,0 1 0,1-1 0,-1 1 0,1-1 0,-1 1 0,1 0 0,0-1 0,-1 1 0,1 0 0,-1-1 0,1 1 0,0 0 0,-1 0 0,1-1 0,-1 1 0,1 0 0,0 0 0,-1 0 0,1 0 0,0 0 0,-1 0 0,1 0 0,0 0 0,-1 0 0,1 0 0,0 1 0,-1-1 0,1 0 0,0 0 0,-1 1 0,1-1 0,-1 0 0,1 1 0,0-1 0,-1 0 0,1 1 0,0 0 0,27 26 0,-13-7 0,0 2 0,-2-1 0,0 2 0,18 44 0,-21-47 0,-10-20 0,1 0 0,-1 0 0,0 0 0,0 1 0,0-1 0,0 0 0,0 0 0,0 0 0,0 0 0,1 0 0,-1 1 0,0-1 0,0 0 0,0 0 0,0 0 0,0 0 0,1 0 0,-1 0 0,0 0 0,0 0 0,0 0 0,1 0 0,-1 0 0,0 0 0,0 0 0,0 0 0,0 0 0,1 0 0,-1 0 0,0 0 0,0 0 0,0 0 0,1 0 0,-1 0 0,0 0 0,0 0 0,0 0 0,0 0 0,1 0 0,-1 0 0,0 0 0,0-1 0,8-28 0,-5 12 0,-2 12 0,17-69 0,-16 69 0,-1 1 0,1-1 0,0 0 0,1 1 0,-1-1 0,1 1 0,0 0 0,0 0 0,0 0 0,0 0 0,1 0 0,5-4 0,-8 8 0,0-1 0,0 1 0,0-1 0,0 1 0,0 0 0,0-1 0,0 1 0,1 0 0,-1 0 0,0-1 0,0 1 0,0 0 0,1 0 0,-1 1 0,0-1 0,0 0 0,0 0 0,0 0 0,0 1 0,1-1 0,-1 1 0,0-1 0,0 1 0,0-1 0,0 1 0,0 0 0,0-1 0,0 1 0,0 0 0,-1 0 0,1-1 0,0 1 0,0 0 0,1 2 0,21 36 0,-23-37 0,24 64 0,-20-51 0,0-1 0,1 0 0,1 0 0,12 21 0,-18-35 0,1 1 0,-1 0 0,0-1 0,1 1 0,-1-1 0,1 1 0,-1-1 0,0 1 0,1-1 0,-1 1 0,1-1 0,0 1 0,-1-1 0,1 0 0,-1 1 0,1-1 0,0 0 0,-1 0 0,1 1 0,0-1 0,-1 0 0,1 0 0,0 0 0,-1 0 0,1 0 0,0 0 0,-1 0 0,1 0 0,0 0 0,-1 0 0,1 0 0,0 0 0,0 0 0,-1-1 0,1 1 0,-1 0 0,1 0 0,0-1 0,-1 1 0,1 0 0,-1-1 0,1 1 0,-1-1 0,1 1 0,-1-1 0,1 1 0,-1-1 0,1 1 0,-1-1 0,0 0 0,1 0 0,20-39 0,-18 34 0,19-52 0,-17 42 0,1 0 0,1 0 0,0 0 0,18-28 0,-24 44 0,-1-1 0,1 1 0,-1-1 0,1 1 0,-1-1 0,1 1 0,-1-1 0,1 1 0,-1 0 0,1-1 0,0 1 0,-1 0 0,1-1 0,0 1 0,-1 0 0,1 0 0,0 0 0,-1 0 0,1 0 0,0-1 0,-1 1 0,1 0 0,0 1 0,0-1 0,-1 0 0,1 0 0,0 0 0,-1 0 0,1 0 0,0 1 0,-1-1 0,1 0 0,-1 1 0,1-1 0,0 0 0,-1 1 0,1-1 0,-1 1 0,1-1 0,-1 1 0,1-1 0,-1 1 0,1-1 0,-1 1 0,0-1 0,1 1 0,-1 0 0,21 35 0,-18-31 0,13 30-98,-14-26 8,1-1-1,1 0 0,0 0 1,0 0-1,0 0 1,1-1-1,0 0 1,1 0-1,0 0 1,0 0-1,0-1 1,1 0-1,8 5 1,11 2-6736</inkml:trace>
+  <inkml:trace contextRef="#ctx0" brushRef="#br0" timeOffset="2916.95">1968 265 24575,'1'49'0,"2"0"0,2 0 0,2 0 0,2-1 0,26 79 0,4-5 0,-39-122 0,0 0 0,0 0 0,0 0 0,0 0 0,0 1 0,0-1 0,1 0 0,-1 0 0,0 0 0,0 0 0,0 0 0,0 1 0,0-1 0,0 0 0,0 0 0,0 0 0,0 0 0,0 1 0,0-1 0,0 0 0,0 0 0,0 0 0,0 0 0,0 1 0,0-1 0,0 0 0,0 0 0,0 0 0,0 0 0,0 1 0,0-1 0,0 0 0,0 0 0,0 0 0,0 0 0,0 1 0,0-1 0,0 0 0,-1 0 0,1 0 0,0 0 0,0 0 0,0 0 0,0 1 0,0-1 0,-1 0 0,1 0 0,0 0 0,0 0 0,0 0 0,0 0 0,-1 0 0,-8-9 0,-17-23 0,22 26 0,-47-53 0,35 42 0,1 1 0,1-2 0,-17-28 0,30 46 0,1-1 0,-1 0 0,0 0 0,1 0 0,-1 0 0,1 0 0,0 0 0,-1 0 0,1 0 0,0 0 0,-1 0 0,1 0 0,0 0 0,0 0 0,0 0 0,0 0 0,0 0 0,0 0 0,0 0 0,1 0 0,-1 0 0,0 0 0,0 0 0,1 0 0,-1 0 0,1 0 0,-1 0 0,1 1 0,-1-1 0,1 0 0,-1 0 0,1 0 0,0 0 0,-1 1 0,1-1 0,0 0 0,0 1 0,0-1 0,0 1 0,-1-1 0,1 1 0,0-1 0,0 1 0,2-1 0,5-1 0,0 0 0,0 0 0,-1 1 0,16 0 0,-18 0 0,157 2 0,-105 1 0,0-2 0,61-8 0,-111 7 0,1-1 0,0 0 0,-1 0 0,11-5 0,-16 7 0,-1-1 0,1 1 0,-1-1 0,0 1 0,1-1 0,-1 0 0,0 0 0,0 0 0,0 0 0,1 0 0,-1 0 0,0 0 0,0 0 0,0 0 0,-1-1 0,1 1 0,0 0 0,0 0 0,-1-1 0,1 1 0,-1-1 0,1 1 0,-1 0 0,1-1 0,-1 1 0,0-1 0,0 1 0,0-1 0,0-1 0,0 1 0,-1 1 0,0-1 0,0 1 0,0-1 0,0 1 0,0-1 0,0 1 0,0 0 0,0-1 0,-1 1 0,1 0 0,0 0 0,-1 0 0,1 0 0,-1 0 0,1 0 0,-1 1 0,0-1 0,1 0 0,-1 1 0,0-1 0,1 1 0,-1 0 0,0-1 0,0 1 0,1 0 0,-1 0 0,0 0 0,-3 1 0,-3-1 0,0 0 0,0 1 0,0 0 0,0 1 0,-9 2 0,11-1 0,0-1 0,1 1 0,0 0 0,-1 1 0,1-1 0,0 1 0,1 0 0,-1 1 0,1-1 0,-1 1 0,1-1 0,1 1 0,-1 0 0,1 1 0,0-1 0,0 1 0,0-1 0,1 1 0,0 0 0,0 0 0,0 0 0,-1 12 0,3-14 0,-1 1 0,1 0 0,0-1 0,0 1 0,0-1 0,1 1 0,-1 0 0,1-1 0,0 1 0,0-1 0,1 0 0,0 1 0,-1-1 0,1 0 0,1 0 0,-1 0 0,1 0 0,-1 0 0,1-1 0,0 1 0,0-1 0,1 0 0,-1 0 0,1 0 0,-1 0 0,1-1 0,0 1 0,0-1 0,0 0 0,1 0 0,4 1 0,-4-1 0,1 0 0,0 0 0,0-1 0,0 0 0,0 0 0,0 0 0,0-1 0,1 0 0,-1 0 0,0-1 0,0 0 0,0 0 0,10-3 0,-12 2 0,0 0 0,0 0 0,0 0 0,-1 0 0,1-1 0,-1 0 0,0 0 0,0 0 0,0 0 0,0 0 0,0 0 0,-1-1 0,0 1 0,1-1 0,-1 0 0,-1 0 0,1 1 0,0-1 0,-1-1 0,2-5 0,-2 4 0,1-1 0,-1 0 0,0 0 0,-1 1 0,1-1 0,-1 0 0,-1 0 0,1 0 0,-1 0 0,-1 1 0,1-1 0,-1 0 0,-5-12 0,-3 8 0,1 16 0,8-3 0,0 0 0,0 0 0,0 0 0,0 0 0,1 0 0,-1 0 0,1 1 0,-1-1 0,1 0 0,-1 5 0,2-1 0,0 0 0,0 0 0,0 0 0,1-1 0,0 1 0,0 0 0,1-1 0,-1 1 0,1-1 0,0 0 0,0 0 0,1 0 0,0 0 0,0 0 0,0-1 0,0 0 0,1 0 0,-1 0 0,1 0 0,0-1 0,0 0 0,0 0 0,11 4 0,-11-4 0,1-1 0,-1 1 0,1-1 0,0-1 0,0 1 0,0-1 0,0 0 0,0-1 0,1 1 0,-1-1 0,0 0 0,0-1 0,0 0 0,0 1 0,0-2 0,0 1 0,0-1 0,0 0 0,-1 0 0,1-1 0,0 1 0,-1-1 0,8-6 0,-6 1 0,1 0 0,-1 0 0,0-1 0,-1 0 0,0 0 0,-1-1 0,0 0 0,0 0 0,-1 0 0,0 0 0,-1-1 0,0 1 0,-1-1 0,2-17 0,0-12 0,-1-1 0,-5-62 0,1 94 0,-9-96 0,9 96 0,-1 0 0,0 0 0,0 0 0,-1 0 0,-1 0 0,0 0 0,0 1 0,-9-14 0,13 21 0,-1 0 0,1 0 0,-1 0 0,0 0 0,0 0 0,1 0 0,-1 0 0,0 1 0,0-1 0,0 0 0,0 1 0,0-1 0,0 0 0,0 1 0,0-1 0,0 1 0,0 0 0,0-1 0,0 1 0,0 0 0,-1 0 0,1-1 0,-2 1 0,2 1 0,0-1 0,0 1 0,0-1 0,0 1 0,-1 0 0,1-1 0,0 1 0,1 0 0,-1 0 0,0 0 0,0 0 0,0 0 0,0 0 0,1 0 0,-1 0 0,0 0 0,0 2 0,-3 6 0,1-1 0,1 1 0,-1 0 0,-1 15 0,0 7 0,2-1 0,2 1 0,0-1 0,2 1 0,2-1 0,7 33 0,-7-42 0,2-1 0,0 1 0,2-2 0,0 1 0,1-1 0,1 0 0,0-1 0,2 0 0,22 27 0,-27-38 0,0 0 0,0-1 0,1 0 0,0 0 0,0-1 0,0 0 0,0-1 0,1 0 0,0 0 0,0-1 0,0 0 0,10 2 0,-15-4 0,0 0 0,0 0 0,0-1 0,0 0 0,0 0 0,0 0 0,0 0 0,0 0 0,0-1 0,0 0 0,0 0 0,0 0 0,0 0 0,0-1 0,-1 1 0,1-1 0,-1 0 0,1 0 0,-1-1 0,0 1 0,1-1 0,-1 1 0,0-1 0,-1 0 0,1 0 0,0 0 0,-1 0 0,0-1 0,0 1 0,3-6 0,-1-1 0,-1 0 0,0 0 0,0-1 0,-1 1 0,2-17 0,-4 22 0,1 1 0,-1 0 0,0-1 0,0 1 0,0-1 0,-1 1 0,1 0 0,-1-1 0,0 1 0,-1 0 0,1-1 0,-1 1 0,0 0 0,1 0 0,-6-6 0,7 9 0,-1 1 0,1-1 0,-1 1 0,1-1 0,-1 1 0,1-1 0,-1 1 0,0-1 0,1 1 0,-1 0 0,0-1 0,1 1 0,-1 0 0,0 0 0,1-1 0,-1 1 0,0 0 0,0 0 0,1 0 0,-1 0 0,0 0 0,0 0 0,1 0 0,-1 0 0,0 0 0,1 1 0,-1-1 0,0 0 0,1 0 0,-1 1 0,0-1 0,1 0 0,-1 1 0,0-1 0,1 0 0,-1 1 0,1-1 0,-1 1 0,1-1 0,-1 1 0,1-1 0,-1 1 0,1 0 0,-1-1 0,0 2 0,-14 31 0,13-26 0,1 1 0,0-1 0,0 0 0,0 0 0,1 1 0,0-1 0,1 1 0,-1-1 0,1 0 0,1 0 0,-1 1 0,1-1 0,1 0 0,-1 0 0,1-1 0,1 1 0,3 6 0,-4-9 0,0 0 0,0 0 0,0 0 0,0 0 0,0-1 0,1 0 0,0 0 0,0 0 0,0 0 0,0 0 0,0-1 0,0 0 0,1 0 0,-1 0 0,1 0 0,-1-1 0,1 1 0,0-1 0,-1 0 0,1-1 0,0 1 0,0-1 0,0 0 0,0 0 0,0-1 0,-1 1 0,6-2 0,-3 0 0,-1-1 0,0 1 0,0-1 0,0 0 0,-1 0 0,1-1 0,-1 1 0,1-1 0,-1-1 0,0 1 0,-1-1 0,1 1 0,-1-2 0,0 1 0,0 0 0,5-11 0,1-2 0,-1-1 0,-1 1 0,-1-2 0,6-22 0,-2-7 0,-3 0 0,-2-1 0,-1 0 0,-5-92 0,-6 89 0,6 49 0,-1 1 0,0-1 0,0 1 0,-1-1 0,1 1 0,-1 0 0,1-1 0,-1 1 0,0 0 0,0 0 0,-5-5 0,6 8 0,1-1 0,-1 1 0,1-1 0,-1 1 0,1-1 0,-1 1 0,0-1 0,1 1 0,-1-1 0,1 1 0,-1 0 0,0-1 0,0 1 0,1 0 0,-1 0 0,0 0 0,0 0 0,1-1 0,-1 1 0,0 0 0,0 0 0,1 0 0,-1 1 0,0-1 0,0 0 0,1 0 0,-1 0 0,-1 1 0,0 0 0,1 0 0,0 0 0,-1 0 0,1 1 0,0-1 0,0 0 0,0 1 0,0-1 0,0 1 0,0-1 0,-2 4 0,0 4 0,-1 1 0,2-1 0,-4 15 0,0 15 0,1 1 0,2-1 0,2 1 0,4 39 0,-1-58 0,1 0 0,0 0 0,2-1 0,0 1 0,1-1 0,1 0 0,1-1 0,1 0 0,14 24 0,-18-36 0,0 0 0,0-1 0,1 1 0,0-1 0,0 0 0,1-1 0,-1 1 0,1-1 0,0 0 0,1-1 0,-1 0 0,16 6 0,-18-8 0,-1-1 0,1 0 0,0 0 0,0 0 0,1-1 0,-1 0 0,0 1 0,0-2 0,0 1 0,0-1 0,0 0 0,0 0 0,0 0 0,0 0 0,0-1 0,-1 0 0,1 0 0,-1 0 0,1-1 0,-1 0 0,0 0 0,7-5 0,-4 0 0,1 0 0,-1 0 0,-1-1 0,1 0 0,-2 0 0,1 0 0,-1-1 0,-1 0 0,1 0 0,-2 0 0,1-1 0,-2 1 0,1-1 0,-1 0 0,-1 1 0,0-1 0,-1 0 0,-1-17 0,1 27 0,0-1 0,0 0 0,0 0 0,-1 0 0,1 1 0,-1-1 0,0 0 0,1 0 0,-1 1 0,0-1 0,0 1 0,0-1 0,0 1 0,0-1 0,0 1 0,-1-1 0,1 1 0,0 0 0,-1 0 0,1 0 0,-1 0 0,1 0 0,-3-1 0,3 2 0,0 0 0,-1 0 0,1 0 0,0 0 0,0 0 0,0 0 0,-1 1 0,1-1 0,0 0 0,0 1 0,0-1 0,0 1 0,0-1 0,0 1 0,0 0 0,0-1 0,0 1 0,0 0 0,0 0 0,0 0 0,0 0 0,0 0 0,1 0 0,-1 0 0,0 0 0,1 0 0,-1 0 0,1 0 0,-1 0 0,1 0 0,0 0 0,-1 1 0,1-1 0,0 2 0,-2 4 0,1 0 0,0 0 0,0 0 0,1 0 0,0 0 0,0 0 0,0 0 0,1-1 0,0 1 0,1 0 0,-1 0 0,1 0 0,1-1 0,-1 1 0,1-1 0,0 1 0,1-1 0,-1 0 0,1-1 0,9 11 0,-6-8 0,0 1 0,1-2 0,0 1 0,1-1 0,-1 0 0,1-1 0,1 0 0,-1 0 0,1-1 0,0-1 0,0 1 0,17 4 0,-25-9-47,0 1 0,0-1 0,0 1 0,0-1 0,0 1 0,0-1 0,-1 0 0,1 0 0,0 0-1,0 0 1,0-1 0,0 1 0,0 0 0,0-1 0,0 1 0,-1-1 0,1 0 0,0 0 0,0 1 0,-1-1 0,1 0 0,0 0-1,-1-1 1,1 1 0,-1 0 0,1-1 0,-1 1 0,2-3 0,3-9-6779</inkml:trace>
+  <inkml:trace contextRef="#ctx0" brushRef="#br0" timeOffset="3296.71">4083 603 24575,'-18'33'0,"-17"24"0,-20 15 0,-1-7-8191</inkml:trace>
+</inkml:ink>
+</file>
+
+<file path=word/ink/ink155.xml><?xml version="1.0" encoding="utf-8"?>
+<inkml:ink xmlns:inkml="http://www.w3.org/2003/InkML">
+  <inkml:definitions>
+    <inkml:context xml:id="ctx0">
+      <inkml:inkSource xml:id="inkSrc0">
+        <inkml:traceFormat>
+          <inkml:channel name="X" type="integer" min="-2.14748E9" max="2.14748E9" units="cm"/>
+          <inkml:channel name="Y" type="integer" min="-2.14748E9" max="2.14748E9" units="cm"/>
+          <inkml:channel name="F" type="integer" max="32767" units="dev"/>
+        </inkml:traceFormat>
+        <inkml:channelProperties>
+          <inkml:channelProperty channel="X" name="resolution" value="1000" units="1/cm"/>
+          <inkml:channelProperty channel="Y" name="resolution" value="1000" units="1/cm"/>
+          <inkml:channelProperty channel="F" name="resolution" value="0" units="1/dev"/>
+        </inkml:channelProperties>
+      </inkml:inkSource>
+      <inkml:timestamp xml:id="ts0" timeString="2024-09-22T15:49:49.588"/>
+    </inkml:context>
+    <inkml:brush xml:id="br0">
+      <inkml:brushProperty name="width" value="0.05" units="cm"/>
+      <inkml:brushProperty name="height" value="0.05" units="cm"/>
+      <inkml:brushProperty name="color" value="#004F8B"/>
+    </inkml:brush>
+  </inkml:definitions>
+  <inkml:trace contextRef="#ctx0" brushRef="#br0">483 463 24575,'-7'-7'0,"-13"5"0,-11 10 0,-10 14 0,-10 14 0,-6 12 0,-1 9 0,2 2 0,7-3 0,8-3 0,8-6 0,10-9 0,8-10-8191</inkml:trace>
+  <inkml:trace contextRef="#ctx0" brushRef="#br0" timeOffset="513.69">125 421 24575,'1'-23'0,"-1"24"0,0-1 0,0 0 0,0 0 0,1 0 0,-1 0 0,0 0 0,0 0 0,0 0 0,0 0 0,0 0 0,0 0 0,0 0 0,0 0 0,0 0 0,0 0 0,1 0 0,-1 0 0,0 0 0,0 0 0,0 0 0,0 0 0,0 0 0,0 0 0,0 0 0,0 0 0,1 0 0,-1 0 0,0 0 0,0 0 0,0 0 0,0 0 0,0 0 0,0 0 0,0 0 0,0 0 0,0 0 0,0 0 0,0-1 0,1 1 0,-1 0 0,0 0 0,0 0 0,0 0 0,0 0 0,0 0 0,0 0 0,0 0 0,0 0 0,0 0 0,0-1 0,0 1 0,0 0 0,0 0 0,0 0 0,0 0 0,0 0 0,0 0 0,0 0 0,0 0 0,0 0 0,0-1 0,0 1 0,0 0 0,0 0 0,0 0 0,0 0 0,0 0 0,0 0 0,12 36 0,82 263 0,-18-60 0,-76-238 0,1 0 0,-1 0 0,0 1 0,1-1 0,-1 0 0,0 0 0,1 0 0,0 0 0,-1 0 0,1 0 0,0 0 0,-1 0 0,1 0 0,0 0 0,0 0 0,0 0 0,0 0 0,0 0 0,2 1 0,-2-2 0,-1 0 0,1 0 0,0-1 0,0 1 0,0 0 0,-1 0 0,1 0 0,0 0 0,0-1 0,-1 1 0,1 0 0,0-1 0,0 1 0,-1 0 0,1-1 0,0 1 0,-1-1 0,1 1 0,-1-1 0,1 0 0,-1 1 0,2-2 0,4-7 0,0 0 0,-1 0 0,8-17 0,-7 15 0,29-51-682,50-67-1,-55 87-6143</inkml:trace>
+  <inkml:trace contextRef="#ctx0" brushRef="#br0" timeOffset="1058.26">822 167 24575,'0'-10'0,"1"-1"0,0 1 0,0-1 0,1 1 0,1 0 0,-1 0 0,10-20 0,-11 26 0,2 0 0,-1 0 0,0 0 0,1 0 0,0 0 0,0 0 0,0 1 0,0 0 0,0-1 0,1 1 0,0 0 0,-1 0 0,1 1 0,0-1 0,1 1 0,-1 0 0,0 0 0,0 1 0,10-3 0,-13 3 0,0 1 0,1 0 0,-1-1 0,1 1 0,-1 0 0,0 0 0,1 0 0,-1 0 0,1 0 0,-1 1 0,0-1 0,1 0 0,-1 1 0,0-1 0,1 1 0,-1-1 0,0 1 0,1-1 0,-1 1 0,0 0 0,0 0 0,0 0 0,0-1 0,0 1 0,1 2 0,0-1 0,-1 0 0,0 1 0,0-1 0,0 1 0,0 0 0,0-1 0,0 1 0,-1 0 0,1-1 0,-1 1 0,0 0 0,0 3 0,0 4 0,-1 1 0,-1 0 0,0-1 0,0 1 0,-6 16 0,-2-7 0,-1 0 0,-1 0 0,0-1 0,-2 0 0,0-1 0,-25 24 0,21-22 0,16-18 0,0 0 0,0 0 0,0 1 0,0-1 0,0 1 0,1-1 0,-1 1 0,1 0 0,0 0 0,-2 4 0,3-6 0,0 0 0,0 0 0,1-1 0,-1 1 0,0 0 0,0 0 0,1 0 0,-1 0 0,1 0 0,-1 0 0,1 0 0,-1-1 0,1 1 0,-1 0 0,1 0 0,-1-1 0,1 1 0,0 0 0,0-1 0,-1 1 0,1 0 0,0-1 0,0 1 0,0-1 0,0 0 0,0 1 0,-1-1 0,1 0 0,0 1 0,0-1 0,0 0 0,0 0 0,0 0 0,0 0 0,2 0 0,23 3-91,0 0 0,0-2-1,31-2 1,-29 0-909,32-1-5826</inkml:trace>
+  <inkml:trace contextRef="#ctx0" brushRef="#br0" timeOffset="3823.56">801 887 24575,'0'-9'0,"1"4"0,-1 0 0,0-1 0,0 1 0,-1 0 0,1-1 0,-1 1 0,0 0 0,-1 0 0,1 0 0,-1 0 0,-3-6 0,5 10 0,0 1 0,0 0 0,0-1 0,-1 1 0,1 0 0,0 0 0,0-1 0,0 1 0,0 0 0,-1-1 0,1 1 0,0 0 0,0 0 0,-1-1 0,1 1 0,0 0 0,0 0 0,-1 0 0,1 0 0,0-1 0,-1 1 0,1 0 0,0 0 0,-1 0 0,1 0 0,0 0 0,-1 0 0,1 0 0,0 0 0,-1 0 0,1 0 0,0 0 0,-1 0 0,1 0 0,0 0 0,-1 0 0,1 0 0,0 0 0,-1 0 0,1 0 0,-1 1 0,-7 15 0,0 25 0,6 154 0,1-32 0,1-163 0,-3 28 0,3-27 0,0 1 0,0-1 0,0 0 0,0 0 0,-1 1 0,1-1 0,0 0 0,-1 0 0,1 0 0,-1 0 0,1 1 0,-1-1 0,1 0 0,-1 0 0,0 0 0,0 0 0,-1 1 0,-2-5-1365,1-6-5461</inkml:trace>
+  <inkml:trace contextRef="#ctx0" brushRef="#br0" timeOffset="4209.04">991 864 24575,'-3'3'0,"0"-1"0,1 1 0,-1 0 0,1 0 0,0 0 0,-1 0 0,1 0 0,1 0 0,-1 1 0,0-1 0,1 1 0,0-1 0,0 1 0,0 0 0,0-1 0,0 1 0,1 0 0,-1-1 0,1 1 0,0 0 0,1 0 0,-1 0 0,1-1 0,-1 1 0,1 0 0,0-1 0,0 1 0,1-1 0,2 6 0,4 5 0,2-1 0,0 0 0,0 0 0,1-1 0,22 18 0,-19-17 0,0 1 0,16 20 0,-28-32 0,0 1 0,0-1 0,-1 1 0,1-1 0,-1 1 0,0 0 0,0 0 0,0-1 0,0 1 0,0 0 0,-1 0 0,1 0 0,-1 6 0,0-8 0,-1 1 0,1-1 0,-1 1 0,1-1 0,-1 1 0,0-1 0,1 0 0,-1 1 0,0-1 0,0 0 0,0 1 0,0-1 0,0 0 0,-1 0 0,1 0 0,0 0 0,0 0 0,-1 0 0,1-1 0,0 1 0,-1 0 0,1-1 0,-1 1 0,1-1 0,-1 1 0,1-1 0,-3 1 0,-29 4 0,0-2 0,0-1 0,0-1 0,0-2 0,-38-5 0,67 6-151,0-1-1,-1 1 0,1-1 0,-1 0 1,1 0-1,0-1 0,0 1 1,-8-5-1,0-4-6674</inkml:trace>
+  <inkml:trace contextRef="#ctx0" brushRef="#br0" timeOffset="4583.22">951 929 24575,'32'-11'0,"22"-3"0,16 0 0,11 3 0,1 3 0,-12 3-8191</inkml:trace>
+</inkml:ink>
+</file>
+
+<file path=word/ink/ink156.xml><?xml version="1.0" encoding="utf-8"?>
+<inkml:ink xmlns:inkml="http://www.w3.org/2003/InkML">
+  <inkml:definitions>
+    <inkml:context xml:id="ctx0">
+      <inkml:inkSource xml:id="inkSrc0">
+        <inkml:traceFormat>
+          <inkml:channel name="X" type="integer" min="-2.14748E9" max="2.14748E9" units="cm"/>
+          <inkml:channel name="Y" type="integer" min="-2.14748E9" max="2.14748E9" units="cm"/>
+          <inkml:channel name="F" type="integer" max="32767" units="dev"/>
+        </inkml:traceFormat>
+        <inkml:channelProperties>
+          <inkml:channelProperty channel="X" name="resolution" value="1000" units="1/cm"/>
+          <inkml:channelProperty channel="Y" name="resolution" value="1000" units="1/cm"/>
+          <inkml:channelProperty channel="F" name="resolution" value="0" units="1/dev"/>
+        </inkml:channelProperties>
+      </inkml:inkSource>
+      <inkml:timestamp xml:id="ts0" timeString="2024-09-22T15:49:48.339"/>
+    </inkml:context>
+    <inkml:brush xml:id="br0">
+      <inkml:brushProperty name="width" value="0.05" units="cm"/>
+      <inkml:brushProperty name="height" value="0.05" units="cm"/>
+      <inkml:brushProperty name="color" value="#004F8B"/>
+    </inkml:brush>
+  </inkml:definitions>
+  <inkml:trace contextRef="#ctx0" brushRef="#br0">0 45 24575,'1'-3'0,"-1"0"0,1 0 0,1-1 0,-1 1 0,0 0 0,1 0 0,-1 0 0,1 1 0,0-1 0,3-3 0,-5 5 0,1 1 0,-1 0 0,1-1 0,-1 1 0,1 0 0,-1-1 0,1 1 0,-1 0 0,1 0 0,-1-1 0,1 1 0,0 0 0,-1 0 0,1 0 0,-1 0 0,1 0 0,0 0 0,-1 0 0,1 0 0,-1 0 0,1 0 0,0 0 0,1 1 0,-1 0 0,1 0 0,-1-1 0,1 1 0,-1 0 0,0 0 0,0 0 0,1 1 0,-1-1 0,0 0 0,0 0 0,1 2 0,10 16 0,0 1 0,-2 1 0,0 0 0,14 42 0,-18-42 0,1-1 0,1-1 0,1 0 0,1 0 0,0 0 0,17 21 0,-26-39 0,0 1 0,1 0 0,-1-1 0,1 1 0,0-1 0,-1 1 0,1-1 0,0 0 0,0 0 0,0 0 0,0 0 0,0 0 0,0 0 0,0 0 0,3 0 0,-4-1 0,1 0 0,-1 0 0,1 0 0,-1 0 0,0 0 0,1-1 0,-1 1 0,0-1 0,1 1 0,-1-1 0,0 1 0,1-1 0,-1 1 0,0-1 0,0 0 0,0 0 0,0 0 0,2-1 0,1-3 0,0-1 0,0 0 0,0 0 0,0 0 0,-1 0 0,0 0 0,-1 0 0,3-8 0,29-124 0,-3 7 0,-144 438 0,84-215-341,3 1 0,5 1-1,-16 153 1,35-199-6485</inkml:trace>
+  <inkml:trace contextRef="#ctx0" brushRef="#br0" timeOffset="393.84">741 553 24575,'1'-21'0,"0"-1"0,2 1 0,0 0 0,1 0 0,13-38 0,-11 44 0,0 0 0,1 1 0,1-1 0,0 1 0,0 1 0,2-1 0,0 2 0,15-16 0,-22 24 0,0 1 0,1 0 0,-1 0 0,1 0 0,0 0 0,0 1 0,0 0 0,0 0 0,1 0 0,-1 0 0,0 0 0,1 1 0,-1 0 0,1 0 0,0 0 0,-1 1 0,1-1 0,5 1 0,-6 1 0,0 0 0,0 0 0,0 0 0,0 1 0,0-1 0,-1 1 0,1 0 0,-1 0 0,1 0 0,-1 1 0,0-1 0,0 1 0,0-1 0,0 1 0,0 0 0,-1 0 0,1 1 0,-1-1 0,0 0 0,0 1 0,2 4 0,8 20 0,15 49 0,-18-46 0,25 53 0,-29-76 0,-1 0 0,1 0 0,0 0 0,1 0 0,0-1 0,0 0 0,0-1 0,1 1 0,0-1 0,14 9 0,-16-12 0,0-1 0,0 1 0,0-1 0,0-1 0,0 1 0,0-1 0,0 0 0,0 0 0,0 0 0,1-1 0,-1 1 0,9-2 0,-4 0 0,-1-1 0,1 0 0,-1 0 0,0-1 0,0-1 0,13-5 0,2-5 0,-1 0 0,-1-1 0,41-37 0,-32 25-341,-2-2 0,-2-2-1,36-49 1,-45 53-6485</inkml:trace>
+</inkml:ink>
+</file>
+
+<file path=word/ink/ink157.xml><?xml version="1.0" encoding="utf-8"?>
+<inkml:ink xmlns:inkml="http://www.w3.org/2003/InkML">
+  <inkml:definitions>
+    <inkml:context xml:id="ctx0">
+      <inkml:inkSource xml:id="inkSrc0">
+        <inkml:traceFormat>
+          <inkml:channel name="X" type="integer" min="-2.14748E9" max="2.14748E9" units="cm"/>
+          <inkml:channel name="Y" type="integer" min="-2.14748E9" max="2.14748E9" units="cm"/>
+          <inkml:channel name="F" type="integer" max="32767" units="dev"/>
+        </inkml:traceFormat>
+        <inkml:channelProperties>
+          <inkml:channelProperty channel="X" name="resolution" value="1000" units="1/cm"/>
+          <inkml:channelProperty channel="Y" name="resolution" value="1000" units="1/cm"/>
+          <inkml:channelProperty channel="F" name="resolution" value="0" units="1/dev"/>
+        </inkml:channelProperties>
+      </inkml:inkSource>
+      <inkml:timestamp xml:id="ts0" timeString="2024-09-22T15:49:47.160"/>
+    </inkml:context>
+    <inkml:brush xml:id="br0">
+      <inkml:brushProperty name="width" value="0.05" units="cm"/>
+      <inkml:brushProperty name="height" value="0.05" units="cm"/>
+      <inkml:brushProperty name="color" value="#004F8B"/>
+    </inkml:brush>
+  </inkml:definitions>
+  <inkml:trace contextRef="#ctx0" brushRef="#br0">630 148 24575,'-11'3'0,"0"0"0,0 0 0,0 1 0,1 0 0,-1 1 0,1 0 0,0 0 0,1 1 0,-14 11 0,19-14 0,0 1 0,-1-1 0,2 1 0,-1 0 0,0 0 0,1 0 0,-1 1 0,1-1 0,1 1 0,-1 0 0,1 0 0,-1 0 0,1 0 0,1 0 0,-1 0 0,1 1 0,0-1 0,0 0 0,0 1 0,1-1 0,0 9 0,0-12 0,1 0 0,-1 0 0,0 0 0,1 0 0,0 0 0,-1 0 0,1 0 0,0 0 0,0 0 0,0 0 0,0-1 0,0 1 0,1 0 0,-1 0 0,0-1 0,1 1 0,-1-1 0,1 0 0,0 1 0,-1-1 0,1 0 0,0 0 0,0 0 0,0 0 0,0 0 0,0 0 0,0-1 0,0 1 0,0-1 0,0 1 0,0-1 0,0 0 0,0 0 0,1 0 0,-1 0 0,0 0 0,0 0 0,3-1 0,0 0 0,0 0 0,0 0 0,1-1 0,-1 0 0,0 0 0,0 0 0,-1 0 0,1-1 0,0 1 0,-1-1 0,1-1 0,-1 1 0,0-1 0,4-4 0,34-60 0,-42 67 0,0 1 0,0 0 0,1 0 0,-1-1 0,0 1 0,0 0 0,0 0 0,1-1 0,-1 1 0,0 0 0,0 0 0,1 0 0,-1 0 0,0-1 0,1 1 0,-1 0 0,0 0 0,0 0 0,1 0 0,-1 0 0,0 0 0,1 0 0,-1 0 0,0 0 0,1 0 0,-1 0 0,0 0 0,1 0 0,-1 0 0,0 0 0,0 0 0,1 0 0,-1 0 0,0 0 0,1 1 0,-1-1 0,0 0 0,0 0 0,1 0 0,-1 0 0,0 1 0,0-1 0,1 0 0,-1 0 0,0 1 0,0-1 0,0 0 0,1 0 0,-1 1 0,0-1 0,0 0 0,0 0 0,0 1 0,0-1 0,0 0 0,0 1 0,0-1 0,1 0 0,-1 1 0,0-1 0,-1 1 0,11 31 0,-4-13 0,-4-14-47,0 0 0,1-1 0,0 1 0,0 0 0,0-1 0,1 0 0,-1 1 0,1-1 0,0-1-1,0 1 1,0-1 0,1 1 0,-1-1 0,1 0 0,0-1 0,0 1 0,0-1 0,0 0 0,0 0 0,0-1 0,0 1 0,1-1-1,-1 0 1,1-1 0,-1 1 0,0-1 0,1 0 0,7-2 0,14-1-6779</inkml:trace>
+  <inkml:trace contextRef="#ctx0" brushRef="#br0" timeOffset="369.84">904 126 24575,'14'-14'0,"9"-2"0,8 14 0,1 13 0,4 16 0,-2 18 0,-6 8 0,-8 7 0,-8 2 0,-16 0 0,-18-8 0,-24-10 0,-22-8 0,-17-11 0,6-9-8191</inkml:trace>
+  <inkml:trace contextRef="#ctx0" brushRef="#br0" timeOffset="744.25">335 0 24575,'-25'0'0,"-16"7"0,-11 17 0,-5 19 0,5 16 0,6 16 0,13 10 0,10 9 0,17-2 0,21-1 0,21-10 0,24-10 0,18-15 0,-3-16-8191</inkml:trace>
+</inkml:ink>
+</file>
+
+<file path=word/ink/ink158.xml><?xml version="1.0" encoding="utf-8"?>
+<inkml:ink xmlns:inkml="http://www.w3.org/2003/InkML">
+  <inkml:definitions>
+    <inkml:context xml:id="ctx0">
+      <inkml:inkSource xml:id="inkSrc0">
+        <inkml:traceFormat>
+          <inkml:channel name="X" type="integer" min="-2.14748E9" max="2.14748E9" units="cm"/>
+          <inkml:channel name="Y" type="integer" min="-2.14748E9" max="2.14748E9" units="cm"/>
+          <inkml:channel name="F" type="integer" max="32767" units="dev"/>
+        </inkml:traceFormat>
+        <inkml:channelProperties>
+          <inkml:channelProperty channel="X" name="resolution" value="1000" units="1/cm"/>
+          <inkml:channelProperty channel="Y" name="resolution" value="1000" units="1/cm"/>
+          <inkml:channelProperty channel="F" name="resolution" value="0" units="1/dev"/>
+        </inkml:channelProperties>
+      </inkml:inkSource>
+      <inkml:timestamp xml:id="ts0" timeString="2024-09-22T15:49:45.974"/>
+    </inkml:context>
+    <inkml:brush xml:id="br0">
+      <inkml:brushProperty name="width" value="0.05" units="cm"/>
+      <inkml:brushProperty name="height" value="0.05" units="cm"/>
+      <inkml:brushProperty name="color" value="#004F8B"/>
+    </inkml:brush>
+  </inkml:definitions>
+  <inkml:trace contextRef="#ctx0" brushRef="#br0">63 98 24575,'-7'-3'0,"1"-2"0,12 0 0,16 2 0,15 0 0,16 2 0,13 0 0,7 0 0,0 1 0,-7 4 0,-12 5 0,-15 4 0,-14 0-8191</inkml:trace>
+  <inkml:trace contextRef="#ctx0" brushRef="#br0" timeOffset="402.27">0 203 24575,'7'0'0,"14"0"0,16 0 0,15 0 0,4 0 0,3 0 0,0 0 0,-3 0 0,-8 0 0,-12 0-8191</inkml:trace>
+  <inkml:trace contextRef="#ctx0" brushRef="#br0" timeOffset="756.43">444 76 24575,'-2'-3'0,"0"0"0,0 0 0,0 0 0,1-1 0,-1 1 0,1 0 0,0-1 0,0 0 0,0 1 0,0-1 0,0-7 0,1 10 0,0 0 0,0 0 0,0 0 0,0-1 0,1 1 0,-1 0 0,0 0 0,1 0 0,-1 0 0,1 0 0,-1 0 0,1 0 0,-1 0 0,1 0 0,0 0 0,-1 0 0,1 0 0,0 0 0,0 1 0,-1-1 0,1 0 0,0 1 0,0-1 0,0 0 0,0 1 0,0-1 0,0 1 0,0-1 0,0 1 0,1 0 0,-1-1 0,0 1 0,0 0 0,0 0 0,0 0 0,0 0 0,0 0 0,1 0 0,-1 0 0,0 0 0,2 1 0,-1-1 0,-1 0 0,1 0 0,0 0 0,-1 0 0,1 1 0,-1-1 0,1 1 0,-1-1 0,1 1 0,-1-1 0,1 1 0,-1 0 0,1 0 0,-1 0 0,0 0 0,1 0 0,-1 0 0,0 0 0,0 0 0,0 0 0,0 1 0,0-1 0,0 0 0,0 1 0,0-1 0,0 1 0,-1-1 0,1 1 0,-1-1 0,1 1 0,-1-1 0,1 1 0,-1 0 0,0-1 0,0 1 0,0 0 0,0-1 0,0 1 0,0 0 0,-1 2 0,0 2 0,-1 1 0,0-1 0,0 1 0,0-1 0,-1 0 0,0 1 0,0-1 0,-7 9 0,-21 23 57,-58 56 0,55-61-550,2 1 0,-28 39 0,36-38-6333</inkml:trace>
+</inkml:ink>
+</file>
+
+<file path=word/ink/ink159.xml><?xml version="1.0" encoding="utf-8"?>
+<inkml:ink xmlns:inkml="http://www.w3.org/2003/InkML">
+  <inkml:definitions>
+    <inkml:context xml:id="ctx0">
+      <inkml:inkSource xml:id="inkSrc0">
+        <inkml:traceFormat>
+          <inkml:channel name="X" type="integer" min="-2.14748E9" max="2.14748E9" units="cm"/>
+          <inkml:channel name="Y" type="integer" min="-2.14748E9" max="2.14748E9" units="cm"/>
+          <inkml:channel name="F" type="integer" max="32767" units="dev"/>
+        </inkml:traceFormat>
+        <inkml:channelProperties>
+          <inkml:channelProperty channel="X" name="resolution" value="1000" units="1/cm"/>
+          <inkml:channelProperty channel="Y" name="resolution" value="1000" units="1/cm"/>
+          <inkml:channelProperty channel="F" name="resolution" value="0" units="1/dev"/>
+        </inkml:channelProperties>
+      </inkml:inkSource>
+      <inkml:timestamp xml:id="ts0" timeString="2024-09-22T15:49:40.712"/>
+    </inkml:context>
+    <inkml:brush xml:id="br0">
+      <inkml:brushProperty name="width" value="0.05" units="cm"/>
+      <inkml:brushProperty name="height" value="0.05" units="cm"/>
+      <inkml:brushProperty name="color" value="#004F8B"/>
+    </inkml:brush>
+  </inkml:definitions>
+  <inkml:trace contextRef="#ctx0" brushRef="#br0">48 13 24575,'-11'-3'0,"-7"-2"0,0 0-8191</inkml:trace>
+</inkml:ink>
+</file>
+
 <file path=word/ink/ink16.xml><?xml version="1.0" encoding="utf-8"?>
 <inkml:ink xmlns:inkml="http://www.w3.org/2003/InkML">
   <inkml:definitions>
@@ -8022,6 +10489,35 @@
     </inkml:brush>
   </inkml:definitions>
   <inkml:trace contextRef="#ctx0" brushRef="#br0">0 8 24575,'0'0'0,"4"0"0,0-3 0,4-2 0</inkml:trace>
+</inkml:ink>
+</file>
+
+<file path=word/ink/ink160.xml><?xml version="1.0" encoding="utf-8"?>
+<inkml:ink xmlns:inkml="http://www.w3.org/2003/InkML">
+  <inkml:definitions>
+    <inkml:context xml:id="ctx0">
+      <inkml:inkSource xml:id="inkSrc0">
+        <inkml:traceFormat>
+          <inkml:channel name="X" type="integer" min="-2.14748E9" max="2.14748E9" units="cm"/>
+          <inkml:channel name="Y" type="integer" min="-2.14748E9" max="2.14748E9" units="cm"/>
+          <inkml:channel name="F" type="integer" max="32767" units="dev"/>
+        </inkml:traceFormat>
+        <inkml:channelProperties>
+          <inkml:channelProperty channel="X" name="resolution" value="1000" units="1/cm"/>
+          <inkml:channelProperty channel="Y" name="resolution" value="1000" units="1/cm"/>
+          <inkml:channelProperty channel="F" name="resolution" value="0" units="1/dev"/>
+        </inkml:channelProperties>
+      </inkml:inkSource>
+      <inkml:timestamp xml:id="ts0" timeString="2024-09-22T16:18:41.192"/>
+    </inkml:context>
+    <inkml:brush xml:id="br0">
+      <inkml:brushProperty name="width" value="0.05" units="cm"/>
+      <inkml:brushProperty name="height" value="0.05" units="cm"/>
+      <inkml:brushProperty name="color" value="#004F8B"/>
+    </inkml:brush>
+  </inkml:definitions>
+  <inkml:trace contextRef="#ctx0" brushRef="#br0">204 249 24575,'-20'-8'0,"-1"0"0,0 1 0,0 1 0,-27-4 0,-12-4 0,47 8 0,22 0 0,29-1 0,-32 6 0,92-13 0,0 4 0,178 5 0,-273 5 0,68 8 0,-66-7 0,1 1 0,-1-1 0,0 1 0,1 0 0,-1 0 0,0 1 0,0 0 0,0 0 0,-1 0 0,6 4 0,-9-7 0,-1 1 0,1 0 0,0 0 0,0 0 0,0 0 0,-1-1 0,1 1 0,0 0 0,-1 0 0,1 0 0,-1 0 0,1 0 0,-1 1 0,0-1 0,1 0 0,-1 0 0,0 0 0,0 0 0,0 0 0,0 0 0,0 1 0,0-1 0,0 0 0,0 0 0,-1 2 0,0 0 0,0-1 0,0 0 0,-1 1 0,1-1 0,-1 0 0,1 0 0,-1 0 0,0 0 0,0 0 0,-4 3 0,-5 3 0,-1 0 0,0-1 0,-16 8 0,-30 9 0,-1-2 0,-1-3 0,0-2 0,-2-3 0,1-3 0,-126 7 0,375-28 15,191-7-1395,-343 17-5446</inkml:trace>
+  <inkml:trace contextRef="#ctx0" brushRef="#br0" timeOffset="403.62">543 228 24575,'-36'-53'0,"-41"-66"0,75 115 0,0 1 0,0-1 0,0 1 0,1-1 0,-1 1 0,1-1 0,0 0 0,0 0 0,0-4 0,1 8 0,0-1 0,0 0 0,0 1 0,0-1 0,0 1 0,0-1 0,0 1 0,1-1 0,-1 1 0,0-1 0,0 1 0,1-1 0,-1 1 0,0-1 0,1 1 0,-1-1 0,0 1 0,1-1 0,-1 1 0,0 0 0,1-1 0,-1 1 0,1 0 0,0-1 0,1 0 0,-1 1 0,1 0 0,-1-1 0,1 1 0,0 0 0,-1 0 0,1 0 0,0 0 0,-1 0 0,1 0 0,-1 1 0,4 0 0,24 7 0,55 25 0,-52-19 0,41 11 0,71 10 0,-143-31 0,-8 4 0,-18 9 0,13-9 0,-18 16 0,1 2 0,1 0 0,-46 59 0,-60 107 0,-45 134-1365,107-175-5461</inkml:trace>
 </inkml:ink>
 </file>
 
@@ -8230,7 +10726,7 @@
   <inkml:trace contextRef="#ctx0" brushRef="#br0">59 267 24575,'-7'-6'0,"5"16"0,3 22 0,42 285 0,2 44 0,-46-325 0,-5-27 0,5-9 0,1 0 0,-1-1 0,0 1 0,1 0 0,-1 0 0,0-1 0,1 1 0,-1-1 0,0 1 0,1-1 0,-1 1 0,1-1 0,-1 1 0,1-1 0,-1 1 0,1-1 0,0 0 0,-1 1 0,1-1 0,-1-1 0,-8-13 0,1-1 0,1 0 0,0 0 0,-7-31 0,-13-76 0,23 102 0,-33-220 0,33 190 0,2 0 0,7-89 0,-4 126 0,1-1 0,1 1 0,0 0 0,1 1 0,10-26 0,-11 34 0,-1 0 0,1 0 0,1 0 0,-1 0 0,1 0 0,0 1 0,0 0 0,0 0 0,0 0 0,1 0 0,0 1 0,-1-1 0,1 1 0,1 1 0,-1-1 0,10-3 0,-5 3 0,1 1 0,-1 0 0,1 1 0,0 0 0,0 0 0,-1 1 0,1 1 0,0 0 0,0 0 0,-1 1 0,1 0 0,-1 1 0,0 0 0,1 1 0,-1 0 0,-1 1 0,17 9 0,-16-8 0,0 1 0,0 0 0,0 1 0,-1 0 0,0 0 0,-1 1 0,0 0 0,0 1 0,-1 0 0,0 0 0,-1 0 0,0 1 0,-1 0 0,0 0 0,5 18 0,-8-24-5,-1 1 0,0 0 0,0 0 0,-1 0-1,0 0 1,0 0 0,0 0 0,-1-1 0,1 1-1,-2 0 1,1 0 0,0 0 0,-1-1 0,0 1-1,-4 6 1,1-4 27,0 0 1,-1 0-1,0 0 0,0-1 0,-1 0 0,1 0 0,-2-1 0,-12 9 0,-10 4-294,0-2 0,-1-2 0,-1-1 0,-34 11 0,61-23 151,-23 8-6705</inkml:trace>
   <inkml:trace contextRef="#ctx0" brushRef="#br0" timeOffset="358">1223 14 24575,'-22'-7'0,"-21"1"0,-14 12 0,-9 20 0,-3 23 0,-1 25 0,4 26 0,10 16 0,14 11 0,19 2 0,19-4 0,18-8 0,18-17 0,13-18 0,11-20 0,-5-20-8191</inkml:trace>
   <inkml:trace contextRef="#ctx0" brushRef="#br0" timeOffset="746.97">1921 351 24575,'-32'25'0,"-19"20"0,-10 16 0,-3 8 0,7 4 0,4-4 0,10-6 0,7-7 0,6-9 0,5-9 0,3-11 0,5-13 0,6-14 0</inkml:trace>
-  <inkml:trace contextRef="#ctx0" brushRef="#br0" timeOffset="1122.14">1413 543 24575,'7'0'0,"10"7"0,13 14 0,11 10 0,11 10 0,2 9 0,1 8 0,-3 0 0,-6-2 0,-12-8 0,-10-11-8191</inkml:trace>
+  <inkml:trace contextRef="#ctx0" brushRef="#br0" timeOffset="1122.13">1413 543 24575,'7'0'0,"10"7"0,13 14 0,11 10 0,11 10 0,2 9 0,1 8 0,-3 0 0,-6-2 0,-12-8 0,-10-11-8191</inkml:trace>
   <inkml:trace contextRef="#ctx0" brushRef="#br0" timeOffset="1540">1393 183 24575,'7'-3'0,"17"-2"0,19 0 0,16-2 0,13 0 0,8 1 0,5-2 0,-1 0 0,-11 1 0,-15 3 0,-20 1 0,-24-2 0,-22-1 0,-17 2 0,-7 0 0,-2 2 0,5 1-8191</inkml:trace>
   <inkml:trace contextRef="#ctx0" brushRef="#br0" timeOffset="2146.58">2938 310 24575,'1'0'0,"0"-1"0,0 0 0,0 0 0,-1 1 0,1-1 0,0 0 0,-1 0 0,1 0 0,0 0 0,-1 0 0,1 0 0,-1 0 0,1 0 0,-1 0 0,0-1 0,1-1 0,-1 3 0,0 0 0,-1-1 0,1 1 0,0-1 0,0 1 0,0 0 0,-1-1 0,1 1 0,0 0 0,-1-1 0,1 1 0,0 0 0,-1-1 0,1 1 0,0 0 0,-1-1 0,1 1 0,0 0 0,-1 0 0,1 0 0,-1 0 0,1-1 0,-1 1 0,1 0 0,0 0 0,-1 0 0,0 0 0,-4 0 0,0-1 0,1 1 0,-1 1 0,0-1 0,1 1 0,-1 0 0,-5 1 0,-58 23 0,-107 55 0,109-48 0,33-17 0,12-5 0,0 0 0,-34 23 0,54-33 0,0 0 0,1 1 0,-1-1 0,0 1 0,1-1 0,-1 0 0,0 1 0,1 0 0,-1-1 0,1 1 0,-1-1 0,1 1 0,-1 0 0,1-1 0,0 1 0,-1 0 0,1 0 0,0-1 0,-1 1 0,1 0 0,0 0 0,0-1 0,0 1 0,-1 0 0,1 1 0,1-1 0,-1-1 0,1 1 0,0 0 0,-1-1 0,1 1 0,-1 0 0,1-1 0,0 1 0,0-1 0,-1 1 0,1-1 0,0 0 0,0 1 0,0-1 0,-1 0 0,1 1 0,0-1 0,2 0 0,49 6 0,-48-6 0,46 1-107,192 15 348,-212-12-456,-2 1 1,1 2 0,-1 0 0,0 2 0,0 2 0,31 15 0,-21-3-6612</inkml:trace>
   <inkml:trace contextRef="#ctx0" brushRef="#br0" timeOffset="2627.45">2536 732 24575,'22'0'0,"24"0"0,20 4 0,13 1 0,10-1 0,2 4 0,-5-1 0,-16 0-8191</inkml:trace>
@@ -8356,7 +10852,7 @@
   <inkml:trace contextRef="#ctx0" brushRef="#br0" timeOffset="8442.06">2909 137 24575,'29'-10'0,"20"-8"0,9-1 0,2 4 0,2 0 0,-7 2 0,-8 4 0,-13 4-8191</inkml:trace>
   <inkml:trace contextRef="#ctx0" brushRef="#br0" timeOffset="8443.06">3354 349 24575,'-7'15'0,"1"4"0,5-1 0,7-3 0,1-4-8191</inkml:trace>
   <inkml:trace contextRef="#ctx0" brushRef="#br0" timeOffset="8803.74">3756 9 24575,'0'2'0,"-1"23"0,2-1 0,1 0 0,0 0 0,12 47 0,-12-65 0,0 0 0,1-1 0,-1 1 0,1 0 0,0-1 0,0 0 0,1 0 0,0 0 0,0 0 0,0 0 0,5 4 0,-5-6 0,1-1 0,-1 1 0,0-1 0,0 0 0,1 0 0,-1 0 0,1 0 0,0-1 0,0 0 0,-1 0 0,1 0 0,0-1 0,0 1 0,0-1 0,0 0 0,6-1 0,-7 0 0,1 0 0,0 0 0,-1-1 0,1 1 0,-1-1 0,0 0 0,1 0 0,-1-1 0,0 1 0,0-1 0,-1 0 0,1 0 0,0 0 0,-1 0 0,0-1 0,0 1 0,0-1 0,0 0 0,0 0 0,-1 0 0,3-7 0,4-9 0,-1 0 0,0-1 0,5-30 0,-5 22 0,-6 99 0,-12 56-455,-6-1 0,-42 164 0,39-212-6371</inkml:trace>
-  <inkml:trace contextRef="#ctx0" brushRef="#br0" timeOffset="9210.37">2678 920 24575,'36'-3'0,"37"-6"0,38-3 0,33-5 0,25-2 0,15-2 0,9 3 0,1 1 0,-8-1 0,-10 3 0,-21 5 0,-22 3 0,-26 3 0,-32 2-8191</inkml:trace>
+  <inkml:trace contextRef="#ctx0" brushRef="#br0" timeOffset="9210.36">2678 920 24575,'36'-3'0,"37"-6"0,38-3 0,33-5 0,25-2 0,15-2 0,9 3 0,1 1 0,-8-1 0,-10 3 0,-21 5 0,-22 3 0,-26 3 0,-32 2-8191</inkml:trace>
   <inkml:trace contextRef="#ctx0" brushRef="#br0" timeOffset="9982.94">3036 1450 24575,'13'49'0,"2"-1"0,29 61 0,-2-4 0,13 72 0,-25-76 0,-21-81 0,-9-20 0,0 0 0,1 0 0,-1 0 0,0 0 0,0 0 0,0 0 0,0 0 0,1 0 0,-1 0 0,0 0 0,0 0 0,0 0 0,0 0 0,1 0 0,-1 0 0,0 0 0,0 0 0,0 0 0,0 0 0,1 0 0,-1-1 0,0 1 0,0 0 0,0 0 0,0 0 0,0 0 0,0 0 0,0 0 0,1-1 0,-1 1 0,0 0 0,0 0 0,0 0 0,0 0 0,0 0 0,0-1 0,0 1 0,0 0 0,0 0 0,0 0 0,0 0 0,0-1 0,0 1 0,0 0 0,0 0 0,0 0 0,0 0 0,0-1 0,0 1 0,0 0 0,2-43 0,-2 41 0,-3-290 0,3-151 0,0 438 0,0 1 0,0-1 0,1 0 0,0 1 0,-1-1 0,1 1 0,1-1 0,-1 1 0,1-1 0,-1 1 0,1 0 0,1-1 0,3-4 0,-4 6 0,1 1 0,0-1 0,1 1 0,-1 0 0,0 0 0,1 0 0,-1 1 0,1-1 0,-1 1 0,1 0 0,0 0 0,-1 0 0,1 0 0,0 1 0,0 0 0,6 0 0,528-15 0,-180 0 0,-391 19-1365,3 1-5461</inkml:trace>
   <inkml:trace contextRef="#ctx0" brushRef="#br0" timeOffset="10604.59">3651 1554 24575,'-21'22'0,"1"0"0,1 2 0,1 0 0,-17 29 0,26-37 0,1 0 0,1 0 0,0 1 0,1 0 0,1 0 0,1 0 0,0 1 0,-1 20 0,4-32 0,1-1 0,0 1 0,1-1 0,-1 0 0,1 1 0,0-1 0,0 0 0,0 1 0,1-1 0,0 0 0,0 0 0,1 0 0,-1 0 0,1-1 0,0 1 0,0-1 0,0 1 0,1-1 0,0 0 0,-1-1 0,2 1 0,-1 0 0,0-1 0,1 0 0,-1 0 0,1-1 0,0 1 0,0-1 0,0 0 0,0 0 0,0 0 0,0-1 0,1 0 0,-1 0 0,0 0 0,1-1 0,-1 0 0,1 0 0,-1 0 0,1-1 0,-1 1 0,0-1 0,1-1 0,-1 1 0,0-1 0,0 0 0,8-4 0,-11 5 0,0 0 0,0 0 0,1 0 0,-1 0 0,0-1 0,0 1 0,0-1 0,-1 1 0,1-1 0,0 0 0,0 0 0,-1 1 0,0-1 0,1-1 0,-1 1 0,0 0 0,0 0 0,0 0 0,0-1 0,0 1 0,0 0 0,-1-1 0,1 1 0,-1-1 0,0 1 0,1-1 0,-1 1 0,-1 0 0,1-1 0,-1-4 0,0 4 0,0 0 0,-1 0 0,0 0 0,1 0 0,-1 0 0,0 1 0,-1-1 0,1 1 0,0-1 0,-1 1 0,1 0 0,-1 0 0,0 0 0,0 0 0,1 0 0,-1 0 0,0 1 0,-1 0 0,1 0 0,0-1 0,0 2 0,-5-2 0,1 1 0,-1 0 0,0 1 0,0-1 0,0 1 0,0 1 0,-14 2 0,19-2 0,0-1 0,0 1 0,0-1 0,0 1 0,0 0 0,1 0 0,-1 1 0,0-1 0,0 1 0,1-1 0,-1 1 0,1 0 0,-1 0 0,1 0 0,0 0 0,0 0 0,0 0 0,0 1 0,0-1 0,-2 4 0,3 9-1365,5-3-5461</inkml:trace>
   <inkml:trace contextRef="#ctx0" brushRef="#br0" timeOffset="10994.07">3946 1703 24575,'-5'1'0,"1"-1"0,-1 1 0,0 0 0,1 0 0,-1 0 0,0 1 0,1-1 0,0 1 0,-1 0 0,1 0 0,0 1 0,0 0 0,0-1 0,0 1 0,1 0 0,-1 1 0,1-1 0,0 1 0,0-1 0,0 1 0,0 0 0,1 0 0,0 0 0,-1 1 0,-1 6 0,2-7 0,1-1 0,0 1 0,0 0 0,0-1 0,1 1 0,-1 0 0,1-1 0,0 1 0,0 0 0,0 0 0,0 0 0,1-1 0,0 1 0,-1 0 0,2-1 0,-1 1 0,0 0 0,0-1 0,1 0 0,0 1 0,0-1 0,0 0 0,0 0 0,0 0 0,1 0 0,0 0 0,-1 0 0,1-1 0,0 1 0,0-1 0,0 0 0,6 3 0,0-1 0,0 0 0,1 0 0,-1-1 0,1-1 0,0 1 0,0-1 0,0-1 0,1 0 0,-1-1 0,0 0 0,0 0 0,0-1 0,1 0 0,13-4 0,-19 4 0,0-1 0,1 1 0,-1-1 0,0 0 0,-1 0 0,1-1 0,0 1 0,-1-1 0,1 0 0,-1 0 0,0-1 0,0 1 0,0-1 0,0 0 0,-1 0 0,1 0 0,-1-1 0,0 1 0,-1-1 0,1 0 0,-1 0 0,0 1 0,0-1 0,0-1 0,-1 1 0,0 0 0,0 0 0,1-11 0,-2 9 0,-1-1 0,0 1 0,0 0 0,-1 0 0,0 0 0,0 0 0,0 0 0,-1 0 0,0 0 0,0 1 0,-1-1 0,0 1 0,0 0 0,-1 0 0,1 1 0,-1-1 0,0 1 0,-1 0 0,1 0 0,-1 1 0,0-1 0,-10-4 0,4 2 0,0 0 0,0 2 0,-1-1 0,0 1 0,0 1 0,0 0 0,0 1 0,-1 1 0,1 0 0,-1 0 0,-18 1 0,-1 7-1365,8 3-5461</inkml:trace>
@@ -8449,8 +10945,8 @@
     </inkml:brush>
   </inkml:definitions>
   <inkml:trace contextRef="#ctx0" brushRef="#br0">136 303 24575,'19'33'0,"0"0"0,-3 1 0,-1 0 0,-1 1 0,-2 1 0,12 62 0,-23-93 0,0 0 0,0 0 0,-1 0 0,0 0 0,0 0 0,0 0 0,-1 0 0,0 0 0,0 0 0,0-1 0,0 1 0,-1 0 0,0 0 0,0-1 0,-5 9 0,5-10 0,0 0 0,-1-1 0,0 1 0,0 0 0,0-1 0,0 0 0,0 0 0,0 0 0,-1 0 0,1 0 0,-1 0 0,1-1 0,-1 0 0,0 0 0,1 0 0,-1 0 0,0 0 0,0-1 0,0 0 0,-6 0 0,4 0 0,0 0 0,0-1 0,0 0 0,0 0 0,0 0 0,1-1 0,-1 1 0,1-1 0,-1-1 0,1 1 0,-1-1 0,1 0 0,0 0 0,-8-7 0,7 4 0,1 0 0,-1-1 0,1 1 0,0-1 0,0 0 0,1 0 0,0-1 0,0 1 0,-4-13 0,3 4 0,1 0 0,1 0 0,0 0 0,1 0 0,0 0 0,2-1 0,0 1 0,0 0 0,2-1 0,4-20 0,1 12 11,1 1 0,1 0 0,1 0 0,1 1 0,1 0 0,0 1-1,2 1 1,1 0 0,1 0 0,30-29 0,-32 36-110,0 1 0,0 1 0,2 0 0,-1 1 0,2 1 0,-1 0 0,1 1 0,1 1 0,-1 1 0,1 0 0,1 2 0,-1 0 0,1 0 0,35-2 0,-10 8-6727</inkml:trace>
-  <inkml:trace contextRef="#ctx0" brushRef="#br0" timeOffset="625.43">940 430 24575,'18'-7'0,"17"-2"0,13 0 0,9 1 0,6 3 0,-4 5 0,-13 4-8191</inkml:trace>
-  <inkml:trace contextRef="#ctx0" brushRef="#br0" timeOffset="1045.36">1002 619 24575,'11'0'0,"18"0"0,22 0 0,16 0 0,12-3 0,-7-2-8191</inkml:trace>
+  <inkml:trace contextRef="#ctx0" brushRef="#br0" timeOffset="625.42">940 430 24575,'18'-7'0,"17"-2"0,13 0 0,9 1 0,6 3 0,-4 5 0,-13 4-8191</inkml:trace>
+  <inkml:trace contextRef="#ctx0" brushRef="#br0" timeOffset="1045.35">1002 619 24575,'11'0'0,"18"0"0,22 0 0,16 0 0,12-3 0,-7-2-8191</inkml:trace>
 </inkml:ink>
 </file>
 
@@ -8716,7 +11212,7 @@
   <inkml:trace contextRef="#ctx0" brushRef="#br0">0 601 24575,'33'0'0,"35"-6"0,-56 4 0,1 0 0,-1 0 0,0-1 0,0-1 0,-1 0 0,22-11 0,-31 15 0,-1-1 0,0 0 0,0 1 0,0-1 0,0 0 0,0 1 0,0-1 0,0 0 0,0 0 0,0 0 0,0 0 0,-1 0 0,1 0 0,0 0 0,-1 0 0,1 0 0,0 0 0,-1-1 0,1 1 0,-1 0 0,0 0 0,1-1 0,-1 1 0,0 0 0,0-3 0,0 3 0,-1-1 0,0 0 0,0 0 0,1 0 0,-1 1 0,0-1 0,-1 0 0,1 1 0,0-1 0,0 1 0,-1-1 0,1 1 0,0 0 0,-4-2 0,-6-5 0,0 2 0,-1-1 0,-21-7 0,31 13 0,1 0 0,0 1 0,0-1 0,-1 1 0,1-1 0,0 1 0,-1 0 0,1 0 0,-1-1 0,1 1 0,0 0 0,-1 0 0,1 0 0,-1 1 0,1-1 0,0 0 0,-1 0 0,1 1 0,0-1 0,-3 2 0,3-2 0,0 1 0,1 0 0,-1 0 0,0 0 0,0 0 0,1 0 0,-1 0 0,1 0 0,-1 1 0,1-1 0,-1 0 0,1 0 0,0 0 0,-1 1 0,1-1 0,0 0 0,0 0 0,0 2 0,0 8 0,1 0 0,1-1 0,0 1 0,4 13 0,-4-15 0,8 29-103,-2-7-318,-1 0 1,5 47-1,-11-58-6405</inkml:trace>
   <inkml:trace contextRef="#ctx0" brushRef="#br0" timeOffset="407.15">402 284 24575,'-2'56'0,"1"-37"0,0-1 0,0 1 0,2-1 0,0 1 0,2-1 0,0 1 0,7 22 0,-9-38 0,0 0 0,1 0 0,-1 0 0,1 0 0,0 0 0,0-1 0,0 1 0,0-1 0,1 1 0,-1-1 0,1 0 0,-1 0 0,1 0 0,0 0 0,-1 0 0,1-1 0,5 2 0,-7-2 0,1-1 0,-1 0 0,1 0 0,-1 1 0,1-1 0,-1-1 0,1 1 0,-1 0 0,1 0 0,-1 0 0,1-1 0,-1 1 0,1-1 0,-1 1 0,0-1 0,1 0 0,-1 1 0,0-1 0,1 0 0,-1 0 0,0 0 0,0 0 0,0 0 0,0 0 0,0 0 0,0 0 0,0-1 0,0 1 0,0 0 0,-1-1 0,1 1 0,0 0 0,-1-1 0,1 1 0,-1-1 0,0 1 0,1-1 0,-1-2 0,4-10 0,-2 0 0,0 0 0,0 0 0,-1 0 0,-1 0 0,0 0 0,-3-20 0,2 27 0,0 0 0,-1 1 0,1-1 0,-1 0 0,0 1 0,-1-1 0,0 1 0,0 0 0,0 0 0,-1 0 0,0 0 0,0 0 0,0 1 0,-1 0 0,1 0 0,-12-9 0,15 13 3,-1 0 0,1 0 0,-1 0 0,0 1 0,0-1 0,1 0 0,-1 1 0,0-1 0,0 1 0,1 0 0,-1-1 0,0 1 0,0 0 0,0 0 0,0 0 0,0 0 0,1 1 0,-1-1 0,0 0 0,0 1 0,0-1 0,1 1 0,-1 0 0,0 0 0,0-1 0,1 1 0,-1 0 0,1 0 0,-1 1 0,1-1 0,-1 0 0,1 0 0,0 1 0,0-1 0,0 1 0,-1-1 0,1 1 0,1-1 0,-3 4 0,0 0-138,0 1 0,1 0 0,-1 0 0,1 0 0,0 0 0,1 0 0,-1 0 0,1 0 0,0 1 0,1 8 0,2 4-6691</inkml:trace>
   <inkml:trace contextRef="#ctx0" brushRef="#br0" timeOffset="751.95">699 285 24575,'0'8'0,"0"5"0,0 5 0,0 2 0,0 2 0,4-4 0,0-7 0,1-10 0,-2-8 0,0-7 0,-1-5 0,-1-2 0,2 2 0,6 0 0,0 5-8191</inkml:trace>
-  <inkml:trace contextRef="#ctx0" brushRef="#br0" timeOffset="1139.66">699 284 24575,'38'-26'0,"0"-2"0,47-45 0,-84 71 0,0 1 0,0-1 0,1 1 0,-1 0 0,0 0 0,1 0 0,-1 0 0,1 0 0,-1 0 0,1 0 0,0 0 0,-1 1 0,1-1 0,0 0 0,0 1 0,0 0 0,-1-1 0,1 1 0,0 0 0,0 0 0,0 0 0,2 0 0,-2 2 0,0-1 0,1 0 0,-1 1 0,0-1 0,0 1 0,0 0 0,0 0 0,0 0 0,0 0 0,0 0 0,-1 0 0,1 0 0,-1 1 0,2 3 0,108 157 0,-103-152 0,-7-10 0,0 0 0,0 0 0,0 0 0,-1 0 0,1 0 0,0 0 0,-1 0 0,1 0 0,-1 0 0,1 0 0,-1 0 0,0 1 0,1-1 0,-1 0 0,0 0 0,0 0 0,0 1 0,0-1 0,0 0 0,0 0 0,0 1 0,0-1 0,0 0 0,-1 2 0,0-1 0,0-1 0,-1 0 0,1 0 0,0 0 0,0 0 0,-1 0 0,1 0 0,0 0 0,-1 0 0,1 0 0,-1-1 0,1 1 0,-1-1 0,0 1 0,1-1 0,-3 1 0,-10 1 0,-1-1 0,0 0 0,-20-2 0,23 1 0,7 0-85,0 0 0,1 0-1,-1 0 1,0-1 0,1 1-1,-1-1 1,0 0 0,1 0-1,-1-1 1,1 0 0,0 1-1,-1-2 1,1 1 0,0 0-1,-5-5 1,-4-7-6741</inkml:trace>
+  <inkml:trace contextRef="#ctx0" brushRef="#br0" timeOffset="1139.65">699 284 24575,'38'-26'0,"0"-2"0,47-45 0,-84 71 0,0 1 0,0-1 0,1 1 0,-1 0 0,0 0 0,1 0 0,-1 0 0,1 0 0,-1 0 0,1 0 0,0 0 0,-1 1 0,1-1 0,0 0 0,0 1 0,0 0 0,-1-1 0,1 1 0,0 0 0,0 0 0,0 0 0,2 0 0,-2 2 0,0-1 0,1 0 0,-1 1 0,0-1 0,0 1 0,0 0 0,0 0 0,0 0 0,0 0 0,0 0 0,-1 0 0,1 0 0,-1 1 0,2 3 0,108 157 0,-103-152 0,-7-10 0,0 0 0,0 0 0,0 0 0,-1 0 0,1 0 0,0 0 0,-1 0 0,1 0 0,-1 0 0,1 0 0,-1 0 0,0 1 0,1-1 0,-1 0 0,0 0 0,0 0 0,0 1 0,0-1 0,0 0 0,0 0 0,0 1 0,0-1 0,0 0 0,-1 2 0,0-1 0,0-1 0,-1 0 0,1 0 0,0 0 0,0 0 0,-1 0 0,1 0 0,0 0 0,-1 0 0,1 0 0,-1-1 0,1 1 0,-1-1 0,0 1 0,1-1 0,-3 1 0,-10 1 0,-1-1 0,0 0 0,-20-2 0,23 1 0,7 0-85,0 0 0,1 0-1,-1 0 1,0-1 0,1 1-1,-1-1 1,0 0 0,1 0-1,-1-1 1,1 0 0,0 1-1,-1-2 1,1 1 0,0 0-1,-5-5 1,-4-7-6741</inkml:trace>
   <inkml:trace contextRef="#ctx0" brushRef="#br0" timeOffset="1528.44">889 52 24575,'29'-3'0,"23"-6"0,19 0 0,10 1 0,3 2 0,-6 2 0,-9-3 0,-16 2-8191</inkml:trace>
 </inkml:ink>
 </file>
@@ -8963,7 +11459,7 @@
   </inkml:definitions>
   <inkml:trace contextRef="#ctx0" brushRef="#br0">0 2219 24575,'36'-7'0,"30"-2"0,22 0 0,13 1 0,5 3 0,-9 2 0,-21 1-8191</inkml:trace>
   <inkml:trace contextRef="#ctx0" brushRef="#br0" timeOffset="448.16">64 2410 24575,'29'-3'0,"31"-2"0,33-3 0,28 0 0,13-3 0,3 1 0,-23 2-8191</inkml:trace>
-  <inkml:trace contextRef="#ctx0" brushRef="#br0" timeOffset="888.85">1523 2198 24575,'-6'13'0,"1"0"0,1 1 0,0-1 0,0 1 0,-2 20 0,-1 72 0,5-69 0,1-20 0,-4 70 0,3-1 0,13 126 0,-6-186 0,-5-26 0,0 0 0,0 0 0,0 0 0,0 0 0,0 0 0,1 0 0,-1 0 0,0 0 0,0 0 0,0 0 0,0 0 0,0 0 0,0 0 0,0 0 0,0 0 0,0 0 0,0 0 0,1 0 0,-1 0 0,0 0 0,0 0 0,0 0 0,0 0 0,0 0 0,0 0 0,0 0 0,0 0 0,0 0 0,1 0 0,-1 0 0,0 0 0,0 0 0,0 0 0,0 0 0,0 0 0,0 1 0,0-1 0,0 0 0,0 0 0,0 0 0,0 0 0,0 0 0,0 0 0,0 0 0,0 0 0,0 0 0,1 0 0,-1 1 0,0-1 0,0 0 0,0 0 0,0 0 0,0 0 0,0 0 0,0 0 0,0 0 0,0 0 0,-1 0 0,1 1 0,0-1 0,0 0 0,0 0 0,0 0 0,0 0 0,3-11 0,0-20 0,-3-155 0,3-71 0,0 212 0,2 0 0,2 0 0,19-67 0,-23 103 0,1 0 0,-1 0 0,1 1 0,1-1 0,-1 1 0,1 0 0,8-9 0,-12 15 0,1 0 0,-1 1 0,1-1 0,0 1 0,-1-1 0,1 1 0,0-1 0,0 1 0,0 0 0,0 0 0,0 0 0,0 0 0,0 0 0,0 1 0,0-1 0,1 0 0,-1 1 0,0 0 0,0-1 0,1 1 0,-1 0 0,0 0 0,0 1 0,1-1 0,-1 0 0,0 1 0,0-1 0,0 1 0,1 0 0,-1 0 0,0-1 0,0 1 0,0 1 0,0-1 0,2 2 0,3 3 0,-1 0 0,0 0 0,0 1 0,0-1 0,-1 1 0,0 1 0,0-1 0,-1 1 0,0-1 0,0 1 0,-1 1 0,3 9 0,-2-4 0,0 1 0,-1 0 0,0 0 0,-2 0 0,1 0 0,-2 20 0,-1-28-40,0 0 0,0 0 0,-1 0 0,1 0-1,-2 0 1,1 0 0,-1 0 0,0-1 0,0 1 0,-1-1 0,1 0-1,-2 0 1,1 0 0,0-1 0,-1 0 0,0 0 0,-1 0-1,1 0 1,-1-1 0,0 1 0,0-2 0,0 1 0,0-1 0,-1 0-1,1 0 1,-1 0 0,0-1 0,0 0 0,0-1 0,0 1-1,0-1 1,0-1 0,-12 1 0,-8-5-6786</inkml:trace>
+  <inkml:trace contextRef="#ctx0" brushRef="#br0" timeOffset="888.84">1523 2198 24575,'-6'13'0,"1"0"0,1 1 0,0-1 0,0 1 0,-2 20 0,-1 72 0,5-69 0,1-20 0,-4 70 0,3-1 0,13 126 0,-6-186 0,-5-26 0,0 0 0,0 0 0,0 0 0,0 0 0,0 0 0,1 0 0,-1 0 0,0 0 0,0 0 0,0 0 0,0 0 0,0 0 0,0 0 0,0 0 0,0 0 0,0 0 0,0 0 0,1 0 0,-1 0 0,0 0 0,0 0 0,0 0 0,0 0 0,0 0 0,0 0 0,0 0 0,0 0 0,0 0 0,1 0 0,-1 0 0,0 0 0,0 0 0,0 0 0,0 0 0,0 0 0,0 1 0,0-1 0,0 0 0,0 0 0,0 0 0,0 0 0,0 0 0,0 0 0,0 0 0,0 0 0,0 0 0,1 0 0,-1 1 0,0-1 0,0 0 0,0 0 0,0 0 0,0 0 0,0 0 0,0 0 0,0 0 0,0 0 0,-1 0 0,1 1 0,0-1 0,0 0 0,0 0 0,0 0 0,0 0 0,3-11 0,0-20 0,-3-155 0,3-71 0,0 212 0,2 0 0,2 0 0,19-67 0,-23 103 0,1 0 0,-1 0 0,1 1 0,1-1 0,-1 1 0,1 0 0,8-9 0,-12 15 0,1 0 0,-1 1 0,1-1 0,0 1 0,-1-1 0,1 1 0,0-1 0,0 1 0,0 0 0,0 0 0,0 0 0,0 0 0,0 0 0,0 1 0,0-1 0,1 0 0,-1 1 0,0 0 0,0-1 0,1 1 0,-1 0 0,0 0 0,0 1 0,1-1 0,-1 0 0,0 1 0,0-1 0,0 1 0,1 0 0,-1 0 0,0-1 0,0 1 0,0 1 0,0-1 0,2 2 0,3 3 0,-1 0 0,0 0 0,0 1 0,0-1 0,-1 1 0,0 1 0,0-1 0,-1 1 0,0-1 0,0 1 0,-1 1 0,3 9 0,-2-4 0,0 1 0,-1 0 0,0 0 0,-2 0 0,1 0 0,-2 20 0,-1-28-40,0 0 0,0 0 0,-1 0 0,1 0-1,-2 0 1,1 0 0,-1 0 0,0-1 0,0 1 0,-1-1 0,1 0-1,-2 0 1,1 0 0,0-1 0,-1 0 0,0 0 0,-1 0-1,1 0 1,-1-1 0,0 1 0,0-2 0,0 1 0,0-1 0,-1 0-1,1 0 1,-1 0 0,0-1 0,0 0 0,0-1 0,0 1-1,0-1 1,0-1 0,-12 1 0,-8-5-6786</inkml:trace>
   <inkml:trace contextRef="#ctx0" brushRef="#br0" timeOffset="1480.57">593 1944 24575,'-16'-3'0,"16"3"0,-1 0 0,1 0 0,0 1 0,0-1 0,0 0 0,-1 0 0,1 1 0,0-1 0,0 0 0,0 1 0,0-1 0,0 0 0,0 0 0,-1 1 0,1-1 0,0 0 0,0 1 0,0-1 0,0 0 0,0 1 0,0-1 0,0 0 0,0 1 0,1-1 0,-1 0 0,0 1 0,0-1 0,0 0 0,0 1 0,18 29 0,5-6 0,0-2 0,1 0 0,50 34 0,90 43 0,-151-92 0,-7-4 0,17 13 0,-22-16 0,-1 1 0,0-1 0,1 0 0,-1 1 0,0-1 0,0 0 0,1 1 0,-1-1 0,0 1 0,0-1 0,0 0 0,0 1 0,1-1 0,-1 1 0,0-1 0,0 1 0,0-1 0,0 0 0,0 1 0,0-1 0,0 1 0,0-1 0,0 1 0,0-1 0,0 1 0,0-1 0,-1 0 0,1 1 0,0-1 0,0 1 0,0-1 0,-1 0 0,1 1 0,0-1 0,0 1 0,-1-1 0,1 0 0,0 1 0,-1-1 0,1 0 0,0 0 0,-1 1 0,1-1 0,0 0 0,-1 0 0,1 1 0,-1-1 0,1 0 0,0 0 0,-1 0 0,0 0 0,-51 25 0,29-16 0,1 2 0,0 1 0,1 1 0,-24 18 0,9 2-341,2 1 0,1 2-1,-49 71 1,34-37-6485</inkml:trace>
   <inkml:trace contextRef="#ctx0" brushRef="#br0" timeOffset="-2042.63">4613 483 24575,'6'-14'0,"1"1"0,1 0 0,0 0 0,0 0 0,1 1 0,1 0 0,0 1 0,1 0 0,15-13 0,-17 17 0,1 0 0,0 1 0,0 0 0,1 0 0,-1 2 0,1-1 0,0 1 0,1 0 0,-1 1 0,0 1 0,1 0 0,17-1 0,-27 3 0,1-1 0,-1 1 0,0 0 0,0 0 0,1 1 0,-1-1 0,0 0 0,0 1 0,1-1 0,-1 1 0,0 0 0,0 0 0,0 0 0,0 0 0,0 0 0,0 0 0,0 0 0,-1 1 0,1-1 0,0 1 0,2 2 0,-3-1 0,1-1 0,-1 1 0,0 0 0,0 0 0,0 0 0,0 0 0,-1-1 0,1 1 0,-1 0 0,1 1 0,-1-1 0,0 0 0,0 0 0,-1 3 0,-1 6 0,0-1 0,-1 1 0,-1-1 0,1 1 0,-2-1 0,-11 21 0,2-11 0,-1 0 0,-1-1 0,-1-1 0,0-1 0,-39 31 0,37-31 0,19-18 0,-1 0 0,1 0 0,0 1 0,0-1 0,0 0 0,0 0 0,0 0 0,0 0 0,0 0 0,0 0 0,0 0 0,0 0 0,-1 0 0,1 0 0,0 0 0,0 0 0,0 1 0,0-1 0,0 0 0,0 0 0,0 0 0,0 0 0,0 0 0,0 0 0,0 0 0,0 0 0,0 1 0,0-1 0,0 0 0,0 0 0,0 0 0,0 0 0,0 0 0,0 0 0,0 0 0,0 1 0,0-1 0,0 0 0,0 0 0,0 0 0,0 0 0,0 0 0,0 0 0,0 0 0,1 0 0,-1 0 0,0 1 0,0-1 0,0 0 0,0 0 0,0 0 0,0 0 0,0 0 0,0 0 0,0 0 0,1 0 0,-1 0 0,0 0 0,0 0 0,0 0 0,0 0 0,0 0 0,0 0 0,0 0 0,0 0 0,1 0 0,-1 0 0,0 0 0,0 0 0,14-2 0,20-6 0,-33 7 0,38-10 0,1 1 0,1 2 0,0 1 0,62-1 0,-100 8 0,0 0 0,0 0 0,-1 0 0,1 0 0,0 1 0,0-1 0,0 1 0,0 0 0,-1 0 0,1 0 0,0 0 0,-1 0 0,1 0 0,-1 1 0,1 0 0,-1-1 0,0 1 0,0 0 0,0 0 0,0 0 0,0 0 0,0 0 0,0 1 0,-1-1 0,1 1 0,-1-1 0,1 1 0,-1-1 0,0 1 0,0 0 0,0 0 0,-1-1 0,1 5 0,0 0 0,-1-1 0,0 1 0,0 0 0,0 0 0,-1 0 0,0-1 0,-1 1 0,1 0 0,-1-1 0,-1 1 0,1-1 0,-1 0 0,-4 7 0,0-2 0,-1 0 0,0 0 0,0-1 0,-1 0 0,0-1 0,-1 0 0,0-1 0,-1 0 0,1 0 0,-2-1 0,1 0 0,-1-1 0,0-1 0,0 1 0,0-2 0,-19 5 0,30-9 3,0 1 0,0-1 0,0 0-1,0 0 1,-1 1 0,1-1 0,0 0 0,0 0-1,0 0 1,0 0 0,0 0 0,-1-1 0,1 1-1,0 0 1,0 0 0,0-1 0,0 1 0,0-1-1,0 1 1,0-1 0,0 1 0,0-1-1,0 0 1,0 1 0,0-1 0,1 0 0,-1 0-1,0 1 1,0-1 0,1 0 0,-1 0 0,0 0-1,1 0 1,-1 0 0,1 0 0,-1 0 0,1 0-1,-1-2 1,1 0-126,0-1 0,0 1 1,1-1-1,-1 1 0,1-1 0,-1 1 0,1-1 0,0 1 1,1 0-1,-1-1 0,2-3 0,14-23-6703</inkml:trace>
   <inkml:trace contextRef="#ctx0" brushRef="#br0" timeOffset="-1450.67">5292 377 24575,'222'-40'0,"-86"18"0,-231 19 0,-94 6 0,187-3 0,-1 0 0,1 0 0,-1 0 0,1 0 0,-1 1 0,1-1 0,-1 1 0,1 0 0,-1 0 0,1 0 0,0 0 0,0 0 0,-1 0 0,1 0 0,0 1 0,0-1 0,0 1 0,0 0 0,1 0 0,-1-1 0,0 1 0,-1 3 0,1 0 0,0 0 0,1 0 0,-1 0 0,1 0 0,0 0 0,0 1 0,1-1 0,0 0 0,0 8 0,0 14 0,-1-7 0,2-1 0,-1 0 0,2 1 0,8 35 0,-9-53 0,0 0 0,0 0 0,0 0 0,0 0 0,1 0 0,-1-1 0,0 1 0,1 0 0,-1-1 0,1 1 0,0-1 0,-1 1 0,1-1 0,0 0 0,0 0 0,0 0 0,0 0 0,0 0 0,0 0 0,0-1 0,0 1 0,0-1 0,1 1 0,-1-1 0,0 0 0,0 0 0,0 0 0,1 0 0,3-1 0,8 0 0,0-1 0,0-1 0,21-7 0,-16 5 0,1-1 0,-12 3 0,0 1 0,0 0 0,0 0 0,0 0 0,0 1 0,0 0 0,1 1 0,-1 0 0,14 1 0,-20 0 0,0 0 0,-1 0 0,1-1 0,-1 1 0,1 0 0,-1 0 0,0 0 0,1 1 0,-1-1 0,0 0 0,0 0 0,0 1 0,0-1 0,0 1 0,0-1 0,0 1 0,0-1 0,-1 1 0,1-1 0,-1 1 0,1 0 0,-1-1 0,1 1 0,-1 0 0,0-1 0,0 1 0,0 0 0,0 3 0,-1 1 0,1 0 0,-1 0 0,0 0 0,0 0 0,-1 0 0,-4 11 0,-1-3 0,-1-1 0,0-1 0,-1 1 0,0-1 0,-1-1 0,0 0 0,-1 0 0,0-1 0,-1 0 0,0-1 0,0-1 0,-1 0 0,0 0 0,-1-1 0,0-1 0,0 0 0,0-1 0,-16 3 0,30-7 1,0-1-1,-1 0 0,1 0 1,0 0-1,0 0 1,-1 1-1,1-1 0,0 0 1,0 0-1,-1 0 1,1 0-1,0 0 0,-1 0 1,1 0-1,0 0 1,-1 0-1,1 0 0,0 0 1,-1 0-1,1 0 1,0 0-1,0 0 0,-1 0 1,1-1-1,0 1 1,-1 0-1,1 0 0,0 0 1,0 0-1,-1 0 1,1-1-1,0 1 0,0 0 1,0 0-1,-1-1 1,1 1-1,0 0 0,0 0 1,0-1-1,-1 1 1,1 0-1,0 0 0,0-1 1,0 1-1,0-1 1,7-12-1385,9-7-5442</inkml:trace>
@@ -8977,7 +11473,7 @@
   <inkml:trace contextRef="#ctx0" brushRef="#br0" timeOffset="-4524.57">2540 61 24575,'7'0'0,"17"0"0,19 0 0,20 0 0,17-3 0,9-2 0,5-3 0,-7 0 0,-12 0 0,-14-1 0,-21 1 0,-25 1 0,-22 3 0,-13 4 0,-11 4 0,0 0-8191</inkml:trace>
   <inkml:trace contextRef="#ctx0" brushRef="#br0" timeOffset="-3917.42">3810 335 24575,'-3'5'0,"-1"-1"0,0 0 0,0 0 0,0 0 0,-8 5 0,-241 139 0,220-130 0,32-17 0,-27 18 0,28-19 0,-1 0 0,1 1 0,0-1 0,-1 1 0,1-1 0,0 0 0,-1 1 0,1-1 0,0 1 0,0-1 0,-1 1 0,1-1 0,0 1 0,0-1 0,0 1 0,0-1 0,0 1 0,0-1 0,0 1 0,0 0 0,0-1 0,0 1 0,0-1 0,0 1 0,0-1 0,0 1 0,1-1 0,-1 1 0,0-1 0,0 1 0,1-1 0,-1 1 0,0-1 0,1 0 0,-1 1 0,0-1 0,1 1 0,-1-1 0,0 0 0,1 1 0,-1-1 0,1 0 0,-1 0 0,1 1 0,-1-1 0,1 0 0,-1 0 0,1 0 0,-1 1 0,1-1 0,-1 0 0,1 0 0,-1 0 0,1 0 0,0 0 0,113 34 0,-20-7 0,183 67 0,-263-91-27,-11-3-122,0 1 0,1-1 1,-1 1-1,0 0 1,0 0-1,0 0 0,0 0 1,4 3-1</inkml:trace>
   <inkml:trace contextRef="#ctx0" brushRef="#br0" timeOffset="-3228.75">3387 781 24575,'14'4'0,"13"1"0,15 3 0,11 4 0,12 0 0,9 1 0,2 2 0,-4-1 0,-7 1 0,-11-3 0,-11-3 0,-14 1 0,-14-2 0,-14-2 0</inkml:trace>
-  <inkml:trace contextRef="#ctx0" brushRef="#br0" timeOffset="38937.72">3217 2813 24575,'-1'1'0,"-1"-1"0,1 0 0,-1 1 0,1-1 0,0 1 0,0-1 0,-1 1 0,1-1 0,0 1 0,0 0 0,-1 0 0,1 0 0,0 0 0,-1 1 0,-16 8 0,17-9 0,-1-1 0,1 1 0,-1 0 0,1 0 0,0 0 0,-1 0 0,1 0 0,0 0 0,0 0 0,-1 0 0,1 1 0,0-1 0,0 0 0,0 1 0,1-1 0,-1 1 0,0-1 0,0 3 0,-13 33 0,12-30 0,-20 68 0,3 1 0,-10 89 0,29-129 120,0-35-166,0 0-1,0 0 1,0 0-1,1 0 1,-1 0 0,0-1-1,1 1 1,-1 0-1,1 0 1,-1 0 0,1 0-1,-1 0 1,1 0-1,-1-1 1,1 1-1,0 0 1,0-1 0,-1 1-1,1 0 1,0-1-1,0 1 1,0-1 0,0 1-1,0-1 1,0 1-1,-1-1 1,1 0 0,0 0-1,0 1 1,0-1-1,2 0 1,10-1-6780</inkml:trace>
+  <inkml:trace contextRef="#ctx0" brushRef="#br0" timeOffset="38937.71">3217 2813 24575,'-1'1'0,"-1"-1"0,1 0 0,-1 1 0,1-1 0,0 1 0,0-1 0,-1 1 0,1-1 0,0 1 0,0 0 0,-1 0 0,1 0 0,0 0 0,-1 1 0,-16 8 0,17-9 0,-1-1 0,1 1 0,-1 0 0,1 0 0,0 0 0,-1 0 0,1 0 0,0 0 0,0 0 0,-1 0 0,1 1 0,0-1 0,0 0 0,0 1 0,1-1 0,-1 1 0,0-1 0,0 3 0,-13 33 0,12-30 0,-20 68 0,3 1 0,-10 89 0,29-129 120,0-35-166,0 0-1,0 0 1,0 0-1,1 0 1,-1 0 0,0-1-1,1 1 1,-1 0-1,1 0 1,-1 0 0,1 0-1,-1 0 1,1 0-1,-1-1 1,1 1-1,0 0 1,0-1 0,-1 1-1,1 0 1,0-1-1,0 1 1,0-1 0,0 1-1,0-1 1,0 1-1,-1-1 1,1 0 0,0 0-1,0 1 1,0-1-1,2 0 1,10-1-6780</inkml:trace>
   <inkml:trace contextRef="#ctx0" brushRef="#br0" timeOffset="39378.36">3514 2834 24575,'-19'19'0,"1"1"0,1 1 0,-25 38 0,34-46 0,1 1 0,0 0 0,1 0 0,1 0 0,0 1 0,1 0 0,-4 28 0,7-40 0,1 1 0,0-1 0,-1 1 0,1 0 0,1-1 0,-1 1 0,1-1 0,-1 1 0,1-1 0,0 1 0,0-1 0,0 1 0,1-1 0,-1 0 0,1 0 0,0 0 0,0 0 0,0 0 0,0 0 0,1 0 0,-1 0 0,1-1 0,-1 0 0,1 1 0,0-1 0,5 3 0,-1-2 0,-1 0 0,0-1 0,1 0 0,0 0 0,-1 0 0,1-1 0,0 0 0,0-1 0,0 1 0,-1-1 0,1 0 0,0-1 0,9-1 0,-11 0 0,0 0 0,1 0 0,-1 0 0,0 0 0,-1-1 0,1 1 0,0-1 0,-1-1 0,0 1 0,0-1 0,0 1 0,0-1 0,0 0 0,-1 0 0,1-1 0,-1 1 0,5-10 0,-7 11 0,0 1 0,1-1 0,-1 1 0,0-1 0,0 0 0,-1 1 0,1-1 0,0 0 0,-1 0 0,0 1 0,1-1 0,-1 0 0,-1 0 0,1 0 0,0 0 0,0 1 0,-1-1 0,0 0 0,0 0 0,1 1 0,-1-1 0,-1 1 0,1-1 0,0 1 0,-1-1 0,1 1 0,-1-1 0,0 1 0,0 0 0,0 0 0,0 0 0,0 0 0,0 1 0,0-1 0,-4-2 0,2 2 0,0 1 0,-1-1 0,1 1 0,0 0 0,0 1 0,0-1 0,-1 0 0,1 1 0,0 0 0,-1 0 0,1 1 0,0-1 0,-8 3 0,10-3 0,0 0 0,1 0 0,-1 1 0,0-1 0,1 1 0,-1-1 0,0 1 0,1 0 0,-1 0 0,1-1 0,-1 1 0,1 0 0,0 0 0,-1 1 0,1-1 0,0 0 0,0 0 0,0 1 0,0-1 0,0 0 0,0 1 0,0-1 0,0 1 0,0 0 0,1-1 0,-1 1 0,1-1 0,-1 1 0,1 0 0,0 0 0,-1-1 0,1 1 0,0 0 0,0-1 0,0 1 0,1 2 0,-1-2-65,1-1 0,0 0 0,-1 1 0,1-1 0,0 0 0,0 1 0,0-1 0,0 0 0,0 0 0,0 0 0,0 1 0,0-1 0,0-1 0,0 1 0,1 0 0,-1 0 0,0 0 0,1-1 0,-1 1 0,3 0 0,16 6-6761</inkml:trace>
   <inkml:trace contextRef="#ctx0" brushRef="#br0" timeOffset="39781.75">3769 2918 24575,'0'-3'0</inkml:trace>
   <inkml:trace contextRef="#ctx0" brushRef="#br0" timeOffset="40481.01">3407 2897 24575,'-11'-3'0,"0"0"0,1 0 0,-2 1 0,1 1 0,0 0 0,0 0 0,0 1 0,-1 0 0,1 1 0,0 1 0,0 0 0,0 0 0,0 1 0,-11 4 0,8-2 0,0 1 0,1 0 0,-1 1 0,1 0 0,1 1 0,-1 1 0,1 0 0,1 1 0,-20 20 0,27-26 0,1 0 0,0 1 0,0-1 0,0 1 0,0-1 0,1 1 0,0 0 0,0 0 0,0 0 0,-1 6 0,3-9 0,0 0 0,0 0 0,0 0 0,0 0 0,0 1 0,0-1 0,0 0 0,1 0 0,-1 0 0,1 0 0,0 0 0,-1 0 0,1 0 0,0 0 0,0-1 0,0 1 0,1 0 0,-1 0 0,0-1 0,1 1 0,-1-1 0,0 1 0,1-1 0,0 1 0,-1-1 0,1 0 0,4 2 0,4 2 0,0-1 0,1 0 0,0 0 0,0-1 0,0-1 0,0 0 0,0 0 0,13 0 0,12-1 0,44-5 0,-54 2 0,50-11 0,-67 11 0,-1 0 0,0-1 0,0 0 0,0 0 0,0-1 0,0 0 0,0-1 0,-1 0 0,11-9 0,-17 13 0,0 1 0,1-2 0,-1 1 0,0 0 0,0 0 0,0 0 0,0 0 0,0-1 0,0 1 0,0 0 0,-1-1 0,1 1 0,0-1 0,-1 1 0,1-1 0,-1 1 0,1-1 0,-1 1 0,0-1 0,0 0 0,0 1 0,0-4 0,-1 4 0,1-1 0,-1 1 0,0 0 0,0-1 0,0 1 0,0 0 0,0 0 0,0 0 0,-1-1 0,1 1 0,0 0 0,0 1 0,-1-1 0,1 0 0,-1 0 0,1 0 0,-1 1 0,-1-1 0,-8-3 0,0 1 0,-1 1 0,1 0 0,-22-1 0,11 3 0,1 0 0,-1 2 0,1 0 0,-29 7 0,42-7 0,0 0 0,0 0 0,0 1 0,0 0 0,0 1 0,1-1 0,-1 2 0,1-1 0,0 1 0,0 0 0,1 0 0,-1 1 0,1 0 0,-5 6 0,10-11 0,0 0 0,1 0 0,-1 0 0,0 0 0,1 0 0,-1 0 0,1 0 0,-1 0 0,1 0 0,0 0 0,-1 1 0,1-1 0,0 0 0,0 0 0,0 0 0,-1 0 0,1 0 0,1 1 0,-1-1 0,0 0 0,0 0 0,0 0 0,0 0 0,1 0 0,-1 1 0,1-1 0,-1 0 0,1 0 0,-1 0 0,1 0 0,0 0 0,-1 0 0,1 0 0,0-1 0,0 1 0,-1 0 0,1 0 0,0 0 0,0-1 0,0 1 0,0-1 0,2 2 0,3 1 0,1 0 0,-1-1 0,1 1 0,0-1 0,12 2 0,2-1 0,-1-1 0,0-1 0,0 0 0,0-2 0,1 0 0,-1-1 0,0-1 0,0-1 0,-1-1 0,26-9 0,-41 12 0,0 0 0,0 0 0,-1 0 0,1-1 0,0 1 0,-1-1 0,0 0 0,5-5 0,-7 7 0,-1 1 0,1-1 0,-1 0 0,1 0 0,-1 1 0,1-1 0,-1 0 0,1 0 0,-1 0 0,0 1 0,0-1 0,1 0 0,-1 0 0,0 0 0,0 0 0,0 0 0,0 0 0,0 1 0,0-1 0,0 0 0,0 0 0,0 0 0,-1 0 0,1 0 0,0 0 0,-1 1 0,1-1 0,0 0 0,-1 0 0,1 1 0,-1-1 0,1 0 0,-1 0 0,1 1 0,-1-1 0,0 0 0,1 1 0,-1-1 0,0 1 0,1-1 0,-1 1 0,0-1 0,0 1 0,0 0 0,1-1 0,-2 1 0,-8-4 0,0 1 0,0 0 0,0 0 0,-1 1 0,1 0 0,0 1 0,-1 0 0,1 1 0,-1 0 0,1 1 0,-1 0 0,1 1 0,0 0 0,-1 0 0,1 1 0,0 0 0,1 1 0,-12 6 0,20-10-49,0 1 1,0 0-1,0-1 0,-1 1 0,1 0 1,0 0-1,0 0 0,1 0 0,-1 0 1,0 0-1,0 0 0,0 0 0,1 0 1,-1 0-1,0 1 0,1-1 0,-1 0 1,1 0-1,0 1 0,-1-1 0,1 0 1,0 1-1,0-1 0,0 0 0,0 1 0,0-1 1,0 2-1,7 11-6777</inkml:trace>
@@ -9065,7 +11561,7 @@
   </inkml:definitions>
   <inkml:trace contextRef="#ctx0" brushRef="#br0">249 360 24575</inkml:trace>
   <inkml:trace contextRef="#ctx0" brushRef="#br0" timeOffset="390.6">247 361 24575,'0'0'0,"0"0"0,-1 1 0,1-1 0,0 0 0,0 0 0,-1 0 0,1 0 0,0 0 0,0 0 0,0 1 0,-1-1 0,1 0 0,0 0 0,0 0 0,0 0 0,0 1 0,-1-1 0,1 0 0,0 0 0,0 1 0,0-1 0,0 0 0,0 0 0,0 0 0,0 1 0,0-1 0,0 0 0,0 0 0,0 1 0,0-1 0,0 0 0,0 0 0,0 1 0,0-1 0,0 0 0,0 0 0,0 1 0,0-1 0,0 0 0,0 0 0,0 1 0,0-1 0,1 0 0,-1 0 0,0 0 0,0 1 0,0-1 0,0 0 0,1 0 0,-1 0 0,0 0 0,0 1 0,0-1 0,1 0 0,-1 0 0,1 0 0,0 0 0,-1 0 0,1 0 0,0 0 0,0 0 0,-1 0 0,1 0 0,0 0 0,-1 0 0,1 0 0,0-1 0,0 1 0,-1 0 0,1-1 0,0 1 0,-1 0 0,1-1 0,-1 1 0,2-1 0,12-22 0,-12 15 0,-9 17 0,-26 48 0,3 1 0,-38 101 0,64-149 0,-29 78 0,-35 140 0,57-176 0,1 0 0,3 1 0,3 0 0,2 67 0,3-96 0,2 0 0,1 1 0,0-1 0,2-1 0,1 1 0,16 38 0,-16-47 0,1 0 0,0-1 0,1 1 0,1-2 0,0 1 0,1-1 0,1-1 0,0 0 0,0-1 0,22 16 0,-16-16-455,0 0 0,30 12 0,34 7-6371</inkml:trace>
-  <inkml:trace contextRef="#ctx0" brushRef="#br0" timeOffset="1268.88">1159 233 24575,'-4'-3'0,"-4"5"0,-5 14 0,-7 15 0,-8 16 0,-5 11 0,-2 7 0,-2 3 0,3-3 0,2-6 0,7-8 0,8-10 0,4-12 0,3-14 0,3-18 0,4-7-8191</inkml:trace>
+  <inkml:trace contextRef="#ctx0" brushRef="#br0" timeOffset="1268.87">1159 233 24575,'-4'-3'0,"-4"5"0,-5 14 0,-7 15 0,-8 16 0,-5 11 0,-2 7 0,-2 3 0,3-3 0,2-6 0,7-8 0,8-10 0,4-12 0,3-14 0,3-18 0,4-7-8191</inkml:trace>
   <inkml:trace contextRef="#ctx0" brushRef="#br0" timeOffset="1641.2">884 171 24575,'0'15'0,"4"14"0,8 15 0,5 9 0,8 8 0,7 3 0,4 2 0,0-3 0,-2-2 0,-4-7 0,-3-6 0,-2-7 0,-6-11-8191</inkml:trace>
   <inkml:trace contextRef="#ctx0" brushRef="#br0" timeOffset="2035.33">1432 445 24575,'7'0'0,"17"0"0,19 0 0,13-3 0,11-2 0,1 0 0,-3 2 0,-9 0 0,-19 2 0,-18 0 0</inkml:trace>
   <inkml:trace contextRef="#ctx0" brushRef="#br0" timeOffset="2494.31">649 0 24575,'11'0'0,"10"0"0,17 0 0,16 0 0,13 0 0,10 0 0,5 0 0,5 0 0,-7 0 0,-9 0 0,-13 0 0,-13 0 0,-14 0-8191</inkml:trace>
@@ -9099,7 +11595,7 @@
     </inkml:brush>
   </inkml:definitions>
   <inkml:trace contextRef="#ctx0" brushRef="#br0">379 0 24575,'-32'33'0,"-22"32"0,-13 23 0,-1 18 0,7 12 0,13 5 0,16-1 0,16-10 0,18-14 0,20-20 0,6-22-8191</inkml:trace>
-  <inkml:trace contextRef="#ctx0" brushRef="#br0" timeOffset="577.94">506 486 24575,'16'-3'0,"-1"0"0,1 0 0,0 2 0,0 0 0,1 1 0,27 3 0,-39-2 0,0 0 0,0 0 0,-1 0 0,1 1 0,0 0 0,0 0 0,-1 0 0,1 0 0,-1 1 0,0 0 0,5 3 0,-7-3 0,0-1 0,1 1 0,-1 0 0,-1-1 0,1 1 0,0 0 0,-1 0 0,1 0 0,-1 0 0,0 0 0,0 1 0,0-1 0,0 0 0,-1 0 0,1 1 0,-1-1 0,0 0 0,0 6 0,-1-3 0,0 0 0,0 1 0,0-1 0,-1 0 0,0 0 0,0 0 0,-1 0 0,0-1 0,1 1 0,-2-1 0,1 1 0,-1-1 0,0 0 0,-6 6 0,-7 5 0,-1 0 0,-30 21 0,11-9 0,36-28 0,0 1 0,0-1 0,1 1 0,-1-1 0,0 1 0,1-1 0,-1 1 0,0 0 0,1 0 0,-1-1 0,0 1 0,1 0 0,0 0 0,-1-1 0,1 1 0,-1 0 0,1 0 0,0 0 0,-1 0 0,1 0 0,0 0 0,0 1 0,0-2 0,1 1 0,-1 0 0,0-1 0,1 1 0,-1-1 0,1 1 0,-1-1 0,1 1 0,0-1 0,-1 1 0,1-1 0,-1 1 0,1-1 0,0 0 0,-1 1 0,1-1 0,0 0 0,0 0 0,-1 0 0,1 1 0,1-1 0,46 3 0,-47-3 0,25-1 0,0-2 0,0 0 0,0-2 0,-1-1 0,0 0 0,31-14 0,-38 13 0,0-1 0,-1-1 0,0 0 0,-1-2 0,0 1 0,0-2 0,-1 0 0,-1-1 0,15-17 0,-24 23 0,0 0 0,-1-1 0,1 1 0,4-14 0,-9 20 0,1-1 0,0 1 0,-1-1 0,0 0 0,1 1 0,-1-1 0,0 0 0,0 1 0,0-1 0,0 0 0,0 0 0,-1-3 0,1 5 0,0-1 0,-1 1 0,1-1 0,-1 0 0,1 1 0,-1-1 0,1 1 0,-1 0 0,1-1 0,-1 1 0,0-1 0,1 1 0,-1 0 0,1-1 0,-1 1 0,0 0 0,1 0 0,-1-1 0,0 1 0,0 0 0,1 0 0,-1 0 0,0 0 0,1 0 0,-1 0 0,0 0 0,0 0 0,1 0 0,-1 0 0,0 0 0,-1 1 0,-1 0 0,-1 1 0,1-1 0,-1 1 0,1 0 0,-1 0 0,1 0 0,0 0 0,0 1 0,0-1 0,0 1 0,0 0 0,1 0 0,-1 0 0,1 0 0,0 0 0,0 0 0,0 1 0,0-1 0,1 1 0,-1-1 0,-1 6 0,-2 5 0,1 1 0,0-1 0,1 1 0,-1 18 0,3-26 0,1 1 0,0-1 0,1 1 0,0-1 0,0 0 0,1 1 0,0-1 0,0 0 0,0 0 0,1 0 0,0 0 0,0 0 0,1-1 0,8 12 0,-10-16 0,0 1 0,0-1 0,1 1 0,-1-1 0,1 0 0,-1 0 0,1 0 0,0 0 0,0 0 0,0 0 0,0-1 0,0 0 0,0 1 0,1-1 0,-1 0 0,0-1 0,1 1 0,-1-1 0,0 1 0,1-1 0,-1 0 0,1 0 0,-1 0 0,0-1 0,1 1 0,-1-1 0,0 0 0,1 0 0,-1 0 0,0 0 0,0-1 0,0 1 0,0-1 0,4-3 0,1-1 0,0 0 0,0-1 0,0-1 0,-1 1 0,0-1 0,-1 0 0,0-1 0,0 1 0,-1-1 0,0-1 0,0 1 0,-1-1 0,0 1 0,4-20 0,-6 21 0,0 0 0,0 0 0,-1-1 0,0 1 0,0 0 0,-1-1 0,0 1 0,-1 0 0,0 0 0,0-1 0,0 1 0,-1 0 0,-1 0 0,1 0 0,-1 1 0,-1-1 0,1 1 0,-1-1 0,-5-6 0,7 12-41,1 1 0,0-1-1,-1 1 1,1-1-1,-1 1 1,1 0 0,-1 0-1,1 0 1,-1 0 0,0 0-1,0 0 1,1 0-1,-1 0 1,0 1 0,0-1-1,0 1 1,0-1 0,0 1-1,0 0 1,0 0-1,0 0 1,0 0 0,0 0-1,0 0 1,0 0 0,0 1-1,1-1 1,-1 1-1,0-1 1,0 1 0,0 0-1,-2 1 1,-11 9-6785</inkml:trace>
+  <inkml:trace contextRef="#ctx0" brushRef="#br0" timeOffset="577.93">506 486 24575,'16'-3'0,"-1"0"0,1 0 0,0 2 0,0 0 0,1 1 0,27 3 0,-39-2 0,0 0 0,0 0 0,-1 0 0,1 1 0,0 0 0,0 0 0,-1 0 0,1 0 0,-1 1 0,0 0 0,5 3 0,-7-3 0,0-1 0,1 1 0,-1 0 0,-1-1 0,1 1 0,0 0 0,-1 0 0,1 0 0,-1 0 0,0 0 0,0 1 0,0-1 0,0 0 0,-1 0 0,1 1 0,-1-1 0,0 0 0,0 6 0,-1-3 0,0 0 0,0 1 0,0-1 0,-1 0 0,0 0 0,0 0 0,-1 0 0,0-1 0,1 1 0,-2-1 0,1 1 0,-1-1 0,0 0 0,-6 6 0,-7 5 0,-1 0 0,-30 21 0,11-9 0,36-28 0,0 1 0,0-1 0,1 1 0,-1-1 0,0 1 0,1-1 0,-1 1 0,0 0 0,1 0 0,-1-1 0,0 1 0,1 0 0,0 0 0,-1-1 0,1 1 0,-1 0 0,1 0 0,0 0 0,-1 0 0,1 0 0,0 0 0,0 1 0,0-2 0,1 1 0,-1 0 0,0-1 0,1 1 0,-1-1 0,1 1 0,-1-1 0,1 1 0,0-1 0,-1 1 0,1-1 0,-1 1 0,1-1 0,0 0 0,-1 1 0,1-1 0,0 0 0,0 0 0,-1 0 0,1 1 0,1-1 0,46 3 0,-47-3 0,25-1 0,0-2 0,0 0 0,0-2 0,-1-1 0,0 0 0,31-14 0,-38 13 0,0-1 0,-1-1 0,0 0 0,-1-2 0,0 1 0,0-2 0,-1 0 0,-1-1 0,15-17 0,-24 23 0,0 0 0,-1-1 0,1 1 0,4-14 0,-9 20 0,1-1 0,0 1 0,-1-1 0,0 0 0,1 1 0,-1-1 0,0 0 0,0 1 0,0-1 0,0 0 0,0 0 0,-1-3 0,1 5 0,0-1 0,-1 1 0,1-1 0,-1 0 0,1 1 0,-1-1 0,1 1 0,-1 0 0,1-1 0,-1 1 0,0-1 0,1 1 0,-1 0 0,1-1 0,-1 1 0,0 0 0,1 0 0,-1-1 0,0 1 0,0 0 0,1 0 0,-1 0 0,0 0 0,1 0 0,-1 0 0,0 0 0,0 0 0,1 0 0,-1 0 0,0 0 0,-1 1 0,-1 0 0,-1 1 0,1-1 0,-1 1 0,1 0 0,-1 0 0,1 0 0,0 0 0,0 1 0,0-1 0,0 1 0,0 0 0,1 0 0,-1 0 0,1 0 0,0 0 0,0 0 0,0 1 0,0-1 0,1 1 0,-1-1 0,-1 6 0,-2 5 0,1 1 0,0-1 0,1 1 0,-1 18 0,3-26 0,1 1 0,0-1 0,1 1 0,0-1 0,0 0 0,1 1 0,0-1 0,0 0 0,0 0 0,1 0 0,0 0 0,0 0 0,1-1 0,8 12 0,-10-16 0,0 1 0,0-1 0,1 1 0,-1-1 0,1 0 0,-1 0 0,1 0 0,0 0 0,0 0 0,0 0 0,0-1 0,0 0 0,0 1 0,1-1 0,-1 0 0,0-1 0,1 1 0,-1-1 0,0 1 0,1-1 0,-1 0 0,1 0 0,-1 0 0,0-1 0,1 1 0,-1-1 0,0 0 0,1 0 0,-1 0 0,0 0 0,0-1 0,0 1 0,0-1 0,4-3 0,1-1 0,0 0 0,0-1 0,0-1 0,-1 1 0,0-1 0,-1 0 0,0-1 0,0 1 0,-1-1 0,0-1 0,0 1 0,-1-1 0,0 1 0,4-20 0,-6 21 0,0 0 0,0 0 0,-1-1 0,0 1 0,0 0 0,-1-1 0,0 1 0,-1 0 0,0 0 0,0-1 0,0 1 0,-1 0 0,-1 0 0,1 0 0,-1 1 0,-1-1 0,1 1 0,-1-1 0,-5-6 0,7 12-41,1 1 0,0-1-1,-1 1 1,1-1-1,-1 1 1,1 0 0,-1 0-1,1 0 1,-1 0 0,0 0-1,0 0 1,1 0-1,-1 0 1,0 1 0,0-1-1,0 1 1,0-1 0,0 1-1,0 0 1,0 0-1,0 0 1,0 0 0,0 0-1,0 0 1,0 0 0,0 1-1,1-1 1,-1 1-1,0-1 1,0 1 0,0 0-1,-2 1 1,-11 9-6785</inkml:trace>
   <inkml:trace contextRef="#ctx0" brushRef="#br0" timeOffset="981.41">1372 677 24575,'11'-3'0,"10"-2"0,3 0-8191</inkml:trace>
   <inkml:trace contextRef="#ctx0" brushRef="#br0" timeOffset="1418.06">1732 444 24575,'23'-6'0,"3"-1"0,42-6 0,-61 13 0,0-1 0,0 1 0,-1 0 0,1 0 0,0 1 0,0-1 0,-1 2 0,1-1 0,-1 1 0,1 0 0,9 4 0,-14-5 0,0 0 0,0 0 0,0 0 0,0 1 0,0-1 0,0 0 0,0 1 0,0 0 0,0-1 0,-1 1 0,1 0 0,-1 0 0,1 0 0,-1 0 0,0 0 0,0 0 0,0 0 0,0 0 0,0 0 0,0 1 0,-1-1 0,1 0 0,-1 1 0,1-1 0,-1 0 0,0 1 0,0-1 0,0 1 0,0-1 0,0 0 0,-1 1 0,1-1 0,-1 0 0,0 1 0,1-1 0,-1 0 0,-2 4 0,-1 1 0,-1 1 0,0-1 0,0 0 0,0 0 0,-1-1 0,0 1 0,-1-1 0,1-1 0,-9 7 0,-2-1 0,0 0 0,-1-1 0,0 0 0,-30 10 0,34-17 0,11-8 0,4 3 0,-1 1 0,1-1 0,0 1 0,0-1 0,0 1 0,0-1 0,1 1 0,-1 0 0,0 0 0,0 0 0,1 0 0,1-1 0,10-6 0,0 1 0,0 0 0,1 1 0,-1 1 0,25-6 0,-29 9 0,0-1 0,1 2 0,-1-1 0,1 2 0,0-1 0,-1 1 0,1 0 0,0 1 0,17 4 0,-25-4 0,1 0 0,0 0 0,-1 0 0,1 1 0,0-1 0,-1 1 0,0 0 0,1-1 0,-1 1 0,0 0 0,0 0 0,0 1 0,0-1 0,0 0 0,-1 1 0,1-1 0,-1 1 0,1-1 0,-1 1 0,0 0 0,0 0 0,0-1 0,-1 1 0,1 0 0,-1 0 0,1 0 0,-1 0 0,0 0 0,0 0 0,0 0 0,0 0 0,-1 0 0,1-1 0,-3 6 0,1 3 0,-1 0 0,-1-1 0,0 0 0,0 0 0,-1 0 0,0 0 0,-1-1 0,-7 10 0,-34 31 0,44-47 0,0 0 0,0-1 0,0 1 0,-1-1 0,1 0 0,-1 0 0,1 0 0,-1 0 0,1 0 0,-1-1 0,0 0 0,0 0 0,-7 2 0,10-3-26,1 0 0,0 0-1,0-1 1,0 1 0,0 0 0,-1 0-1,1 0 1,0 0 0,0 0 0,0 0-1,0 0 1,0 0 0,0 0 0,-1 0-1,1 0 1,0 0 0,0-1 0,0 1-1,0 0 1,0 0 0,0 0 0,0 0-1,0 0 1,0 0 0,-1-1 0,1 1-1,0 0 1,0 0 0,0 0 0,0 0-1,0 0 1,0-1 0,0 1 0,0 0-1,0 0 1,0 0 0,0 0 0,0-1-1,0 1 1,0 0 0,0 0 0,0 0-1,0 0 1,0 0 0,1-1 0,-1 1-1,0 0 1,0 0 0,0 0 0,0 0-1,0 0 1,7-12-6800</inkml:trace>
   <inkml:trace contextRef="#ctx0" brushRef="#br0" timeOffset="1837.11">2601 192 24575,'-18'11'0,"0"-1"0,0 2 0,2 1 0,-1 0 0,2 1 0,0 0 0,-14 18 0,9-7 0,1 0 0,2 0 0,1 2 0,-14 29 0,19-32 0,1 0 0,2 0 0,-10 45 0,16-62 0,0 1 0,1 0 0,0 0 0,1 1 0,0-1 0,0 0 0,0 0 0,1 0 0,1 0 0,-1 0 0,1 0 0,0-1 0,1 1 0,0-1 0,0 1 0,5 6 0,-6-10 0,1-1 0,0 0 0,0 0 0,-1 0 0,2-1 0,-1 1 0,0-1 0,0 1 0,1-1 0,-1 0 0,1 0 0,0-1 0,0 1 0,-1-1 0,1 0 0,0 0 0,0 0 0,0 0 0,0-1 0,0 0 0,1 1 0,-1-2 0,0 1 0,0 0 0,0-1 0,0 0 0,7-2 0,-6 2 0,0-1 0,-1 0 0,1 0 0,-1-1 0,0 1 0,1-1 0,-1 0 0,0 0 0,-1 0 0,1-1 0,0 1 0,-1-1 0,0 0 0,0 0 0,0 0 0,0 0 0,-1-1 0,0 1 0,0-1 0,0 0 0,0 1 0,1-7 0,-3 8 0,1 1 0,-1 0 0,0-1 0,0 1 0,0 0 0,0-1 0,0 1 0,0 0 0,-1 0 0,1-1 0,-1 1 0,0 0 0,1 0 0,-1-1 0,0 1 0,0 0 0,-1 0 0,1 0 0,0 0 0,-2-2 0,-1 1 0,1 1 0,0-1 0,-1 0 0,1 1 0,-1 0 0,0 0 0,1 0 0,-1 0 0,0 1 0,-7-3 0,2 2 0,-1 0 0,1 1 0,-1-1 0,0 2 0,0-1 0,0 2 0,1-1 0,-1 1 0,-11 3 0,18-4-91,0 1 0,0 0 0,0 1 0,-1-1 0,1 0 0,0 1 0,1 0 0,-1 0 0,0 0 0,0 0 0,1 0 0,-1 0 0,1 1 0,-3 3 0,-4 11-6735</inkml:trace>
@@ -9135,7 +11631,7 @@
   <inkml:trace contextRef="#ctx0" brushRef="#br0">445 404 24575,'-95'59'0,"-171"139"0,258-192 0,1 0 0,-1 1 0,1 0 0,1 1 0,-1-1 0,1 1 0,-9 16 0,14-23 0,1 0 0,-1 0 0,1 1 0,0-1 0,-1 0 0,1 0 0,0 0 0,0 1 0,0-1 0,0 0 0,0 0 0,0 0 0,0 1 0,0-1 0,0 0 0,1 0 0,-1 0 0,0 1 0,1-1 0,-1 0 0,1 0 0,-1 0 0,1 0 0,1 2 0,0-1 0,0 0 0,0-1 0,0 1 0,0-1 0,1 1 0,-1-1 0,0 0 0,1 0 0,-1 0 0,1 0 0,2 1 0,10 1 0,0-1 0,-1 0 0,21 0 0,-29-1 0,60 0 0,-1-2 0,1-3 0,-1-3 0,0-2 0,124-37 0,-181 44 0,0-1 0,0 0 0,0-1 0,0 1 0,-1-1 0,1-1 0,8-7 0,-14 10 0,0 1 0,-1-1 0,1 0 0,-1 0 0,1 0 0,-1 1 0,0-2 0,0 1 0,0 0 0,0 0 0,0 0 0,0 0 0,0-1 0,-1 1 0,1 0 0,-1-1 0,0 1 0,0 0 0,0-1 0,0 1 0,0 0 0,0-1 0,-1 1 0,1 0 0,-1-1 0,1 1 0,-1 0 0,0 0 0,0-1 0,0 1 0,-2-2 0,-12-20 0,-2 1 0,-1 0 0,-1 2 0,0 0 0,-42-33 0,37 32 0,2 1 30,-1 2 0,-1 1 0,-41-25 0,53 37-165,0 0 0,0 1 0,0 1 0,0 0 0,-1 0 0,1 2 0,-1-1 0,0 1 0,0 1 0,-22 1 0,20 1-6691</inkml:trace>
   <inkml:trace contextRef="#ctx0" brushRef="#br0" timeOffset="407.53">446 404 24575,'-4'-21'0,"0"-12"0,-5 1 0,1 9 0,-3 19 0,-6 21 0,-5 23 0,-1 21 0,-1 16 0,4 12 0,2 9 0,3 6 0,5 0 0,4-4 0,3-7 0,2-14 0,1-19-8191</inkml:trace>
   <inkml:trace contextRef="#ctx0" brushRef="#br0" timeOffset="885.2">341 85 24575,'4'-3'0,"0"-6"0,1 4 0,-1 5 0,-2 10 0,0 14 0,-1 14 0,-1 12 0,0 11 0,0 6 0,0 2 0,-1-2 0,1-7 0,0-13-8191</inkml:trace>
-  <inkml:trace contextRef="#ctx0" brushRef="#br0" timeOffset="1275.17">235 0 24575,'7'0'0,"14"0"0,16 0 0,22 0 0,17 0 0,15 4 0,2 1 0,-15 0-8191</inkml:trace>
+  <inkml:trace contextRef="#ctx0" brushRef="#br0" timeOffset="1275.16">235 0 24575,'7'0'0,"14"0"0,16 0 0,22 0 0,17 0 0,15 4 0,2 1 0,-15 0-8191</inkml:trace>
   <inkml:trace contextRef="#ctx0" brushRef="#br0" timeOffset="1647.43">0 1248 24575,'29'-7'0,"27"-6"0,26-1 0,24-1 0,16-6 0,-13 1-8191</inkml:trace>
 </inkml:ink>
 </file>
@@ -9167,7 +11663,7 @@
   <inkml:trace contextRef="#ctx0" brushRef="#br0">58 549 24575,'-28'-39'0,"24"34"0,0 1 0,1-1 0,-1-1 0,1 1 0,-5-9 0,7 11 0,1 0 0,-1 0 0,0 0 0,1 0 0,0 0 0,-1 0 0,1 0 0,0 0 0,1 0 0,-1 0 0,1 0 0,-1 0 0,1 0 0,0 0 0,1-4 0,1 0 0,0 1 0,1-1 0,-1 1 0,1 0 0,0 0 0,1 0 0,-1 0 0,1 1 0,1 0 0,-1 0 0,1 0 0,-1 0 0,1 1 0,0 0 0,1 1 0,-1-1 0,1 1 0,0 0 0,0 1 0,-1 0 0,2 0 0,-1 0 0,0 1 0,0 0 0,0 0 0,1 1 0,-1 0 0,0 0 0,1 1 0,12 2 0,-16-1 0,0 0 0,0 0 0,-1 0 0,1 0 0,-1 1 0,1-1 0,-1 1 0,0 0 0,0 0 0,0 0 0,-1 0 0,1 1 0,-1-1 0,0 1 0,0-1 0,0 1 0,0 0 0,0 0 0,-1 0 0,0 0 0,2 7 0,0 3 0,-1 1 0,0 0 0,-1 0 0,-1 27 0,-1-28 0,-1 0 0,0 0 0,-1-1 0,-1 1 0,0-1 0,0 0 0,-2 0 0,1 0 0,-2-1 0,1 1 0,-13 15 0,4-10 0,0 0 0,-2-2 0,1 1 0,-2-2 0,0 0 0,-21 12 0,33-24 0,1 1 0,-1 0 0,1 1 0,0-1 0,-7 8 0,12-11 0,0-1 0,-1 0 0,1 1 0,0-1 0,0 1 0,-1-1 0,1 1 0,0-1 0,0 0 0,0 1 0,-1-1 0,1 1 0,0-1 0,0 1 0,0-1 0,0 1 0,0-1 0,0 1 0,0-1 0,0 1 0,0-1 0,0 1 0,0-1 0,1 1 0,-1-1 0,0 1 0,0-1 0,0 0 0,1 1 0,-1 0 0,2 0 0,-1 0 0,1 0 0,-1 0 0,1-1 0,-1 1 0,1 0 0,0-1 0,0 1 0,-1-1 0,1 0 0,0 1 0,0-1 0,3 0 0,33 0 0,1-2 0,0-1 0,-1-2 0,0-1 0,0-2 0,48-18 0,-74 22 0,0-1 0,-1 0 0,1-1 0,-1-1 0,0 0 0,-1 0 0,1-1 0,-1 0 0,-1-1 0,0 0 0,0-1 0,-1 1 0,0-2 0,-1 1 0,0-1 0,0 0 0,-1-1 0,-1 1 0,0-1 0,-1 0 0,0 0 0,0-1 0,-2 1 0,1-1 0,-2 0 0,0 0 0,0 0 0,-2-15 0,1 28 0,0-1 0,1 0 0,-1 0 0,0 1 0,0-1 0,0 0 0,-1 0 0,1 1 0,0-1 0,0 0 0,0 1 0,0-1 0,-1 0 0,1 1 0,0-1 0,-1 0 0,1 1 0,0-1 0,-1 1 0,1-1 0,-1 0 0,1 1 0,-1-1 0,1 1 0,-2-1 0,1 1 0,1 0 0,-1 0 0,0 1 0,1-1 0,-1 0 0,0 0 0,0 1 0,1-1 0,-1 0 0,0 1 0,1-1 0,-1 0 0,1 1 0,-1-1 0,1 1 0,-1 0 0,1-1 0,-1 1 0,0 0 0,-22 36 0,15-21 0,1 1 0,1 0 0,0 0 0,1 1 0,2-1 0,-1 1 0,2 0 0,0 0 0,2 0 0,1 27 0,0-41 0,-1 0 0,1 0 0,0-1 0,1 1 0,-1 0 0,1 0 0,0-1 0,0 1 0,0-1 0,0 0 0,0 1 0,1-1 0,-1 0 0,1 0 0,0-1 0,0 1 0,0-1 0,4 3 0,-1-2 0,0 0 0,0 0 0,0 0 0,0-1 0,0 0 0,1-1 0,-1 1 0,1-1 0,-1-1 0,11 1 0,-9-1 0,1 0 0,0 0 0,0-1 0,-1-1 0,1 0 0,0 0 0,-1 0 0,1-1 0,-1 0 0,0-1 0,0 0 0,-1 0 0,1 0 0,-1-1 0,0-1 0,13-10 0,-15 7 0,1 0 0,-1 0 0,0 0 0,-1-1 0,0 0 0,0 0 0,-1 0 0,-1 0 0,1 0 0,-2-1 0,0 1 0,0-1 0,0 1 0,-2-1 0,1 1 0,-1-1 0,-1 1 0,-3-15 0,3 16 0,-1 0 0,0 1 0,0-1 0,-1 1 0,0 0 0,-1 0 0,0 0 0,0 1 0,-10-12 0,10 14 0,1 1 0,-1 0 0,0 0 0,0 0 0,0 0 0,-1 1 0,1 0 0,-1 1 0,0-1 0,0 1 0,0 0 0,0 0 0,0 1 0,-11-2 0,13 3-52,0 0-1,0 0 1,0 0-1,0 0 1,0 1-1,0 0 1,0 0-1,0 0 1,1 0-1,-1 1 1,0-1-1,1 1 1,-1 0-1,1 0 1,-1 0-1,1 1 1,0-1-1,0 1 1,0 0-1,0-1 1,0 1-1,1 1 1,-1-1-1,1 0 0,-3 6 1,-9 22-6774</inkml:trace>
   <inkml:trace contextRef="#ctx0" brushRef="#br0" timeOffset="391.72">1159 656 24575,'-11'-7'0,"-3"1"0,0 9 0,3 7 0,3 6 0,7 1 0,7-4 0,2-7 0,0-8 0,-1-8 0,2-5 0,-1 0-8191</inkml:trace>
   <inkml:trace contextRef="#ctx0" brushRef="#br0" timeOffset="764.44">1475 382 24575,'4'-10'0,"0"0"0,1 0 0,0 1 0,0 0 0,1-1 0,0 2 0,1-1 0,0 1 0,13-12 0,-16 16 0,0 1 0,1-1 0,-1 1 0,1 0 0,-1 0 0,1 0 0,0 1 0,0 0 0,0 0 0,1 0 0,-1 1 0,0-1 0,1 1 0,-1 1 0,1-1 0,-1 1 0,1 0 0,-1 0 0,0 0 0,9 2 0,-11-1 0,0 0 0,0 0 0,0 0 0,0 0 0,0 1 0,0-1 0,0 1 0,0 0 0,0 0 0,-1 0 0,1 0 0,-1 1 0,0-1 0,1 0 0,-1 1 0,0 0 0,0 0 0,-1-1 0,1 1 0,-1 0 0,1 0 0,-1 0 0,0 1 0,0-1 0,0 0 0,-1 0 0,1 1 0,-1-1 0,0 0 0,1 0 0,-2 1 0,1-1 0,-1 7 0,0-1 0,-1 0 0,0-1 0,0 1 0,-1 0 0,0-1 0,-1 1 0,0-1 0,0 0 0,-1 0 0,1-1 0,-10 11 0,-2-4 0,0 0 0,-23 14 0,22-15 0,49-24 0,1 2 0,-1 1 0,1 2 0,47-3 0,-77 8 0,-1 1 0,1 0 0,0 0 0,0 0 0,-1 1 0,1-1 0,0 1 0,0-1 0,-1 1 0,1 0 0,-1 0 0,1 0 0,-1 1 0,1-1 0,-1 0 0,0 1 0,4 3 0,-4-3 0,-1 0 0,0-1 0,0 1 0,0 0 0,0 1 0,0-1 0,0 0 0,0 0 0,-1 0 0,1 0 0,-1 1 0,0-1 0,1 0 0,-1 0 0,0 1 0,-1-1 0,1 3 0,-2 4 0,0 0 0,-1 0 0,0 0 0,0 0 0,-1-1 0,0 1 0,0-1 0,-12 15 0,-1-2 0,-1 0 0,-34 28 0,27-26 0,12-7 95,17-14-325,7-7-1000,8-6-5596</inkml:trace>
-  <inkml:trace contextRef="#ctx0" brushRef="#br0" timeOffset="1157.1">2153 276 24575,'-17'13'0,"0"0"0,1 0 0,1 2 0,0 0 0,1 0 0,0 2 0,2-1 0,0 2 0,1 0 0,0 0 0,2 1 0,0 0 0,1 1 0,1-1 0,1 2 0,-7 38 0,12-51 0,0 1 0,1-1 0,0 0 0,1 1 0,-1-1 0,2 0 0,-1 0 0,1 0 0,0 0 0,1 0 0,0 0 0,0 0 0,1-1 0,0 1 0,0-1 0,0 0 0,11 11 0,-10-13 0,0 0 0,0 0 0,1 0 0,0-1 0,0 0 0,0 0 0,0-1 0,1 1 0,-1-2 0,1 1 0,0 0 0,0-1 0,0-1 0,0 1 0,0-1 0,0 0 0,0-1 0,0 0 0,0 0 0,14-2 0,-16 2 0,0-2 0,0 1 0,0 0 0,0-1 0,-1 0 0,1 0 0,0-1 0,-1 1 0,0-1 0,1 0 0,-1 0 0,0 0 0,0-1 0,4-4 0,-7 6 0,1 0 0,-1 0 0,1 0 0,-1 0 0,0 0 0,0-1 0,0 1 0,0 0 0,0 0 0,-1-1 0,1 1 0,-1 0 0,1-1 0,-1 1 0,0-1 0,0 1 0,0 0 0,0-1 0,0 1 0,-1-1 0,1 1 0,-1 0 0,0-1 0,1 1 0,-1 0 0,0-1 0,0 1 0,-1 0 0,1 0 0,0 0 0,-1 0 0,-1-2 0,-4-2 0,1-1 0,-2 1 0,1 0 0,-1 1 0,0 0 0,0 0 0,0 1 0,-1 0 0,1 0 0,-1 1 0,0 0 0,0 1 0,-18-3 0,7 2 0,1 1 0,0 1 0,0 0 0,-1 2 0,-34 5 0,46-5-136,0 1-1,0 0 1,0 0-1,0 1 1,0 0-1,1 1 1,-1-1-1,1 1 0,-9 7 1,-5 9-6690</inkml:trace>
+  <inkml:trace contextRef="#ctx0" brushRef="#br0" timeOffset="1157.09">2153 276 24575,'-17'13'0,"0"0"0,1 0 0,1 2 0,0 0 0,1 0 0,0 2 0,2-1 0,0 2 0,1 0 0,0 0 0,2 1 0,0 0 0,1 1 0,1-1 0,1 2 0,-7 38 0,12-51 0,0 1 0,1-1 0,0 0 0,1 1 0,-1-1 0,2 0 0,-1 0 0,1 0 0,0 0 0,1 0 0,0 0 0,0 0 0,1-1 0,0 1 0,0-1 0,0 0 0,11 11 0,-10-13 0,0 0 0,0 0 0,1 0 0,0-1 0,0 0 0,0 0 0,0-1 0,1 1 0,-1-2 0,1 1 0,0 0 0,0-1 0,0-1 0,0 1 0,0-1 0,0 0 0,0-1 0,0 0 0,0 0 0,14-2 0,-16 2 0,0-2 0,0 1 0,0 0 0,0-1 0,-1 0 0,1 0 0,0-1 0,-1 1 0,0-1 0,1 0 0,-1 0 0,0 0 0,0-1 0,4-4 0,-7 6 0,1 0 0,-1 0 0,1 0 0,-1 0 0,0 0 0,0-1 0,0 1 0,0 0 0,0 0 0,-1-1 0,1 1 0,-1 0 0,1-1 0,-1 1 0,0-1 0,0 1 0,0 0 0,0-1 0,0 1 0,-1-1 0,1 1 0,-1 0 0,0-1 0,1 1 0,-1 0 0,0-1 0,0 1 0,-1 0 0,1 0 0,0 0 0,-1 0 0,-1-2 0,-4-2 0,1-1 0,-2 1 0,1 0 0,-1 1 0,0 0 0,0 0 0,0 1 0,-1 0 0,1 0 0,-1 1 0,0 0 0,0 1 0,-18-3 0,7 2 0,1 1 0,0 1 0,0 0 0,-1 2 0,-34 5 0,46-5-136,0 1-1,0 0 1,0 0-1,0 1 1,0 0-1,1 1 1,-1-1-1,1 1 0,-9 7 1,-5 9-6690</inkml:trace>
   <inkml:trace contextRef="#ctx0" brushRef="#br0" timeOffset="1582.95">2640 0 24575,'22'25'0,"13"27"0,9 18 0,1 20 0,-9 11 0,-9 8 0,-13-1 0,-23-1 0,-25-8 0,-21-9 0,-19-10 0,-11-11 0,8-17-8191</inkml:trace>
 </inkml:ink>
 </file>
@@ -9705,8 +12201,8 @@
   <inkml:trace contextRef="#ctx0" brushRef="#br0">3073 228 24575,'0'-26'0,"-1"7"0,1 19 0,0 0 0,0 0 0,0 0 0,0 0 0,0 1 0,0-1 0,0 0 0,0 0 0,0 0 0,0 0 0,0 0 0,0 0 0,0 0 0,0-1 0,0 1 0,0 0 0,0 0 0,0 0 0,0 0 0,0 0 0,-1 0 0,1 0 0,0 0 0,0 0 0,0 0 0,0 0 0,0 0 0,0 0 0,-4 31 0,1-7 0,-23 141-682,-72 248-1,90-386-6143</inkml:trace>
   <inkml:trace contextRef="#ctx0" brushRef="#br0" timeOffset="390.03">3327 312 24575,'0'16'0,"1"-1"0,1 0 0,0 0 0,1 1 0,0-2 0,2 1 0,0 0 0,6 14 0,3-2 0,1-1 0,37 49 0,-43-63 0,23 33 0,-30-42 0,-1 0 0,1 0 0,-1 0 0,1 1 0,-1-1 0,0 0 0,0 1 0,0-1 0,-1 1 0,1 0 0,-1 6 0,0-9 0,-1 1 0,0-1 0,1 1 0,-1-1 0,0 1 0,0-1 0,0 0 0,0 1 0,0-1 0,0 0 0,0 0 0,-1 0 0,1 0 0,0 0 0,-1 0 0,1 0 0,0 0 0,-1-1 0,1 1 0,-1-1 0,1 1 0,-1-1 0,0 1 0,1-1 0,-1 0 0,1 0 0,-1 0 0,0 0 0,-2 0 0,-2 1 0,0-1 0,-1 0 0,1-1 0,0 1 0,0-1 0,-10-3 0,-5-7-1365,4-4-5461</inkml:trace>
   <inkml:trace contextRef="#ctx0" brushRef="#br0" timeOffset="841.68">3327 377 24575,'47'-23'0,"1"2"0,1 2 0,1 2 0,53-10 0,29-11 0,-115 34 0,-12 7 0,-20 17 0,5-9 0,-4 7 0,0 1 0,1 0 0,1 1 0,-19 42 0,27-54 0,1 1 0,0 0 0,0 0 0,1 0 0,0 0 0,0 1 0,1-1 0,0 0 0,1 1 0,0-1 0,1 1 0,0-1 0,0 0 0,1 1 0,3 9 0,-3-14 0,1 0 0,-1 0 0,1-1 0,0 1 0,0-1 0,1 0 0,-1 0 0,1 0 0,0 0 0,0-1 0,0 1 0,1-1 0,-1 0 0,1-1 0,0 1 0,0-1 0,0 0 0,0 0 0,0 0 0,0-1 0,0 0 0,0 0 0,1 0 0,-1 0 0,8-1 0,-6 0 0,-1 0 0,1 0 0,-1-1 0,1 0 0,-1 0 0,1-1 0,-1 0 0,0 0 0,0 0 0,0-1 0,0 0 0,0 0 0,-1 0 0,1-1 0,-1 0 0,0 0 0,0 0 0,0 0 0,-1-1 0,7-9 0,-6 5 0,0-1 0,0-1 0,-1 1 0,0 0 0,-1-1 0,0 0 0,-1 0 0,0 0 0,-1 0 0,0 0 0,-1 0 0,0-1 0,-1 1 0,-2-13 0,1 11 0,0 0 0,-1 0 0,-1 0 0,0 1 0,-1-1 0,0 1 0,-1 0 0,0 0 0,-1 1 0,0 0 0,-14-16 0,15 21 0,1 1 0,-1 0 0,0 0 0,-11-7 0,15 11 0,1 0 0,-1 0 0,0 0 0,1 1 0,-1-1 0,0 0 0,1 1 0,-1-1 0,0 1 0,1-1 0,-1 1 0,0 0 0,0 0 0,0 0 0,1 0 0,-1 0 0,0 0 0,0 0 0,0 1 0,1-1 0,-1 1 0,0-1 0,1 1 0,-1 0 0,-2 1 0,3-1 2,1 0 1,-1 0-1,0 0 0,0 0 0,1 0 0,-1 0 0,0 0 0,1 1 0,-1-1 1,1 0-1,0 0 0,-1 1 0,1-1 0,0 0 0,0 0 0,0 1 0,0-1 1,0 0-1,0 1 0,0-1 0,0 0 0,1 0 0,-1 1 0,0-1 0,1 0 1,-1 0-1,1 1 0,0-1 0,-1 0 0,1 0 0,0 0 0,-1 0 0,3 2 1,28 34-1441,3-6-5388</inkml:trace>
-  <inkml:trace contextRef="#ctx0" brushRef="#br0" timeOffset="1247.65">4365 249 24575,'-11'-3'0,"-10"9"0,-9 14 0,-7 15 0,-4 13 0,1 8 0,4 2 0,4-2 0,8-2 0,5-8 0,4-12-8191</inkml:trace>
-  <inkml:trace contextRef="#ctx0" brushRef="#br0" timeOffset="1248.65">4133 185 24575,'4'11'0,"4"14"0,5 14 0,3 11 0,7 8 0,6 1 0,2 2 0,3-3 0,-1-8 0,-2-8 0,-3-12 0,-6-10-8191</inkml:trace>
+  <inkml:trace contextRef="#ctx0" brushRef="#br0" timeOffset="1247.64">4365 249 24575,'-11'-3'0,"-10"9"0,-9 14 0,-7 15 0,-4 13 0,1 8 0,4 2 0,4-2 0,8-2 0,5-8 0,4-12-8191</inkml:trace>
+  <inkml:trace contextRef="#ctx0" brushRef="#br0" timeOffset="1248.64">4133 185 24575,'4'11'0,"4"14"0,5 14 0,3 11 0,7 8 0,6 1 0,2 2 0,3-3 0,-1-8 0,-2-8 0,-3-12 0,-6-10-8191</inkml:trace>
   <inkml:trace contextRef="#ctx0" brushRef="#br0" timeOffset="1638">4641 250 24575,'-1'17'0,"-1"0"0,-4 20 0,-2 18 0,6-34 0,0 2 0,0 0 0,1 1 0,2-1 0,0 0 0,7 36 0,-7-58 0,-1 1 0,0-1 0,1 1 0,-1 0 0,1-1 0,-1 1 0,1-1 0,0 1 0,0-1 0,0 1 0,0-1 0,0 0 0,0 0 0,0 1 0,0-1 0,2 2 0,-2-3 0,0 0 0,-1 0 0,1 0 0,0 0 0,-1 0 0,1 0 0,0 0 0,-1 0 0,1 0 0,0 0 0,-1 0 0,1 0 0,0-1 0,-1 1 0,1 0 0,0 0 0,-1-1 0,1 1 0,-1 0 0,1-1 0,-1 1 0,1-1 0,-1 1 0,1-1 0,-1 1 0,1-2 0,3-2 0,0-1 0,-1 0 0,0-1 0,-1 1 0,1 0 0,-1-1 0,3-9 0,0-7 0,0-1 0,-2 0 0,-1 0 0,0-26 0,-2 35 0,-1 0 0,0 0 0,-1 0 0,-1 0 0,0 0 0,-1 0 0,0 1 0,-7-15 0,-4 6 120,14 22-160,1-1 0,0 1 0,-1-1-1,1 1 1,0-1 0,-1 1 0,1-1 0,-1 1 0,1-1 0,-1 1 0,1 0-1,-1-1 1,1 1 0,-1 0 0,1-1 0,-1 1 0,1 0 0,-1 0-1,0 0 1,1-1 0,-1 1 0,0 0 0,1 0 0,-1 0 0,1 0-1,-1 0 1,0 0 0,1 0 0,-1 0 0,0 0 0,1 1 0,-1-1 0,1 0-1,-1 0 1,0 0 0,0 1 0</inkml:trace>
   <inkml:trace contextRef="#ctx0" brushRef="#br0" timeOffset="2074.85">4851 333 24575,'0'-7'0,"0"1"0,0 6 0,0 9 0,0 7 0,0 8 0,0 4 0,0 0 0,7-4 0,10-6 0,9-11 0,0-5-8191</inkml:trace>
   <inkml:trace contextRef="#ctx0" brushRef="#br0" timeOffset="2075.85">5296 79 24575,'-4'11'0,"0"14"0,-1 11 0,9 9 0,6 8 0,9 3 0,6-2 0,1-3 0,-4-5 0,-5-9 0,-9-9 0,-13-10 0,-17-8 0,-15-5 0,-13-8 0,-4-10 0,6-3-8191</inkml:trace>
@@ -9759,7 +12255,7 @@
   </inkml:definitions>
   <inkml:trace contextRef="#ctx0" brushRef="#br0">186 355 24575,'15'-30'0,"-4"11"0,-1 0 0,-1-1 0,-1 0 0,0-1 0,-2 0 0,6-33 0,-11 52 0,-1 1 0,0-1 0,0 0 0,0 0 0,0 1 0,0-1 0,-1 0 0,1 0 0,0 1 0,-1-1 0,1 0 0,-1 1 0,0-1 0,0 0 0,1 1 0,-1-1 0,0 1 0,0 0 0,-1-1 0,1 1 0,0 0 0,0-1 0,-1 1 0,1 0 0,0 0 0,-1 0 0,1 0 0,-1 1 0,1-1 0,-1 0 0,0 0 0,1 1 0,-1-1 0,0 1 0,0 0 0,1-1 0,-1 1 0,0 0 0,0 0 0,1 0 0,-1 0 0,-3 1 0,-4 0 0,-1 0 0,0 0 0,1 1 0,0 1 0,-1 0 0,-12 5 0,12-3 0,1 0 0,-1 0 0,1 1 0,0 0 0,1 0 0,0 1 0,0 0 0,0 1 0,1 0 0,0 0 0,0 0 0,1 1 0,-8 15 0,11-18 0,0 1 0,0 0 0,1-1 0,0 1 0,1 0 0,-1 0 0,1 0 0,1 1 0,-1-1 0,1 0 0,1 0 0,-1 0 0,1 0 0,0 0 0,1 0 0,-1 0 0,2 0 0,-1 0 0,1-1 0,0 1 0,5 9 0,9 8 0,0-1 0,2 0 0,42 39 0,-39-41 0,-1 1 0,0 1 0,26 40 0,-44-59 0,-1 0 0,1 0 0,-1 0 0,0 1 0,-1-1 0,1 1 0,-1 0 0,2 6 0,-3-9 0,0-1 0,0 0 0,0 1 0,-1-1 0,1 0 0,0 1 0,0-1 0,-1 0 0,1 0 0,-1 1 0,1-1 0,-1 0 0,0 0 0,1 0 0,-1 0 0,0 1 0,0-1 0,0 0 0,0 0 0,0-1 0,0 1 0,0 0 0,0 0 0,0 0 0,0-1 0,0 1 0,0 0 0,-1-1 0,1 0 0,0 1 0,0-1 0,-1 1 0,-1-1 0,-9 2 0,1 0 0,-1 0 0,1-2 0,-1 1 0,1-1 0,-21-3 0,27 2 0,-1 0 0,1 0 0,-1 0 0,1-1 0,0 1 0,-1-1 0,1 0 0,0-1 0,0 0 0,1 1 0,-1-1 0,0-1 0,1 1 0,0-1 0,0 0 0,-4-5 0,6 7 0,1-1 0,0 1 0,0-1 0,0 0 0,0 1 0,1-1 0,-1 0 0,1 0 0,-1 0 0,1 0 0,0 1 0,0-1 0,1 0 0,-1 0 0,0 0 0,1 1 0,0-1 0,0 0 0,0 0 0,0 1 0,0-1 0,0 1 0,3-5 0,4-5 0,0-1 0,1 2 0,12-15 0,13-7 24,0 2 0,3 0 0,57-36 0,20-16-1485,-83 58-5365</inkml:trace>
   <inkml:trace contextRef="#ctx0" brushRef="#br0" timeOffset="610.61">822 313 24575,'0'-15'0,"1"-2"0,-2-1 0,-3-28 0,3 42 0,0 1 0,1-1 0,-1 0 0,-1 1 0,1-1 0,0 1 0,-1-1 0,0 1 0,1 0 0,-1 0 0,-1-1 0,1 1 0,0 1 0,-1-1 0,0 0 0,1 1 0,-1-1 0,-4-2 0,4 4 0,0 0 0,0 0 0,0 1 0,0-1 0,0 0 0,0 1 0,0 0 0,0 0 0,0 0 0,0 0 0,0 0 0,0 1 0,0 0 0,0-1 0,0 1 0,0 0 0,0 0 0,0 0 0,0 1 0,1-1 0,-1 1 0,1 0 0,-1-1 0,1 1 0,-1 0 0,-2 4 0,-4 2 0,1 0 0,0 1 0,0 0 0,1 0 0,-9 17 0,10-17 0,1 1 0,1 0 0,0 1 0,0-1 0,1 1 0,0 0 0,-2 19 0,4-27 0,1 1 0,0-1 0,0 1 0,0-1 0,0 1 0,1-1 0,-1 1 0,1-1 0,0 1 0,0-1 0,0 0 0,1 0 0,-1 0 0,1 1 0,-1-1 0,1 0 0,0-1 0,0 1 0,1 0 0,-1-1 0,0 1 0,1-1 0,0 1 0,-1-1 0,1 0 0,0 0 0,0-1 0,4 3 0,-1-2 0,0 1 0,0-1 0,1 0 0,-1 0 0,1-1 0,-1 1 0,1-1 0,-1-1 0,1 0 0,0 1 0,-1-2 0,1 1 0,0-1 0,-1 0 0,1-1 0,-1 1 0,0-1 0,1-1 0,-1 1 0,0-1 0,0 0 0,0 0 0,-1-1 0,8-6 0,-3 2 0,-1-1 0,0-1 0,-1 0 0,0 0 0,0 0 0,-1-1 0,-1 0 0,0 0 0,0-1 0,-1 0 0,6-22 0,-7 20 0,0 0 0,-1 0 0,0-1 0,-1 0 0,0-16 0,-2 31 0,-1 0 0,1 0 0,0 0 0,0 0 0,0 0 0,0 0 0,0 0 0,0 0 0,0 0 0,0 0 0,0 0 0,-1 0 0,1 0 0,0 0 0,0 0 0,0 0 0,0 0 0,0 0 0,0 0 0,0 0 0,-1 0 0,1 0 0,0 0 0,0 0 0,0 0 0,0 0 0,0 0 0,0 0 0,0 0 0,0 0 0,0 0 0,-1 0 0,1 0 0,0 0 0,0-1 0,0 1 0,0 0 0,0 0 0,0 0 0,0 0 0,0 0 0,0 0 0,0 0 0,0 0 0,0 0 0,0-1 0,0 1 0,0 0 0,0 0 0,0 0 0,0 0 0,0 0 0,0 0 0,0 0 0,0 0 0,0-1 0,0 1 0,0 0 0,0 0 0,0 0 0,0 0 0,0 0 0,0 0 0,0 0 0,0 0 0,0 0 0,0-1 0,-7 13 0,-5 19 0,-4 58 0,-9 166 0,12-79 0,8-131-1365,1-11-5461</inkml:trace>
-  <inkml:trace contextRef="#ctx0" brushRef="#br0" timeOffset="1031.63">1265 460 24575,'-7'0'0,"-6"4"0,-1 5 0,2 4 0,3 3 0,7 0 0,11-4 0,10-6 0,3-6-8191</inkml:trace>
+  <inkml:trace contextRef="#ctx0" brushRef="#br0" timeOffset="1031.62">1265 460 24575,'-7'0'0,"-6"4"0,-1 5 0,2 4 0,3 3 0,7 0 0,11-4 0,10-6 0,3-6-8191</inkml:trace>
   <inkml:trace contextRef="#ctx0" brushRef="#br0" timeOffset="1419.98">1562 185 24575,'0'0'0,"0"0"0,0 0 0,0 0 0,0 0 0,0 0 0,0 0 0,0-1 0,1 1 0,-1 0 0,0 0 0,0 0 0,0 0 0,0 0 0,0 0 0,0 0 0,0 0 0,0 0 0,0 0 0,1 0 0,-1 0 0,0 0 0,0 0 0,0-1 0,0 1 0,0 0 0,0 0 0,0 0 0,1 0 0,-1 0 0,0 0 0,0 0 0,0 0 0,0 0 0,0 1 0,0-1 0,1 0 0,-1 0 0,0 0 0,0 0 0,0 0 0,0 0 0,0 0 0,0 0 0,0 0 0,0 0 0,0 0 0,1 0 0,-1 0 0,0 0 0,0 1 0,0-1 0,0 0 0,0 0 0,0 0 0,0 0 0,0 0 0,0 0 0,0 0 0,0 1 0,13 10 0,16 22 0,-24-28 0,50 56 0,-16-19 0,56 77 0,-93-115 0,1-1 0,-1 1 0,1 0 0,-1 0 0,0 1 0,-1-1 0,1 0 0,-1 1 0,0-1 0,0 1 0,0-1 0,0 7 0,-1-9 0,-1 0 0,1 0 0,-1 0 0,0 0 0,0 0 0,1 0 0,-1 0 0,-1 0 0,1 0 0,0 0 0,0-1 0,-1 1 0,1 0 0,-1-1 0,1 1 0,-1-1 0,1 0 0,-1 0 0,0 1 0,0-1 0,0 0 0,0 0 0,0-1 0,0 1 0,0 0 0,0-1 0,0 1 0,-3 0 0,-27 5 0,-1-1 0,0-2 0,0-1 0,-1-2 0,-46-5 0,63 4-273,1-2 0,0 0 0,0 0 0,-22-9 0,3-3-6553</inkml:trace>
   <inkml:trace contextRef="#ctx0" brushRef="#br0" timeOffset="1420.98">1626 79 24575,'25'-14'0,"16"-5"0,11 1 0,8 3 0,5 5 0,1 7 0,-2 4 0,-13 3-8191</inkml:trace>
   <inkml:trace contextRef="#ctx0" brushRef="#br0" timeOffset="1793.97">2134 419 24575,'22'-10'0,"21"-5"0,14 2 0,9 2 0,6 3 0,0 7 0,-3 3 0,-9 1 0,-11 1 0,-11 3 0,-15 0 0,-11-1-8191</inkml:trace>
@@ -9791,7 +12287,7 @@
     </inkml:brush>
   </inkml:definitions>
   <inkml:trace contextRef="#ctx0" brushRef="#br0">233 79 24575,'0'1'0,"0"0"0,1 0 0,-1 0 0,0 0 0,1-1 0,-1 1 0,0 0 0,1 0 0,-1-1 0,1 1 0,-1 0 0,1-1 0,0 1 0,-1 0 0,1-1 0,0 1 0,-1-1 0,1 1 0,0-1 0,-1 1 0,1-1 0,0 0 0,0 1 0,0-1 0,0 0 0,-1 0 0,1 1 0,0-1 0,0 0 0,0 0 0,0 0 0,0 0 0,-1 0 0,1 0 0,0 0 0,0-1 0,1 1 0,33-7 0,-20 1 0,-2 0 0,24-15 0,-32 18 0,-1 1 0,0-1 0,0 0 0,0-1 0,0 1 0,-1-1 0,1 0 0,-1 1 0,0-1 0,0-1 0,4-7 0,-7 12 0,0 0 0,0 0 0,0 0 0,0-1 0,0 1 0,0 0 0,0 0 0,0 0 0,0 0 0,0 0 0,0-1 0,0 1 0,0 0 0,0 0 0,-1 0 0,1 0 0,0 0 0,0-1 0,0 1 0,0 0 0,0 0 0,0 0 0,0 0 0,0 0 0,-1 0 0,1 0 0,0-1 0,0 1 0,0 0 0,0 0 0,0 0 0,-1 0 0,1 0 0,0 0 0,0 0 0,0 0 0,0 0 0,-1 0 0,1 0 0,0 0 0,0 0 0,0 0 0,0 0 0,0 0 0,-1 0 0,1 0 0,0 0 0,0 0 0,0 0 0,0 0 0,-1 0 0,1 1 0,0-1 0,0 0 0,0 0 0,0 0 0,0 0 0,0 0 0,-1 0 0,1 0 0,0 1 0,0-1 0,-13 6 0,-160 108 0,29-18 0,135-91 0,3-1 0,0-1 0,0 1 0,1 0 0,-1 0 0,-7 9 0,13-13 0,-1 0 0,1 1 0,0-1 0,0 0 0,0 0 0,0 0 0,-1 1 0,1-1 0,0 0 0,0 0 0,0 1 0,0-1 0,0 0 0,0 1 0,0-1 0,0 0 0,0 0 0,0 1 0,0-1 0,0 0 0,0 0 0,0 1 0,0-1 0,0 0 0,0 1 0,0-1 0,0 0 0,0 0 0,0 1 0,0-1 0,1 0 0,-1 0 0,0 1 0,0-1 0,0 0 0,0 0 0,1 0 0,-1 1 0,0-1 0,15 6 0,21-3 0,-34-3 0,88 1 0,-47-3 0,0 3 0,0 2 0,-1 1 0,58 14 0,-96-17-76,1 0 1,-1 0-1,1 0 0,-1 1 0,1 0 0,-1 0 0,0 0 0,0 0 1,0 1-1,0-1 0,0 1 0,0 0 0,-1 0 0,0 1 1,1-1-1,-1 1 0,4 5 0,-4 5-6750</inkml:trace>
-  <inkml:trace contextRef="#ctx0" brushRef="#br0" timeOffset="527.42">0 460 24575,'32'4'0,"30"1"0,17-1 0,11 0 0,3-2 0,2 0 0,-10-1 0,-10-1 0,-20 0-8191</inkml:trace>
+  <inkml:trace contextRef="#ctx0" brushRef="#br0" timeOffset="527.41">0 460 24575,'32'4'0,"30"1"0,17-1 0,11 0 0,3-2 0,2 0 0,-10-1 0,-10-1 0,-20 0-8191</inkml:trace>
 </inkml:ink>
 </file>
 
@@ -9883,12 +12379,12 @@
   <inkml:trace contextRef="#ctx0" brushRef="#br0">422 284 24575,'0'-6'0,"-2"-26"0,2 31 0,-1 1 0,1-1 0,0 1 0,0-1 0,-1 1 0,1-1 0,0 1 0,0-1 0,-1 1 0,1 0 0,-1-1 0,1 1 0,0-1 0,-1 1 0,1 0 0,-1-1 0,1 1 0,-1 0 0,1 0 0,-1-1 0,1 1 0,-1 0 0,1 0 0,-1 0 0,0-1 0,1 1 0,-1 0 0,1 0 0,-1 0 0,1 0 0,-1 0 0,0 0 0,1 0 0,-1 1 0,1-1 0,-1 0 0,1 0 0,-1 0 0,1 1 0,-1-1 0,1 0 0,-1 0 0,1 1 0,-1-1 0,1 0 0,-1 1 0,1-1 0,0 1 0,-1 0 0,-8 5 0,0 1 0,1 1 0,0 0 0,0 0 0,1 1 0,0 0 0,-9 14 0,-37 75 0,43-77 0,1 1 0,0 0 0,2 1 0,0 0 0,2 0 0,-5 47 0,9-63 0,1 0 0,0 0 0,0 1 0,1-1 0,0 0 0,0 0 0,0 0 0,1 0 0,0 0 0,1-1 0,0 1 0,0-1 0,0 1 0,1-1 0,-1 0 0,1 0 0,1 0 0,-1-1 0,1 0 0,0 1 0,1-2 0,-1 1 0,1-1 0,0 0 0,0 0 0,0 0 0,7 2 0,-4-2 0,-1 0 0,1-1 0,0-1 0,0 1 0,0-2 0,0 1 0,0-1 0,0 0 0,0-1 0,1 0 0,12-2 0,-18 1 0,-1 0 0,0 0 0,1 0 0,-1 0 0,1 0 0,-1-1 0,0 1 0,0-1 0,0 0 0,0 0 0,0 0 0,0-1 0,0 1 0,-1-1 0,0 1 0,1-1 0,-1 0 0,0 0 0,0 0 0,0 0 0,0 0 0,-1 0 0,0-1 0,1 1 0,-1-1 0,0 1 0,0 0 0,-1-1 0,1 0 0,-1 1 0,0-1 0,0-3 0,0 1 0,0 1 0,-1-1 0,0 0 0,0 1 0,0-1 0,0 1 0,-1-1 0,0 1 0,0 0 0,-1 0 0,1 0 0,-1 0 0,0 0 0,0 1 0,-1-1 0,1 1 0,-1 0 0,0 0 0,0 0 0,-1 0 0,1 1 0,-6-3 0,3 1 0,-1 1 0,1 0 0,-1 0 0,0 1 0,0 0 0,-1 1 0,1 0 0,0 0 0,-1 1 0,1 0 0,-1 0 0,0 1 0,-15 1 0,-7 9 120,30-9-164,0-1 1,0 0-1,0 1 0,1-1 1,-1 1-1,0-1 0,1 1 1,-1 0-1,1-1 0,-1 1 1,0 0-1,1-1 0,-1 1 1,1 0-1,0 0 0,-1-1 0,1 1 1,0 0-1,-1 0 0,1 0 1,0-1-1,0 1 0,0 0 1,0 0-1,-1 0 0,1 0 1,1 0-1,-1-1 0,0 1 1,0 0-1,0 0 0,0 0 1,1 1-1,6 10-6782</inkml:trace>
   <inkml:trace contextRef="#ctx0" brushRef="#br0" timeOffset="402.85">847 601 24575,'-18'-7'0,"-6"1"0,1 6 0,8 2 0,11 1 0,5-4 0</inkml:trace>
   <inkml:trace contextRef="#ctx0" brushRef="#br0" timeOffset="1011.87">1311 305 24575,'-5'-1'0,"1"1"0,-1-1 0,1 1 0,-1 0 0,0 0 0,1 0 0,-1 1 0,1-1 0,-1 1 0,1 0 0,-1 1 0,1-1 0,0 1 0,-1 0 0,1 0 0,0 0 0,0 0 0,0 1 0,1-1 0,-1 1 0,0 0 0,1 1 0,0-1 0,0 0 0,-4 6 0,0 1 0,0 0 0,1 0 0,0 1 0,0 0 0,1 0 0,1 1 0,0-1 0,-3 17 0,5-18 0,0-1 0,1 0 0,0 1 0,1-1 0,0 1 0,0-1 0,1 1 0,0-1 0,1 1 0,0-1 0,4 11 0,-4-15 0,1 0 0,-1 0 0,1 0 0,0 0 0,0-1 0,1 1 0,-1-1 0,1 0 0,0 0 0,0 0 0,0-1 0,1 1 0,-1-1 0,1 0 0,0 0 0,-1-1 0,1 0 0,1 1 0,-1-1 0,7 1 0,-6-1 0,0-1 0,0 0 0,0 0 0,0 0 0,0-1 0,0 0 0,0 0 0,0 0 0,0-1 0,0 0 0,0 0 0,0 0 0,-1-1 0,11-4 0,-13 4 0,1-1 0,0 1 0,-1-1 0,1 0 0,-1 0 0,0 0 0,0 0 0,0 0 0,-1-1 0,1 1 0,-1-1 0,1 0 0,-1 0 0,-1 0 0,1 0 0,0 0 0,-1 0 0,0 0 0,0-1 0,1-8 0,-1-1 0,-1 0 0,0-1 0,-1 1 0,-1 0 0,0 0 0,-1 0 0,-1 0 0,-7-21 0,4 18 0,0-1 0,-1 2 0,-1-1 0,-1 1 0,0 1 0,-15-18 0,23 30-124,-1 0 0,0 0 0,-1 0 0,1 0 0,0 0 0,-1 1-1,0-1 1,1 1 0,-1 0 0,-6-3 0,-5 3-6702</inkml:trace>
-  <inkml:trace contextRef="#ctx0" brushRef="#br0" timeOffset="1815.68">1692 453 24575,'-4'-8'0,"1"-1"0,-1 0 0,2 0 0,-1-1 0,2 1 0,-1 0 0,0-15 0,1 8 0,1 14 0,-1 1 0,1-1 0,0 0 0,0 0 0,-1 1 0,1-1 0,-1 1 0,1-1 0,-1 0 0,1 1 0,-1-1 0,0 1 0,0-1 0,0 1 0,0 0 0,0-1 0,0 1 0,0 0 0,-1 0 0,1 0 0,0 0 0,-1 0 0,1 0 0,-1 0 0,1 0 0,-1 0 0,-2 0 0,2 1 0,1 0 0,-1 0 0,1 0 0,0 0 0,-1 1 0,1-1 0,0 0 0,-1 1 0,1 0 0,0-1 0,0 1 0,0 0 0,-1-1 0,1 1 0,0 0 0,0 0 0,0 0 0,0 0 0,0 0 0,0 0 0,1 0 0,-1 0 0,0 0 0,1 1 0,-1-1 0,0 0 0,1 0 0,-1 1 0,1-1 0,0 0 0,-1 1 0,1-1 0,0 1 0,0 1 0,-1 4 0,1 0 0,-1 0 0,1 0 0,1 0 0,-1 0 0,1-1 0,0 1 0,1 0 0,0 0 0,0-1 0,0 1 0,1-1 0,0 0 0,6 11 0,7 6 0,0-1 0,28 30 0,-8-10 0,-24-27 0,-5-9 0,-2 0 0,1 1 0,-1 0 0,0 0 0,-1 0 0,1 1 0,-2-1 0,1 1 0,-1 0 0,0 0 0,2 9 0,-5-16 0,0 0 0,0 0 0,-1 0 0,1 0 0,0 0 0,0 0 0,-1 1 0,1-1 0,-1 0 0,1 0 0,-1 0 0,1 0 0,-1-1 0,1 1 0,-1 0 0,0 0 0,0 0 0,0 0 0,1-1 0,-1 1 0,0 0 0,0-1 0,0 1 0,0-1 0,0 1 0,0-1 0,0 1 0,0-1 0,0 0 0,0 1 0,0-1 0,-2 0 0,-39 4 0,36-4 0,2 0 0,-1 0 0,0 0 0,0 0 0,1-1 0,-1 1 0,0-1 0,1-1 0,-1 1 0,1 0 0,-1-1 0,1 0 0,-5-3 0,6 3 0,1 0 0,0 0 0,0 0 0,1 0 0,-1 0 0,0 0 0,1-1 0,-1 1 0,1 0 0,0-1 0,0 0 0,0 1 0,0-1 0,0 1 0,1-1 0,-1 0 0,1 0 0,-1 1 0,1-1 0,0 0 0,0 0 0,1-4 0,1-6 0,1 0 0,0 1 0,0-1 0,1 1 0,1 0 0,0 0 0,0 1 0,2-1 0,-1 1 0,9-10 0,16-19 0,41-43 0,-59 69 0,21-20 0,-25 25 0,1 1 0,-1-2 0,-1 1 0,0-2 0,0 1 0,-1-1 0,9-16 0,-15 26 0,-1 1 0,0-1 0,0 1 0,1-1 0,-1 1 0,0-1 0,0 1 0,0-1 0,0 1 0,0-1 0,1 1 0,-1-1 0,0 1 0,0-1 0,0 1 0,0-1 0,-1 0 0,1 1 0,0-1 0,0 1 0,0-1 0,0 1 0,0-1 0,-1 1 0,1-1 0,0 1 0,-1 0 0,1-1 0,0 1 0,0-1 0,-1 1 0,1-1 0,-1 1 0,1 0 0,0-1 0,-1 1 0,1 0 0,-1 0 0,1-1 0,-2 1 0,-23-1 0,4 5-273,0 1 0,0 1 0,1 0 0,-20 11 0,-30 14-6553</inkml:trace>
+  <inkml:trace contextRef="#ctx0" brushRef="#br0" timeOffset="1815.67">1692 453 24575,'-4'-8'0,"1"-1"0,-1 0 0,2 0 0,-1-1 0,2 1 0,-1 0 0,0-15 0,1 8 0,1 14 0,-1 1 0,1-1 0,0 0 0,0 0 0,-1 1 0,1-1 0,-1 1 0,1-1 0,-1 0 0,1 1 0,-1-1 0,0 1 0,0-1 0,0 1 0,0 0 0,0-1 0,0 1 0,0 0 0,-1 0 0,1 0 0,0 0 0,-1 0 0,1 0 0,-1 0 0,1 0 0,-1 0 0,-2 0 0,2 1 0,1 0 0,-1 0 0,1 0 0,0 0 0,-1 1 0,1-1 0,0 0 0,-1 1 0,1 0 0,0-1 0,0 1 0,0 0 0,-1-1 0,1 1 0,0 0 0,0 0 0,0 0 0,0 0 0,0 0 0,0 0 0,1 0 0,-1 0 0,0 0 0,1 1 0,-1-1 0,0 0 0,1 0 0,-1 1 0,1-1 0,0 0 0,-1 1 0,1-1 0,0 1 0,0 1 0,-1 4 0,1 0 0,-1 0 0,1 0 0,1 0 0,-1 0 0,1-1 0,0 1 0,1 0 0,0 0 0,0-1 0,0 1 0,1-1 0,0 0 0,6 11 0,7 6 0,0-1 0,28 30 0,-8-10 0,-24-27 0,-5-9 0,-2 0 0,1 1 0,-1 0 0,0 0 0,-1 0 0,1 1 0,-2-1 0,1 1 0,-1 0 0,0 0 0,2 9 0,-5-16 0,0 0 0,0 0 0,-1 0 0,1 0 0,0 0 0,0 0 0,-1 1 0,1-1 0,-1 0 0,1 0 0,-1 0 0,1 0 0,-1-1 0,1 1 0,-1 0 0,0 0 0,0 0 0,0 0 0,1-1 0,-1 1 0,0 0 0,0-1 0,0 1 0,0-1 0,0 1 0,0-1 0,0 1 0,0-1 0,0 0 0,0 1 0,0-1 0,-2 0 0,-39 4 0,36-4 0,2 0 0,-1 0 0,0 0 0,0 0 0,1-1 0,-1 1 0,0-1 0,1-1 0,-1 1 0,1 0 0,-1-1 0,1 0 0,-5-3 0,6 3 0,1 0 0,0 0 0,0 0 0,1 0 0,-1 0 0,0 0 0,1-1 0,-1 1 0,1 0 0,0-1 0,0 0 0,0 1 0,0-1 0,0 1 0,1-1 0,-1 0 0,1 0 0,-1 1 0,1-1 0,0 0 0,0 0 0,1-4 0,1-6 0,1 0 0,0 1 0,0-1 0,1 1 0,1 0 0,0 0 0,0 1 0,2-1 0,-1 1 0,9-10 0,16-19 0,41-43 0,-59 69 0,21-20 0,-25 25 0,1 1 0,-1-2 0,-1 1 0,0-2 0,0 1 0,-1-1 0,9-16 0,-15 26 0,-1 1 0,0-1 0,0 1 0,1-1 0,-1 1 0,0-1 0,0 1 0,0-1 0,0 1 0,0-1 0,1 1 0,-1-1 0,0 1 0,0-1 0,0 1 0,0-1 0,-1 0 0,1 1 0,0-1 0,0 1 0,0-1 0,0 1 0,0-1 0,-1 1 0,1-1 0,0 1 0,-1 0 0,1-1 0,0 1 0,0-1 0,-1 1 0,1-1 0,-1 1 0,1 0 0,0-1 0,-1 1 0,1 0 0,-1 0 0,1-1 0,-2 1 0,-23-1 0,4 5-273,0 1 0,0 1 0,1 0 0,-20 11 0,-30 14-6553</inkml:trace>
   <inkml:trace contextRef="#ctx0" brushRef="#br0" timeOffset="2237.65">0 1300 24575,'441'-28'0,"-293"14"0,-93 9-165,1560-121-1243,-1405 115 1494,249-20 209,-405 24-295,-45 4 0,-14 0 0,-20 0 0,-33 1-1166,-9 1-4667</inkml:trace>
   <inkml:trace contextRef="#ctx0" brushRef="#br0" timeOffset="3713.73">2772 326 24575,'-29'15'0,"-16"15"0,-9 10 0,3 8 0,1 5 0,10-1 0,8-5 0,10-4 0,8-5 0,7-9-8191</inkml:trace>
   <inkml:trace contextRef="#ctx0" brushRef="#br0" timeOffset="4229.11">2497 348 24575,'0'-3'0,"4"5"0,7 14 0,11 15 0,11 9 0,7 9 0,9 3 0,2 0 0,0-2 0,-2-6 0,-9-9-8191</inkml:trace>
   <inkml:trace contextRef="#ctx0" brushRef="#br0" timeOffset="4619.2">3133 432 24575,'15'17'0,"-2"1"0,0 0 0,0 1 0,-2 0 0,9 21 0,19 30 0,-18-44 0,-20-26 0,-1 1 0,0-1 0,1 0 0,-1 1 0,1-1 0,-1 0 0,1 0 0,-1 1 0,0-1 0,1 0 0,-1 0 0,1 0 0,-1 1 0,1-1 0,-1 0 0,1 0 0,-1 0 0,1 0 0,-1 0 0,1 0 0,-1 0 0,1 0 0,-1 0 0,1-1 0,-1 1 0,1 0 0,-1 0 0,1 0 0,-1 0 0,0-1 0,1 1 0,-1 0 0,1 0 0,-1-1 0,1 1 0,-1 0 0,0-1 0,1 1 0,-1 0 0,0-1 0,0 1 0,1-1 0,-1 1 0,0-1 0,0 1 0,1 0 0,-1-1 0,0 1 0,0-1 0,0 1 0,0-1 0,0 1 0,0-1 0,0 1 0,0-1 0,0 1 0,0-1 0,0 1 0,0-2 0,2-20 0,-1 0 0,-1-1 0,-1 1 0,-1 0 0,-9-41 0,5 22 0,-10-45 0,7 48 0,3 0 0,-4-70 0,10 105 0,0 1 0,1 0 0,-1 0 0,0-1 0,1 1 0,-1 0 0,1 0 0,0 0 0,0 0 0,0 0 0,0 0 0,0 0 0,0 0 0,0 0 0,1 0 0,-1 0 0,1 1 0,-1-1 0,1 1 0,0-1 0,0 1 0,-1 0 0,1-1 0,0 1 0,3-1 0,5-2 0,-1 1 0,0 1 0,0 0 0,18-2 0,-17 2 0,281-30 0,156-28 0,-419 55 16,-50 14-122,-4 2-1169,-14 5-5551</inkml:trace>
-  <inkml:trace contextRef="#ctx0" brushRef="#br0" timeOffset="5040.93">3725 284 24575,'-13'10'0,"1"0"0,0 0 0,1 1 0,0 1 0,1 0 0,0 0 0,1 1 0,0 0 0,1 1 0,1 0 0,0 0 0,1 0 0,-5 18 0,8-22 0,0 1 0,1 0 0,0 0 0,1 0 0,0 0 0,1 0 0,0 0 0,3 18 0,-1-21 0,0-1 0,0 1 0,0-1 0,1 1 0,1-1 0,-1 0 0,1 0 0,0 0 0,0 0 0,1-1 0,0 0 0,10 11 0,-10-13 0,0 0 0,0 0 0,0 0 0,1-1 0,0 0 0,-1 0 0,1 0 0,0 0 0,0-1 0,0 0 0,0 0 0,1-1 0,-1 0 0,1 0 0,8 0 0,-12-1 0,0 0 0,0-1 0,0 1 0,0-1 0,0 0 0,0 0 0,0 0 0,0 0 0,0 0 0,0 0 0,0-1 0,-1 0 0,1 1 0,-1-1 0,1 0 0,-1 0 0,0 0 0,1-1 0,-1 1 0,0-1 0,-1 1 0,1-1 0,0 1 0,-1-1 0,1 0 0,-1 0 0,0 0 0,0 0 0,0 0 0,0 0 0,-1 0 0,1-4 0,0 1 0,-1 1 0,0 0 0,0 0 0,0-1 0,0 1 0,-1 0 0,0-1 0,0 1 0,-1 0 0,1 0 0,-1 0 0,0 0 0,0 0 0,-1 1 0,0-1 0,1 1 0,-2-1 0,-3-4 0,4 6 0,0 0 0,0 0 0,0 1 0,0-1 0,0 1 0,-1-1 0,1 1 0,-1 0 0,0 0 0,0 1 0,1-1 0,-1 1 0,0 0 0,0 0 0,0 0 0,-1 1 0,1-1 0,0 1 0,0 0 0,0 0 0,0 0 0,0 1 0,0-1 0,-5 2 0,7-1-50,0 0-1,0 0 1,0 0-1,0 0 0,0 0 1,0 1-1,0-1 1,0 0-1,1 1 1,-1 0-1,0-1 0,1 1 1,-1 0-1,1 0 1,0 0-1,0 0 1,-1 0-1,1 0 0,1 0 1,-1 0-1,0 0 1,0 1-1,1-1 1,-1 0-1,1 0 1,0 5-1,0 14-6775</inkml:trace>
+  <inkml:trace contextRef="#ctx0" brushRef="#br0" timeOffset="5040.92">3725 284 24575,'-13'10'0,"1"0"0,0 0 0,1 1 0,0 1 0,1 0 0,0 0 0,1 1 0,0 0 0,1 1 0,1 0 0,0 0 0,1 0 0,-5 18 0,8-22 0,0 1 0,1 0 0,0 0 0,1 0 0,0 0 0,1 0 0,0 0 0,3 18 0,-1-21 0,0-1 0,0 1 0,0-1 0,1 1 0,1-1 0,-1 0 0,1 0 0,0 0 0,0 0 0,1-1 0,0 0 0,10 11 0,-10-13 0,0 0 0,0 0 0,0 0 0,1-1 0,0 0 0,-1 0 0,1 0 0,0 0 0,0-1 0,0 0 0,0 0 0,1-1 0,-1 0 0,1 0 0,8 0 0,-12-1 0,0 0 0,0-1 0,0 1 0,0-1 0,0 0 0,0 0 0,0 0 0,0 0 0,0 0 0,0 0 0,0-1 0,-1 0 0,1 1 0,-1-1 0,1 0 0,-1 0 0,0 0 0,1-1 0,-1 1 0,0-1 0,-1 1 0,1-1 0,0 1 0,-1-1 0,1 0 0,-1 0 0,0 0 0,0 0 0,0 0 0,0 0 0,-1 0 0,1-4 0,0 1 0,-1 1 0,0 0 0,0 0 0,0-1 0,0 1 0,-1 0 0,0-1 0,0 1 0,-1 0 0,1 0 0,-1 0 0,0 0 0,0 0 0,-1 1 0,0-1 0,1 1 0,-2-1 0,-3-4 0,4 6 0,0 0 0,0 0 0,0 1 0,0-1 0,0 1 0,-1-1 0,1 1 0,-1 0 0,0 0 0,0 1 0,1-1 0,-1 1 0,0 0 0,0 0 0,0 0 0,-1 1 0,1-1 0,0 1 0,0 0 0,0 0 0,0 0 0,0 1 0,0-1 0,-5 2 0,7-1-50,0 0-1,0 0 1,0 0-1,0 0 0,0 0 1,0 1-1,0-1 1,0 0-1,1 1 1,-1 0-1,0-1 0,1 1 1,-1 0-1,1 0 1,0 0-1,0 0 1,-1 0-1,1 0 0,1 0 1,-1 0-1,0 0 1,0 1-1,1-1 1,-1 0-1,1 0 1,0 5-1,0 14-6775</inkml:trace>
   <inkml:trace contextRef="#ctx0" brushRef="#br0" timeOffset="5415.25">4063 519 24575,'0'-1'0,"-1"-1"0,1 1 0,0-1 0,-1 1 0,1-1 0,-1 1 0,0-1 0,1 1 0,-1 0 0,0-1 0,0 1 0,0 0 0,0 0 0,0 0 0,0 0 0,0-1 0,0 1 0,-3-1 0,3 2 0,0 0 0,1 0 0,-1 0 0,0 0 0,0 1 0,0-1 0,1 0 0,-1 0 0,0 1 0,1-1 0,-1 0 0,0 1 0,0-1 0,1 1 0,-1-1 0,1 1 0,-1-1 0,0 1 0,1-1 0,-1 1 0,1 0 0,0-1 0,-1 1 0,1 0 0,-1-1 0,1 1 0,0 0 0,0-1 0,-1 1 0,1 0 0,0 0 0,0 0 0,0-1 0,0 1 0,0 0 0,0 0 0,0 0 0,-2 6 0,1 1 0,0-1 0,0 0 0,0 0 0,1 1 0,0-1 0,1 0 0,0 1 0,0-1 0,4 13 0,-4-16 0,0-1 0,1 1 0,0-1 0,0 1 0,0-1 0,0 0 0,0 0 0,0 0 0,1 0 0,0 0 0,-1 0 0,1-1 0,0 0 0,0 1 0,1-1 0,-1 0 0,0 0 0,1-1 0,-1 1 0,1-1 0,0 0 0,5 2 0,-8-3 0,1 0 0,-1 1 0,1-1 0,-1 0 0,1 0 0,-1 0 0,1 0 0,-1 0 0,1 0 0,-1 0 0,1-1 0,-1 1 0,1-1 0,-1 1 0,0-1 0,1 1 0,-1-1 0,1 0 0,-1 0 0,0 1 0,0-1 0,1 0 0,0-2 0,0 0 0,0 1 0,0-1 0,0 0 0,-1 0 0,0 0 0,1 0 0,-1 0 0,0 0 0,0 0 0,0-5 0,1-5 0,-1 0 0,-1 1 0,0-1 0,-3-20 0,2 24-97,0 0-1,-1 0 1,0 0-1,-1 0 1,0 1-1,0-1 1,-1 1-1,0 0 1,0 0-1,-1 0 1,0 1-1,0-1 0,-12-12 1,-2 7-6729</inkml:trace>
 </inkml:ink>
 </file>
@@ -9921,8 +12417,8 @@
   <inkml:trace contextRef="#ctx0" brushRef="#br0" timeOffset="449.25">19 298 24575,'4'18'0,"8"17"0,17 13 0,17 12 0,12 8 0,7-1 0,3-5 0,-6-9 0,-14-14-8191</inkml:trace>
   <inkml:trace contextRef="#ctx0" brushRef="#br0" timeOffset="450.25">803 446 24575,'0'-3'0,"7"-2"0,17 0 0,19-2 0,19 0 0,15-3 0,11-3 0,-8 0-8191</inkml:trace>
   <inkml:trace contextRef="#ctx0" brushRef="#br0" timeOffset="838.6">1608 21 24575,'-10'43'0,"1"1"0,2-1 0,3 1 0,1 1 0,2-1 0,2 0 0,2 0 0,2 0 0,20 85 0,-22-119 0,-1-1 0,1 1 0,1 0 0,8 14 0,-12-24 0,0 1 0,0-1 0,0 0 0,0 0 0,0 1 0,0-1 0,0 0 0,0 0 0,0 1 0,0-1 0,0 0 0,1 0 0,-1 0 0,0 1 0,0-1 0,0 0 0,0 0 0,1 0 0,-1 0 0,0 1 0,0-1 0,0 0 0,1 0 0,-1 0 0,0 0 0,0 0 0,1 0 0,-1 0 0,0 0 0,0 0 0,1 0 0,-1 1 0,0-1 0,0 0 0,1 0 0,-1-1 0,0 1 0,1 0 0,1-11 0,-6-18 0,-58-191 0,-3-11 0,64 224 0,-1 1 0,1-1 0,-1 0 0,2 0 0,-1-12 0,1 18 0,0-1 0,1 1 0,-1 0 0,0-1 0,0 1 0,1 0 0,-1-1 0,1 1 0,-1 0 0,1-1 0,0 1 0,-1 0 0,1 0 0,0 0 0,0 0 0,0 0 0,0 0 0,0 0 0,0 0 0,0 0 0,0 0 0,0 0 0,0 1 0,1-1 0,-1 0 0,0 1 0,0-1 0,1 1 0,1-1 0,11-1 14,1 0-1,-1 1 0,1 1 0,-1 0 1,1 1-1,-1 0 0,1 1 1,25 7-1,-6 1-508,-1 2 0,48 22 0,-46-15-6331</inkml:trace>
-  <inkml:trace contextRef="#ctx0" brushRef="#br0" timeOffset="1238.63">1588 360 24575,'32'-3'0,"22"-6"0,12 0 0,6 1 0,-6 2 0,-10 2 0,-11 1 0,-14 2-8191</inkml:trace>
-  <inkml:trace contextRef="#ctx0" brushRef="#br0" timeOffset="1239.63">1672 508 24575,'-4'11'0,"11"4"0,13-2 0,19-1 0,13-8 0,12-4 0,10-6 0,-8-1-8191</inkml:trace>
+  <inkml:trace contextRef="#ctx0" brushRef="#br0" timeOffset="1238.62">1588 360 24575,'32'-3'0,"22"-6"0,12 0 0,6 1 0,-6 2 0,-10 2 0,-11 1 0,-14 2-8191</inkml:trace>
+  <inkml:trace contextRef="#ctx0" brushRef="#br0" timeOffset="1239.62">1672 508 24575,'-4'11'0,"11"4"0,13-2 0,19-1 0,13-8 0,12-4 0,10-6 0,-8-1-8191</inkml:trace>
   <inkml:trace contextRef="#ctx0" brushRef="#br0" timeOffset="1640.77">2454 21 24575,'-29'8'0,"-13"9"0,-3 12 0,3 13 0,8 9 0,10 8 0,9 4 0,7 2 0,13 1 0,11-4 0,15-9 0,9-9 0,12-13 0,8-11 0,-6-10-8191</inkml:trace>
   <inkml:trace contextRef="#ctx0" brushRef="#br0" timeOffset="1641.77">2877 148 24575,'-18'18'0,"-13"17"0,-5 13 0,-4 6 0,2 1 0,7-2 0,5-7 0,8-10-8191</inkml:trace>
   <inkml:trace contextRef="#ctx0" brushRef="#br0" timeOffset="2075.63">2625 170 24575,'11'15'0,"10"11"0,10 9 0,6 5 0,4 4 0,2 1 0,1 0 0,1-7 0,-4-11 0,-10-9-8191</inkml:trace>
@@ -10161,7 +12657,7 @@
   </inkml:definitions>
   <inkml:trace contextRef="#ctx0" brushRef="#br0">370 4 24575,'-7'-3'0,"-14"16"0,-13 24 0,-12 31 0,-10 33 0,-1 24 0,5 20 0,7 7 0,12-1 0,15-8 0,18-14 0,16-22 0,16-25 0,17-27 0,11-23 0,-5-16-8191</inkml:trace>
   <inkml:trace contextRef="#ctx0" brushRef="#br0" timeOffset="469.51">1005 427 24575,'-29'29'0,"-20"24"0,-13 13 0,-3 7 0,3-2 0,8-6 0,9-10 0,10-12 0,9-8 0,11-15 0,6-10-8191</inkml:trace>
-  <inkml:trace contextRef="#ctx0" brushRef="#br0" timeOffset="841.35">603 386 24575,'4'11'0,"4"18"0,8 18 0,13 16 0,8 11 0,5 8 0,6 4 0,-1-2 0,-2-4 0,-5-12 0,-8-18-8191</inkml:trace>
+  <inkml:trace contextRef="#ctx0" brushRef="#br0" timeOffset="841.34">603 386 24575,'4'11'0,"4"18"0,8 18 0,13 16 0,8 11 0,5 8 0,6 4 0,-1-2 0,-2-4 0,-5-12 0,-8-18-8191</inkml:trace>
 </inkml:ink>
 </file>
 
@@ -10665,8 +13161,8 @@
   <inkml:trace contextRef="#ctx0" brushRef="#br0">65 64 24575,'29'-7'0,"27"-6"0,22-1 0,20 2 0,11 4 0,1 2 0,-7 2 0,-17 7 0,-24 1-8191</inkml:trace>
   <inkml:trace contextRef="#ctx0" brushRef="#br0" timeOffset="388.7">128 149 24575,'38'0'0,"1"1"0,-1 2 0,0 1 0,48 13 0,-73-14 0,0 1 0,0 1 0,0 1 0,-1-1 0,0 2 0,0 0 0,-1 0 0,0 1 0,0 0 0,-1 1 0,0 1 0,0-1 0,-1 1 0,0 1 0,10 16 0,-12-15 0,0 1 0,-1-1 0,0 1 0,-1 0 0,-1 0 0,0 1 0,-1-1 0,0 1 0,0 21 0,-2-16 0,-1 1 0,-2-1 0,0 0 0,0 0 0,-2 0 0,-8 24 0,0-8 0,-3 0 0,-1-1 0,-1 0 0,-2-2 0,-1 0 0,-40 47 0,-132 117 0,130-139 0,-79 95 0,138-149 0,0 1 0,1-1 0,0 0 0,-1 0 0,1 1 0,1-1 0,-1 1 0,0 0 0,1 0 0,0-1 0,0 1 0,0 0 0,0 0 0,0 5 0,2-6 0,-1-1 0,1 0 0,0 0 0,0 0 0,0 0 0,0 0 0,0 0 0,0 0 0,1 0 0,-1 0 0,0-1 0,1 1 0,0 0 0,-1-1 0,1 1 0,0-1 0,0 0 0,0 1 0,0-1 0,0 0 0,0 0 0,0 0 0,0-1 0,0 1 0,0 0 0,4 0 0,27 6 0,1-1 0,0-1 0,0-1 0,0-3 0,42-2 0,-21 1 0,365-13-1365,-304 6-5461</inkml:trace>
   <inkml:trace contextRef="#ctx0" brushRef="#br0" timeOffset="791.27">65 1693 24575,'0'11'0,"0"11"0,0 12 0,-4 8 0,0 3 0,-1-1 0,2-2 0,0-4 0,1-5 0,1-8-8191</inkml:trace>
-  <inkml:trace contextRef="#ctx0" brushRef="#br0" timeOffset="1150.88">0 1461 24575,'4'4'0,"8"4"0,5 9 0,8 4 0,-1 0-8191</inkml:trace>
-  <inkml:trace contextRef="#ctx0" brushRef="#br0" timeOffset="1151.88">275 1758 24575,'25'-7'0,"20"-3"0,12 1 0,1 5 0,-7 4 0,-11 1-8191</inkml:trace>
+  <inkml:trace contextRef="#ctx0" brushRef="#br0" timeOffset="1150.87">0 1461 24575,'4'4'0,"8"4"0,5 9 0,8 4 0,-1 0-8191</inkml:trace>
+  <inkml:trace contextRef="#ctx0" brushRef="#br0" timeOffset="1151.87">275 1758 24575,'25'-7'0,"20"-3"0,12 1 0,1 5 0,-7 4 0,-11 1-8191</inkml:trace>
   <inkml:trace contextRef="#ctx0" brushRef="#br0" timeOffset="1556.7">298 1948 24575,'25'0'0,"19"0"0,17-3 0,12-2 0,1-3 0,-12 0-8191</inkml:trace>
   <inkml:trace contextRef="#ctx0" brushRef="#br0" timeOffset="1913.65">1123 1779 24575,'-4'-8'0,"0"1"0,0-1 0,-1 1 0,0-1 0,0 1 0,-1 1 0,0-1 0,-8-6 0,11 11 0,1 0 0,-1 0 0,1 1 0,-1 0 0,0-1 0,1 1 0,-1 0 0,0 0 0,0 1 0,0-1 0,0 0 0,0 1 0,0 0 0,0 0 0,0 0 0,0 0 0,0 0 0,0 0 0,0 1 0,1 0 0,-1-1 0,0 1 0,0 0 0,0 1 0,1-1 0,-1 0 0,-4 4 0,1-1 0,0 0 0,1 1 0,-1 0 0,1 1 0,0-1 0,0 1 0,1 0 0,0 0 0,0 0 0,0 1 0,1-1 0,-5 15 0,7-19 0,0 1 0,0-1 0,0 1 0,0 0 0,1-1 0,-1 1 0,1 0 0,0-1 0,0 1 0,0 0 0,0 0 0,0-1 0,1 1 0,-1 0 0,1-1 0,0 1 0,0 0 0,0-1 0,0 1 0,0-1 0,0 1 0,1-1 0,-1 0 0,1 0 0,0 1 0,-1-1 0,1 0 0,0 0 0,0-1 0,0 1 0,1 0 0,-1-1 0,0 1 0,1-1 0,-1 0 0,1 0 0,3 2 0,2-1 0,1 0 0,-1-1 0,1 1 0,-1-1 0,1-1 0,0 0 0,0 0 0,-1-1 0,1 0 0,-1 0 0,1-1 0,-1 0 0,1-1 0,-1 0 0,0 0 0,8-5 0,-9 5 0,0-1 0,0 0 0,0 0 0,0-1 0,-1 0 0,0 0 0,0-1 0,0 1 0,-1-1 0,0-1 0,0 1 0,0-1 0,-1 0 0,0 0 0,0 0 0,-1 0 0,3-10 0,-35 71 0,6-3 0,2 1 0,3 1 0,2 0 0,2 2 0,-13 110 0,26-127-1365,3-11-5461</inkml:trace>
   <inkml:trace contextRef="#ctx0" brushRef="#br0" timeOffset="2288.86">1569 1714 24575,'-11'5'0,"1"-1"0,0 1 0,0 1 0,0 0 0,1 0 0,-1 1 0,2 0 0,-1 1 0,1-1 0,0 2 0,0-1 0,1 1 0,-8 14 0,7-10 0,0 2 0,1-1 0,0 1 0,1 0 0,1 0 0,0 1 0,1 0 0,-3 27 0,7-38 0,-1-1 0,1 1 0,0-1 0,1 1 0,-1-1 0,1 1 0,0-1 0,0 1 0,0-1 0,0 0 0,1 1 0,0-1 0,0 0 0,0 0 0,0 0 0,1-1 0,-1 1 0,7 6 0,-6-8 0,-1 0 0,1 0 0,0 0 0,0 0 0,0 0 0,0-1 0,1 1 0,-1-1 0,0 0 0,1 0 0,-1 0 0,1-1 0,-1 1 0,1-1 0,-1 0 0,1 0 0,-1 0 0,1 0 0,-1 0 0,1-1 0,-1 0 0,1 0 0,-1 0 0,5-2 0,0 0 0,-1-1 0,0 0 0,0-1 0,0 0 0,-1 0 0,0 0 0,0-1 0,0 1 0,-1-1 0,0-1 0,0 1 0,0-1 0,-1 0 0,0 0 0,0 0 0,3-9 0,-1 1 0,0-1 0,-1 0 0,-1-1 0,0 1 0,-1-1 0,1-31 0,-4 38-59,0 1 0,-1-1-1,0 0 1,0 0-1,-1 0 1,0 1 0,-1-1-1,0 1 1,-1-1 0,0 1-1,0 0 1,-1 1 0,0-1-1,0 1 1,-1 0-1,0 0 1,-1 1 0,0-1-1,0 1 1,0 1 0,-1 0-1,-10-7 1,-31-15-6767</inkml:trace>
@@ -10885,8 +13381,8 @@
   <inkml:trace contextRef="#ctx0" brushRef="#br0" timeOffset="876.94">1397 0 24575,'-25'22'0,"-16"21"0,-4 21 0,5 19 0,10 12 0,9 8 0,9 5 0,7-2 0,7-4 0,7-5 0,9-9 0,9-15 0,0-20-8191</inkml:trace>
   <inkml:trace contextRef="#ctx0" brushRef="#br0" timeOffset="877.94">1651 444 24575,'-7'15'0,"-3"15"0,1 13 0,1 11 0,3 6 0,2 1 0,5-7 0,9-9 0,3-12-8191</inkml:trace>
   <inkml:trace contextRef="#ctx0" brushRef="#br0" timeOffset="1281.9">1947 507 24575,'25'-7'0,"16"-6"0,8-1 0,6 2 0,1 3 0,2 3 0,-1-1 0,-11 1-8191</inkml:trace>
-  <inkml:trace contextRef="#ctx0" brushRef="#br0" timeOffset="1708.18">2496 337 24575,'0'0'0,"0"0"0,0 0 0,1-1 0,-1 1 0,0 0 0,0 0 0,0-1 0,0 1 0,0 0 0,0-1 0,0 1 0,0 0 0,0 0 0,0-1 0,0 1 0,0 0 0,0-1 0,0 1 0,0 0 0,0 0 0,-1-1 0,1 1 0,0 0 0,0 0 0,0-1 0,0 1 0,0 0 0,-1 0 0,1-1 0,0 1 0,0 0 0,0 0 0,-1 0 0,1 0 0,0-1 0,0 1 0,-1 0 0,1 0 0,0 0 0,0 0 0,-1 0 0,1 0 0,0 0 0,0-1 0,-1 1 0,1 0 0,-1 0 0,-12 13 0,-9 23 0,12-10 0,1 1 0,2 0 0,1 0 0,0 1 0,2-1 0,0 50 0,5-157 0,-2 18 0,16-120 0,-12 164 0,0 1 0,2-1 0,0 1 0,1 1 0,0-1 0,1 1 0,1 0 0,1 0 0,0 1 0,1 0 0,18-19 0,-24 30 0,-1 0 0,1 0 0,0 1 0,1-1 0,-1 1 0,1 0 0,-1 0 0,1 1 0,0 0 0,8-3 0,-11 4 0,0 1 0,0 0 0,-1 0 0,1-1 0,0 1 0,0 1 0,0-1 0,-1 0 0,1 0 0,0 1 0,0-1 0,-1 1 0,1-1 0,0 1 0,0 0 0,-1 0 0,1-1 0,-1 1 0,1 0 0,-1 1 0,1-1 0,-1 0 0,0 0 0,0 1 0,1-1 0,-1 0 0,0 1 0,0-1 0,0 1 0,-1 0 0,1-1 0,0 1 0,0 0 0,0 2 0,2 5 0,-1-1 0,0 1 0,0 0 0,0 0 0,-2 0 0,1 0 0,-1 0 0,0 0 0,-1 0 0,0 0 0,0 0 0,-1 0 0,0-1 0,0 1 0,-1-1 0,-1 1 0,1-1 0,-10 15 0,-6 8 0,-2-2 0,0 0 0,-36 35 0,43-49 0,-6 9-1365,9-7-5461</inkml:trace>
-  <inkml:trace contextRef="#ctx0" brushRef="#br0" timeOffset="1709.18">2729 422 24575,'9'2'0,"0"0"0,0 0 0,0 1 0,0 0 0,-1 0 0,1 1 0,-1 0 0,0 1 0,0-1 0,-1 2 0,1-1 0,8 9 0,-13-11 0,0 1 0,-1-1 0,1 0 0,-1 1 0,0-1 0,0 1 0,0 0 0,0 0 0,-1 0 0,0 0 0,1 0 0,-1 0 0,-1 0 0,1 0 0,-1 0 0,1 0 0,-1 1 0,-1-1 0,1 0 0,0 0 0,-1 0 0,0 0 0,0 1 0,0-1 0,-1 0 0,1-1 0,-1 1 0,0 0 0,-3 4 0,-2 2 0,0 0 0,-1 0 0,0-1 0,0 0 0,-1-1 0,0 0 0,-1 0 0,-11 6 0,8-4 0,0 0 0,0 0 0,-10 13 0,22-23 0,1 0 0,0 1 0,-1-1 0,1 0 0,0 1 0,0-1 0,-1 0 0,1 1 0,0-1 0,0 0 0,-1 1 0,1-1 0,0 0 0,0 1 0,0-1 0,0 1 0,0-1 0,-1 0 0,1 1 0,0-1 0,0 1 0,0-1 0,0 0 0,0 1 0,0-1 0,0 1 0,1-1 0,-1 0 0,0 1 0,0-1 0,0 1 0,0-1 0,0 0 0,1 1 0,-1-1 0,0 0 0,1 1 0,17 6 0,26-7 0,-7-6-341,0-2 0,0-1-1,70-29 1,-32 8-6485</inkml:trace>
+  <inkml:trace contextRef="#ctx0" brushRef="#br0" timeOffset="1708.17">2496 337 24575,'0'0'0,"0"0"0,0 0 0,1-1 0,-1 1 0,0 0 0,0 0 0,0-1 0,0 1 0,0 0 0,0-1 0,0 1 0,0 0 0,0 0 0,0-1 0,0 1 0,0 0 0,0-1 0,0 1 0,0 0 0,0 0 0,-1-1 0,1 1 0,0 0 0,0 0 0,0-1 0,0 1 0,0 0 0,-1 0 0,1-1 0,0 1 0,0 0 0,0 0 0,-1 0 0,1 0 0,0-1 0,0 1 0,-1 0 0,1 0 0,0 0 0,0 0 0,-1 0 0,1 0 0,0 0 0,0-1 0,-1 1 0,1 0 0,-1 0 0,-12 13 0,-9 23 0,12-10 0,1 1 0,2 0 0,1 0 0,0 1 0,2-1 0,0 50 0,5-157 0,-2 18 0,16-120 0,-12 164 0,0 1 0,2-1 0,0 1 0,1 1 0,0-1 0,1 1 0,1 0 0,1 0 0,0 1 0,1 0 0,18-19 0,-24 30 0,-1 0 0,1 0 0,0 1 0,1-1 0,-1 1 0,1 0 0,-1 0 0,1 1 0,0 0 0,8-3 0,-11 4 0,0 1 0,0 0 0,-1 0 0,1-1 0,0 1 0,0 1 0,0-1 0,-1 0 0,1 0 0,0 1 0,0-1 0,-1 1 0,1-1 0,0 1 0,0 0 0,-1 0 0,1-1 0,-1 1 0,1 0 0,-1 1 0,1-1 0,-1 0 0,0 0 0,0 1 0,1-1 0,-1 0 0,0 1 0,0-1 0,0 1 0,-1 0 0,1-1 0,0 1 0,0 0 0,0 2 0,2 5 0,-1-1 0,0 1 0,0 0 0,0 0 0,-2 0 0,1 0 0,-1 0 0,0 0 0,-1 0 0,0 0 0,0 0 0,-1 0 0,0-1 0,0 1 0,-1-1 0,-1 1 0,1-1 0,-10 15 0,-6 8 0,-2-2 0,0 0 0,-36 35 0,43-49 0,-6 9-1365,9-7-5461</inkml:trace>
+  <inkml:trace contextRef="#ctx0" brushRef="#br0" timeOffset="1709.17">2729 422 24575,'9'2'0,"0"0"0,0 0 0,0 1 0,0 0 0,-1 0 0,1 1 0,-1 0 0,0 1 0,0-1 0,-1 2 0,1-1 0,8 9 0,-13-11 0,0 1 0,-1-1 0,1 0 0,-1 1 0,0-1 0,0 1 0,0 0 0,0 0 0,-1 0 0,0 0 0,1 0 0,-1 0 0,-1 0 0,1 0 0,-1 0 0,1 0 0,-1 1 0,-1-1 0,1 0 0,0 0 0,-1 0 0,0 0 0,0 1 0,0-1 0,-1 0 0,1-1 0,-1 1 0,0 0 0,-3 4 0,-2 2 0,0 0 0,-1 0 0,0-1 0,0 0 0,-1-1 0,0 0 0,-1 0 0,-11 6 0,8-4 0,0 0 0,0 0 0,-10 13 0,22-23 0,1 0 0,0 1 0,-1-1 0,1 0 0,0 1 0,0-1 0,-1 0 0,1 1 0,0-1 0,0 0 0,-1 1 0,1-1 0,0 0 0,0 1 0,0-1 0,0 1 0,0-1 0,-1 0 0,1 1 0,0-1 0,0 1 0,0-1 0,0 0 0,0 1 0,0-1 0,0 1 0,1-1 0,-1 0 0,0 1 0,0-1 0,0 1 0,0-1 0,0 0 0,1 1 0,-1-1 0,0 0 0,1 1 0,17 6 0,26-7 0,-7-6-341,0-2 0,0-1-1,70-29 1,-32 8-6485</inkml:trace>
   <inkml:trace contextRef="#ctx0" brushRef="#br0" timeOffset="2097.52">3428 83 24575,'0'22'0,"0"21"0,4 18 0,0 13 0,1 12 0,-5 9 0,-10 7 0,-13 3 0,-14-1 0,-12-4 0,-11-8 0,-3-13 0,9-19-8191</inkml:trace>
   <inkml:trace contextRef="#ctx0" brushRef="#br0" timeOffset="2098.52">4042 761 24575,'4'-7'0,"-11"-3"0,-3 1-8191</inkml:trace>
 </inkml:ink>
